--- a/Proposal Tugas Akhir Dep` Niel Sinaga.docx
+++ b/Proposal Tugas Akhir Dep` Niel Sinaga.docx
@@ -103,7 +103,7 @@
                     </pic:cNvPicPr>
                   </pic:nvPicPr>
                   <pic:blipFill>
-                    <a:blip r:embed="rId6">
+                    <a:blip r:embed="rId8">
                       <a:extLst>
                         <a:ext uri="{28A0092B-C50C-407E-A947-70E740481C1C}">
                           <a14:useLocalDpi xmlns:a14="http://schemas.microsoft.com/office/drawing/2010/main" val="0"/>
@@ -1029,7 +1029,25 @@
                 <w:szCs w:val="24"/>
                 <w:u w:val="single"/>
               </w:rPr>
-              <w:t>Tinaliah, M.Kom.</w:t>
+              <w:t xml:space="preserve">Tinaliah, </w:t>
+            </w:r>
+            <w:proofErr w:type="gramStart"/>
+            <w:r>
+              <w:rPr>
+                <w:rFonts w:cs="Times New Roman"/>
+                <w:szCs w:val="24"/>
+                <w:u w:val="single"/>
+              </w:rPr>
+              <w:t>M.Kom</w:t>
+            </w:r>
+            <w:proofErr w:type="gramEnd"/>
+            <w:r>
+              <w:rPr>
+                <w:rFonts w:cs="Times New Roman"/>
+                <w:szCs w:val="24"/>
+                <w:u w:val="single"/>
+              </w:rPr>
+              <w:t>.</w:t>
             </w:r>
           </w:p>
         </w:tc>
@@ -1320,8 +1338,54 @@
                 <w:szCs w:val="24"/>
                 <w:u w:val="single"/>
               </w:rPr>
-              <w:t>Derry Alamsyah, S.Si, M.Kom, M.Pd</w:t>
-            </w:r>
+              <w:t xml:space="preserve">Derry Alamsyah, </w:t>
+            </w:r>
+            <w:proofErr w:type="gramStart"/>
+            <w:r>
+              <w:rPr>
+                <w:rFonts w:cs="Times New Roman"/>
+                <w:szCs w:val="24"/>
+                <w:u w:val="single"/>
+              </w:rPr>
+              <w:t>S.Si</w:t>
+            </w:r>
+            <w:proofErr w:type="gramEnd"/>
+            <w:r>
+              <w:rPr>
+                <w:rFonts w:cs="Times New Roman"/>
+                <w:szCs w:val="24"/>
+                <w:u w:val="single"/>
+              </w:rPr>
+              <w:t xml:space="preserve">, </w:t>
+            </w:r>
+            <w:proofErr w:type="gramStart"/>
+            <w:r>
+              <w:rPr>
+                <w:rFonts w:cs="Times New Roman"/>
+                <w:szCs w:val="24"/>
+                <w:u w:val="single"/>
+              </w:rPr>
+              <w:t>M.Kom</w:t>
+            </w:r>
+            <w:proofErr w:type="gramEnd"/>
+            <w:r>
+              <w:rPr>
+                <w:rFonts w:cs="Times New Roman"/>
+                <w:szCs w:val="24"/>
+                <w:u w:val="single"/>
+              </w:rPr>
+              <w:t xml:space="preserve">, </w:t>
+            </w:r>
+            <w:proofErr w:type="gramStart"/>
+            <w:r>
+              <w:rPr>
+                <w:rFonts w:cs="Times New Roman"/>
+                <w:szCs w:val="24"/>
+                <w:u w:val="single"/>
+              </w:rPr>
+              <w:t>M.Pd</w:t>
+            </w:r>
+            <w:proofErr w:type="gramEnd"/>
           </w:p>
         </w:tc>
       </w:tr>
@@ -2621,7 +2685,7 @@
           <w:rPr>
             <w:color w:val="000000"/>
           </w:rPr>
-          <w:tag w:val="MENDELEY_CITATION_v3_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"/>
+          <w:tag w:val="MENDELEY_CITATION_v3_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"/>
           <w:id w:val="-1175804385"/>
           <w:placeholder>
             <w:docPart w:val="7A7C79EB31204B27ADAF66A55FBF1AAF"/>
@@ -2632,13 +2696,7 @@
             <w:rPr>
               <w:color w:val="000000"/>
             </w:rPr>
-            <w:t>(Carvalho dkk., 2023)</w:t>
-          </w:r>
-          <w:r>
-            <w:rPr>
-              <w:color w:val="000000"/>
-            </w:rPr>
-            <w:t>.</w:t>
+            <w:t>(Carvalho dkk., 2023).</w:t>
           </w:r>
         </w:sdtContent>
       </w:sdt>
@@ -2650,13 +2708,10 @@
         <w:jc w:val="both"/>
       </w:pPr>
       <w:r>
-        <w:t>Perusahaan Daerah Air Minum (PDAM)</w:t>
-      </w:r>
-      <w:r>
-        <w:t xml:space="preserve"> adalah</w:t>
-      </w:r>
-      <w:r>
-        <w:t xml:space="preserve"> Badan Usaha Milik Negara yang memiliki tanggung jawab utama dalam penyediaan air bersih bagi masyarakat di wilayah operasionalnya, mencakup penyediaan, distribusi, serta pengelolaan pasokan air untuk keperluan rumah tangga, komersial, dan industri. PDAM</w:t>
+        <w:t>Perusahaan Daerah Air Minum (PDAM) merupakan Badan Usaha Milik Daerah yang bertugas menyediakan dan mengelola air bersih untuk kebutuhan rumah tangga, komersial, maupun industri di wilayah kerjanya.</w:t>
+      </w:r>
+      <w:r>
+        <w:t xml:space="preserve"> PDAM</w:t>
       </w:r>
       <w:r>
         <w:t xml:space="preserve"> juga</w:t>
@@ -2680,11 +2735,7 @@
         <w:t xml:space="preserve"> air pada</w:t>
       </w:r>
       <w:r>
-        <w:t xml:space="preserve"> pelanggan. Sistem prabayar yang </w:t>
-      </w:r>
-      <w:r>
-        <w:lastRenderedPageBreak/>
-        <w:t>diterapkan oleh PDAM menjamin ketersediaan air bersih bagi masyarakat</w:t>
+        <w:t xml:space="preserve"> pelanggan. Sistem prabayar yang diterapkan oleh PDAM menjamin ketersediaan air bersih bagi masyarakat</w:t>
       </w:r>
       <w:r>
         <w:t xml:space="preserve"> </w:t>
@@ -2711,7 +2762,13 @@
         </w:sdtContent>
       </w:sdt>
       <w:r>
-        <w:t>, tetapi saat ini proses pengukuran dan pemantauan meteran air masih dilakukan secara manual dan dengan sistem analog, yang berdampak pada berkurangnya efektivitas dan efisiensi pengelolaan.</w:t>
+        <w:t xml:space="preserve">, tetapi saat ini proses pengukuran dan pemantauan meteran air masih dilakukan secara </w:t>
+      </w:r>
+      <w:r>
+        <w:t xml:space="preserve">konvensional </w:t>
+      </w:r>
+      <w:r>
+        <w:t>dan dengan sistem analog, yang berdampak pada berkurangnya efektivitas dan efisiensi pengelolaan.</w:t>
       </w:r>
     </w:p>
     <w:p>
@@ -2813,11 +2870,7 @@
         <w:t xml:space="preserve">memiliki </w:t>
       </w:r>
       <w:r>
-        <w:t xml:space="preserve">potensi </w:t>
-      </w:r>
-      <w:r>
-        <w:lastRenderedPageBreak/>
-        <w:t>menimbulkan kesalahan dalam pencatatan akibat human error, yang akhirnya berdampak pada ketidakakuratan data dan penagihan yang tidak sesuai.</w:t>
+        <w:t>potensi menimbulkan kesalahan dalam pencatatan akibat human error, yang akhirnya berdampak pada ketidakakuratan data dan penagihan yang tidak sesuai.</w:t>
       </w:r>
     </w:p>
     <w:p>
@@ -2827,6 +2880,7 @@
         <w:jc w:val="both"/>
       </w:pPr>
       <w:r>
+        <w:lastRenderedPageBreak/>
         <w:t>Selain itu, terdapat kasus dimana meteran air pelanggan terkubur atau terhalang, yang menyulitkan petugas dalam melakukan pembacaan secara akurat</w:t>
       </w:r>
       <w:r>
@@ -2902,47 +2956,52 @@
         <w:t xml:space="preserve"> pencatatan angka meteran</w:t>
       </w:r>
       <w:r>
-        <w:t xml:space="preserve">. Oleh karena itu, dibutuhkan </w:t>
-      </w:r>
+        <w:t>. Oleh karena itu, dibutuhkan sebuah sistem yang mampu mencatat angka meteran secara otomatis dan memudahkan petugas dalam melakukan pemantauan.</w:t>
+      </w:r>
+    </w:p>
+    <w:p>
+      <w:pPr>
+        <w:pStyle w:val="Heading2"/>
+      </w:pPr>
+      <w:bookmarkStart w:id="7" w:name="_Toc177493760"/>
       <w:r>
         <w:lastRenderedPageBreak/>
-        <w:t>sebuah sistem yang mampu mencatat angka meteran secara otomatis dan memudahkan petugas dalam melakukan pemantauan.</w:t>
+        <w:t>Analisis terhadap Batasan</w:t>
+      </w:r>
+      <w:bookmarkEnd w:id="7"/>
+    </w:p>
+    <w:p>
+      <w:pPr>
+        <w:pStyle w:val="Heading3"/>
+      </w:pPr>
+      <w:bookmarkStart w:id="8" w:name="_Toc177493761"/>
+      <w:r>
+        <w:t>Analisis terhadap Aspek Ekonomis</w:t>
+      </w:r>
+      <w:bookmarkEnd w:id="8"/>
+    </w:p>
+    <w:p>
+      <w:pPr>
+        <w:pStyle w:val="Heading3"/>
+      </w:pPr>
+      <w:r>
+        <w:t>Analisis Terhadap Aspek Manufakturabilitas</w:t>
+      </w:r>
+    </w:p>
+    <w:p>
+      <w:pPr>
+        <w:pStyle w:val="Heading3"/>
+      </w:pPr>
+      <w:r>
+        <w:t>Analisis Aspek Sustainabilitas</w:t>
       </w:r>
     </w:p>
     <w:p>
       <w:pPr>
         <w:pStyle w:val="Heading2"/>
       </w:pPr>
-      <w:bookmarkStart w:id="7" w:name="_Toc177493760"/>
-      <w:r>
-        <w:t>Analisis terhadap Batasan</w:t>
-      </w:r>
-      <w:bookmarkEnd w:id="7"/>
-    </w:p>
-    <w:p>
-      <w:pPr>
-        <w:pStyle w:val="Heading3"/>
-      </w:pPr>
-      <w:bookmarkStart w:id="8" w:name="_Toc177493761"/>
-      <w:r>
-        <w:t>Analisis terhadap Aspek Ekonomis</w:t>
-      </w:r>
-      <w:bookmarkEnd w:id="8"/>
-    </w:p>
-    <w:p>
-      <w:pPr>
-        <w:pStyle w:val="Heading3"/>
-      </w:pPr>
-      <w:r>
-        <w:t>Analisis Terhadap Aspek Manufakturabilitas</w:t>
-      </w:r>
-    </w:p>
-    <w:p>
-      <w:pPr>
-        <w:pStyle w:val="Heading3"/>
-      </w:pPr>
-      <w:r>
-        <w:t>Analisis Aspek Sustainabilitas</w:t>
+      <w:r>
+        <w:t>Analisis terhadap Karakteristik Solusi</w:t>
       </w:r>
     </w:p>
     <w:p>
@@ -2950,7 +3009,7 @@
         <w:pStyle w:val="Heading2"/>
       </w:pPr>
       <w:r>
-        <w:t>Analisis terhadap Karakteristik Solusi</w:t>
+        <w:t>Pemilihan Solusi</w:t>
       </w:r>
     </w:p>
     <w:p>
@@ -2958,7 +3017,7 @@
         <w:pStyle w:val="Heading2"/>
       </w:pPr>
       <w:r>
-        <w:t>Pemilihan Solusi</w:t>
+        <w:t>Skenario Pemanfaatan Produk oleh Pengguna</w:t>
       </w:r>
     </w:p>
     <w:p>
@@ -2966,20 +3025,12 @@
         <w:pStyle w:val="Heading2"/>
       </w:pPr>
       <w:r>
-        <w:t>Skenario Pemanfaatan Produk oleh Pengguna</w:t>
-      </w:r>
-    </w:p>
-    <w:p>
-      <w:pPr>
-        <w:pStyle w:val="Heading2"/>
-      </w:pPr>
-      <w:r>
         <w:t>Tujuan</w:t>
       </w:r>
     </w:p>
     <w:p>
       <w:pPr>
-        <w:ind w:left="720"/>
+        <w:ind w:firstLine="720"/>
       </w:pPr>
       <w:r>
         <w:t>Tujuan dari penelitian ini adalah sebagai berikut:</w:t>
@@ -2992,7 +3043,7 @@
           <w:ilvl w:val="6"/>
           <w:numId w:val="8"/>
         </w:numPr>
-        <w:ind w:left="-142" w:firstLine="568"/>
+        <w:ind w:left="284" w:hanging="284"/>
       </w:pPr>
       <w:r>
         <w:t>Mengimplementasikan metode YOLO dalam perangkat lunak mendeteksi dan membaca angka pada meteran air PDAM secara cepat dan akurat.</w:t>
@@ -3005,11 +3056,7 @@
           <w:ilvl w:val="6"/>
           <w:numId w:val="8"/>
         </w:numPr>
-        <w:ind w:left="142" w:hanging="218"/>
-        <w:jc w:val="both"/>
-        <w:rPr>
-          <w:color w:val="FF0000"/>
-        </w:rPr>
+        <w:ind w:left="284" w:hanging="284"/>
       </w:pPr>
       <w:r>
         <w:rPr>
@@ -3108,203 +3155,495 @@
       <w:pPr>
         <w:spacing w:line="480" w:lineRule="auto"/>
         <w:jc w:val="both"/>
+      </w:pPr>
+      <w:r>
+        <w:tab/>
+      </w:r>
+      <w:r>
+        <w:t>You Only Look Once (YOLO) merupakan metode yang dapat digunakan dalam proses pengembangan perangkat lunak. YOLO merupakan algoritma yang sudah sangat sering digunakan oleh para pengembang</w:t>
+      </w:r>
+      <w:r>
+        <w:t xml:space="preserve"> </w:t>
+      </w:r>
+      <w:r>
+        <w:t>untu</w:t>
+      </w:r>
+      <w:r>
+        <w:t>k</w:t>
+      </w:r>
+      <w:r>
+        <w:t xml:space="preserve"> mendeteksi objek</w:t>
+      </w:r>
+      <w:r>
+        <w:t xml:space="preserve">. </w:t>
+      </w:r>
+      <w:r>
+        <w:t xml:space="preserve">Algoritma ini menggunakan artsitetektur Convulutional Neural Network (CNN) untuk sebagai dasar dari fitur ekstrasi dari gambar yang di input untuk dilakukan dektesi pada objek. </w:t>
+      </w:r>
+      <w:r>
+        <w:t>Algoritma ini termasuk memiliki kecepatan yang tinggi dalam melakukan deteksi pada objek</w:t>
+      </w:r>
+      <w:r>
+        <w:t xml:space="preserve"> karena hanya perlu memasukkan gambar kedalam jaringan untuk mendapatkan hasil </w:t>
+      </w:r>
+      <w:proofErr w:type="gramStart"/>
+      <w:r>
+        <w:t>deteksi(</w:t>
+      </w:r>
+      <w:proofErr w:type="gramEnd"/>
+      <w:r>
+        <w:t>Peiyuan Jiang)</w:t>
+      </w:r>
+      <w:r>
+        <w:t xml:space="preserve">. </w:t>
+      </w:r>
+    </w:p>
+    <w:p>
+      <w:pPr>
+        <w:spacing w:line="480" w:lineRule="auto"/>
+        <w:ind w:firstLine="720"/>
+        <w:jc w:val="both"/>
+        <w:rPr>
+          <w:color w:val="000000" w:themeColor="text1"/>
+        </w:rPr>
+      </w:pPr>
+      <w:r>
+        <w:t xml:space="preserve"> </w:t>
+      </w:r>
+      <w:r>
+        <w:rPr>
+          <w:color w:val="000000" w:themeColor="text1"/>
+        </w:rPr>
+        <w:t xml:space="preserve">YOLO memiliki kemampuan generalisasi yang kuat karena YOLO dapat mempalajari fitur umum </w:t>
+      </w:r>
+      <w:r>
+        <w:rPr>
+          <w:color w:val="000000" w:themeColor="text1"/>
+        </w:rPr>
+        <w:t xml:space="preserve">(generic feature) </w:t>
+      </w:r>
+      <w:r>
+        <w:rPr>
+          <w:color w:val="000000" w:themeColor="text1"/>
+        </w:rPr>
+        <w:t xml:space="preserve">dan dapat di terapkan dalam </w:t>
+      </w:r>
+      <w:r>
+        <w:rPr>
+          <w:color w:val="000000" w:themeColor="text1"/>
+        </w:rPr>
+        <w:t xml:space="preserve">pelatihan data di </w:t>
+      </w:r>
+      <w:r>
+        <w:rPr>
+          <w:color w:val="000000" w:themeColor="text1"/>
+        </w:rPr>
+        <w:t>bidang lain.</w:t>
+      </w:r>
+      <w:r>
+        <w:rPr>
+          <w:color w:val="000000" w:themeColor="text1"/>
+        </w:rPr>
+        <w:t xml:space="preserve"> Algoritma ini dirancang untuk mempelajari fitur-fitur visual mendasar yang dapat di terapkan dalam berbagai bidang. Dengan mempelajari pola dan karakteristik sebuah objek secara umum, dalam lapisan awal algoritma ini dapat mendeteksi fitu secara sederhana seperti tepi dan tekstur. Lalu untuk lapisan dala</w:t>
+      </w:r>
+      <w:r>
+        <w:rPr>
+          <w:color w:val="000000" w:themeColor="text1"/>
+        </w:rPr>
+        <w:t>m dapat mengidentifikasi struktur yang kompleks seperti bentuk dan konteks objek. Pelatihan yang dilakukan dalam dataset yang beragam dapat membangun generalisasi yang kuat bagi algoritma YOLO.</w:t>
+      </w:r>
+      <w:r>
+        <w:rPr>
+          <w:color w:val="000000" w:themeColor="text1"/>
+        </w:rPr>
+        <w:t xml:space="preserve"> </w:t>
+      </w:r>
+    </w:p>
+    <w:p>
+      <w:pPr>
+        <w:spacing w:line="480" w:lineRule="auto"/>
+        <w:ind w:firstLine="720"/>
+        <w:jc w:val="both"/>
         <w:rPr>
           <w:color w:val="FF0000"/>
         </w:rPr>
       </w:pPr>
       <w:r>
+        <w:rPr>
+          <w:color w:val="000000" w:themeColor="text1"/>
+        </w:rPr>
+        <w:lastRenderedPageBreak/>
+        <w:t xml:space="preserve">YOLO bekerja dengan membagi citra input menjadi grid sel yang berukuran seragam, yang dimana setiap sel bertanggung jawab untuk memprediksi bounding box dan probabilitas kelas objek yang berada yang nantinya akan diprediksi. </w:t>
+      </w:r>
+      <w:r>
+        <w:rPr>
+          <w:color w:val="000000" w:themeColor="text1"/>
+        </w:rPr>
+        <w:t>D</w:t>
+      </w:r>
+      <w:r>
+        <w:rPr>
+          <w:color w:val="000000" w:themeColor="text1"/>
+        </w:rPr>
+        <w:t xml:space="preserve">engan membagi gambar menjadi beberapa bagian sel/grid dengan variasi ukuran tergantung pada ukuran citra yang di input, bounding box yang telah diprediksi dan probabilitas kelas untuk tiap sel. </w:t>
+      </w:r>
+    </w:p>
+    <w:p>
+      <w:pPr>
+        <w:spacing w:line="480" w:lineRule="auto"/>
+        <w:ind w:firstLine="720"/>
+        <w:jc w:val="both"/>
+      </w:pPr>
+    </w:p>
+    <w:p>
+      <w:pPr>
+        <w:jc w:val="both"/>
+        <w:rPr>
+          <w:color w:val="FF0000"/>
+        </w:rPr>
+      </w:pPr>
+    </w:p>
+    <w:p>
+      <w:pPr>
+        <w:jc w:val="both"/>
+      </w:pPr>
+      <w:r>
+        <w:rPr>
+          <w:color w:val="FF0000"/>
+        </w:rPr>
         <w:tab/>
       </w:r>
       <w:r>
-        <w:t>You Only Look Once (YOLO) merupakan metode yang dapat digunakan dalam proses pengembangan perangkat lunak. YOLO merupakan algoritma yang sudah sangat sering digunakan oleh para pengembanguntum mendeteksi objek</w:t>
-      </w:r>
-      <w:r>
-        <w:rPr>
-          <w:color w:val="FF0000"/>
-        </w:rPr>
-        <w:t xml:space="preserve">Algoritma </w:t>
-      </w:r>
-      <w:r>
-        <w:rPr>
-          <w:i/>
-          <w:iCs/>
-          <w:color w:val="FF0000"/>
-        </w:rPr>
-        <w:t xml:space="preserve">Decision Tree </w:t>
-      </w:r>
-      <w:r>
-        <w:rPr>
-          <w:color w:val="FF0000"/>
-        </w:rPr>
-        <w:t>merupakan salah satu teknik pembelajaran mesin (</w:t>
-      </w:r>
-      <w:r>
-        <w:rPr>
-          <w:i/>
-          <w:iCs/>
-          <w:color w:val="FF0000"/>
-        </w:rPr>
-        <w:t>Machine Learning)</w:t>
-      </w:r>
-      <w:r>
-        <w:rPr>
-          <w:color w:val="FF0000"/>
-        </w:rPr>
-        <w:t xml:space="preserve"> yang paling terkenal</w:t>
-      </w:r>
-      <w:r>
-        <w:rPr>
-          <w:color w:val="FF0000"/>
-        </w:rPr>
-        <w:t>.</w:t>
-      </w:r>
-      <w:r>
-        <w:rPr>
-          <w:color w:val="FF0000"/>
-        </w:rPr>
+        <w:br w:type="page"/>
+      </w:r>
+    </w:p>
+    <w:p>
+      <w:pPr>
+        <w:pStyle w:val="Heading1"/>
+        <w:ind w:left="0" w:firstLine="0"/>
+      </w:pPr>
+      <w:r>
+        <w:lastRenderedPageBreak/>
+        <w:br/>
+      </w:r>
+      <w:bookmarkStart w:id="11" w:name="_Toc177493765"/>
+      <w:r>
+        <w:t>METODELOGI</w:t>
+      </w:r>
+      <w:bookmarkEnd w:id="11"/>
+    </w:p>
+    <w:p>
+      <w:pPr>
+        <w:pStyle w:val="Heading2"/>
+      </w:pPr>
+      <w:r>
+        <w:t xml:space="preserve">Identifikasi Masalah </w:t>
+      </w:r>
+    </w:p>
+    <w:p>
+      <w:pPr>
+        <w:ind w:firstLine="720"/>
+        <w:jc w:val="both"/>
+      </w:pPr>
+      <w:r>
+        <w:t>Perusahaan Daerah Air Minum (PDAM) memiliki tanggung jawab yang besar dalam penyediaan air bersih kepada pelanggan yang berkaitan. Pencatatan penggunaan air bersih saat ini umumnya masih dilakukan secara konvensional, yang dimana petugas lapangan harus mendatangi setiap rumah pelanggan untuk mencatat keseluruhan penggunaan air yang tertera pada angka meteran air. Cara yang</w:t>
+      </w:r>
+      <w:r>
+        <w:t xml:space="preserve"> dilakukan</w:t>
+      </w:r>
+      <w:r>
+        <w:t xml:space="preserve"> yakni mengambil gambar meteran air pada saat kunjungan ke pelanggan lalu mencatat penggunaan air yang telah di gunakan oleh pelanggan. </w:t>
+      </w:r>
+      <w:r>
+        <w:t>Masalah ini menyebabkan data penggunaan air seringkali terkambat masuk kedalam sistem dan dapat menimbulkan ketidaktepatkan dalam penagihan jumlah kepada pelanggan. Karena itu dibutuhkan suatu sistem yang dapat membantu pencatatan meteran air secara otomatis, cepat dan akurat agar proses pelayanan dapat menjadi lebih efisien.</w:t>
+      </w:r>
+      <w:r>
+        <w:t xml:space="preserve">  </w:t>
+      </w:r>
+    </w:p>
+    <w:p>
+      <w:pPr>
+        <w:pStyle w:val="Heading2"/>
+      </w:pPr>
+      <w:r>
+        <w:t>Analisis Solusi</w:t>
+      </w:r>
+    </w:p>
+    <w:p>
+      <w:pPr>
+        <w:ind w:firstLine="720"/>
+        <w:jc w:val="both"/>
+      </w:pPr>
+      <w:r>
+        <w:t>Dari masalah yang telah di identifikasi, dipilih solusi yang terbaik berdasarkan performa yang diberikan dalam aspek ekonomis, sustainbilitas dan manufakturabilitas. Serta berdasarkan penelitian terdahulu yang telah menggunakan solusi yang dipilih, yakni dengan algoritma You Only Look Once (YOLO) yang akan digunakan YOLO versi 11 Nano yang memiliki kemampuan dalam kecepatan yang baik dalam mendeteksi objek dibanding versi YOLO sebelumnya.</w:t>
+      </w:r>
+    </w:p>
+    <w:p>
+      <w:pPr>
+        <w:pStyle w:val="Heading2"/>
+      </w:pPr>
+      <w:r>
+        <w:t>Pengumpulan Data</w:t>
+      </w:r>
+    </w:p>
+    <w:p>
+      <w:pPr>
+        <w:ind w:firstLine="720"/>
+        <w:jc w:val="both"/>
+      </w:pPr>
+      <w:r>
+        <w:t>Pada tahap ini, pengumpulan data dilakukan secara konvensional</w:t>
+      </w:r>
+      <w:r>
+        <w:t xml:space="preserve"> oleh petugas lapangan PDAM yang bertugas mengambil gambar meteran air di lokasi pelanggan.  Data yang dikumpulkan berupa gambar digital meteran air yang </w:t>
+      </w:r>
+      <w:r>
+        <w:lastRenderedPageBreak/>
+        <w:t xml:space="preserve">diambil dengan menggunakan handphone petugas sesuai dengan kondisi nyata di lapangan, seperti perbedaan pencahayaan siang dan malam, sudut pengambilan gambar, serta berbagai kondisi meteran dalam bentuk bersih dan kotor. </w:t>
+      </w:r>
+    </w:p>
+    <w:p>
+      <w:pPr>
+        <w:ind w:firstLine="720"/>
+        <w:jc w:val="both"/>
+      </w:pPr>
+      <w:r>
+        <w:t>Sebelum pengambilan data ketua tim pengawas meteran menyiapkan panduan teknis yang berisi kriteria gambar yang dibutuhkan dan menyiapkan penamaan file gambar yang telah diambil sesuai dengan nomor pelanggan yang di kunjungi.</w:t>
+      </w:r>
+      <w:r>
         <w:t xml:space="preserve"> </w:t>
       </w:r>
-      <w:r>
-        <w:rPr>
-          <w:i/>
-          <w:iCs/>
-          <w:color w:val="FF0000"/>
-        </w:rPr>
-        <w:t xml:space="preserve">Decision Tree </w:t>
-      </w:r>
-      <w:r>
-        <w:rPr>
-          <w:color w:val="FF0000"/>
-        </w:rPr>
-        <w:t xml:space="preserve">termasuk ke dalam keluarga algoritma </w:t>
-      </w:r>
-      <w:r>
-        <w:rPr>
-          <w:i/>
-          <w:iCs/>
-          <w:color w:val="FF0000"/>
-        </w:rPr>
-        <w:t xml:space="preserve">Supervised Learning </w:t>
-      </w:r>
-      <w:r>
-        <w:rPr>
-          <w:color w:val="FF0000"/>
-        </w:rPr>
-        <w:t>namun mempunyai keistimewaan dimana algoritma ini bisa digunakan untuk menyelesaikan persoalan regresi dan klasifikasi</w:t>
-      </w:r>
-      <w:r>
-        <w:rPr>
-          <w:i/>
-          <w:iCs/>
-          <w:color w:val="FF0000"/>
-        </w:rPr>
-        <w:t>.</w:t>
-      </w:r>
-      <w:r>
-        <w:rPr>
-          <w:color w:val="FF0000"/>
-        </w:rPr>
-        <w:t xml:space="preserve"> Menurut</w:t>
-      </w:r>
-      <w:r>
-        <w:rPr>
-          <w:color w:val="FF0000"/>
-        </w:rPr>
-        <w:t xml:space="preserve"> Stein, dkk</w:t>
-      </w:r>
-      <w:r>
-        <w:rPr>
-          <w:color w:val="FF0000"/>
-        </w:rPr>
-        <w:t xml:space="preserve"> yang mengutip dari peneliti</w:t>
-      </w:r>
-      <w:r>
-        <w:rPr>
-          <w:color w:val="FF0000"/>
-        </w:rPr>
-        <w:t>an</w:t>
-      </w:r>
-      <w:r>
-        <w:rPr>
-          <w:color w:val="FF0000"/>
-        </w:rPr>
-        <w:t xml:space="preserve"> Quinlan, J.R. menjelaskan bahwa </w:t>
-      </w:r>
-      <w:r>
-        <w:rPr>
-          <w:i/>
-          <w:iCs/>
-          <w:color w:val="FF0000"/>
-        </w:rPr>
-        <w:t>Decision Tree</w:t>
-      </w:r>
-      <w:r>
-        <w:rPr>
-          <w:color w:val="FF0000"/>
-        </w:rPr>
-        <w:t xml:space="preserve"> merupakan sebuah pohon </w:t>
-      </w:r>
-      <w:r>
-        <w:rPr>
-          <w:color w:val="FF0000"/>
-        </w:rPr>
-        <w:t>k</w:t>
-      </w:r>
-      <w:r>
-        <w:rPr>
-          <w:color w:val="FF0000"/>
-        </w:rPr>
-        <w:t xml:space="preserve">eputusan yang dirancang serta dibuat dari simpul </w:t>
-      </w:r>
-      <w:r>
-        <w:rPr>
-          <w:color w:val="FF0000"/>
-        </w:rPr>
-        <w:t>k</w:t>
-      </w:r>
-      <w:r>
-        <w:rPr>
-          <w:color w:val="FF0000"/>
-        </w:rPr>
-        <w:t xml:space="preserve">eputusan dan simpul-simpul daun. Setiap simpul Keputusan yang dimiliki berhubungan dengan sebuah tes X yang merupakan sebuah atribut tunggal dari data yang diinput, dan memiliki sejumlah cabang, yang masing-masing dari cabang tersebut menangani setiap hasil dari tes X. Setiap simpul yang dimiliki oleh pohon </w:t>
-      </w:r>
-      <w:r>
-        <w:rPr>
-          <w:color w:val="FF0000"/>
-        </w:rPr>
-        <w:t>k</w:t>
-      </w:r>
-      <w:r>
-        <w:rPr>
-          <w:color w:val="FF0000"/>
-        </w:rPr>
-        <w:t xml:space="preserve">eputusan mewakili/merepresentasikan sebuah kelas yang merupakan hasil </w:t>
-      </w:r>
-      <w:r>
-        <w:rPr>
-          <w:color w:val="FF0000"/>
-        </w:rPr>
-        <w:t>k</w:t>
-      </w:r>
-      <w:r>
-        <w:rPr>
-          <w:color w:val="FF0000"/>
-        </w:rPr>
-        <w:t>eputusan untuk sebuah kasus</w:t>
-      </w:r>
-      <w:r>
-        <w:rPr>
-          <w:color w:val="FF0000"/>
+    </w:p>
+    <w:p>
+      <w:pPr>
+        <w:pStyle w:val="Heading2"/>
+      </w:pPr>
+      <w:r>
+        <w:t>Pengembangan Model</w:t>
+      </w:r>
+    </w:p>
+    <w:p>
+      <w:pPr>
+        <w:ind w:firstLine="720"/>
+      </w:pPr>
+      <w:r>
+        <w:t>Sebelum pengambilan data ketua tim pengawas meteran menyiapkan panduan teknis yang berisi kriteria gambar yang dibutuhkan dan menyiapkan penamaan file gambar yang telah diambil sesuai dengan nomor pelanggan yang di kunjungi.</w:t>
+      </w:r>
+    </w:p>
+    <w:p>
+      <w:pPr>
+        <w:pStyle w:val="Heading2"/>
+      </w:pPr>
+      <w:r>
+        <w:t>Pengembangan Perangkat Lunak</w:t>
+      </w:r>
+    </w:p>
+    <w:p>
+      <w:pPr>
+        <w:ind w:firstLine="720"/>
+        <w:jc w:val="both"/>
+      </w:pPr>
+      <w:r>
+        <w:t>Pada tahap pengembangan, perangkat lunak dikembangkan dengan System Development Life Cycle (SDLC), yakni model iteratif. Model iteratif merupakan salah satu tahapan pengembangan yang prosesnya dilakukan secara bertahap dan penjadwalan ulang pada saat memperbaiki bagian-bagian dari rancangan sistem.</w:t>
+      </w:r>
+      <w:r>
+        <w:t xml:space="preserve"> Tujuan dari model iteratif ini untuk meningkatkan pengembangan melalui beberapan tahapan pengulangan kecil sehingga dapat mengerjakannya secara </w:t>
+      </w:r>
+      <w:r>
+        <w:t xml:space="preserve">fleksibel tanpa adanya </w:t>
+      </w:r>
+      <w:r>
+        <w:t xml:space="preserve">keharusan </w:t>
+      </w:r>
+      <w:r>
+        <w:t xml:space="preserve">penyelesaian </w:t>
+      </w:r>
+      <w:r>
+        <w:t>satu tahap</w:t>
+      </w:r>
+      <w:r>
+        <w:t xml:space="preserve"> </w:t>
+      </w:r>
+      <w:r>
+        <w:t>secara utuh.</w:t>
+      </w:r>
+      <w:r>
+        <w:t xml:space="preserve"> Tahapan model iteratif dapat dilihat pada Gambar 3.1 yang terdiri dari perencanaan, analisis dan desain, implementasi, pengujian dan evaluasi.</w:t>
+      </w:r>
+    </w:p>
+    <w:p>
+      <w:pPr>
+        <w:keepNext/>
+        <w:jc w:val="center"/>
+      </w:pPr>
+      <w:r>
+        <w:rPr>
+          <w:noProof/>
+        </w:rPr>
+        <w:drawing>
+          <wp:inline distT="0" distB="0" distL="0" distR="0" wp14:anchorId="654BD377" wp14:editId="79B9804E">
+            <wp:extent cx="3270530" cy="1866900"/>
+            <wp:effectExtent l="0" t="0" r="6350" b="0"/>
+            <wp:docPr id="2016837888" name="Picture 1"/>
+            <wp:cNvGraphicFramePr>
+              <a:graphicFrameLocks xmlns:a="http://schemas.openxmlformats.org/drawingml/2006/main" noChangeAspect="1"/>
+            </wp:cNvGraphicFramePr>
+            <a:graphic xmlns:a="http://schemas.openxmlformats.org/drawingml/2006/main">
+              <a:graphicData uri="http://schemas.openxmlformats.org/drawingml/2006/picture">
+                <pic:pic xmlns:pic="http://schemas.openxmlformats.org/drawingml/2006/picture">
+                  <pic:nvPicPr>
+                    <pic:cNvPr id="2016837888" name="Picture 2016837888"/>
+                    <pic:cNvPicPr/>
+                  </pic:nvPicPr>
+                  <pic:blipFill rotWithShape="1">
+                    <a:blip r:embed="rId9" cstate="print">
+                      <a:extLst>
+                        <a:ext uri="{28A0092B-C50C-407E-A947-70E740481C1C}">
+                          <a14:useLocalDpi xmlns:a14="http://schemas.microsoft.com/office/drawing/2010/main" val="0"/>
+                        </a:ext>
+                      </a:extLst>
+                    </a:blip>
+                    <a:srcRect l="3742" r="10752"/>
+                    <a:stretch/>
+                  </pic:blipFill>
+                  <pic:spPr bwMode="auto">
+                    <a:xfrm>
+                      <a:off x="0" y="0"/>
+                      <a:ext cx="3316445" cy="1893109"/>
+                    </a:xfrm>
+                    <a:prstGeom prst="rect">
+                      <a:avLst/>
+                    </a:prstGeom>
+                    <a:ln>
+                      <a:noFill/>
+                    </a:ln>
+                    <a:extLst>
+                      <a:ext uri="{53640926-AAD7-44D8-BBD7-CCE9431645EC}">
+                        <a14:shadowObscured xmlns:a14="http://schemas.microsoft.com/office/drawing/2010/main"/>
+                      </a:ext>
+                    </a:extLst>
+                  </pic:spPr>
+                </pic:pic>
+              </a:graphicData>
+            </a:graphic>
+          </wp:inline>
+        </w:drawing>
+      </w:r>
+    </w:p>
+    <w:p>
+      <w:pPr>
+        <w:pStyle w:val="Caption"/>
+        <w:jc w:val="center"/>
+        <w:rPr>
+          <w:color w:val="auto"/>
+          <w:sz w:val="24"/>
+          <w:szCs w:val="24"/>
+        </w:rPr>
+      </w:pPr>
+      <w:r>
+        <w:rPr>
+          <w:b/>
+          <w:bCs/>
+          <w:i w:val="0"/>
+          <w:iCs w:val="0"/>
+          <w:color w:val="auto"/>
+          <w:sz w:val="24"/>
+          <w:szCs w:val="24"/>
+        </w:rPr>
+        <w:t xml:space="preserve">Gambar 3. </w:t>
+      </w:r>
+      <w:r>
+        <w:rPr>
+          <w:b/>
+          <w:bCs/>
+          <w:i w:val="0"/>
+          <w:iCs w:val="0"/>
+          <w:color w:val="auto"/>
+          <w:sz w:val="24"/>
+          <w:szCs w:val="24"/>
+        </w:rPr>
+        <w:fldChar w:fldCharType="begin"/>
+      </w:r>
+      <w:r>
+        <w:rPr>
+          <w:b/>
+          <w:bCs/>
+          <w:i w:val="0"/>
+          <w:iCs w:val="0"/>
+          <w:color w:val="auto"/>
+          <w:sz w:val="24"/>
+          <w:szCs w:val="24"/>
+        </w:rPr>
+        <w:instrText xml:space="preserve"> SEQ Gambar_3. \* ARABIC </w:instrText>
+      </w:r>
+      <w:r>
+        <w:rPr>
+          <w:b/>
+          <w:bCs/>
+          <w:i w:val="0"/>
+          <w:iCs w:val="0"/>
+          <w:color w:val="auto"/>
+          <w:sz w:val="24"/>
+          <w:szCs w:val="24"/>
+        </w:rPr>
+        <w:fldChar w:fldCharType="separate"/>
+      </w:r>
+      <w:r>
+        <w:rPr>
+          <w:b/>
+          <w:bCs/>
+          <w:i w:val="0"/>
+          <w:iCs w:val="0"/>
+          <w:noProof/>
+          <w:color w:val="auto"/>
+          <w:sz w:val="24"/>
+          <w:szCs w:val="24"/>
+        </w:rPr>
+        <w:t>1</w:t>
+      </w:r>
+      <w:r>
+        <w:rPr>
+          <w:b/>
+          <w:bCs/>
+          <w:i w:val="0"/>
+          <w:iCs w:val="0"/>
+          <w:color w:val="auto"/>
+          <w:sz w:val="24"/>
+          <w:szCs w:val="24"/>
+        </w:rPr>
+        <w:fldChar w:fldCharType="end"/>
+      </w:r>
+      <w:r>
+        <w:rPr>
+          <w:b/>
+          <w:bCs/>
+          <w:i w:val="0"/>
+          <w:iCs w:val="0"/>
+          <w:color w:val="auto"/>
+          <w:sz w:val="24"/>
+          <w:szCs w:val="24"/>
+        </w:rPr>
+        <w:t xml:space="preserve"> Model Pengembangan Iteratif</w:t>
+      </w:r>
+      <w:r>
+        <w:rPr>
+          <w:color w:val="auto"/>
+          <w:sz w:val="24"/>
+          <w:szCs w:val="24"/>
         </w:rPr>
         <w:t xml:space="preserve"> </w:t>
       </w:r>
       <w:sdt>
         <w:sdtPr>
           <w:rPr>
-            <w:color w:val="FF0000"/>
+            <w:i w:val="0"/>
+            <w:iCs w:val="0"/>
+            <w:color w:val="auto"/>
+            <w:sz w:val="24"/>
+            <w:szCs w:val="24"/>
           </w:rPr>
-          <w:tag w:val="MENDELEY_CITATION_v3_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"/>
-          <w:id w:val="-1624845872"/>
+          <w:tag w:val="MENDELEY_CITATION_v3_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"/>
+          <w:id w:val="-779105409"/>
           <w:placeholder>
             <w:docPart w:val="DefaultPlaceholder_-1854013440"/>
           </w:placeholder>
@@ -3312,2063 +3651,406 @@
         <w:sdtContent>
           <w:r>
             <w:rPr>
-              <w:color w:val="FF0000"/>
+              <w:i w:val="0"/>
+              <w:iCs w:val="0"/>
+              <w:color w:val="auto"/>
+              <w:sz w:val="24"/>
+              <w:szCs w:val="24"/>
             </w:rPr>
-            <w:t>(Stein dkk., 2005)</w:t>
+            <w:t>(Imran Hibba, 2022)</w:t>
           </w:r>
         </w:sdtContent>
       </w:sdt>
-      <w:r>
-        <w:rPr>
-          <w:color w:val="FF0000"/>
-        </w:rPr>
-        <w:t>.</w:t>
-      </w:r>
-      <w:r>
-        <w:rPr>
-          <w:color w:val="FF0000"/>
-        </w:rPr>
-        <w:t xml:space="preserve"> Struktur </w:t>
+    </w:p>
+    <w:p>
+      <w:pPr>
+        <w:pStyle w:val="ListParagraph"/>
+        <w:numPr>
+          <w:ilvl w:val="6"/>
+          <w:numId w:val="8"/>
+        </w:numPr>
+        <w:ind w:left="284" w:hanging="284"/>
+        <w:jc w:val="both"/>
+      </w:pPr>
+      <w:r>
+        <w:lastRenderedPageBreak/>
+        <w:t>Perencanaan</w:t>
+      </w:r>
+    </w:p>
+    <w:p>
+      <w:pPr>
+        <w:ind w:firstLine="720"/>
+        <w:jc w:val="both"/>
+      </w:pPr>
+      <w:r>
+        <w:t>Pada tahap ini, perencanaan mengenai masalah yang dihadapi dengan menentukan tujuan dari perangkat lunak dalam menyelesaikan permasalahan. Dalam model iteratif, tahapan ini dapat dilakukan secara berulang untuk mendapatkan kebutuhan perangkat lunak secara maksimal.</w:t>
+      </w:r>
+    </w:p>
+    <w:p>
+      <w:pPr>
+        <w:pStyle w:val="ListParagraph"/>
+        <w:numPr>
+          <w:ilvl w:val="6"/>
+          <w:numId w:val="8"/>
+        </w:numPr>
+        <w:ind w:left="284" w:hanging="284"/>
+        <w:jc w:val="both"/>
+      </w:pPr>
+      <w:r>
+        <w:t>Analisis dan desain</w:t>
+      </w:r>
+    </w:p>
+    <w:p>
+      <w:pPr>
+        <w:ind w:firstLine="720"/>
+        <w:jc w:val="both"/>
+      </w:pPr>
+      <w:r>
+        <w:t>Pada tahap ini, dilakukan analisis terhadap rancangan sistem perangkat lunak. Desain dapat diimplementasikan dengan membuat rancangan antarmuka perangkat lunak berdasarkan kebutuhan perangkat lunak.</w:t>
+      </w:r>
+    </w:p>
+    <w:p>
+      <w:pPr>
+        <w:pStyle w:val="ListParagraph"/>
+        <w:numPr>
+          <w:ilvl w:val="6"/>
+          <w:numId w:val="8"/>
+        </w:numPr>
+        <w:ind w:left="284" w:hanging="284"/>
+        <w:jc w:val="both"/>
+      </w:pPr>
+      <w:r>
+        <w:t>Implementasi</w:t>
+      </w:r>
+    </w:p>
+    <w:p>
+      <w:pPr>
+        <w:ind w:firstLine="720"/>
+        <w:jc w:val="both"/>
+      </w:pPr>
+      <w:r>
+        <w:t>Pada tahap ini, perangkat lunak mulai dikembangkan berdasarkan rancangan sistem dan desain yang telah dikerjakan. Perangkat lunak dikembangkan dengan kode pemrograman sesuai kebutuhan perangkat lunak. Database mulai diimplementasikan untuk mendukung perangkat lunak sebagai tempat penyimpanan.</w:t>
+      </w:r>
+    </w:p>
+    <w:p>
+      <w:pPr>
+        <w:pStyle w:val="ListParagraph"/>
+        <w:numPr>
+          <w:ilvl w:val="6"/>
+          <w:numId w:val="8"/>
+        </w:numPr>
+        <w:ind w:left="284" w:hanging="284"/>
+        <w:jc w:val="both"/>
+      </w:pPr>
+      <w:r>
+        <w:t>Pengujian</w:t>
+      </w:r>
+    </w:p>
+    <w:p>
+      <w:pPr>
+        <w:ind w:firstLine="720"/>
+        <w:jc w:val="both"/>
+      </w:pPr>
+      <w:r>
+        <w:t>Pada tahap ini, dilakukan pengujian terhadap perangkat lunak yang telah</w:t>
+      </w:r>
+      <w:r>
+        <w:t xml:space="preserve"> </w:t>
+      </w:r>
+      <w:r>
+        <w:t>dikembangkan untuk mengukur performa dari perangkat lunak yang dibuat. Tahapan ini juga bertujuan untuk me</w:t>
+      </w:r>
+      <w:r>
+        <w:t>nemukan kekuragnan atau kesalahan dalam perangkat lunak. Pengujian perangkat lunak dilakukan dnegan user acceptance testing untuk mendapat feedback atau umpan balik dari pengguna mengenai perangkat lunak. Setelah dilakukan pengujian, hasilnya akan menjadi dasar dari peningkatan perangkat lunak agar lebih optimal.</w:t>
+      </w:r>
+    </w:p>
+    <w:p>
+      <w:pPr>
+        <w:pStyle w:val="ListParagraph"/>
+        <w:numPr>
+          <w:ilvl w:val="6"/>
+          <w:numId w:val="8"/>
+        </w:numPr>
+        <w:ind w:left="284" w:hanging="284"/>
+        <w:jc w:val="both"/>
+      </w:pPr>
+      <w:r>
+        <w:t>Evaluasi</w:t>
+      </w:r>
+    </w:p>
+    <w:p>
+      <w:pPr>
+        <w:ind w:firstLine="360"/>
+        <w:jc w:val="both"/>
+      </w:pPr>
+      <w:r>
+        <w:t>Dalam tahapan ini, dilakukan evaluasi dari hasil iterasi yang telah dilakukan. Evaluasi yang dilakukan adalah dapatkah perangkat lunak telah memenuhi kebutuhan dari user</w:t>
+      </w:r>
+      <w:r>
+        <w:t>,</w:t>
+      </w:r>
+      <w:r>
+        <w:t xml:space="preserve"> </w:t>
+      </w:r>
+      <w:r>
+        <w:t>s</w:t>
+      </w:r>
+      <w:r>
+        <w:t xml:space="preserve">etelah itu akan di </w:t>
       </w:r>
       <w:r>
         <w:rPr>
           <w:i/>
           <w:iCs/>
-          <w:color w:val="FF0000"/>
-        </w:rPr>
-        <w:t xml:space="preserve">Decision Tree </w:t>
-      </w:r>
-      <w:r>
-        <w:rPr>
-          <w:color w:val="FF0000"/>
-        </w:rPr>
-        <w:t>divisualisasikan pada gambar 1.1</w:t>
-      </w:r>
-      <w:r>
-        <w:rPr>
-          <w:color w:val="FF0000"/>
-        </w:rPr>
+        </w:rPr>
+        <w:t>deploy</w:t>
+      </w:r>
+      <w:r>
+        <w:t xml:space="preserve"> kepada pengguna.</w:t>
+      </w:r>
+    </w:p>
+    <w:p>
+      <w:pPr>
+        <w:pStyle w:val="Heading2"/>
+      </w:pPr>
+      <w:r>
+        <w:t>Pengujian</w:t>
+      </w:r>
+    </w:p>
+    <w:p>
+      <w:pPr>
+        <w:ind w:firstLine="720"/>
+      </w:pPr>
+      <w:r>
+        <w:t>Pada tahap</w:t>
+      </w:r>
+      <w:r>
+        <w:t xml:space="preserve"> pengujian</w:t>
+      </w:r>
+      <w:r>
+        <w:t>,</w:t>
+      </w:r>
+      <w:r>
+        <w:t xml:space="preserve"> performa dari model yang telah dikembangkan</w:t>
+      </w:r>
+      <w:r>
+        <w:t xml:space="preserve"> </w:t>
+      </w:r>
+      <w:r>
+        <w:t xml:space="preserve">akan diukur dari segi proses hyperparameter tuning. Proses tuning dilihat pada tabel 3. </w:t>
+      </w:r>
+    </w:p>
+    <w:p>
+      <w:pPr>
+        <w:pStyle w:val="Heading2"/>
+      </w:pPr>
+      <w:r>
+        <w:lastRenderedPageBreak/>
+        <w:t>Hasil</w:t>
+      </w:r>
+    </w:p>
+    <w:p>
+      <w:pPr>
+        <w:jc w:val="both"/>
+      </w:pPr>
+      <w:r>
+        <w:t xml:space="preserve">Output yang dihasilkan dari penelitian ini berupa perangkat lunak berbasis desktop </w:t>
+      </w:r>
+      <w:r>
+        <w:t xml:space="preserve">yang dimana dapat mendeteksi angka </w:t>
+      </w:r>
+      <w:r>
+        <w:t xml:space="preserve">dalam </w:t>
+      </w:r>
+      <w:r>
+        <w:t>foto meteran yang diambil</w:t>
+      </w:r>
+      <w:r>
+        <w:t xml:space="preserve"> </w:t>
+      </w:r>
+      <w:r>
+        <w:t xml:space="preserve">dan menampilkan data pembacaan pada meteran yang telah di </w:t>
+      </w:r>
+      <w:r>
+        <w:t>deteksi</w:t>
+      </w:r>
+      <w:r>
         <w:t>.</w:t>
       </w:r>
-    </w:p>
-    <w:p>
-      <w:pPr>
-        <w:keepNext/>
-        <w:spacing w:line="480" w:lineRule="auto"/>
-        <w:jc w:val="center"/>
-        <w:rPr>
-          <w:color w:val="FF0000"/>
-        </w:rPr>
-      </w:pPr>
-      <w:r>
-        <w:rPr>
-          <w:noProof/>
-          <w:color w:val="FF0000"/>
-        </w:rPr>
+      <w:r>
+        <w:br w:type="page"/>
+      </w:r>
+    </w:p>
+    <w:p>
+      <w:pPr>
+        <w:pStyle w:val="Heading1"/>
+        <w:ind w:left="0" w:firstLine="0"/>
+      </w:pPr>
+      <w:r>
         <w:lastRenderedPageBreak/>
-        <w:drawing>
-          <wp:inline distT="0" distB="0" distL="0" distR="0" wp14:anchorId="6138EB55" wp14:editId="40DAC35E">
-            <wp:extent cx="3396209" cy="2263140"/>
-            <wp:effectExtent l="0" t="0" r="0" b="3810"/>
-            <wp:docPr id="631045002" name="Picture 1"/>
-            <wp:cNvGraphicFramePr>
-              <a:graphicFrameLocks xmlns:a="http://schemas.openxmlformats.org/drawingml/2006/main" noChangeAspect="1"/>
-            </wp:cNvGraphicFramePr>
-            <a:graphic xmlns:a="http://schemas.openxmlformats.org/drawingml/2006/main">
-              <a:graphicData uri="http://schemas.openxmlformats.org/drawingml/2006/picture">
-                <pic:pic xmlns:pic="http://schemas.openxmlformats.org/drawingml/2006/picture">
-                  <pic:nvPicPr>
-                    <pic:cNvPr id="0" name="Picture 1"/>
-                    <pic:cNvPicPr>
-                      <a:picLocks noChangeAspect="1" noChangeArrowheads="1"/>
-                    </pic:cNvPicPr>
-                  </pic:nvPicPr>
-                  <pic:blipFill>
-                    <a:blip r:embed="rId7" cstate="print">
-                      <a:extLst>
-                        <a:ext uri="{28A0092B-C50C-407E-A947-70E740481C1C}">
-                          <a14:useLocalDpi xmlns:a14="http://schemas.microsoft.com/office/drawing/2010/main" val="0"/>
-                        </a:ext>
-                      </a:extLst>
-                    </a:blip>
-                    <a:srcRect/>
-                    <a:stretch>
-                      <a:fillRect/>
-                    </a:stretch>
-                  </pic:blipFill>
-                  <pic:spPr bwMode="auto">
-                    <a:xfrm>
-                      <a:off x="0" y="0"/>
-                      <a:ext cx="3399722" cy="2265481"/>
-                    </a:xfrm>
-                    <a:prstGeom prst="rect">
-                      <a:avLst/>
-                    </a:prstGeom>
-                    <a:noFill/>
-                    <a:ln>
-                      <a:noFill/>
-                    </a:ln>
-                  </pic:spPr>
-                </pic:pic>
-              </a:graphicData>
-            </a:graphic>
-          </wp:inline>
-        </w:drawing>
-      </w:r>
-    </w:p>
-    <w:p>
-      <w:pPr>
-        <w:pStyle w:val="Caption"/>
-        <w:jc w:val="center"/>
-        <w:rPr>
-          <w:i w:val="0"/>
-          <w:iCs w:val="0"/>
-          <w:color w:val="FF0000"/>
-          <w:sz w:val="24"/>
-          <w:szCs w:val="24"/>
-        </w:rPr>
-      </w:pPr>
-      <w:r>
-        <w:rPr>
-          <w:i w:val="0"/>
-          <w:iCs w:val="0"/>
-          <w:color w:val="FF0000"/>
-          <w:sz w:val="24"/>
-          <w:szCs w:val="24"/>
-        </w:rPr>
-        <w:t>Gambar 2.</w:t>
-      </w:r>
-      <w:r>
-        <w:rPr>
-          <w:i w:val="0"/>
-          <w:iCs w:val="0"/>
-          <w:color w:val="FF0000"/>
-          <w:sz w:val="24"/>
-          <w:szCs w:val="24"/>
-        </w:rPr>
-        <w:fldChar w:fldCharType="begin"/>
-      </w:r>
-      <w:r>
-        <w:rPr>
-          <w:i w:val="0"/>
-          <w:iCs w:val="0"/>
-          <w:color w:val="FF0000"/>
-          <w:sz w:val="24"/>
-          <w:szCs w:val="24"/>
-        </w:rPr>
-        <w:instrText xml:space="preserve"> SEQ Gambar_2. \* ARABIC </w:instrText>
-      </w:r>
-      <w:r>
-        <w:rPr>
-          <w:i w:val="0"/>
-          <w:iCs w:val="0"/>
-          <w:color w:val="FF0000"/>
-          <w:sz w:val="24"/>
-          <w:szCs w:val="24"/>
-        </w:rPr>
-        <w:fldChar w:fldCharType="separate"/>
-      </w:r>
-      <w:r>
-        <w:rPr>
-          <w:i w:val="0"/>
-          <w:iCs w:val="0"/>
-          <w:noProof/>
-          <w:color w:val="FF0000"/>
-          <w:sz w:val="24"/>
-          <w:szCs w:val="24"/>
-        </w:rPr>
-        <w:t>1</w:t>
-      </w:r>
-      <w:r>
-        <w:rPr>
-          <w:i w:val="0"/>
-          <w:iCs w:val="0"/>
-          <w:color w:val="FF0000"/>
-          <w:sz w:val="24"/>
-          <w:szCs w:val="24"/>
-        </w:rPr>
-        <w:fldChar w:fldCharType="end"/>
-      </w:r>
-      <w:r>
-        <w:rPr>
-          <w:i w:val="0"/>
-          <w:iCs w:val="0"/>
-          <w:color w:val="FF0000"/>
-          <w:sz w:val="24"/>
-          <w:szCs w:val="24"/>
-        </w:rPr>
-        <w:t xml:space="preserve"> </w:t>
-      </w:r>
-      <w:r>
-        <w:rPr>
-          <w:color w:val="FF0000"/>
-          <w:sz w:val="24"/>
-          <w:szCs w:val="24"/>
-        </w:rPr>
-        <w:t xml:space="preserve">Decision Tree </w:t>
-      </w:r>
-      <w:sdt>
-        <w:sdtPr>
-          <w:rPr>
-            <w:color w:val="FF0000"/>
-            <w:sz w:val="24"/>
-            <w:szCs w:val="24"/>
-          </w:rPr>
-          <w:tag w:val="MENDELEY_CITATION_v3_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"/>
-          <w:id w:val="-2066009002"/>
-          <w:placeholder>
-            <w:docPart w:val="DefaultPlaceholder_-1854013440"/>
-          </w:placeholder>
-        </w:sdtPr>
-        <w:sdtEndPr>
-          <w:rPr>
-            <w:i w:val="0"/>
-            <w:iCs w:val="0"/>
-          </w:rPr>
-        </w:sdtEndPr>
-        <w:sdtContent>
-          <w:r>
-            <w:rPr>
-              <w:rFonts w:eastAsia="Times New Roman"/>
-              <w:color w:val="FF0000"/>
-              <w:sz w:val="24"/>
-            </w:rPr>
-            <w:t>(Charbuty &amp; Abdulazeez, 2021)</w:t>
-          </w:r>
-        </w:sdtContent>
-      </w:sdt>
-    </w:p>
-    <w:p>
-      <w:pPr>
-        <w:spacing w:line="480" w:lineRule="auto"/>
-        <w:jc w:val="both"/>
-        <w:rPr>
-          <w:color w:val="FF0000"/>
-        </w:rPr>
-      </w:pPr>
-      <w:r>
-        <w:rPr>
-          <w:color w:val="FF0000"/>
-        </w:rPr>
-        <w:tab/>
-      </w:r>
-      <w:r>
-        <w:rPr>
-          <w:color w:val="FF0000"/>
-        </w:rPr>
-        <w:t xml:space="preserve">Terdapat 7 Terminologi penting dalam pembentukkan struktur dari algoritma </w:t>
-      </w:r>
-      <w:r>
-        <w:rPr>
-          <w:i/>
-          <w:iCs/>
-          <w:color w:val="FF0000"/>
-        </w:rPr>
-        <w:t>Decision Tree</w:t>
-      </w:r>
-      <w:r>
-        <w:rPr>
-          <w:color w:val="FF0000"/>
-        </w:rPr>
-        <w:t xml:space="preserve"> dijelaskan pada gambar 2.1</w:t>
+        <w:br/>
+      </w:r>
+      <w:bookmarkStart w:id="12" w:name="_Toc177493766"/>
+      <w:r>
+        <w:t>PERANCANGAN</w:t>
+      </w:r>
+      <w:bookmarkEnd w:id="12"/>
+    </w:p>
+    <w:p>
+      <w:pPr>
+        <w:pStyle w:val="Heading2"/>
+      </w:pPr>
+      <w:r>
+        <w:t>Spesifikasi Solusi</w:t>
+      </w:r>
+    </w:p>
+    <w:p>
+      <w:pPr>
+        <w:ind w:firstLine="720"/>
+      </w:pPr>
+      <w:r>
+        <w:t xml:space="preserve">Spesifikasi solusi dari perangkat lunak </w:t>
+      </w:r>
+      <w:r>
+        <w:t xml:space="preserve">pembaca angka meteran air </w:t>
+      </w:r>
+      <w:r>
+        <w:t>yang dikembangkan</w:t>
+      </w:r>
+      <w:r>
+        <w:t xml:space="preserve"> saat ini</w:t>
+      </w:r>
+      <w:r>
+        <w:t>, yaitu</w:t>
+      </w:r>
+      <w:r>
+        <w:t>:</w:t>
       </w:r>
     </w:p>
     <w:p>
       <w:pPr>
         <w:pStyle w:val="ListParagraph"/>
         <w:numPr>
-          <w:ilvl w:val="0"/>
-          <w:numId w:val="9"/>
+          <w:ilvl w:val="6"/>
+          <w:numId w:val="8"/>
         </w:numPr>
-        <w:spacing w:line="480" w:lineRule="auto"/>
         <w:ind w:left="284" w:hanging="284"/>
-        <w:jc w:val="both"/>
-        <w:rPr>
-          <w:color w:val="FF0000"/>
-        </w:rPr>
-      </w:pPr>
-      <w:r>
-        <w:rPr>
-          <w:color w:val="FF0000"/>
-        </w:rPr>
-        <w:t>Simpul Akar (</w:t>
-      </w:r>
-      <w:r>
-        <w:rPr>
-          <w:i/>
-          <w:iCs/>
-          <w:color w:val="FF0000"/>
-        </w:rPr>
-        <w:t>Root Node</w:t>
-      </w:r>
-      <w:r>
-        <w:rPr>
-          <w:color w:val="FF0000"/>
-        </w:rPr>
-        <w:t>) merepresentasikan seluruh populasi atau sampel dan berikutnya akan dibagi menjadi dua atau lebih set yang homogen</w:t>
+      </w:pPr>
+      <w:r>
+        <w:t>Perangkat lunak terdiri dari aplikasi desktop.</w:t>
       </w:r>
     </w:p>
     <w:p>
       <w:pPr>
         <w:pStyle w:val="ListParagraph"/>
         <w:numPr>
-          <w:ilvl w:val="0"/>
-          <w:numId w:val="9"/>
+          <w:ilvl w:val="6"/>
+          <w:numId w:val="8"/>
         </w:numPr>
-        <w:spacing w:line="480" w:lineRule="auto"/>
         <w:ind w:left="284" w:hanging="284"/>
-        <w:jc w:val="both"/>
-        <w:rPr>
-          <w:color w:val="FF0000"/>
-        </w:rPr>
-      </w:pPr>
-      <w:r>
-        <w:rPr>
-          <w:color w:val="FF0000"/>
-        </w:rPr>
-        <w:t>Pemisahan (</w:t>
-      </w:r>
-      <w:r>
-        <w:rPr>
-          <w:i/>
-          <w:iCs/>
-          <w:color w:val="FF0000"/>
-        </w:rPr>
-        <w:t>Splitting</w:t>
-      </w:r>
-      <w:r>
-        <w:rPr>
-          <w:color w:val="FF0000"/>
-        </w:rPr>
-        <w:t xml:space="preserve">) adalah proses membagi sebuah node menjadi dua atau lebih </w:t>
-      </w:r>
-      <w:r>
-        <w:rPr>
-          <w:i/>
-          <w:iCs/>
-          <w:color w:val="FF0000"/>
-        </w:rPr>
-        <w:t>sub-node</w:t>
-      </w:r>
-      <w:r>
-        <w:rPr>
-          <w:color w:val="FF0000"/>
-        </w:rPr>
-        <w:t>.</w:t>
+      </w:pPr>
+      <w:r>
+        <w:t>Perangkat lunak desktop dapat</w:t>
+      </w:r>
+      <w:r>
+        <w:t xml:space="preserve"> mendeteksi</w:t>
+      </w:r>
+      <w:r>
+        <w:t xml:space="preserve"> angka meteran pdam.</w:t>
       </w:r>
     </w:p>
     <w:p>
       <w:pPr>
         <w:pStyle w:val="ListParagraph"/>
         <w:numPr>
-          <w:ilvl w:val="0"/>
-          <w:numId w:val="9"/>
+          <w:ilvl w:val="6"/>
+          <w:numId w:val="8"/>
         </w:numPr>
-        <w:spacing w:line="480" w:lineRule="auto"/>
         <w:ind w:left="284" w:hanging="284"/>
-        <w:jc w:val="both"/>
-        <w:rPr>
-          <w:color w:val="FF0000"/>
-        </w:rPr>
-      </w:pPr>
-      <w:r>
-        <w:rPr>
-          <w:color w:val="FF0000"/>
-        </w:rPr>
-        <w:t>Simpul Keputusan (</w:t>
-      </w:r>
-      <w:r>
-        <w:rPr>
-          <w:i/>
-          <w:iCs/>
-          <w:color w:val="FF0000"/>
-        </w:rPr>
-        <w:t>Decision Node</w:t>
-      </w:r>
-      <w:r>
-        <w:rPr>
-          <w:color w:val="FF0000"/>
-        </w:rPr>
-        <w:t xml:space="preserve">) terbentuk ketika sebuah </w:t>
-      </w:r>
-      <w:r>
-        <w:rPr>
-          <w:i/>
-          <w:iCs/>
-          <w:color w:val="FF0000"/>
-        </w:rPr>
-        <w:t>sub-node</w:t>
-      </w:r>
-      <w:r>
-        <w:rPr>
-          <w:color w:val="FF0000"/>
-        </w:rPr>
-        <w:t xml:space="preserve"> terpecah menjadi </w:t>
-      </w:r>
-      <w:r>
-        <w:rPr>
-          <w:color w:val="FF0000"/>
-        </w:rPr>
-        <w:softHyphen/>
-      </w:r>
-      <w:r>
-        <w:rPr>
-          <w:i/>
-          <w:iCs/>
-          <w:color w:val="FF0000"/>
-        </w:rPr>
-        <w:t>sub-node</w:t>
-      </w:r>
-      <w:r>
-        <w:rPr>
-          <w:i/>
-          <w:iCs/>
-          <w:color w:val="FF0000"/>
-        </w:rPr>
-        <w:softHyphen/>
-      </w:r>
-      <w:r>
-        <w:rPr>
-          <w:color w:val="FF0000"/>
-        </w:rPr>
-        <w:t xml:space="preserve"> lebih lanjut.</w:t>
+      </w:pPr>
+      <w:r>
+        <w:t>Perangkat lunak terhubung dengan</w:t>
+      </w:r>
+      <w:r>
+        <w:t xml:space="preserve"> Postgre</w:t>
+      </w:r>
+      <w:r>
+        <w:t xml:space="preserve"> sebagai database.</w:t>
       </w:r>
     </w:p>
     <w:p>
       <w:pPr>
         <w:pStyle w:val="ListParagraph"/>
         <w:numPr>
-          <w:ilvl w:val="0"/>
-          <w:numId w:val="9"/>
+          <w:ilvl w:val="6"/>
+          <w:numId w:val="8"/>
         </w:numPr>
-        <w:spacing w:line="480" w:lineRule="auto"/>
         <w:ind w:left="284" w:hanging="284"/>
-        <w:jc w:val="both"/>
-        <w:rPr>
-          <w:color w:val="FF0000"/>
-        </w:rPr>
-      </w:pPr>
-      <w:r>
-        <w:rPr>
-          <w:color w:val="FF0000"/>
-        </w:rPr>
-        <w:t>Daun (</w:t>
-      </w:r>
-      <w:r>
-        <w:rPr>
-          <w:i/>
-          <w:iCs/>
-          <w:color w:val="FF0000"/>
-        </w:rPr>
-        <w:t>Terminal Node</w:t>
-      </w:r>
-      <w:r>
-        <w:rPr>
-          <w:color w:val="FF0000"/>
-        </w:rPr>
-        <w:t xml:space="preserve">) merupakan </w:t>
-      </w:r>
-      <w:r>
-        <w:rPr>
-          <w:i/>
-          <w:iCs/>
-          <w:color w:val="FF0000"/>
-        </w:rPr>
-        <w:t>node</w:t>
-      </w:r>
-      <w:r>
-        <w:rPr>
-          <w:color w:val="FF0000"/>
-        </w:rPr>
-        <w:t xml:space="preserve"> yang tidak dapat dipecah dari proses</w:t>
-      </w:r>
-      <w:r>
-        <w:rPr>
-          <w:color w:val="FF0000"/>
-        </w:rPr>
-        <w:t xml:space="preserve"> pemisahan</w:t>
-      </w:r>
-      <w:r>
-        <w:rPr>
-          <w:i/>
-          <w:iCs/>
-          <w:color w:val="FF0000"/>
-        </w:rPr>
-        <w:t>.</w:t>
+      </w:pPr>
+      <w:r>
+        <w:t>Perangkat lunak desktop dapat merekap laporan pembacaan meteran air pdam.</w:t>
       </w:r>
     </w:p>
     <w:p>
       <w:pPr>
         <w:pStyle w:val="ListParagraph"/>
         <w:numPr>
-          <w:ilvl w:val="0"/>
-          <w:numId w:val="9"/>
+          <w:ilvl w:val="6"/>
+          <w:numId w:val="8"/>
         </w:numPr>
-        <w:spacing w:line="480" w:lineRule="auto"/>
         <w:ind w:left="284" w:hanging="284"/>
-        <w:jc w:val="both"/>
-        <w:rPr>
-          <w:color w:val="FF0000"/>
-        </w:rPr>
-      </w:pPr>
-      <w:r>
-        <w:rPr>
-          <w:color w:val="FF0000"/>
-        </w:rPr>
-        <w:t>Pemangkasan (</w:t>
-      </w:r>
-      <w:r>
-        <w:rPr>
-          <w:i/>
-          <w:iCs/>
-          <w:color w:val="FF0000"/>
-        </w:rPr>
-        <w:t>Pruning</w:t>
-      </w:r>
-      <w:r>
-        <w:rPr>
-          <w:color w:val="FF0000"/>
-        </w:rPr>
-        <w:t xml:space="preserve">) terjadi ketika menghapus sebuah </w:t>
-      </w:r>
-      <w:r>
-        <w:rPr>
-          <w:i/>
-          <w:iCs/>
-          <w:color w:val="FF0000"/>
-        </w:rPr>
-        <w:t>sub-node</w:t>
-      </w:r>
-      <w:r>
-        <w:rPr>
-          <w:color w:val="FF0000"/>
-        </w:rPr>
-        <w:t xml:space="preserve"> dari sebuah Simpul Keputusan (</w:t>
-      </w:r>
-      <w:r>
-        <w:rPr>
-          <w:i/>
-          <w:iCs/>
-          <w:color w:val="FF0000"/>
-        </w:rPr>
-        <w:t>Decision Node</w:t>
-      </w:r>
-      <w:r>
-        <w:rPr>
-          <w:color w:val="FF0000"/>
-        </w:rPr>
-        <w:t xml:space="preserve">), Proses ini merupakan kebalikkan dari proses </w:t>
-      </w:r>
-      <w:r>
-        <w:rPr>
-          <w:i/>
-          <w:iCs/>
-          <w:color w:val="FF0000"/>
-        </w:rPr>
-        <w:t>Splitting</w:t>
-      </w:r>
-      <w:r>
-        <w:rPr>
-          <w:i/>
-          <w:iCs/>
-          <w:color w:val="FF0000"/>
-        </w:rPr>
-        <w:t>.</w:t>
+      </w:pPr>
+      <w:r>
+        <w:t>Perangkat lunak mobile dapat menyimpan gambar meteran air secara lokal.</w:t>
       </w:r>
     </w:p>
     <w:p>
       <w:pPr>
         <w:pStyle w:val="ListParagraph"/>
         <w:numPr>
-          <w:ilvl w:val="0"/>
-          <w:numId w:val="9"/>
+          <w:ilvl w:val="6"/>
+          <w:numId w:val="8"/>
         </w:numPr>
-        <w:spacing w:line="480" w:lineRule="auto"/>
         <w:ind w:left="284" w:hanging="284"/>
-        <w:jc w:val="both"/>
-        <w:rPr>
-          <w:color w:val="FF0000"/>
-        </w:rPr>
-      </w:pPr>
-      <w:r>
-        <w:rPr>
-          <w:color w:val="FF0000"/>
-        </w:rPr>
-        <w:t>Cabang/Sub-Pohon (</w:t>
-      </w:r>
-      <w:r>
-        <w:rPr>
-          <w:i/>
-          <w:iCs/>
-          <w:color w:val="FF0000"/>
-        </w:rPr>
-        <w:t>Branch</w:t>
-      </w:r>
-      <w:r>
-        <w:rPr>
-          <w:color w:val="FF0000"/>
-        </w:rPr>
-        <w:t>) merupakan Sub-bagian dari keseluruhan pohon</w:t>
+      </w:pPr>
+      <w:r>
+        <w:t>Perangkat lunak mobil dapat mengirimkan gambar meteran air ketika sedang online</w:t>
       </w:r>
     </w:p>
     <w:p>
       <w:pPr>
         <w:pStyle w:val="ListParagraph"/>
         <w:numPr>
-          <w:ilvl w:val="0"/>
-          <w:numId w:val="9"/>
+          <w:ilvl w:val="6"/>
+          <w:numId w:val="8"/>
         </w:numPr>
-        <w:spacing w:line="480" w:lineRule="auto"/>
         <w:ind w:left="284" w:hanging="284"/>
-        <w:jc w:val="both"/>
-        <w:rPr>
-          <w:color w:val="FF0000"/>
-        </w:rPr>
-      </w:pPr>
-      <w:r>
-        <w:rPr>
-          <w:color w:val="FF0000"/>
-        </w:rPr>
-        <w:lastRenderedPageBreak/>
-        <w:t>Simpul Induk dan Simpul Anak (</w:t>
-      </w:r>
-      <w:r>
-        <w:rPr>
-          <w:i/>
-          <w:iCs/>
-          <w:color w:val="FF0000"/>
-        </w:rPr>
-        <w:t>Parent and Child Node</w:t>
-      </w:r>
-      <w:r>
-        <w:rPr>
-          <w:color w:val="FF0000"/>
-        </w:rPr>
-        <w:t xml:space="preserve">) merupakan node yang dibagi menjadi </w:t>
-      </w:r>
-      <w:r>
-        <w:rPr>
-          <w:i/>
-          <w:iCs/>
-          <w:color w:val="FF0000"/>
-        </w:rPr>
-        <w:t>sub-node</w:t>
-      </w:r>
-      <w:r>
-        <w:rPr>
-          <w:color w:val="FF0000"/>
-        </w:rPr>
-        <w:t xml:space="preserve"> sedangkan </w:t>
-      </w:r>
-      <w:r>
-        <w:rPr>
-          <w:i/>
-          <w:iCs/>
-          <w:color w:val="FF0000"/>
-        </w:rPr>
-        <w:t>sub-node</w:t>
-      </w:r>
-      <w:r>
-        <w:rPr>
-          <w:color w:val="FF0000"/>
-        </w:rPr>
-        <w:t xml:space="preserve"> adalah anak dari simpul induk.</w:t>
-      </w:r>
-    </w:p>
-    <w:p>
-      <w:pPr>
-        <w:pStyle w:val="ListParagraph"/>
-        <w:keepNext/>
-        <w:spacing w:line="480" w:lineRule="auto"/>
-        <w:ind w:left="284"/>
-        <w:jc w:val="center"/>
-        <w:rPr>
-          <w:color w:val="FF0000"/>
-        </w:rPr>
-      </w:pPr>
-      <w:r>
-        <w:rPr>
-          <w:noProof/>
-          <w:color w:val="FF0000"/>
-        </w:rPr>
-        <w:drawing>
-          <wp:inline distT="0" distB="0" distL="0" distR="0" wp14:anchorId="367F68A4" wp14:editId="7773D32B">
-            <wp:extent cx="4506595" cy="2248471"/>
-            <wp:effectExtent l="0" t="0" r="8255" b="0"/>
-            <wp:docPr id="1761187206" name="Picture 2"/>
-            <wp:cNvGraphicFramePr>
-              <a:graphicFrameLocks xmlns:a="http://schemas.openxmlformats.org/drawingml/2006/main" noChangeAspect="1"/>
-            </wp:cNvGraphicFramePr>
-            <a:graphic xmlns:a="http://schemas.openxmlformats.org/drawingml/2006/main">
-              <a:graphicData uri="http://schemas.openxmlformats.org/drawingml/2006/picture">
-                <pic:pic xmlns:pic="http://schemas.openxmlformats.org/drawingml/2006/picture">
-                  <pic:nvPicPr>
-                    <pic:cNvPr id="0" name="Picture 3"/>
-                    <pic:cNvPicPr>
-                      <a:picLocks noChangeAspect="1" noChangeArrowheads="1"/>
-                    </pic:cNvPicPr>
-                  </pic:nvPicPr>
-                  <pic:blipFill>
-                    <a:blip r:embed="rId8">
-                      <a:extLst>
-                        <a:ext uri="{28A0092B-C50C-407E-A947-70E740481C1C}">
-                          <a14:useLocalDpi xmlns:a14="http://schemas.microsoft.com/office/drawing/2010/main" val="0"/>
-                        </a:ext>
-                      </a:extLst>
-                    </a:blip>
-                    <a:srcRect/>
-                    <a:stretch>
-                      <a:fillRect/>
-                    </a:stretch>
-                  </pic:blipFill>
-                  <pic:spPr bwMode="auto">
-                    <a:xfrm>
-                      <a:off x="0" y="0"/>
-                      <a:ext cx="4517633" cy="2253978"/>
-                    </a:xfrm>
-                    <a:prstGeom prst="rect">
-                      <a:avLst/>
-                    </a:prstGeom>
-                    <a:noFill/>
-                    <a:ln>
-                      <a:noFill/>
-                    </a:ln>
-                  </pic:spPr>
-                </pic:pic>
-              </a:graphicData>
-            </a:graphic>
-          </wp:inline>
-        </w:drawing>
-      </w:r>
-    </w:p>
-    <w:p>
-      <w:pPr>
-        <w:pStyle w:val="Caption"/>
-        <w:jc w:val="center"/>
-        <w:rPr>
-          <w:color w:val="FF0000"/>
-          <w:sz w:val="24"/>
-          <w:szCs w:val="24"/>
-        </w:rPr>
-      </w:pPr>
-      <w:r>
-        <w:rPr>
-          <w:i w:val="0"/>
-          <w:iCs w:val="0"/>
-          <w:color w:val="FF0000"/>
-          <w:sz w:val="24"/>
-          <w:szCs w:val="24"/>
-        </w:rPr>
-        <w:t>Gambar 2.</w:t>
-      </w:r>
-      <w:r>
-        <w:rPr>
-          <w:i w:val="0"/>
-          <w:iCs w:val="0"/>
-          <w:color w:val="FF0000"/>
-          <w:sz w:val="24"/>
-          <w:szCs w:val="24"/>
-        </w:rPr>
-        <w:fldChar w:fldCharType="begin"/>
-      </w:r>
-      <w:r>
-        <w:rPr>
-          <w:i w:val="0"/>
-          <w:iCs w:val="0"/>
-          <w:color w:val="FF0000"/>
-          <w:sz w:val="24"/>
-          <w:szCs w:val="24"/>
-        </w:rPr>
-        <w:instrText xml:space="preserve"> SEQ Gambar_2. \* ARABIC </w:instrText>
-      </w:r>
-      <w:r>
-        <w:rPr>
-          <w:i w:val="0"/>
-          <w:iCs w:val="0"/>
-          <w:color w:val="FF0000"/>
-          <w:sz w:val="24"/>
-          <w:szCs w:val="24"/>
-        </w:rPr>
-        <w:fldChar w:fldCharType="separate"/>
-      </w:r>
-      <w:r>
-        <w:rPr>
-          <w:i w:val="0"/>
-          <w:iCs w:val="0"/>
-          <w:noProof/>
-          <w:color w:val="FF0000"/>
-          <w:sz w:val="24"/>
-          <w:szCs w:val="24"/>
-        </w:rPr>
-        <w:t>2</w:t>
-      </w:r>
-      <w:r>
-        <w:rPr>
-          <w:i w:val="0"/>
-          <w:iCs w:val="0"/>
-          <w:color w:val="FF0000"/>
-          <w:sz w:val="24"/>
-          <w:szCs w:val="24"/>
-        </w:rPr>
-        <w:fldChar w:fldCharType="end"/>
-      </w:r>
-      <w:r>
-        <w:rPr>
-          <w:i w:val="0"/>
-          <w:iCs w:val="0"/>
-          <w:color w:val="FF0000"/>
-          <w:sz w:val="24"/>
-          <w:szCs w:val="24"/>
-        </w:rPr>
-        <w:t xml:space="preserve"> </w:t>
-      </w:r>
-      <w:r>
-        <w:rPr>
-          <w:color w:val="FF0000"/>
-          <w:sz w:val="24"/>
-          <w:szCs w:val="24"/>
-        </w:rPr>
-        <w:t>Terminologi Decision Tree</w:t>
-      </w:r>
-      <w:sdt>
-        <w:sdtPr>
-          <w:rPr>
-            <w:color w:val="FF0000"/>
-            <w:sz w:val="24"/>
-            <w:szCs w:val="24"/>
-          </w:rPr>
-          <w:tag w:val="MENDELEY_CITATION_v3_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"/>
-          <w:id w:val="731735744"/>
-          <w:placeholder>
-            <w:docPart w:val="DefaultPlaceholder_-1854013440"/>
-          </w:placeholder>
-        </w:sdtPr>
-        <w:sdtContent>
-          <w:r>
-            <w:rPr>
-              <w:color w:val="FF0000"/>
-              <w:sz w:val="24"/>
-              <w:szCs w:val="24"/>
-            </w:rPr>
-            <w:t>(Chauhan, 2022)</w:t>
-          </w:r>
-        </w:sdtContent>
-      </w:sdt>
-    </w:p>
-    <w:p>
-      <w:pPr>
-        <w:spacing w:line="480" w:lineRule="auto"/>
-        <w:jc w:val="both"/>
-        <w:rPr>
-          <w:color w:val="FF0000"/>
-        </w:rPr>
-      </w:pPr>
-      <w:r>
-        <w:rPr>
-          <w:color w:val="FF0000"/>
-        </w:rPr>
-        <w:tab/>
-      </w:r>
-      <w:r>
-        <w:rPr>
-          <w:i/>
-          <w:iCs/>
-          <w:color w:val="FF0000"/>
-        </w:rPr>
-        <w:t>Decision Tree</w:t>
-      </w:r>
-      <w:r>
-        <w:rPr>
-          <w:color w:val="FF0000"/>
-        </w:rPr>
-        <w:t xml:space="preserve"> menggunakan beberapa algoritma dalam memutuskan untuk membagi sebuah</w:t>
-      </w:r>
-      <w:r>
-        <w:rPr>
-          <w:i/>
-          <w:iCs/>
-          <w:color w:val="FF0000"/>
-        </w:rPr>
-        <w:t xml:space="preserve"> node</w:t>
-      </w:r>
-      <w:r>
-        <w:rPr>
-          <w:color w:val="FF0000"/>
-        </w:rPr>
-        <w:t xml:space="preserve"> menjadi dua atau lebih </w:t>
-      </w:r>
-      <w:r>
-        <w:rPr>
-          <w:i/>
-          <w:iCs/>
-          <w:color w:val="FF0000"/>
-        </w:rPr>
-        <w:t>sub-node</w:t>
-      </w:r>
-      <w:r>
-        <w:rPr>
-          <w:color w:val="FF0000"/>
-        </w:rPr>
-        <w:t xml:space="preserve">. Pembuatan </w:t>
-      </w:r>
-      <w:r>
-        <w:rPr>
-          <w:i/>
-          <w:iCs/>
-          <w:color w:val="FF0000"/>
-        </w:rPr>
-        <w:t xml:space="preserve">sub-node </w:t>
-      </w:r>
-      <w:r>
-        <w:rPr>
-          <w:color w:val="FF0000"/>
-        </w:rPr>
-        <w:t xml:space="preserve">akan meningkatkan homogenitas </w:t>
-      </w:r>
-      <w:r>
-        <w:rPr>
-          <w:i/>
-          <w:iCs/>
-          <w:color w:val="FF0000"/>
-        </w:rPr>
-        <w:t>sub-node</w:t>
-      </w:r>
-      <w:r>
-        <w:rPr>
-          <w:color w:val="FF0000"/>
-        </w:rPr>
-        <w:t xml:space="preserve"> yang dihasilkan. Terdapat beberapa tipe algoritma yang cukup populer digunakan dalam </w:t>
-      </w:r>
-      <w:r>
-        <w:rPr>
-          <w:i/>
-          <w:iCs/>
-          <w:color w:val="FF0000"/>
-        </w:rPr>
-        <w:t xml:space="preserve">Decision Tree </w:t>
-      </w:r>
-      <w:r>
-        <w:rPr>
-          <w:color w:val="FF0000"/>
-        </w:rPr>
-        <w:t xml:space="preserve">seperti: </w:t>
-      </w:r>
-      <w:r>
-        <w:rPr>
-          <w:i/>
-          <w:iCs/>
-          <w:color w:val="FF0000"/>
-        </w:rPr>
-        <w:t xml:space="preserve">Iterative Dichotomies 3 </w:t>
-      </w:r>
-      <w:r>
-        <w:rPr>
-          <w:color w:val="FF0000"/>
-        </w:rPr>
-        <w:t xml:space="preserve">(ID3), </w:t>
-      </w:r>
-      <w:r>
-        <w:rPr>
-          <w:i/>
-          <w:iCs/>
-          <w:color w:val="FF0000"/>
-        </w:rPr>
-        <w:t xml:space="preserve">Successor of ID3 </w:t>
-      </w:r>
-      <w:r>
-        <w:rPr>
-          <w:color w:val="FF0000"/>
-        </w:rPr>
-        <w:t xml:space="preserve">(C4.5), </w:t>
-      </w:r>
-      <w:r>
-        <w:rPr>
-          <w:i/>
-          <w:iCs/>
-          <w:color w:val="FF0000"/>
-        </w:rPr>
-        <w:t xml:space="preserve">Classification And Regression Tree </w:t>
-      </w:r>
-      <w:r>
-        <w:rPr>
-          <w:color w:val="FF0000"/>
-        </w:rPr>
-        <w:t>(CART)</w:t>
-      </w:r>
-      <w:r>
-        <w:rPr>
-          <w:color w:val="FF0000"/>
-        </w:rPr>
-        <w:t xml:space="preserve">, </w:t>
-      </w:r>
-      <w:r>
-        <w:rPr>
-          <w:i/>
-          <w:iCs/>
-          <w:color w:val="FF0000"/>
-        </w:rPr>
-        <w:t xml:space="preserve">CHI-Squared Automatic Interaction Detector </w:t>
-      </w:r>
-      <w:r>
-        <w:rPr>
-          <w:color w:val="FF0000"/>
-        </w:rPr>
-        <w:t xml:space="preserve">(CHAID), </w:t>
-      </w:r>
-      <w:r>
-        <w:rPr>
-          <w:i/>
-          <w:iCs/>
-          <w:color w:val="FF0000"/>
-        </w:rPr>
-        <w:t xml:space="preserve">Multivariate Adaptive Regression Splines </w:t>
-      </w:r>
-      <w:r>
-        <w:rPr>
-          <w:color w:val="FF0000"/>
-        </w:rPr>
-        <w:t xml:space="preserve">(MARS), </w:t>
-      </w:r>
-      <w:r>
-        <w:rPr>
-          <w:i/>
-          <w:iCs/>
-          <w:color w:val="FF0000"/>
-        </w:rPr>
-        <w:t xml:space="preserve">Generalized, Unbiased, Interaction Detection and Estimation </w:t>
-      </w:r>
-      <w:r>
-        <w:rPr>
-          <w:color w:val="FF0000"/>
-        </w:rPr>
-        <w:t xml:space="preserve">(GUIDE), </w:t>
-      </w:r>
-      <w:r>
-        <w:rPr>
-          <w:i/>
-          <w:iCs/>
-          <w:color w:val="FF0000"/>
-        </w:rPr>
-        <w:t xml:space="preserve">Conditional Inference Trees </w:t>
-      </w:r>
-      <w:r>
-        <w:rPr>
-          <w:color w:val="FF0000"/>
-        </w:rPr>
-        <w:t xml:space="preserve">(CTREE), </w:t>
-      </w:r>
-      <w:r>
-        <w:rPr>
-          <w:i/>
-          <w:iCs/>
-          <w:color w:val="FF0000"/>
-        </w:rPr>
-        <w:t xml:space="preserve">Classfication Rule with Unbiased Interaction Selection and Estimation </w:t>
-      </w:r>
-      <w:r>
-        <w:rPr>
-          <w:color w:val="FF0000"/>
-        </w:rPr>
-        <w:t xml:space="preserve">(CRUISE), </w:t>
-      </w:r>
-      <w:r>
-        <w:rPr>
-          <w:i/>
-          <w:iCs/>
-          <w:color w:val="FF0000"/>
-        </w:rPr>
-        <w:t xml:space="preserve">Quick, Unbiased and Efficient Statistical Tree </w:t>
-      </w:r>
-      <w:r>
-        <w:rPr>
-          <w:color w:val="FF0000"/>
-        </w:rPr>
-        <w:t>(QUEST).</w:t>
-      </w:r>
-      <w:sdt>
-        <w:sdtPr>
-          <w:rPr>
-            <w:color w:val="FF0000"/>
-          </w:rPr>
-          <w:tag w:val="MENDELEY_CITATION_v3_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"/>
-          <w:id w:val="-2066012479"/>
-          <w:placeholder>
-            <w:docPart w:val="DefaultPlaceholder_-1854013440"/>
-          </w:placeholder>
-        </w:sdtPr>
-        <w:sdtContent>
-          <w:r>
-            <w:rPr>
-              <w:rFonts w:eastAsia="Times New Roman"/>
-              <w:color w:val="FF0000"/>
-            </w:rPr>
-            <w:t>(Charbuty &amp; Abdulazeez, 2021)</w:t>
-          </w:r>
-        </w:sdtContent>
-      </w:sdt>
-    </w:p>
-    <w:p>
-      <w:pPr>
-        <w:spacing w:line="480" w:lineRule="auto"/>
-        <w:jc w:val="both"/>
-        <w:rPr>
-          <w:color w:val="FF0000"/>
-        </w:rPr>
-      </w:pPr>
-      <w:r>
-        <w:rPr>
-          <w:color w:val="FF0000"/>
-        </w:rPr>
-        <w:tab/>
-      </w:r>
-      <w:r>
-        <w:rPr>
-          <w:color w:val="FF0000"/>
-        </w:rPr>
-        <w:t xml:space="preserve">Dibalik algoritma </w:t>
-      </w:r>
-      <w:r>
-        <w:rPr>
-          <w:i/>
-          <w:iCs/>
-          <w:color w:val="FF0000"/>
-        </w:rPr>
-        <w:t xml:space="preserve">Decision </w:t>
-      </w:r>
-      <w:r>
-        <w:rPr>
-          <w:i/>
-          <w:iCs/>
-          <w:color w:val="FF0000"/>
-        </w:rPr>
-        <w:t>T</w:t>
-      </w:r>
-      <w:r>
-        <w:rPr>
-          <w:i/>
-          <w:iCs/>
-          <w:color w:val="FF0000"/>
-        </w:rPr>
-        <w:t>ree</w:t>
-      </w:r>
-      <w:r>
-        <w:rPr>
-          <w:color w:val="FF0000"/>
-        </w:rPr>
-        <w:t xml:space="preserve"> yang popular, tentu algoritma ini tidak sepenuhnya sempurna</w:t>
-      </w:r>
-      <w:r>
-        <w:rPr>
-          <w:color w:val="FF0000"/>
-        </w:rPr>
-        <w:t xml:space="preserve"> terdapat kelebihan serta kekurangan dalam penggunaan </w:t>
-      </w:r>
-      <w:r>
-        <w:rPr>
-          <w:color w:val="FF0000"/>
-        </w:rPr>
-        <w:lastRenderedPageBreak/>
-        <w:t xml:space="preserve">algoritma </w:t>
-      </w:r>
-      <w:r>
-        <w:rPr>
-          <w:i/>
-          <w:iCs/>
-          <w:color w:val="FF0000"/>
-        </w:rPr>
-        <w:t>Decision Tree</w:t>
-      </w:r>
-      <w:r>
-        <w:rPr>
-          <w:color w:val="FF0000"/>
-        </w:rPr>
-        <w:t xml:space="preserve"> ini.</w:t>
-      </w:r>
-      <w:r>
-        <w:rPr>
-          <w:color w:val="FF0000"/>
-        </w:rPr>
-        <w:t xml:space="preserve"> </w:t>
-      </w:r>
-      <w:r>
-        <w:rPr>
-          <w:color w:val="FF0000"/>
-        </w:rPr>
-        <w:t>Menurut Blockeel, dkk a</w:t>
-      </w:r>
-      <w:r>
-        <w:rPr>
-          <w:color w:val="FF0000"/>
-        </w:rPr>
-        <w:t xml:space="preserve">lgoritma </w:t>
-      </w:r>
-      <w:r>
-        <w:rPr>
-          <w:i/>
-          <w:iCs/>
-          <w:color w:val="FF0000"/>
-        </w:rPr>
-        <w:t xml:space="preserve">Decision </w:t>
-      </w:r>
-      <w:r>
-        <w:rPr>
-          <w:i/>
-          <w:iCs/>
-          <w:color w:val="FF0000"/>
-        </w:rPr>
-        <w:t>T</w:t>
-      </w:r>
-      <w:r>
-        <w:rPr>
-          <w:i/>
-          <w:iCs/>
-          <w:color w:val="FF0000"/>
-        </w:rPr>
-        <w:t>ree</w:t>
-      </w:r>
-      <w:r>
-        <w:rPr>
-          <w:color w:val="FF0000"/>
-        </w:rPr>
-        <w:t xml:space="preserve"> mempunyai kelebihan sebagai </w:t>
-      </w:r>
-      <w:r>
-        <w:rPr>
-          <w:color w:val="FF0000"/>
-        </w:rPr>
-        <w:t>berikut:</w:t>
+      </w:pPr>
+      <w:r>
+        <w:t>Perangkat lunak mobile mengirimkan gambar yang meteran diambil dalam beberapa batch.</w:t>
       </w:r>
     </w:p>
     <w:p>
       <w:pPr>
         <w:pStyle w:val="ListParagraph"/>
         <w:numPr>
-          <w:ilvl w:val="0"/>
-          <w:numId w:val="4"/>
+          <w:ilvl w:val="6"/>
+          <w:numId w:val="8"/>
         </w:numPr>
-        <w:spacing w:line="480" w:lineRule="auto"/>
-        <w:ind w:left="284"/>
-        <w:jc w:val="both"/>
-        <w:rPr>
-          <w:color w:val="FF0000"/>
-        </w:rPr>
-      </w:pPr>
-      <w:r>
-        <w:rPr>
-          <w:color w:val="FF0000"/>
-        </w:rPr>
-        <w:t xml:space="preserve">Performa </w:t>
-      </w:r>
-      <w:r>
-        <w:rPr>
-          <w:color w:val="FF0000"/>
-        </w:rPr>
-        <w:t>prediktif:</w:t>
-      </w:r>
-      <w:r>
-        <w:rPr>
-          <w:color w:val="FF0000"/>
-        </w:rPr>
-        <w:t xml:space="preserve"> </w:t>
-      </w:r>
-      <w:r>
-        <w:rPr>
-          <w:color w:val="FF0000"/>
-        </w:rPr>
-        <w:t xml:space="preserve">Pergabungan </w:t>
-      </w:r>
-      <w:r>
-        <w:rPr>
-          <w:i/>
-          <w:iCs/>
-          <w:color w:val="FF0000"/>
-        </w:rPr>
-        <w:t xml:space="preserve">Decision </w:t>
-      </w:r>
-      <w:r>
-        <w:rPr>
-          <w:i/>
-          <w:iCs/>
-          <w:color w:val="FF0000"/>
-        </w:rPr>
-        <w:t>T</w:t>
-      </w:r>
-      <w:r>
-        <w:rPr>
-          <w:i/>
-          <w:iCs/>
-          <w:color w:val="FF0000"/>
-        </w:rPr>
-        <w:t>ree</w:t>
-      </w:r>
-      <w:r>
-        <w:rPr>
-          <w:color w:val="FF0000"/>
-        </w:rPr>
-        <w:t xml:space="preserve"> memiliki akurasi prediksi yang sangat tinggi ketika pemodelan dilatih dari data tabular.</w:t>
+        <w:ind w:left="284" w:hanging="284"/>
+      </w:pPr>
+      <w:r>
+        <w:t>Perangkat lunak desktop memiliki model YOLO 11 Nano yang dibuat melalui library Ultralytics dan kerangka kerja deep learning Pytorch.</w:t>
       </w:r>
     </w:p>
     <w:p>
       <w:pPr>
         <w:pStyle w:val="ListParagraph"/>
         <w:numPr>
-          <w:ilvl w:val="0"/>
-          <w:numId w:val="4"/>
+          <w:ilvl w:val="6"/>
+          <w:numId w:val="8"/>
         </w:numPr>
-        <w:spacing w:line="480" w:lineRule="auto"/>
-        <w:ind w:left="284"/>
-        <w:jc w:val="both"/>
-        <w:rPr>
-          <w:color w:val="FF0000"/>
-        </w:rPr>
-      </w:pPr>
-      <w:r>
-        <w:rPr>
-          <w:color w:val="FF0000"/>
-        </w:rPr>
-        <w:t>Efisiensi:</w:t>
-      </w:r>
-      <w:r>
-        <w:rPr>
-          <w:color w:val="FF0000"/>
-        </w:rPr>
-        <w:t xml:space="preserve"> </w:t>
-      </w:r>
-      <w:r>
-        <w:rPr>
-          <w:i/>
-          <w:iCs/>
-          <w:color w:val="FF0000"/>
-        </w:rPr>
-        <w:t>Tree</w:t>
-      </w:r>
-      <w:r>
-        <w:rPr>
-          <w:color w:val="FF0000"/>
-        </w:rPr>
-        <w:t xml:space="preserve"> dapat dilatih dari jumlah data yang tergolong kecil. Pelatihan terbilang memakan waktu yang singkat dan prediksi yang dihasilkan pun sebanding dengan pelatihannya. Karena proses yang cepat inilah membuat model sangat berguna ketika diterapkan pada perangkat seluler.</w:t>
-      </w:r>
-    </w:p>
-    <w:p>
-      <w:pPr>
-        <w:pStyle w:val="ListParagraph"/>
-        <w:numPr>
-          <w:ilvl w:val="0"/>
-          <w:numId w:val="4"/>
-        </w:numPr>
-        <w:spacing w:line="480" w:lineRule="auto"/>
-        <w:ind w:left="284"/>
-        <w:jc w:val="both"/>
-        <w:rPr>
-          <w:color w:val="FF0000"/>
-        </w:rPr>
-      </w:pPr>
-      <w:r>
-        <w:rPr>
-          <w:color w:val="FF0000"/>
-        </w:rPr>
-        <w:t xml:space="preserve">Praktis: Hasil prediktif sering kali didapatkan tanpa adanya </w:t>
-      </w:r>
-      <w:r>
-        <w:rPr>
-          <w:i/>
-          <w:iCs/>
-          <w:color w:val="FF0000"/>
-        </w:rPr>
-        <w:t>Hyperparameter</w:t>
-      </w:r>
-      <w:r>
-        <w:rPr>
-          <w:color w:val="FF0000"/>
-        </w:rPr>
-        <w:t xml:space="preserve"> </w:t>
-      </w:r>
-      <w:r>
-        <w:rPr>
-          <w:i/>
-          <w:iCs/>
-          <w:color w:val="FF0000"/>
-        </w:rPr>
-        <w:t>tuning</w:t>
-      </w:r>
-      <w:r>
-        <w:rPr>
-          <w:color w:val="FF0000"/>
-        </w:rPr>
-        <w:t xml:space="preserve"> namun hasil akan jauh lebih meningkat jika dilakukan proses </w:t>
-      </w:r>
-      <w:r>
-        <w:rPr>
-          <w:i/>
-          <w:iCs/>
-          <w:color w:val="FF0000"/>
-        </w:rPr>
-        <w:t>tuning</w:t>
-      </w:r>
-      <w:r>
-        <w:rPr>
-          <w:color w:val="FF0000"/>
-        </w:rPr>
-        <w:t>.</w:t>
-      </w:r>
-    </w:p>
-    <w:p>
-      <w:pPr>
-        <w:pStyle w:val="ListParagraph"/>
-        <w:numPr>
-          <w:ilvl w:val="0"/>
-          <w:numId w:val="4"/>
-        </w:numPr>
-        <w:spacing w:line="480" w:lineRule="auto"/>
-        <w:ind w:left="284"/>
-        <w:jc w:val="both"/>
-        <w:rPr>
-          <w:color w:val="FF0000"/>
-        </w:rPr>
-      </w:pPr>
-      <w:r>
-        <w:rPr>
-          <w:color w:val="FF0000"/>
-        </w:rPr>
-        <w:t>Interpretabilitas: Prediksi mudah diinterpretasikan</w:t>
-      </w:r>
-    </w:p>
-    <w:p>
-      <w:pPr>
-        <w:pStyle w:val="ListParagraph"/>
-        <w:numPr>
-          <w:ilvl w:val="0"/>
-          <w:numId w:val="4"/>
-        </w:numPr>
-        <w:spacing w:line="480" w:lineRule="auto"/>
-        <w:ind w:left="284"/>
-        <w:jc w:val="both"/>
-        <w:rPr>
-          <w:color w:val="FF0000"/>
-        </w:rPr>
-      </w:pPr>
-      <w:r>
-        <w:rPr>
-          <w:color w:val="FF0000"/>
-        </w:rPr>
-        <w:t xml:space="preserve">Fleksibilitas: Algoritma </w:t>
-      </w:r>
-      <w:r>
-        <w:rPr>
-          <w:i/>
-          <w:iCs/>
-          <w:color w:val="FF0000"/>
-        </w:rPr>
-        <w:t xml:space="preserve">Decision Tree </w:t>
-      </w:r>
-      <w:r>
-        <w:rPr>
-          <w:color w:val="FF0000"/>
-        </w:rPr>
-        <w:t>dapat dengan mudah diterapkan untuk berbagai tugas diluar dari klasifikasi dan regresi pada umumnya.</w:t>
-      </w:r>
-    </w:p>
-    <w:p>
-      <w:pPr>
-        <w:pStyle w:val="ListParagraph"/>
-        <w:numPr>
-          <w:ilvl w:val="0"/>
-          <w:numId w:val="4"/>
-        </w:numPr>
-        <w:spacing w:line="480" w:lineRule="auto"/>
-        <w:ind w:left="284"/>
-        <w:jc w:val="both"/>
-        <w:rPr>
-          <w:color w:val="FF0000"/>
-        </w:rPr>
-      </w:pPr>
-      <w:r>
-        <w:rPr>
-          <w:color w:val="FF0000"/>
-        </w:rPr>
-        <w:t xml:space="preserve">Kesesuaian untuk penggunaan tambahan: </w:t>
-      </w:r>
-      <w:r>
-        <w:rPr>
-          <w:i/>
-          <w:iCs/>
-          <w:color w:val="FF0000"/>
-        </w:rPr>
-        <w:t>Decision Tree</w:t>
-      </w:r>
-      <w:r>
-        <w:rPr>
-          <w:color w:val="FF0000"/>
-        </w:rPr>
-        <w:t xml:space="preserve"> sering kali menjadi model pembanding maupun pelengkap tambahan untuk model lainnya, dan model </w:t>
-      </w:r>
-      <w:r>
-        <w:rPr>
-          <w:i/>
-          <w:iCs/>
-          <w:color w:val="FF0000"/>
-        </w:rPr>
-        <w:t>Decision Tree</w:t>
-      </w:r>
-      <w:r>
-        <w:rPr>
-          <w:color w:val="FF0000"/>
-        </w:rPr>
-        <w:t xml:space="preserve"> sangat mudah diintregasikan ke dalam sistem lain.</w:t>
-      </w:r>
-    </w:p>
-    <w:p>
-      <w:pPr>
-        <w:pStyle w:val="ListParagraph"/>
-        <w:numPr>
-          <w:ilvl w:val="0"/>
-          <w:numId w:val="4"/>
-        </w:numPr>
-        <w:spacing w:line="480" w:lineRule="auto"/>
-        <w:ind w:left="284"/>
-        <w:jc w:val="both"/>
-        <w:rPr>
-          <w:color w:val="FF0000"/>
-        </w:rPr>
-      </w:pPr>
-      <w:r>
-        <w:rPr>
-          <w:color w:val="FF0000"/>
-        </w:rPr>
-        <w:t xml:space="preserve">Verifikasi: Struktur dari </w:t>
-      </w:r>
-      <w:r>
-        <w:rPr>
-          <w:i/>
-          <w:iCs/>
-          <w:color w:val="FF0000"/>
-        </w:rPr>
-        <w:t xml:space="preserve">Decision Tree </w:t>
-      </w:r>
-      <w:r>
-        <w:rPr>
-          <w:color w:val="FF0000"/>
-        </w:rPr>
-        <w:t>dapat diverifikasi secara formal.</w:t>
-      </w:r>
-    </w:p>
-    <w:p>
-      <w:pPr>
-        <w:pStyle w:val="ListParagraph"/>
-        <w:numPr>
-          <w:ilvl w:val="0"/>
-          <w:numId w:val="4"/>
-        </w:numPr>
-        <w:spacing w:line="480" w:lineRule="auto"/>
-        <w:ind w:left="284"/>
-        <w:jc w:val="both"/>
-        <w:rPr>
-          <w:color w:val="FF0000"/>
-        </w:rPr>
-      </w:pPr>
-      <w:r>
-        <w:rPr>
-          <w:color w:val="FF0000"/>
-        </w:rPr>
-        <w:t xml:space="preserve">Keterbatasan: Batasan structural dan semantik dapat diterapkan pada </w:t>
-      </w:r>
-      <w:r>
-        <w:rPr>
-          <w:i/>
-          <w:iCs/>
-          <w:color w:val="FF0000"/>
-        </w:rPr>
-        <w:t>tree</w:t>
-      </w:r>
-      <w:r>
-        <w:rPr>
-          <w:color w:val="FF0000"/>
-        </w:rPr>
-        <w:t xml:space="preserve"> dan kelompoknya.</w:t>
-      </w:r>
-    </w:p>
-    <w:p>
-      <w:pPr>
-        <w:spacing w:line="480" w:lineRule="auto"/>
-        <w:jc w:val="both"/>
-        <w:rPr>
-          <w:color w:val="FF0000"/>
-        </w:rPr>
-      </w:pPr>
-      <w:r>
-        <w:rPr>
-          <w:color w:val="FF0000"/>
-        </w:rPr>
-        <w:tab/>
-        <w:t>Adapun kekurangan dari Algoritma</w:t>
-      </w:r>
-      <w:r>
-        <w:rPr>
-          <w:i/>
-          <w:iCs/>
-          <w:color w:val="FF0000"/>
-        </w:rPr>
-        <w:t xml:space="preserve"> Decision Tree </w:t>
-      </w:r>
-      <w:r>
-        <w:rPr>
-          <w:color w:val="FF0000"/>
-        </w:rPr>
-        <w:t>diantaranya:</w:t>
-      </w:r>
-    </w:p>
-    <w:p>
-      <w:pPr>
-        <w:pStyle w:val="ListParagraph"/>
-        <w:numPr>
-          <w:ilvl w:val="0"/>
-          <w:numId w:val="5"/>
-        </w:numPr>
-        <w:spacing w:line="480" w:lineRule="auto"/>
-        <w:ind w:left="284"/>
-        <w:jc w:val="both"/>
-        <w:rPr>
-          <w:color w:val="FF0000"/>
-        </w:rPr>
-      </w:pPr>
-      <w:r>
-        <w:rPr>
-          <w:i/>
-          <w:iCs/>
-          <w:color w:val="FF0000"/>
-        </w:rPr>
-        <w:t>Overfitting</w:t>
-      </w:r>
-      <w:r>
-        <w:rPr>
-          <w:color w:val="FF0000"/>
-        </w:rPr>
-        <w:t xml:space="preserve">: </w:t>
-      </w:r>
-      <w:r>
-        <w:rPr>
-          <w:i/>
-          <w:iCs/>
-          <w:color w:val="FF0000"/>
-        </w:rPr>
-        <w:t xml:space="preserve">Decision Tree </w:t>
-      </w:r>
-      <w:r>
-        <w:rPr>
-          <w:color w:val="FF0000"/>
-        </w:rPr>
-        <w:t xml:space="preserve">dapat dengan mudah menghasilkan </w:t>
-      </w:r>
-      <w:r>
-        <w:rPr>
-          <w:i/>
-          <w:iCs/>
-          <w:color w:val="FF0000"/>
-        </w:rPr>
-        <w:t>overfitting</w:t>
-      </w:r>
-      <w:r>
-        <w:rPr>
-          <w:color w:val="FF0000"/>
-        </w:rPr>
-        <w:t xml:space="preserve"> pada data </w:t>
-      </w:r>
-      <w:r>
-        <w:rPr>
-          <w:i/>
-          <w:iCs/>
-          <w:color w:val="FF0000"/>
-        </w:rPr>
-        <w:t>training</w:t>
-      </w:r>
-      <w:r>
-        <w:rPr>
-          <w:color w:val="FF0000"/>
-        </w:rPr>
-        <w:t>, terutama jika data luas dan kompleks, sehingga menghasilkan generalisai yang sangat buruk pada data yang tidak terlihat oleh model.</w:t>
-      </w:r>
-    </w:p>
-    <w:p>
-      <w:pPr>
-        <w:pStyle w:val="ListParagraph"/>
-        <w:numPr>
-          <w:ilvl w:val="0"/>
-          <w:numId w:val="5"/>
-        </w:numPr>
-        <w:spacing w:line="480" w:lineRule="auto"/>
-        <w:ind w:left="284"/>
-        <w:jc w:val="both"/>
-        <w:rPr>
-          <w:color w:val="FF0000"/>
-        </w:rPr>
-      </w:pPr>
-      <w:r>
-        <w:rPr>
-          <w:color w:val="FF0000"/>
-        </w:rPr>
-        <w:lastRenderedPageBreak/>
-        <w:t xml:space="preserve">Ketidakstabilan: Perubahan kecil pada data dapat menghasilkan struktur </w:t>
-      </w:r>
-      <w:r>
-        <w:rPr>
-          <w:i/>
-          <w:iCs/>
-          <w:color w:val="FF0000"/>
-        </w:rPr>
-        <w:t xml:space="preserve">tree </w:t>
-      </w:r>
-      <w:r>
-        <w:rPr>
-          <w:color w:val="FF0000"/>
-        </w:rPr>
-        <w:t xml:space="preserve">yang berbeda secara signifikan, membuatnya sensitif terhadap variasi dalam data </w:t>
-      </w:r>
-      <w:r>
-        <w:rPr>
-          <w:i/>
-          <w:iCs/>
-          <w:color w:val="FF0000"/>
-        </w:rPr>
-        <w:t>training</w:t>
-      </w:r>
-      <w:r>
-        <w:rPr>
-          <w:color w:val="FF0000"/>
-        </w:rPr>
-        <w:t>.</w:t>
-      </w:r>
-    </w:p>
-    <w:p>
-      <w:pPr>
-        <w:pStyle w:val="ListParagraph"/>
-        <w:numPr>
-          <w:ilvl w:val="0"/>
-          <w:numId w:val="5"/>
-        </w:numPr>
-        <w:spacing w:line="480" w:lineRule="auto"/>
-        <w:ind w:left="284"/>
-        <w:jc w:val="both"/>
-        <w:rPr>
-          <w:color w:val="FF0000"/>
-        </w:rPr>
-      </w:pPr>
-      <w:r>
-        <w:rPr>
-          <w:color w:val="FF0000"/>
-        </w:rPr>
-        <w:t xml:space="preserve">Bias terhadap kelas yang dominan: Dalam kasus set data yang tisak seimbang, </w:t>
-      </w:r>
-      <w:r>
-        <w:rPr>
-          <w:i/>
-          <w:iCs/>
-          <w:color w:val="FF0000"/>
-        </w:rPr>
-        <w:t>Decision Tree</w:t>
-      </w:r>
-      <w:r>
-        <w:rPr>
-          <w:color w:val="FF0000"/>
-        </w:rPr>
-        <w:t xml:space="preserve"> mungkin akan terjadi bias terhadap kelas mayoritas hal ini dapat mempengaruhi hasil dari kinerja prediktifnya.</w:t>
-      </w:r>
-    </w:p>
-    <w:p>
-      <w:pPr>
-        <w:pStyle w:val="ListParagraph"/>
-        <w:numPr>
-          <w:ilvl w:val="0"/>
-          <w:numId w:val="5"/>
-        </w:numPr>
-        <w:spacing w:line="480" w:lineRule="auto"/>
-        <w:ind w:left="284"/>
-        <w:jc w:val="both"/>
-        <w:rPr>
-          <w:color w:val="FF0000"/>
-        </w:rPr>
-      </w:pPr>
-      <w:r>
-        <w:rPr>
-          <w:color w:val="FF0000"/>
-        </w:rPr>
-        <w:t xml:space="preserve">Ekspresif yang terbatas: Meskipun algoritma ini serbaguna, </w:t>
-      </w:r>
-      <w:r>
-        <w:rPr>
-          <w:i/>
-          <w:iCs/>
-          <w:color w:val="FF0000"/>
-        </w:rPr>
-        <w:t>Decision Tree</w:t>
-      </w:r>
-      <w:r>
-        <w:rPr>
-          <w:color w:val="FF0000"/>
-        </w:rPr>
-        <w:t xml:space="preserve"> mungkin kesulitan dalam menangkpa hubungan yang kompleks dalam data dibandingkan beberapa model lainnya seperti jaringan saraf </w:t>
-      </w:r>
-      <w:sdt>
-        <w:sdtPr>
-          <w:rPr>
-            <w:color w:val="FF0000"/>
-          </w:rPr>
-          <w:tag w:val="MENDELEY_CITATION_v3_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"/>
-          <w:id w:val="1159263690"/>
-          <w:placeholder>
-            <w:docPart w:val="DefaultPlaceholder_-1854013440"/>
-          </w:placeholder>
-        </w:sdtPr>
-        <w:sdtContent>
-          <w:r>
-            <w:rPr>
-              <w:color w:val="FF0000"/>
-            </w:rPr>
-            <w:t>(Blockeel dkk., 2023, hlm. 13)</w:t>
-          </w:r>
-        </w:sdtContent>
-      </w:sdt>
-      <w:r>
-        <w:rPr>
-          <w:color w:val="FF0000"/>
-        </w:rPr>
-        <w:t>.</w:t>
-      </w:r>
-    </w:p>
-    <w:p>
-      <w:pPr>
-        <w:pStyle w:val="ListParagraph"/>
-        <w:ind w:left="284"/>
-        <w:jc w:val="both"/>
-        <w:rPr>
-          <w:color w:val="FF0000"/>
-        </w:rPr>
-      </w:pPr>
-    </w:p>
-    <w:p>
-      <w:pPr>
-        <w:jc w:val="both"/>
-        <w:rPr>
-          <w:color w:val="FF0000"/>
-        </w:rPr>
-      </w:pPr>
-    </w:p>
-    <w:p>
-      <w:pPr>
-        <w:jc w:val="both"/>
-      </w:pPr>
-      <w:r>
-        <w:rPr>
-          <w:color w:val="FF0000"/>
-        </w:rPr>
-        <w:tab/>
-      </w:r>
-      <w:r>
-        <w:br w:type="page"/>
-      </w:r>
-    </w:p>
-    <w:p>
-      <w:pPr>
-        <w:pStyle w:val="Heading1"/>
-        <w:ind w:left="0" w:firstLine="0"/>
-      </w:pPr>
-      <w:r>
-        <w:lastRenderedPageBreak/>
-        <w:br/>
-      </w:r>
-      <w:bookmarkStart w:id="11" w:name="_Toc177493765"/>
-      <w:r>
-        <w:t>METODELOGI</w:t>
-      </w:r>
-      <w:bookmarkEnd w:id="11"/>
-    </w:p>
-    <w:p>
-      <w:pPr>
-        <w:pStyle w:val="Heading2"/>
-      </w:pPr>
-      <w:r>
-        <w:t xml:space="preserve">Identifikasi Masalah </w:t>
-      </w:r>
-    </w:p>
-    <w:p>
-      <w:pPr>
-        <w:ind w:firstLine="720"/>
-        <w:jc w:val="both"/>
-      </w:pPr>
-      <w:r>
-        <w:t>Perusahaan Daerah Air Minum (PDAM) memiliki tanggung jawab yang besar dalam penyediaan air bersih kepada pelanggan yang berkaitan. Pencatatan penggunaan air bersih saat ini umumnya masih dilakukan secara konvensional, yang dimana petugas lapangan harus mendatangi setiap rumah pelanggan untuk mencatat keseluruhan penggunaan air yang tertera pada angka meteran air. Cara yang</w:t>
-      </w:r>
-      <w:r>
-        <w:t xml:space="preserve"> dilakukan</w:t>
-      </w:r>
-      <w:r>
-        <w:t xml:space="preserve"> yakni mengambil gambar meteran air pada saat kunjungan ke pelanggan lalu mencatat penggunaan air yang telah di gunakan oleh pelanggan. </w:t>
-      </w:r>
-      <w:r>
-        <w:t>Masalah ini menyebabkan data penggunaan air seringkali terkambat masuk kedalam sistem dan dapat menimbulkan ketidaktepatkan dalam penagihan jumlah kepada pelanggan. Karena itu dibutuhkan suatu sistem yang dapat membantu pencatatan meteran air secara otomatis, cepat dan akurat agar proses pelayanan dapat menjadi lebih efisien.</w:t>
-      </w:r>
-      <w:r>
-        <w:t xml:space="preserve">  </w:t>
-      </w:r>
-    </w:p>
-    <w:p>
-      <w:pPr>
-        <w:pStyle w:val="Heading2"/>
-      </w:pPr>
-      <w:r>
-        <w:t>Analisis Solusi</w:t>
-      </w:r>
-    </w:p>
-    <w:p>
-      <w:pPr>
-        <w:ind w:firstLine="720"/>
-        <w:jc w:val="both"/>
-      </w:pPr>
-      <w:r>
-        <w:t>Dari masalah yang telah di identifikasi, dipilih solusi yang terbaik berdasarkan performa yang diberikan dalam aspek ekonomis, sustainbilitas dan manufakturabilitas. Serta berdasarkan penelitian terdahulu yang telah menggunakan solusi yang dipilih, yakni dengan algoritma You Only Look Once (YOLO) yang akan digunakan YOLO versi 11 Nano yang memiliki kemampuan dalam kecepatan yang baik dalam mendeteksi objek dibanding versi YOLO sebelumnya.</w:t>
-      </w:r>
-    </w:p>
-    <w:p>
-      <w:pPr>
-        <w:pStyle w:val="Heading2"/>
-      </w:pPr>
-      <w:r>
-        <w:t>Pengumpulan Data</w:t>
-      </w:r>
-    </w:p>
-    <w:p>
-      <w:pPr>
-        <w:pStyle w:val="Heading2"/>
-      </w:pPr>
-      <w:r>
-        <w:t>Pengembangan Model</w:t>
-      </w:r>
-    </w:p>
-    <w:p/>
-    <w:p>
-      <w:pPr>
-        <w:pStyle w:val="Heading2"/>
-      </w:pPr>
-      <w:r>
-        <w:lastRenderedPageBreak/>
-        <w:t>Pengembangan Perangkat Lunak</w:t>
-      </w:r>
-    </w:p>
-    <w:p>
-      <w:pPr>
-        <w:ind w:firstLine="720"/>
-        <w:jc w:val="both"/>
-      </w:pPr>
-      <w:r>
-        <w:t>Pada tahap pengembangan, perangkat lunak dikembangkan dengan System Development Life Cycle (SDLC), yakni model iteratif. Model iteratif merupakan salah satu tahapan pengembangan yang prosesnya dilakukan secara bertahap dan penjadwalan ulang pada saat memperbaiki bagian-bagian dari rancangan sistem.</w:t>
-      </w:r>
-      <w:r>
-        <w:t xml:space="preserve"> Tujuan dari model iteratif ini untuk meningkatkan pengembangan melalui beberapan tahapan pengulangan kecil sehingga dapat mengerjakannya secara </w:t>
-      </w:r>
-      <w:r>
-        <w:t xml:space="preserve">fleksibel tanpa adanya </w:t>
-      </w:r>
-      <w:r>
-        <w:t xml:space="preserve">keharusan </w:t>
-      </w:r>
-      <w:r>
-        <w:t xml:space="preserve">penyelesaian </w:t>
-      </w:r>
-      <w:r>
-        <w:t xml:space="preserve">bertahap </w:t>
-      </w:r>
-      <w:r>
-        <w:t>secara utuh terlebih dahulu.</w:t>
-      </w:r>
-    </w:p>
-    <w:p>
-      <w:pPr>
-        <w:pStyle w:val="Heading2"/>
-      </w:pPr>
-      <w:r>
-        <w:t>Pengujian</w:t>
-      </w:r>
-    </w:p>
-    <w:p>
-      <w:pPr>
-        <w:ind w:firstLine="720"/>
-      </w:pPr>
-      <w:r>
-        <w:t>Pada tahap</w:t>
-      </w:r>
-      <w:r>
-        <w:t xml:space="preserve"> pengujian</w:t>
-      </w:r>
-      <w:r>
-        <w:t>,</w:t>
-      </w:r>
-      <w:r>
-        <w:t xml:space="preserve"> performa dari model yang telah dikembangkan</w:t>
-      </w:r>
-      <w:r>
-        <w:t xml:space="preserve"> </w:t>
-      </w:r>
-      <w:r>
-        <w:t xml:space="preserve">akan diukur dari segi proses hyperparameter tuning. Proses tuning dilihat pada tabel 3. </w:t>
-      </w:r>
-    </w:p>
-    <w:p>
-      <w:pPr>
-        <w:pStyle w:val="Heading2"/>
-      </w:pPr>
-      <w:r>
-        <w:t>Hasil</w:t>
-      </w:r>
-    </w:p>
-    <w:p>
-      <w:pPr>
-        <w:jc w:val="both"/>
-      </w:pPr>
-      <w:r>
-        <w:t xml:space="preserve">Output yang dihasilkan dari penelitian ini berupa perangkat lunak berbasis desktop </w:t>
-      </w:r>
-      <w:r>
-        <w:t xml:space="preserve">yang dimana dapat mendeteksi angka </w:t>
-      </w:r>
-      <w:r>
-        <w:t xml:space="preserve">dalam </w:t>
-      </w:r>
-      <w:r>
-        <w:t>foto meteran yang diambil</w:t>
-      </w:r>
-      <w:r>
-        <w:t xml:space="preserve"> </w:t>
-      </w:r>
-      <w:r>
-        <w:t xml:space="preserve">dan menampilkan data pembacaan pada meteran yang telah di </w:t>
-      </w:r>
-      <w:r>
-        <w:t>deteksi</w:t>
-      </w:r>
-      <w:r>
-        <w:t>.</w:t>
-      </w:r>
-      <w:r>
-        <w:br w:type="page"/>
-      </w:r>
-    </w:p>
-    <w:p>
-      <w:pPr>
-        <w:pStyle w:val="Heading1"/>
-        <w:ind w:left="0" w:firstLine="0"/>
-      </w:pPr>
-      <w:r>
-        <w:lastRenderedPageBreak/>
-        <w:br/>
-      </w:r>
-      <w:bookmarkStart w:id="12" w:name="_Toc177493766"/>
-      <w:r>
-        <w:t>PERANCANGAN</w:t>
-      </w:r>
-      <w:bookmarkEnd w:id="12"/>
-    </w:p>
-    <w:p>
-      <w:pPr>
-        <w:spacing w:line="259" w:lineRule="auto"/>
+        <w:ind w:left="284" w:hanging="284"/>
       </w:pPr>
       <w:r>
         <w:br w:type="page"/>
@@ -5401,6 +4083,56 @@
 </w:document>
 </file>
 
+<file path=word/endnotes.xml><?xml version="1.0" encoding="utf-8"?>
+<w:endnotes xmlns:wpc="http://schemas.microsoft.com/office/word/2010/wordprocessingCanvas" xmlns:cx="http://schemas.microsoft.com/office/drawing/2014/chartex" xmlns:cx1="http://schemas.microsoft.com/office/drawing/2015/9/8/chartex" xmlns:cx2="http://schemas.microsoft.com/office/drawing/2015/10/21/chartex" xmlns:cx3="http://schemas.microsoft.com/office/drawing/2016/5/9/chartex" xmlns:cx4="http://schemas.microsoft.com/office/drawing/2016/5/10/chartex" xmlns:cx5="http://schemas.microsoft.com/office/drawing/2016/5/11/chartex" xmlns:cx6="http://schemas.microsoft.com/office/drawing/2016/5/12/chartex" xmlns:cx7="http://schemas.microsoft.com/office/drawing/2016/5/13/chartex" xmlns:cx8="http://schemas.microsoft.com/office/drawing/2016/5/14/chartex" xmlns:mc="http://schemas.openxmlformats.org/markup-compatibility/2006" xmlns:aink="http://schemas.microsoft.com/office/drawing/2016/ink" xmlns:am3d="http://schemas.microsoft.com/office/drawing/2017/model3d" xmlns:o="urn:schemas-microsoft-com:office:office" xmlns:oel="http://schemas.microsoft.com/office/2019/extlst" xmlns:r="http://schemas.openxmlformats.org/officeDocument/2006/relationships" xmlns:m="http://schemas.openxmlformats.org/officeDocument/2006/math" xmlns:v="urn:schemas-microsoft-com:vml" xmlns:wp14="http://schemas.microsoft.com/office/word/2010/wordprocessingDrawing" xmlns:wp="http://schemas.openxmlformats.org/drawingml/2006/wordprocessingDrawing" xmlns:w10="urn:schemas-microsoft-com:office:word" xmlns:w="http://schemas.openxmlformats.org/wordprocessingml/2006/main" xmlns:w14="http://schemas.microsoft.com/office/word/2010/wordml" xmlns:w15="http://schemas.microsoft.com/office/word/2012/wordml" xmlns:w16cex="http://schemas.microsoft.com/office/word/2018/wordml/cex" xmlns:w16cid="http://schemas.microsoft.com/office/word/2016/wordml/cid" xmlns:w16="http://schemas.microsoft.com/office/word/2018/wordml" xmlns:w16du="http://schemas.microsoft.com/office/word/2023/wordml/word16du" xmlns:w16sdtdh="http://schemas.microsoft.com/office/word/2020/wordml/sdtdatahash" xmlns:w16sdtfl="http://schemas.microsoft.com/office/word/2024/wordml/sdtformatlock" xmlns:w16se="http://schemas.microsoft.com/office/word/2015/wordml/symex" xmlns:wpg="http://schemas.microsoft.com/office/word/2010/wordprocessingGroup" xmlns:wpi="http://schemas.microsoft.com/office/word/2010/wordprocessingInk" xmlns:wne="http://schemas.microsoft.com/office/word/2006/wordml" xmlns:wps="http://schemas.microsoft.com/office/word/2010/wordprocessingShape" mc:Ignorable="w14 w15 w16se w16cid w16 w16cex w16sdtdh w16sdtfl w16du wp14">
+  <w:endnote w:type="separator" w:id="-1">
+    <w:p>
+      <w:pPr>
+        <w:spacing w:line="240" w:lineRule="auto"/>
+      </w:pPr>
+      <w:r>
+        <w:separator/>
+      </w:r>
+    </w:p>
+  </w:endnote>
+  <w:endnote w:type="continuationSeparator" w:id="0">
+    <w:p>
+      <w:pPr>
+        <w:spacing w:line="240" w:lineRule="auto"/>
+      </w:pPr>
+      <w:r>
+        <w:continuationSeparator/>
+      </w:r>
+    </w:p>
+  </w:endnote>
+</w:endnotes>
+</file>
+
+<file path=word/footnotes.xml><?xml version="1.0" encoding="utf-8"?>
+<w:footnotes xmlns:wpc="http://schemas.microsoft.com/office/word/2010/wordprocessingCanvas" xmlns:cx="http://schemas.microsoft.com/office/drawing/2014/chartex" xmlns:cx1="http://schemas.microsoft.com/office/drawing/2015/9/8/chartex" xmlns:cx2="http://schemas.microsoft.com/office/drawing/2015/10/21/chartex" xmlns:cx3="http://schemas.microsoft.com/office/drawing/2016/5/9/chartex" xmlns:cx4="http://schemas.microsoft.com/office/drawing/2016/5/10/chartex" xmlns:cx5="http://schemas.microsoft.com/office/drawing/2016/5/11/chartex" xmlns:cx6="http://schemas.microsoft.com/office/drawing/2016/5/12/chartex" xmlns:cx7="http://schemas.microsoft.com/office/drawing/2016/5/13/chartex" xmlns:cx8="http://schemas.microsoft.com/office/drawing/2016/5/14/chartex" xmlns:mc="http://schemas.openxmlformats.org/markup-compatibility/2006" xmlns:aink="http://schemas.microsoft.com/office/drawing/2016/ink" xmlns:am3d="http://schemas.microsoft.com/office/drawing/2017/model3d" xmlns:o="urn:schemas-microsoft-com:office:office" xmlns:oel="http://schemas.microsoft.com/office/2019/extlst" xmlns:r="http://schemas.openxmlformats.org/officeDocument/2006/relationships" xmlns:m="http://schemas.openxmlformats.org/officeDocument/2006/math" xmlns:v="urn:schemas-microsoft-com:vml" xmlns:wp14="http://schemas.microsoft.com/office/word/2010/wordprocessingDrawing" xmlns:wp="http://schemas.openxmlformats.org/drawingml/2006/wordprocessingDrawing" xmlns:w10="urn:schemas-microsoft-com:office:word" xmlns:w="http://schemas.openxmlformats.org/wordprocessingml/2006/main" xmlns:w14="http://schemas.microsoft.com/office/word/2010/wordml" xmlns:w15="http://schemas.microsoft.com/office/word/2012/wordml" xmlns:w16cex="http://schemas.microsoft.com/office/word/2018/wordml/cex" xmlns:w16cid="http://schemas.microsoft.com/office/word/2016/wordml/cid" xmlns:w16="http://schemas.microsoft.com/office/word/2018/wordml" xmlns:w16du="http://schemas.microsoft.com/office/word/2023/wordml/word16du" xmlns:w16sdtdh="http://schemas.microsoft.com/office/word/2020/wordml/sdtdatahash" xmlns:w16sdtfl="http://schemas.microsoft.com/office/word/2024/wordml/sdtformatlock" xmlns:w16se="http://schemas.microsoft.com/office/word/2015/wordml/symex" xmlns:wpg="http://schemas.microsoft.com/office/word/2010/wordprocessingGroup" xmlns:wpi="http://schemas.microsoft.com/office/word/2010/wordprocessingInk" xmlns:wne="http://schemas.microsoft.com/office/word/2006/wordml" xmlns:wps="http://schemas.microsoft.com/office/word/2010/wordprocessingShape" mc:Ignorable="w14 w15 w16se w16cid w16 w16cex w16sdtdh w16sdtfl w16du wp14">
+  <w:footnote w:type="separator" w:id="-1">
+    <w:p>
+      <w:pPr>
+        <w:spacing w:line="240" w:lineRule="auto"/>
+      </w:pPr>
+      <w:r>
+        <w:separator/>
+      </w:r>
+    </w:p>
+  </w:footnote>
+  <w:footnote w:type="continuationSeparator" w:id="0">
+    <w:p>
+      <w:pPr>
+        <w:spacing w:line="240" w:lineRule="auto"/>
+      </w:pPr>
+      <w:r>
+        <w:continuationSeparator/>
+      </w:r>
+    </w:p>
+  </w:footnote>
+</w:footnotes>
+</file>
+
 <file path=word/numbering.xml><?xml version="1.0" encoding="utf-8"?>
 <w:numbering xmlns:wpc="http://schemas.microsoft.com/office/word/2010/wordprocessingCanvas" xmlns:cx="http://schemas.microsoft.com/office/drawing/2014/chartex" xmlns:cx1="http://schemas.microsoft.com/office/drawing/2015/9/8/chartex" xmlns:cx2="http://schemas.microsoft.com/office/drawing/2015/10/21/chartex" xmlns:cx3="http://schemas.microsoft.com/office/drawing/2016/5/9/chartex" xmlns:cx4="http://schemas.microsoft.com/office/drawing/2016/5/10/chartex" xmlns:cx5="http://schemas.microsoft.com/office/drawing/2016/5/11/chartex" xmlns:cx6="http://schemas.microsoft.com/office/drawing/2016/5/12/chartex" xmlns:cx7="http://schemas.microsoft.com/office/drawing/2016/5/13/chartex" xmlns:cx8="http://schemas.microsoft.com/office/drawing/2016/5/14/chartex" xmlns:mc="http://schemas.openxmlformats.org/markup-compatibility/2006" xmlns:aink="http://schemas.microsoft.com/office/drawing/2016/ink" xmlns:am3d="http://schemas.microsoft.com/office/drawing/2017/model3d" xmlns:o="urn:schemas-microsoft-com:office:office" xmlns:oel="http://schemas.microsoft.com/office/2019/extlst" xmlns:r="http://schemas.openxmlformats.org/officeDocument/2006/relationships" xmlns:m="http://schemas.openxmlformats.org/officeDocument/2006/math" xmlns:v="urn:schemas-microsoft-com:vml" xmlns:wp14="http://schemas.microsoft.com/office/word/2010/wordprocessingDrawing" xmlns:wp="http://schemas.openxmlformats.org/drawingml/2006/wordprocessingDrawing" xmlns:w10="urn:schemas-microsoft-com:office:word" xmlns:w="http://schemas.openxmlformats.org/wordprocessingml/2006/main" xmlns:w14="http://schemas.microsoft.com/office/word/2010/wordml" xmlns:w15="http://schemas.microsoft.com/office/word/2012/wordml" xmlns:w16cex="http://schemas.microsoft.com/office/word/2018/wordml/cex" xmlns:w16cid="http://schemas.microsoft.com/office/word/2016/wordml/cid" xmlns:w16="http://schemas.microsoft.com/office/word/2018/wordml" xmlns:w16du="http://schemas.microsoft.com/office/word/2023/wordml/word16du" xmlns:w16sdtdh="http://schemas.microsoft.com/office/word/2020/wordml/sdtdatahash" xmlns:w16sdtfl="http://schemas.microsoft.com/office/word/2024/wordml/sdtformatlock" xmlns:w16se="http://schemas.microsoft.com/office/word/2015/wordml/symex" xmlns:wpg="http://schemas.microsoft.com/office/word/2010/wordprocessingGroup" xmlns:wpi="http://schemas.microsoft.com/office/word/2010/wordprocessingInk" xmlns:wne="http://schemas.microsoft.com/office/word/2006/wordml" xmlns:wps="http://schemas.microsoft.com/office/word/2010/wordprocessingShape" mc:Ignorable="w14 w15 w16se w16cid w16 w16cex w16sdtdh w16sdtfl w16du wp14">
   <w:abstractNum w:abstractNumId="0" w15:restartNumberingAfterBreak="0">
@@ -5990,7 +4722,7 @@
   <w:abstractNum w:abstractNumId="6" w15:restartNumberingAfterBreak="0">
     <w:nsid w:val="670900CA"/>
     <w:multiLevelType w:val="multilevel"/>
-    <w:tmpl w:val="5DCE0414"/>
+    <w:tmpl w:val="172EAF76"/>
     <w:lvl w:ilvl="0">
       <w:start w:val="1"/>
       <w:numFmt w:val="upperRoman"/>
@@ -7045,6 +5777,58 @@
       <w:szCs w:val="18"/>
     </w:rPr>
   </w:style>
+  <w:style w:type="paragraph" w:styleId="Header">
+    <w:name w:val="header"/>
+    <w:basedOn w:val="Normal"/>
+    <w:link w:val="HeaderChar"/>
+    <w:uiPriority w:val="99"/>
+    <w:unhideWhenUsed/>
+    <w:rsid w:val="00CF1C60"/>
+    <w:pPr>
+      <w:tabs>
+        <w:tab w:val="center" w:pos="4513"/>
+        <w:tab w:val="right" w:pos="9026"/>
+      </w:tabs>
+      <w:spacing w:line="240" w:lineRule="auto"/>
+    </w:pPr>
+  </w:style>
+  <w:style w:type="character" w:customStyle="1" w:styleId="HeaderChar">
+    <w:name w:val="Header Char"/>
+    <w:basedOn w:val="DefaultParagraphFont"/>
+    <w:link w:val="Header"/>
+    <w:uiPriority w:val="99"/>
+    <w:rsid w:val="00CF1C60"/>
+    <w:rPr>
+      <w:rFonts w:ascii="Times New Roman" w:hAnsi="Times New Roman"/>
+      <w:sz w:val="24"/>
+    </w:rPr>
+  </w:style>
+  <w:style w:type="paragraph" w:styleId="Footer">
+    <w:name w:val="footer"/>
+    <w:basedOn w:val="Normal"/>
+    <w:link w:val="FooterChar"/>
+    <w:uiPriority w:val="99"/>
+    <w:unhideWhenUsed/>
+    <w:rsid w:val="00CF1C60"/>
+    <w:pPr>
+      <w:tabs>
+        <w:tab w:val="center" w:pos="4513"/>
+        <w:tab w:val="right" w:pos="9026"/>
+      </w:tabs>
+      <w:spacing w:line="240" w:lineRule="auto"/>
+    </w:pPr>
+  </w:style>
+  <w:style w:type="character" w:customStyle="1" w:styleId="FooterChar">
+    <w:name w:val="Footer Char"/>
+    <w:basedOn w:val="DefaultParagraphFont"/>
+    <w:link w:val="Footer"/>
+    <w:uiPriority w:val="99"/>
+    <w:rsid w:val="00CF1C60"/>
+    <w:rPr>
+      <w:rFonts w:ascii="Times New Roman" w:hAnsi="Times New Roman"/>
+      <w:sz w:val="24"/>
+    </w:rPr>
+  </w:style>
 </w:styles>
 </file>
 
@@ -7153,9 +5937,11 @@
   <w:rsids>
     <w:rsidRoot w:val="00B75CB1"/>
     <w:rsid w:val="00035E8A"/>
+    <w:rsid w:val="0005340E"/>
     <w:rsid w:val="00092A03"/>
     <w:rsid w:val="000E0742"/>
     <w:rsid w:val="0017474C"/>
+    <w:rsid w:val="00195DEE"/>
     <w:rsid w:val="001B2E8F"/>
     <w:rsid w:val="001E649F"/>
     <w:rsid w:val="001F7248"/>
@@ -7163,7 +5949,9 @@
     <w:rsid w:val="0029548B"/>
     <w:rsid w:val="0030134C"/>
     <w:rsid w:val="0034061C"/>
+    <w:rsid w:val="00374799"/>
     <w:rsid w:val="003D1011"/>
+    <w:rsid w:val="003E5A90"/>
     <w:rsid w:val="0041672B"/>
     <w:rsid w:val="0044707D"/>
     <w:rsid w:val="004D1713"/>
@@ -7172,21 +5960,29 @@
     <w:rsid w:val="00557CC6"/>
     <w:rsid w:val="005C64AD"/>
     <w:rsid w:val="005E0F9D"/>
+    <w:rsid w:val="006207B8"/>
     <w:rsid w:val="00651A93"/>
     <w:rsid w:val="006806B0"/>
+    <w:rsid w:val="00697BA8"/>
+    <w:rsid w:val="006D2EDE"/>
     <w:rsid w:val="006F6F5B"/>
     <w:rsid w:val="00701E9B"/>
+    <w:rsid w:val="00761531"/>
     <w:rsid w:val="007A402A"/>
     <w:rsid w:val="00807E09"/>
     <w:rsid w:val="00830167"/>
     <w:rsid w:val="0085753D"/>
+    <w:rsid w:val="00902FBC"/>
     <w:rsid w:val="00910270"/>
+    <w:rsid w:val="00987611"/>
     <w:rsid w:val="0099213B"/>
     <w:rsid w:val="009A7792"/>
     <w:rsid w:val="00A47B1E"/>
     <w:rsid w:val="00AA2B02"/>
     <w:rsid w:val="00AD438B"/>
     <w:rsid w:val="00B75CB1"/>
+    <w:rsid w:val="00B90555"/>
+    <w:rsid w:val="00BE54FE"/>
     <w:rsid w:val="00C72D61"/>
     <w:rsid w:val="00CA0B73"/>
     <w:rsid w:val="00CA4E4F"/>
@@ -7196,8 +5992,12 @@
     <w:rsid w:val="00DB3971"/>
     <w:rsid w:val="00DC69D9"/>
     <w:rsid w:val="00DE49D1"/>
+    <w:rsid w:val="00DF42B0"/>
     <w:rsid w:val="00E303D3"/>
+    <w:rsid w:val="00EA2BCD"/>
     <w:rsid w:val="00F01A16"/>
+    <w:rsid w:val="00F707AC"/>
+    <w:rsid w:val="00FB36C5"/>
   </w:rsids>
   <m:mathPr>
     <m:mathFont m:val="Cambria Math"/>
@@ -7989,7 +6789,7 @@
     <we:reference id="wa104382081" version="1.55.1.0" store="" storeType="OMEX"/>
   </we:alternateReferences>
   <we:properties>
-    <we:property name="MENDELEY_CITATIONS" value="[{&quot;citationID&quot;:&quot;MENDELEY_CITATION_89e09212-bfdc-44f7-9fd7-fbe0850c7aea&quot;,&quot;properties&quot;:{&quot;noteIndex&quot;:0},&quot;isEdited&quot;:false,&quot;manualOverride&quot;:{&quot;isManuallyOverridden&quot;:true,&quot;citeprocText&quot;:&quot;(Ramadhan &amp;#38; Fazila, t.t.)&quot;,&quot;manualOverrideText&quot;:&quot;(Ramadhan &amp; Fazila)&quot;},&quot;citationTag&quot;:&quot;MENDELEY_CITATION_v3_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&quot;,&quot;citationItems&quot;:[{&quot;id&quot;:&quot;a5c60fad-e030-3efc-b1a5-e8036cb08262&quot;,&quot;itemData&quot;:{&quot;type&quot;:&quot;report&quot;,&quot;id&quot;:&quot;a5c60fad-e030-3efc-b1a5-e8036cb08262&quot;,&quot;title&quot;:&quot;Laporan akhir ini dibuat dan diajukan untuk memenuhi salah satu syarat kelulusan Diploma III Politeknik Manufaktur Negeri Bangka Belitung Diusulkan oleh&quot;,&quot;author&quot;:[{&quot;family&quot;:&quot;Ramadhan&quot;,&quot;given&quot;:&quot;Adam&quot;,&quot;parse-names&quot;:false,&quot;dropping-particle&quot;:&quot;&quot;,&quot;non-dropping-particle&quot;:&quot;&quot;},{&quot;family&quot;:&quot;Fazila&quot;,&quot;given&quot;:&quot;Nila&quot;,&quot;parse-names&quot;:false,&quot;dropping-particle&quot;:&quot;&quot;,&quot;non-dropping-particle&quot;:&quot;&quot;}],&quot;container-title-short&quot;:&quot;&quot;},&quot;isTemporary&quot;:false,&quot;suppress-author&quot;:false,&quot;composite&quot;:false,&quot;author-only&quot;:false}]},{&quot;citationID&quot;:&quot;MENDELEY_CITATION_40bec600-7c77-4005-9126-95a6c60d01b7&quot;,&quot;properties&quot;:{&quot;noteIndex&quot;:0},&quot;isEdited&quot;:false,&quot;manualOverride&quot;:{&quot;isManuallyOverridden&quot;:false,&quot;citeprocText&quot;:&quot;(Carvalho dkk., 2023)&quot;,&quot;manualOverrideText&quot;:&quot;&quot;},&quot;citationTag&quot;:&quot;MENDELEY_CITATION_v3_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&quot;,&quot;citationItems&quot;:[{&quot;id&quot;:&quot;363e1240-5f29-3fed-a7c7-758e61ff710f&quot;,&quot;itemData&quot;:{&quot;type&quot;:&quot;article-journal&quot;,&quot;id&quot;:&quot;363e1240-5f29-3fed-a7c7-758e61ff710f&quot;,&quot;title&quot;:&quot;Deep Learning-Powered System for Real-Time Digital Meter Reading on Edge Devices&quot;,&quot;author&quot;:[{&quot;family&quot;:&quot;Carvalho&quot;,&quot;given&quot;:&quot;Rafaela&quot;,&quot;parse-names&quot;:false,&quot;dropping-particle&quot;:&quot;&quot;,&quot;non-dropping-particle&quot;:&quot;&quot;},{&quot;family&quot;:&quot;Melo&quot;,&quot;given&quot;:&quot;Jorge&quot;,&quot;parse-names&quot;:false,&quot;dropping-particle&quot;:&quot;&quot;,&quot;non-dropping-particle&quot;:&quot;&quot;},{&quot;family&quot;:&quot;Graça&quot;,&quot;given&quot;:&quot;Ricardo&quot;,&quot;parse-names&quot;:false,&quot;dropping-particle&quot;:&quot;&quot;,&quot;non-dropping-particle&quot;:&quot;&quot;},{&quot;family&quot;:&quot;Santos&quot;,&quot;given&quot;:&quot;Gonçalo&quot;,&quot;parse-names&quot;:false,&quot;dropping-particle&quot;:&quot;&quot;,&quot;non-dropping-particle&quot;:&quot;&quot;},{&quot;family&quot;:&quot;Vasconcelos&quot;,&quot;given&quot;:&quot;Maria João M.&quot;,&quot;parse-names&quot;:false,&quot;dropping-particle&quot;:&quot;&quot;,&quot;non-dropping-particle&quot;:&quot;&quot;}],&quot;container-title&quot;:&quot;Applied Sciences (Switzerland)&quot;,&quot;DOI&quot;:&quot;10.3390/app13042315&quot;,&quot;ISSN&quot;:&quot;20763417&quot;,&quot;issued&quot;:{&quot;date-parts&quot;:[[2023,2,1]]},&quot;abstract&quot;:&quot;The ongoing reading process of digital meters is time-consuming and prone to errors, as operators capture images and manually update the system with the new readings. This work proposes to automate this operation through a deep learning-powered solution for universal controllers and flow meters that can be seamlessly incorporated into operators’ existing workflow. Firstly, the digital display area of the equipment is extracted with a screen detection module, and a perspective correction step is performed. Subsequently, the text regions are identified with a fine-tuned EAST text detector, and the important readings are selected through template matching based on the expected graphical structure. Finally, a fine-tuned convolutional recurrent neural network model recognizes the text and registers it. Evaluation experiments confirm the robustness and potential for workload reduction of the proposed system, which correctly extracts 55.47% and 63.70% of the values for reading in universal controllers, and 73.08% of the values from flow meters. Furthermore, this pipeline performs in real time in a low-end mobile device, with an average execution time in preview of under 250 ms for screen detection and on an acquired photo of 1500 ms for the entire pipeline.&quot;,&quot;publisher&quot;:&quot;MDPI&quot;,&quot;issue&quot;:&quot;4&quot;,&quot;volume&quot;:&quot;13&quot;,&quot;container-title-short&quot;:&quot;&quot;},&quot;isTemporary&quot;:false,&quot;suppress-author&quot;:false,&quot;composite&quot;:false,&quot;author-only&quot;:false}]},{&quot;citationID&quot;:&quot;MENDELEY_CITATION_e780da7e-3c70-40c7-8b9b-b5a5150bac53&quot;,&quot;properties&quot;:{&quot;noteIndex&quot;:0},&quot;isEdited&quot;:false,&quot;manualOverride&quot;:{&quot;isManuallyOverridden&quot;:false,&quot;citeprocText&quot;:&quot;(Febriawati dkk., t.t.)&quot;,&quot;manualOverrideText&quot;:&quot;&quot;},&quot;citationTag&quot;:&quot;MENDELEY_CITATION_v3_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&quot;,&quot;citationItems&quot;:[{&quot;id&quot;:&quot;8d713d3b-41fb-3f7e-a48b-5197abde3268&quot;,&quot;itemData&quot;:{&quot;type&quot;:&quot;report&quot;,&quot;id&quot;:&quot;8d713d3b-41fb-3f7e-a48b-5197abde3268&quot;,&quot;title&quot;:&quot;ANALISIS AKSESIBILITAS AIR BERSIH DALAM RANGKA PENINGKATAN KETAHANAN KELUARGA DI DKI JAKARTA Clean Water Accessibility Analysis in Increasing Family Resilience in Dki Jakarta&quot;,&quot;author&quot;:[{&quot;family&quot;:&quot;Febriawati&quot;,&quot;given&quot;:&quot;Lulu&quot;,&quot;parse-names&quot;:false,&quot;dropping-particle&quot;:&quot;&quot;,&quot;non-dropping-particle&quot;:&quot;&quot;},{&quot;family&quot;:&quot;Mellaty&quot;,&quot;given&quot;:&quot;Refa&quot;,&quot;parse-names&quot;:false,&quot;dropping-particle&quot;:&quot;&quot;,&quot;non-dropping-particle&quot;:&quot;&quot;},{&quot;family&quot;:&quot;Widowati&quot;,&quot;given&quot;:&quot;Titin&quot;,&quot;parse-names&quot;:false,&quot;dropping-particle&quot;:&quot;&quot;,&quot;non-dropping-particle&quot;:&quot;&quot;}],&quot;container-title&quot;:&quot;Jurnal Lembaga Ketahanan&quot;,&quot;container-title-short&quot;:&quot;&quot;},&quot;isTemporary&quot;:false,&quot;suppress-author&quot;:false,&quot;composite&quot;:false,&quot;author-only&quot;:false}]},{&quot;citationID&quot;:&quot;MENDELEY_CITATION_c0c28fe7-d4eb-481e-936e-4ae55a882211&quot;,&quot;properties&quot;:{&quot;noteIndex&quot;:0},&quot;isEdited&quot;:false,&quot;manualOverride&quot;:{&quot;isManuallyOverridden&quot;:false,&quot;citeprocText&quot;:&quot;(Imran dkk., 2023)&quot;,&quot;manualOverrideText&quot;:&quot;&quot;},&quot;citationTag&quot;:&quot;MENDELEY_CITATION_v3_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&quot;,&quot;citationItems&quot;:[{&quot;id&quot;:&quot;93bc7075-327a-3a6d-9cf5-058345f09397&quot;,&quot;itemData&quot;:{&quot;type&quot;:&quot;article-journal&quot;,&quot;id&quot;:&quot;93bc7075-327a-3a6d-9cf5-058345f09397&quot;,&quot;title&quot;:&quot;Image-Based Automatic Energy Meter Reading Using Deep Learning&quot;,&quot;author&quot;:[{&quot;family&quot;:&quot;Imran&quot;,&quot;given&quot;:&quot;Muhammad&quot;,&quot;parse-names&quot;:false,&quot;dropping-particle&quot;:&quot;&quot;,&quot;non-dropping-particle&quot;:&quot;&quot;},{&quot;family&quot;:&quot;Anwar&quot;,&quot;given&quot;:&quot;Hafeez&quot;,&quot;parse-names&quot;:false,&quot;dropping-particle&quot;:&quot;&quot;,&quot;non-dropping-particle&quot;:&quot;&quot;},{&quot;family&quot;:&quot;Tufail&quot;,&quot;given&quot;:&quot;Muhammad&quot;,&quot;parse-names&quot;:false,&quot;dropping-particle&quot;:&quot;&quot;,&quot;non-dropping-particle&quot;:&quot;&quot;},{&quot;family&quot;:&quot;Khan&quot;,&quot;given&quot;:&quot;Abdullah&quot;,&quot;parse-names&quot;:false,&quot;dropping-particle&quot;:&quot;&quot;,&quot;non-dropping-particle&quot;:&quot;&quot;},{&quot;family&quot;:&quot;Khan&quot;,&quot;given&quot;:&quot;Murad&quot;,&quot;parse-names&quot;:false,&quot;dropping-particle&quot;:&quot;&quot;,&quot;non-dropping-particle&quot;:&quot;&quot;},{&quot;family&quot;:&quot;Ramli&quot;,&quot;given&quot;:&quot;Dzati Athiar&quot;,&quot;parse-names&quot;:false,&quot;dropping-particle&quot;:&quot;&quot;,&quot;non-dropping-particle&quot;:&quot;&quot;}],&quot;container-title&quot;:&quot;Computers, Materials and Continua&quot;,&quot;DOI&quot;:&quot;10.32604/cmc.2023.029834&quot;,&quot;ISSN&quot;:&quot;15462226&quot;,&quot;issued&quot;:{&quot;date-parts&quot;:[[2023]]},&quot;page&quot;:&quot;203-216&quot;,&quot;abstract&quot;:&quot;We propose to perform an image-based framework for electrical energy meter reading. Our aim is to extract the image region that depicts the digits and then recognize them to record the consumed units. Combining the readings of serial numbers and energy meter units, an automatic billing system using the Internet of Things and a graphical user interface is deployable in a real-time setup. However, such region extraction and character recognition become challenging due to image variations caused by several factors such as partial occlusion due to dust on the meter display, orientation and scale variations caused by camera positioning, and non-uniform illumination caused by shades. To this end, our work evaluates and compares the state-of-the art deep learning algorithm You Only Look Once (YOLO) along with traditional handcrafted features for text extraction and recognition. Our image dataset contains 10,000 images of electrical energy meters and is further expanded by data augmentation such as in-plane rotation and scaling to make the deep learning algorithms robust to these image variations. For training and evaluation, the image dataset is annotated to produce the ground truth of all the images. Consequently, YOLO achieves superior performance over the traditional handcrafted features with an average recognition rate of 98% for all the digits. It proves to be robust against the mentioned image variations compared with the traditional handcrafted features. Our proposed method can be highly instrumental in reducing the time and effort involved in the current meter reading, where workers visit door to door, take images of meters and manually extract readings from these images.&quot;,&quot;publisher&quot;:&quot;Tech Science Press&quot;,&quot;issue&quot;:&quot;1&quot;,&quot;volume&quot;:&quot;74&quot;,&quot;container-title-short&quot;:&quot;&quot;},&quot;isTemporary&quot;:false,&quot;suppress-author&quot;:false,&quot;composite&quot;:false,&quot;author-only&quot;:false}]},{&quot;citationID&quot;:&quot;MENDELEY_CITATION_9057a65c-9cc7-4f98-b29c-d16ced5c2c58&quot;,&quot;properties&quot;:{&quot;noteIndex&quot;:0},&quot;isEdited&quot;:false,&quot;manualOverride&quot;:{&quot;isManuallyOverridden&quot;:false,&quot;citeprocText&quot;:&quot;(Sa’adat &amp;#38; Widiyanto, 2024)&quot;,&quot;manualOverrideText&quot;:&quot;&quot;},&quot;citationTag&quot;:&quot;MENDELEY_CITATION_v3_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&quot;,&quot;citationItems&quot;:[{&quot;id&quot;:&quot;192d6773-0a25-3307-9472-71244654ae1e&quot;,&quot;itemData&quot;:{&quot;type&quot;:&quot;report&quot;,&quot;id&quot;:&quot;192d6773-0a25-3307-9472-71244654ae1e&quot;,&quot;title&quot;:&quot;Implementasi YOLOv8 Dalam Deteksi Angka Meteran Air PDAM&quot;,&quot;author&quot;:[{&quot;family&quot;:&quot;Sa'adat&quot;,&quot;given&quot;:&quot;Fadhil&quot;,&quot;parse-names&quot;:false,&quot;dropping-particle&quot;:&quot;&quot;,&quot;non-dropping-particle&quot;:&quot;&quot;},{&quot;family&quot;:&quot;Widiyanto&quot;,&quot;given&quot;:&quot;Eka Puji&quot;,&quot;parse-names&quot;:false,&quot;dropping-particle&quot;:&quot;&quot;,&quot;non-dropping-particle&quot;:&quot;&quot;}],&quot;URL&quot;:&quot;https://www.researchgate.net/publication/384892270&quot;,&quot;issued&quot;:{&quot;date-parts&quot;:[[2024,9,3]]},&quot;publisher-place&quot;:&quot;Palembang&quot;,&quot;language&quot;:&quot;Indonesian&quot;,&quot;container-title-short&quot;:&quot;&quot;},&quot;isTemporary&quot;:false,&quot;suppress-author&quot;:false,&quot;composite&quot;:false,&quot;author-only&quot;:false}]},{&quot;citationID&quot;:&quot;MENDELEY_CITATION_d4c2587b-802d-41d4-a671-f38f9b164169&quot;,&quot;properties&quot;:{&quot;noteIndex&quot;:0},&quot;isEdited&quot;:false,&quot;manualOverride&quot;:{&quot;isManuallyOverridden&quot;:false,&quot;citeprocText&quot;:&quot;(Stein dkk., 2005)&quot;,&quot;manualOverrideText&quot;:&quot;&quot;},&quot;citationTag&quot;:&quot;MENDELEY_CITATION_v3_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&quot;,&quot;citationItems&quot;:[{&quot;id&quot;:&quot;f58bc361-2fd4-34af-b334-f1582594b966&quot;,&quot;itemData&quot;:{&quot;type&quot;:&quot;article-journal&quot;,&quot;id&quot;:&quot;f58bc361-2fd4-34af-b334-f1582594b966&quot;,&quot;title&quot;:&quot;Decision tree classifier for network intrusion detection with GA-based feature selection&quot;,&quot;author&quot;:[{&quot;family&quot;:&quot;Stein&quot;,&quot;given&quot;:&quot;Gary&quot;,&quot;parse-names&quot;:false,&quot;dropping-particle&quot;:&quot;&quot;,&quot;non-dropping-particle&quot;:&quot;&quot;},{&quot;family&quot;:&quot;Chen&quot;,&quot;given&quot;:&quot;Bing&quot;,&quot;parse-names&quot;:false,&quot;dropping-particle&quot;:&quot;&quot;,&quot;non-dropping-particle&quot;:&quot;&quot;},{&quot;family&quot;:&quot;Wu&quot;,&quot;given&quot;:&quot;Annie S&quot;,&quot;parse-names&quot;:false,&quot;dropping-particle&quot;:&quot;&quot;,&quot;non-dropping-particle&quot;:&quot;&quot;},{&quot;family&quot;:&quot;Hua&quot;,&quot;given&quot;:&quot;Kien A&quot;,&quot;parse-names&quot;:false,&quot;dropping-particle&quot;:&quot;&quot;,&quot;non-dropping-particle&quot;:&quot;&quot;}],&quot;container-title&quot;:&quot;Proceedings of the 43rd annual Southeast regional conference - Volume 2&quot;,&quot;URL&quot;:&quot;https://api.semanticscholar.org/CorpusID:6681228&quot;,&quot;issued&quot;:{&quot;date-parts&quot;:[[2005]]},&quot;abstract&quot;:&quot;Machine Learning techniques such as Genetic Algorithms and Decision Trees have been applied to the field of intrusion detection for more than a decade. Machine Learning techniques can learn normal and anomalous patterns from training data and generate classifiers that then are used to detect attacks on computer systems. In general, the input data to classifiers is in a high dimension feature space, but not all of features are relevant to the classes to be classified. In this paper, we use a genetic algorithm to select a subset of input features for decision tree classifiers, with a goal of increasing the detection rate and decreasing the false alarm rate in network intrusion detection. We used the KDDCUP 99 data set to train and test the decision tree classifiers. The experiments show that the resulting decision trees can have better performance than those built with all available features.&quot;,&quot;container-title-short&quot;:&quot;&quot;},&quot;isTemporary&quot;:false,&quot;suppress-author&quot;:false,&quot;composite&quot;:false,&quot;author-only&quot;:false}]},{&quot;citationID&quot;:&quot;MENDELEY_CITATION_da60262a-db5a-49ce-a747-6d4d78b78614&quot;,&quot;properties&quot;:{&quot;noteIndex&quot;:0},&quot;isEdited&quot;:false,&quot;manualOverride&quot;:{&quot;isManuallyOverridden&quot;:false,&quot;citeprocText&quot;:&quot;(Charbuty &amp;#38; Abdulazeez, 2021)&quot;,&quot;manualOverrideText&quot;:&quot;&quot;},&quot;citationTag&quot;:&quot;MENDELEY_CITATION_v3_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&quot;,&quot;citationItems&quot;:[{&quot;id&quot;:&quot;16e6c46e-fa0c-3c0d-a48c-d95f093d1e07&quot;,&quot;itemData&quot;:{&quot;type&quot;:&quot;article-journal&quot;,&quot;id&quot;:&quot;16e6c46e-fa0c-3c0d-a48c-d95f093d1e07&quot;,&quot;title&quot;:&quot;Classification Based on Decision Tree Algorithm for Machine Learning&quot;,&quot;author&quot;:[{&quot;family&quot;:&quot;Charbuty&quot;,&quot;given&quot;:&quot;Bahzad&quot;,&quot;parse-names&quot;:false,&quot;dropping-particle&quot;:&quot;&quot;,&quot;non-dropping-particle&quot;:&quot;&quot;},{&quot;family&quot;:&quot;Abdulazeez&quot;,&quot;given&quot;:&quot;Adnan&quot;,&quot;parse-names&quot;:false,&quot;dropping-particle&quot;:&quot;&quot;,&quot;non-dropping-particle&quot;:&quot;&quot;}],&quot;container-title&quot;:&quot;Journal of Applied Science and Technology Trends&quot;,&quot;DOI&quot;:&quot;10.38094/jastt20165&quot;,&quot;issued&quot;:{&quot;date-parts&quot;:[[2021,3,24]]},&quot;page&quot;:&quot;20-28&quot;,&quot;abstract&quot;:&quot;Decision tree classifiers are regarded to be a standout of the most well-known methods to data classification representation of classifiers. Different researchers from various fields and backgrounds have considered the problem of extending a decision tree from available data, such as machine study, pattern recognition, and statistics. In various fields such as medical disease analysis, text classification, user smartphone classification, images, and many more the employment of Decision tree classifiers has been proposed in many ways. This paper provides a detailed approach to the decision trees. Furthermore, paper specifics, such as algorithms/approaches used, datasets, and outcomes achieved, are evaluated and outlined comprehensively. In addition, all of the approaches analyzed were discussed to illustrate the themes of the authors and identify the most accurate classifiers. As a result, the uses of different types of datasets are discussed and their findings are analyzed.&quot;,&quot;publisher&quot;:&quot;Interdisciplinary Publishing Academia&quot;,&quot;issue&quot;:&quot;01&quot;,&quot;volume&quot;:&quot;2&quot;,&quot;container-title-short&quot;:&quot;&quot;},&quot;isTemporary&quot;:false,&quot;suppress-author&quot;:false,&quot;composite&quot;:false,&quot;author-only&quot;:false}]},{&quot;citationID&quot;:&quot;MENDELEY_CITATION_6887e6eb-2683-428f-a378-bc2968e629c6&quot;,&quot;properties&quot;:{&quot;noteIndex&quot;:0},&quot;isEdited&quot;:false,&quot;manualOverride&quot;:{&quot;isManuallyOverridden&quot;:false,&quot;citeprocText&quot;:&quot;(Chauhan, 2022)&quot;,&quot;manualOverrideText&quot;:&quot;&quot;},&quot;citationTag&quot;:&quot;MENDELEY_CITATION_v3_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&quot;,&quot;citationItems&quot;:[{&quot;id&quot;:&quot;b3632483-04ba-36d5-9cc8-fe963b012c97&quot;,&quot;itemData&quot;:{&quot;type&quot;:&quot;webpage&quot;,&quot;id&quot;:&quot;b3632483-04ba-36d5-9cc8-fe963b012c97&quot;,&quot;title&quot;:&quot;Decision Tree Algorithm, Explained&quot;,&quot;author&quot;:[{&quot;family&quot;:&quot;Chauhan&quot;,&quot;given&quot;:&quot;Nagesh S.&quot;,&quot;parse-names&quot;:false,&quot;dropping-particle&quot;:&quot;&quot;,&quot;non-dropping-particle&quot;:&quot;&quot;}],&quot;container-title&quot;:&quot;KDnuggets&quot;,&quot;accessed&quot;:{&quot;date-parts&quot;:[[2024,9,17]]},&quot;URL&quot;:&quot;https://www.kdnuggets.com/2020/01/decision-tree-algorithm-explained.html&quot;,&quot;issued&quot;:{&quot;date-parts&quot;:[[2022,2,9]]},&quot;container-title-short&quot;:&quot;&quot;},&quot;isTemporary&quot;:false,&quot;suppress-author&quot;:false,&quot;composite&quot;:false,&quot;author-only&quot;:false}]},{&quot;citationID&quot;:&quot;MENDELEY_CITATION_c2e3b741-398b-4b9c-af17-60c322a3e0a0&quot;,&quot;properties&quot;:{&quot;noteIndex&quot;:0},&quot;isEdited&quot;:false,&quot;manualOverride&quot;:{&quot;isManuallyOverridden&quot;:false,&quot;citeprocText&quot;:&quot;(Charbuty &amp;#38; Abdulazeez, 2021)&quot;,&quot;manualOverrideText&quot;:&quot;&quot;},&quot;citationTag&quot;:&quot;MENDELEY_CITATION_v3_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&quot;,&quot;citationItems&quot;:[{&quot;id&quot;:&quot;16e6c46e-fa0c-3c0d-a48c-d95f093d1e07&quot;,&quot;itemData&quot;:{&quot;type&quot;:&quot;article-journal&quot;,&quot;id&quot;:&quot;16e6c46e-fa0c-3c0d-a48c-d95f093d1e07&quot;,&quot;title&quot;:&quot;Classification Based on Decision Tree Algorithm for Machine Learning&quot;,&quot;author&quot;:[{&quot;family&quot;:&quot;Charbuty&quot;,&quot;given&quot;:&quot;Bahzad&quot;,&quot;parse-names&quot;:false,&quot;dropping-particle&quot;:&quot;&quot;,&quot;non-dropping-particle&quot;:&quot;&quot;},{&quot;family&quot;:&quot;Abdulazeez&quot;,&quot;given&quot;:&quot;Adnan&quot;,&quot;parse-names&quot;:false,&quot;dropping-particle&quot;:&quot;&quot;,&quot;non-dropping-particle&quot;:&quot;&quot;}],&quot;container-title&quot;:&quot;Journal of Applied Science and Technology Trends&quot;,&quot;DOI&quot;:&quot;10.38094/jastt20165&quot;,&quot;issued&quot;:{&quot;date-parts&quot;:[[2021,3,24]]},&quot;page&quot;:&quot;20-28&quot;,&quot;abstract&quot;:&quot;Decision tree classifiers are regarded to be a standout of the most well-known methods to data classification representation of classifiers. Different researchers from various fields and backgrounds have considered the problem of extending a decision tree from available data, such as machine study, pattern recognition, and statistics. In various fields such as medical disease analysis, text classification, user smartphone classification, images, and many more the employment of Decision tree classifiers has been proposed in many ways. This paper provides a detailed approach to the decision trees. Furthermore, paper specifics, such as algorithms/approaches used, datasets, and outcomes achieved, are evaluated and outlined comprehensively. In addition, all of the approaches analyzed were discussed to illustrate the themes of the authors and identify the most accurate classifiers. As a result, the uses of different types of datasets are discussed and their findings are analyzed.&quot;,&quot;publisher&quot;:&quot;Interdisciplinary Publishing Academia&quot;,&quot;issue&quot;:&quot;01&quot;,&quot;volume&quot;:&quot;2&quot;,&quot;container-title-short&quot;:&quot;&quot;},&quot;isTemporary&quot;:false,&quot;suppress-author&quot;:false,&quot;composite&quot;:false,&quot;author-only&quot;:false}]},{&quot;citationID&quot;:&quot;MENDELEY_CITATION_001e71dc-c992-4171-9d84-44eb5df25d92&quot;,&quot;properties&quot;:{&quot;noteIndex&quot;:0},&quot;isEdited&quot;:false,&quot;manualOverride&quot;:{&quot;isManuallyOverridden&quot;:false,&quot;citeprocText&quot;:&quot;(Blockeel dkk., 2023, hlm. 13)&quot;,&quot;manualOverrideText&quot;:&quot;&quot;},&quot;citationTag&quot;:&quot;MENDELEY_CITATION_v3_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&quot;,&quot;citationItems&quot;:[{&quot;displayAs&quot;:&quot;original&quot;,&quot;label&quot;:&quot;page&quot;,&quot;id&quot;:&quot;f787bf01-0f80-31e4-9249-db247b834e02&quot;,&quot;itemData&quot;:{&quot;type&quot;:&quot;article-journal&quot;,&quot;id&quot;:&quot;f787bf01-0f80-31e4-9249-db247b834e02&quot;,&quot;title&quot;:&quot;Decision trees: from efficient prediction to responsible AI&quot;,&quot;author&quot;:[{&quot;family&quot;:&quot;Blockeel&quot;,&quot;given&quot;:&quot;Hendrik&quot;,&quot;parse-names&quot;:false,&quot;dropping-particle&quot;:&quot;&quot;,&quot;non-dropping-particle&quot;:&quot;&quot;},{&quot;family&quot;:&quot;Devos&quot;,&quot;given&quot;:&quot;Laurens&quot;,&quot;parse-names&quot;:false,&quot;dropping-particle&quot;:&quot;&quot;,&quot;non-dropping-particle&quot;:&quot;&quot;},{&quot;family&quot;:&quot;Frénay&quot;,&quot;given&quot;:&quot;Benoît&quot;,&quot;parse-names&quot;:false,&quot;dropping-particle&quot;:&quot;&quot;,&quot;non-dropping-particle&quot;:&quot;&quot;},{&quot;family&quot;:&quot;Nanfack&quot;,&quot;given&quot;:&quot;Géraldin&quot;,&quot;parse-names&quot;:false,&quot;dropping-particle&quot;:&quot;&quot;,&quot;non-dropping-particle&quot;:&quot;&quot;},{&quot;family&quot;:&quot;Nijssen&quot;,&quot;given&quot;:&quot;Siegfried&quot;,&quot;parse-names&quot;:false,&quot;dropping-particle&quot;:&quot;&quot;,&quot;non-dropping-particle&quot;:&quot;&quot;}],&quot;container-title&quot;:&quot;Frontiers in Artificial Intelligence&quot;,&quot;container-title-short&quot;:&quot;Front Artif Intell&quot;,&quot;DOI&quot;:&quot;10.3389/frai.2023.1124553&quot;,&quot;ISSN&quot;:&quot;26248212&quot;,&quot;issued&quot;:{&quot;date-parts&quot;:[[2023]]},&quot;abstract&quot;:&quot;This article provides a birds-eye view on the role of decision trees in machine learning and data science over roughly four decades. It sketches the evolution of decision tree research over the years, describes the broader context in which the research is situated, and summarizes strengths and weaknesses of decision trees in this context. The main goal of the article is to clarify the broad relevance to machine learning and artificial intelligence, both practical and theoretical, that decision trees still have today.&quot;,&quot;publisher&quot;:&quot;Frontiers Media SA&quot;,&quot;volume&quot;:&quot;6&quot;},&quot;isTemporary&quot;:false,&quot;locator&quot;:&quot;13&quot;}]}]"/>
+    <we:property name="MENDELEY_CITATIONS" value="[{&quot;citationID&quot;:&quot;MENDELEY_CITATION_40bec600-7c77-4005-9126-95a6c60d01b7&quot;,&quot;properties&quot;:{&quot;noteIndex&quot;:0},&quot;isEdited&quot;:false,&quot;manualOverride&quot;:{&quot;isManuallyOverridden&quot;:true,&quot;citeprocText&quot;:&quot;(Carvalho dkk., 2023)&quot;,&quot;manualOverrideText&quot;:&quot;(Carvalho dkk., 2023).&quot;},&quot;citationTag&quot;:&quot;MENDELEY_CITATION_v3_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&quot;,&quot;citationItems&quot;:[{&quot;id&quot;:&quot;363e1240-5f29-3fed-a7c7-758e61ff710f&quot;,&quot;itemData&quot;:{&quot;type&quot;:&quot;article-journal&quot;,&quot;id&quot;:&quot;363e1240-5f29-3fed-a7c7-758e61ff710f&quot;,&quot;title&quot;:&quot;Deep Learning-Powered System for Real-Time Digital Meter Reading on Edge Devices&quot;,&quot;author&quot;:[{&quot;family&quot;:&quot;Carvalho&quot;,&quot;given&quot;:&quot;Rafaela&quot;,&quot;parse-names&quot;:false,&quot;dropping-particle&quot;:&quot;&quot;,&quot;non-dropping-particle&quot;:&quot;&quot;},{&quot;family&quot;:&quot;Melo&quot;,&quot;given&quot;:&quot;Jorge&quot;,&quot;parse-names&quot;:false,&quot;dropping-particle&quot;:&quot;&quot;,&quot;non-dropping-particle&quot;:&quot;&quot;},{&quot;family&quot;:&quot;Graça&quot;,&quot;given&quot;:&quot;Ricardo&quot;,&quot;parse-names&quot;:false,&quot;dropping-particle&quot;:&quot;&quot;,&quot;non-dropping-particle&quot;:&quot;&quot;},{&quot;family&quot;:&quot;Santos&quot;,&quot;given&quot;:&quot;Gonçalo&quot;,&quot;parse-names&quot;:false,&quot;dropping-particle&quot;:&quot;&quot;,&quot;non-dropping-particle&quot;:&quot;&quot;},{&quot;family&quot;:&quot;Vasconcelos&quot;,&quot;given&quot;:&quot;Maria João M.&quot;,&quot;parse-names&quot;:false,&quot;dropping-particle&quot;:&quot;&quot;,&quot;non-dropping-particle&quot;:&quot;&quot;}],&quot;container-title&quot;:&quot;Applied Sciences (Switzerland)&quot;,&quot;DOI&quot;:&quot;10.3390/app13042315&quot;,&quot;ISSN&quot;:&quot;20763417&quot;,&quot;issued&quot;:{&quot;date-parts&quot;:[[2023,2,1]]},&quot;abstract&quot;:&quot;The ongoing reading process of digital meters is time-consuming and prone to errors, as operators capture images and manually update the system with the new readings. This work proposes to automate this operation through a deep learning-powered solution for universal controllers and flow meters that can be seamlessly incorporated into operators’ existing workflow. Firstly, the digital display area of the equipment is extracted with a screen detection module, and a perspective correction step is performed. Subsequently, the text regions are identified with a fine-tuned EAST text detector, and the important readings are selected through template matching based on the expected graphical structure. Finally, a fine-tuned convolutional recurrent neural network model recognizes the text and registers it. Evaluation experiments confirm the robustness and potential for workload reduction of the proposed system, which correctly extracts 55.47% and 63.70% of the values for reading in universal controllers, and 73.08% of the values from flow meters. Furthermore, this pipeline performs in real time in a low-end mobile device, with an average execution time in preview of under 250 ms for screen detection and on an acquired photo of 1500 ms for the entire pipeline.&quot;,&quot;publisher&quot;:&quot;MDPI&quot;,&quot;issue&quot;:&quot;4&quot;,&quot;volume&quot;:&quot;13&quot;,&quot;container-title-short&quot;:&quot;&quot;},&quot;isTemporary&quot;:false,&quot;suppress-author&quot;:false,&quot;composite&quot;:false,&quot;author-only&quot;:false}]},{&quot;citationID&quot;:&quot;MENDELEY_CITATION_89e09212-bfdc-44f7-9fd7-fbe0850c7aea&quot;,&quot;properties&quot;:{&quot;noteIndex&quot;:0},&quot;isEdited&quot;:false,&quot;manualOverride&quot;:{&quot;isManuallyOverridden&quot;:true,&quot;citeprocText&quot;:&quot;(Ramadhan &amp;#38; Fazila, t.t.)&quot;,&quot;manualOverrideText&quot;:&quot;(Ramadhan &amp; Fazila)&quot;},&quot;citationTag&quot;:&quot;MENDELEY_CITATION_v3_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&quot;,&quot;citationItems&quot;:[{&quot;id&quot;:&quot;a5c60fad-e030-3efc-b1a5-e8036cb08262&quot;,&quot;itemData&quot;:{&quot;type&quot;:&quot;report&quot;,&quot;id&quot;:&quot;a5c60fad-e030-3efc-b1a5-e8036cb08262&quot;,&quot;title&quot;:&quot;Laporan akhir ini dibuat dan diajukan untuk memenuhi salah satu syarat kelulusan Diploma III Politeknik Manufaktur Negeri Bangka Belitung Diusulkan oleh&quot;,&quot;author&quot;:[{&quot;family&quot;:&quot;Ramadhan&quot;,&quot;given&quot;:&quot;Adam&quot;,&quot;parse-names&quot;:false,&quot;dropping-particle&quot;:&quot;&quot;,&quot;non-dropping-particle&quot;:&quot;&quot;},{&quot;family&quot;:&quot;Fazila&quot;,&quot;given&quot;:&quot;Nila&quot;,&quot;parse-names&quot;:false,&quot;dropping-particle&quot;:&quot;&quot;,&quot;non-dropping-particle&quot;:&quot;&quot;}],&quot;container-title-short&quot;:&quot;&quot;},&quot;isTemporary&quot;:false,&quot;suppress-author&quot;:false,&quot;composite&quot;:false,&quot;author-only&quot;:false}]},{&quot;citationID&quot;:&quot;MENDELEY_CITATION_e780da7e-3c70-40c7-8b9b-b5a5150bac53&quot;,&quot;properties&quot;:{&quot;noteIndex&quot;:0},&quot;isEdited&quot;:false,&quot;manualOverride&quot;:{&quot;isManuallyOverridden&quot;:false,&quot;citeprocText&quot;:&quot;(Febriawati dkk., t.t.)&quot;,&quot;manualOverrideText&quot;:&quot;&quot;},&quot;citationTag&quot;:&quot;MENDELEY_CITATION_v3_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&quot;,&quot;citationItems&quot;:[{&quot;id&quot;:&quot;8d713d3b-41fb-3f7e-a48b-5197abde3268&quot;,&quot;itemData&quot;:{&quot;type&quot;:&quot;report&quot;,&quot;id&quot;:&quot;8d713d3b-41fb-3f7e-a48b-5197abde3268&quot;,&quot;title&quot;:&quot;ANALISIS AKSESIBILITAS AIR BERSIH DALAM RANGKA PENINGKATAN KETAHANAN KELUARGA DI DKI JAKARTA Clean Water Accessibility Analysis in Increasing Family Resilience in Dki Jakarta&quot;,&quot;author&quot;:[{&quot;family&quot;:&quot;Febriawati&quot;,&quot;given&quot;:&quot;Lulu&quot;,&quot;parse-names&quot;:false,&quot;dropping-particle&quot;:&quot;&quot;,&quot;non-dropping-particle&quot;:&quot;&quot;},{&quot;family&quot;:&quot;Mellaty&quot;,&quot;given&quot;:&quot;Refa&quot;,&quot;parse-names&quot;:false,&quot;dropping-particle&quot;:&quot;&quot;,&quot;non-dropping-particle&quot;:&quot;&quot;},{&quot;family&quot;:&quot;Widowati&quot;,&quot;given&quot;:&quot;Titin&quot;,&quot;parse-names&quot;:false,&quot;dropping-particle&quot;:&quot;&quot;,&quot;non-dropping-particle&quot;:&quot;&quot;}],&quot;container-title&quot;:&quot;Jurnal Lembaga Ketahanan&quot;,&quot;container-title-short&quot;:&quot;&quot;},&quot;isTemporary&quot;:false,&quot;suppress-author&quot;:false,&quot;composite&quot;:false,&quot;author-only&quot;:false}]},{&quot;citationID&quot;:&quot;MENDELEY_CITATION_c0c28fe7-d4eb-481e-936e-4ae55a882211&quot;,&quot;properties&quot;:{&quot;noteIndex&quot;:0},&quot;isEdited&quot;:false,&quot;manualOverride&quot;:{&quot;isManuallyOverridden&quot;:false,&quot;citeprocText&quot;:&quot;(Imran dkk., 2023)&quot;,&quot;manualOverrideText&quot;:&quot;&quot;},&quot;citationTag&quot;:&quot;MENDELEY_CITATION_v3_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&quot;,&quot;citationItems&quot;:[{&quot;id&quot;:&quot;93bc7075-327a-3a6d-9cf5-058345f09397&quot;,&quot;itemData&quot;:{&quot;type&quot;:&quot;article-journal&quot;,&quot;id&quot;:&quot;93bc7075-327a-3a6d-9cf5-058345f09397&quot;,&quot;title&quot;:&quot;Image-Based Automatic Energy Meter Reading Using Deep Learning&quot;,&quot;author&quot;:[{&quot;family&quot;:&quot;Imran&quot;,&quot;given&quot;:&quot;Muhammad&quot;,&quot;parse-names&quot;:false,&quot;dropping-particle&quot;:&quot;&quot;,&quot;non-dropping-particle&quot;:&quot;&quot;},{&quot;family&quot;:&quot;Anwar&quot;,&quot;given&quot;:&quot;Hafeez&quot;,&quot;parse-names&quot;:false,&quot;dropping-particle&quot;:&quot;&quot;,&quot;non-dropping-particle&quot;:&quot;&quot;},{&quot;family&quot;:&quot;Tufail&quot;,&quot;given&quot;:&quot;Muhammad&quot;,&quot;parse-names&quot;:false,&quot;dropping-particle&quot;:&quot;&quot;,&quot;non-dropping-particle&quot;:&quot;&quot;},{&quot;family&quot;:&quot;Khan&quot;,&quot;given&quot;:&quot;Abdullah&quot;,&quot;parse-names&quot;:false,&quot;dropping-particle&quot;:&quot;&quot;,&quot;non-dropping-particle&quot;:&quot;&quot;},{&quot;family&quot;:&quot;Khan&quot;,&quot;given&quot;:&quot;Murad&quot;,&quot;parse-names&quot;:false,&quot;dropping-particle&quot;:&quot;&quot;,&quot;non-dropping-particle&quot;:&quot;&quot;},{&quot;family&quot;:&quot;Ramli&quot;,&quot;given&quot;:&quot;Dzati Athiar&quot;,&quot;parse-names&quot;:false,&quot;dropping-particle&quot;:&quot;&quot;,&quot;non-dropping-particle&quot;:&quot;&quot;}],&quot;container-title&quot;:&quot;Computers, Materials and Continua&quot;,&quot;DOI&quot;:&quot;10.32604/cmc.2023.029834&quot;,&quot;ISSN&quot;:&quot;15462226&quot;,&quot;issued&quot;:{&quot;date-parts&quot;:[[2023]]},&quot;page&quot;:&quot;203-216&quot;,&quot;abstract&quot;:&quot;We propose to perform an image-based framework for electrical energy meter reading. Our aim is to extract the image region that depicts the digits and then recognize them to record the consumed units. Combining the readings of serial numbers and energy meter units, an automatic billing system using the Internet of Things and a graphical user interface is deployable in a real-time setup. However, such region extraction and character recognition become challenging due to image variations caused by several factors such as partial occlusion due to dust on the meter display, orientation and scale variations caused by camera positioning, and non-uniform illumination caused by shades. To this end, our work evaluates and compares the state-of-the art deep learning algorithm You Only Look Once (YOLO) along with traditional handcrafted features for text extraction and recognition. Our image dataset contains 10,000 images of electrical energy meters and is further expanded by data augmentation such as in-plane rotation and scaling to make the deep learning algorithms robust to these image variations. For training and evaluation, the image dataset is annotated to produce the ground truth of all the images. Consequently, YOLO achieves superior performance over the traditional handcrafted features with an average recognition rate of 98% for all the digits. It proves to be robust against the mentioned image variations compared with the traditional handcrafted features. Our proposed method can be highly instrumental in reducing the time and effort involved in the current meter reading, where workers visit door to door, take images of meters and manually extract readings from these images.&quot;,&quot;publisher&quot;:&quot;Tech Science Press&quot;,&quot;issue&quot;:&quot;1&quot;,&quot;volume&quot;:&quot;74&quot;,&quot;container-title-short&quot;:&quot;&quot;},&quot;isTemporary&quot;:false,&quot;suppress-author&quot;:false,&quot;composite&quot;:false,&quot;author-only&quot;:false}]},{&quot;citationID&quot;:&quot;MENDELEY_CITATION_9057a65c-9cc7-4f98-b29c-d16ced5c2c58&quot;,&quot;properties&quot;:{&quot;noteIndex&quot;:0},&quot;isEdited&quot;:false,&quot;manualOverride&quot;:{&quot;isManuallyOverridden&quot;:false,&quot;citeprocText&quot;:&quot;(Sa’adat &amp;#38; Widiyanto, 2024)&quot;,&quot;manualOverrideText&quot;:&quot;&quot;},&quot;citationTag&quot;:&quot;MENDELEY_CITATION_v3_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&quot;,&quot;citationItems&quot;:[{&quot;id&quot;:&quot;192d6773-0a25-3307-9472-71244654ae1e&quot;,&quot;itemData&quot;:{&quot;type&quot;:&quot;report&quot;,&quot;id&quot;:&quot;192d6773-0a25-3307-9472-71244654ae1e&quot;,&quot;title&quot;:&quot;Implementasi YOLOv8 Dalam Deteksi Angka Meteran Air PDAM&quot;,&quot;author&quot;:[{&quot;family&quot;:&quot;Sa'adat&quot;,&quot;given&quot;:&quot;Fadhil&quot;,&quot;parse-names&quot;:false,&quot;dropping-particle&quot;:&quot;&quot;,&quot;non-dropping-particle&quot;:&quot;&quot;},{&quot;family&quot;:&quot;Widiyanto&quot;,&quot;given&quot;:&quot;Eka Puji&quot;,&quot;parse-names&quot;:false,&quot;dropping-particle&quot;:&quot;&quot;,&quot;non-dropping-particle&quot;:&quot;&quot;}],&quot;URL&quot;:&quot;https://www.researchgate.net/publication/384892270&quot;,&quot;issued&quot;:{&quot;date-parts&quot;:[[2024,9,3]]},&quot;publisher-place&quot;:&quot;Palembang&quot;,&quot;language&quot;:&quot;Indonesian&quot;,&quot;container-title-short&quot;:&quot;&quot;},&quot;isTemporary&quot;:false,&quot;suppress-author&quot;:false,&quot;composite&quot;:false,&quot;author-only&quot;:false}]},{&quot;citationID&quot;:&quot;MENDELEY_CITATION_d4c2587b-802d-41d4-a671-f38f9b164169&quot;,&quot;properties&quot;:{&quot;noteIndex&quot;:0},&quot;isEdited&quot;:false,&quot;manualOverride&quot;:{&quot;isManuallyOverridden&quot;:false,&quot;citeprocText&quot;:&quot;(Stein dkk., 2005)&quot;,&quot;manualOverrideText&quot;:&quot;&quot;},&quot;citationTag&quot;:&quot;MENDELEY_CITATION_v3_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&quot;,&quot;citationItems&quot;:[{&quot;id&quot;:&quot;f58bc361-2fd4-34af-b334-f1582594b966&quot;,&quot;itemData&quot;:{&quot;type&quot;:&quot;article-journal&quot;,&quot;id&quot;:&quot;f58bc361-2fd4-34af-b334-f1582594b966&quot;,&quot;title&quot;:&quot;Decision tree classifier for network intrusion detection with GA-based feature selection&quot;,&quot;author&quot;:[{&quot;family&quot;:&quot;Stein&quot;,&quot;given&quot;:&quot;Gary&quot;,&quot;parse-names&quot;:false,&quot;dropping-particle&quot;:&quot;&quot;,&quot;non-dropping-particle&quot;:&quot;&quot;},{&quot;family&quot;:&quot;Chen&quot;,&quot;given&quot;:&quot;Bing&quot;,&quot;parse-names&quot;:false,&quot;dropping-particle&quot;:&quot;&quot;,&quot;non-dropping-particle&quot;:&quot;&quot;},{&quot;family&quot;:&quot;Wu&quot;,&quot;given&quot;:&quot;Annie S&quot;,&quot;parse-names&quot;:false,&quot;dropping-particle&quot;:&quot;&quot;,&quot;non-dropping-particle&quot;:&quot;&quot;},{&quot;family&quot;:&quot;Hua&quot;,&quot;given&quot;:&quot;Kien A&quot;,&quot;parse-names&quot;:false,&quot;dropping-particle&quot;:&quot;&quot;,&quot;non-dropping-particle&quot;:&quot;&quot;}],&quot;container-title&quot;:&quot;Proceedings of the 43rd annual Southeast regional conference - Volume 2&quot;,&quot;URL&quot;:&quot;https://api.semanticscholar.org/CorpusID:6681228&quot;,&quot;issued&quot;:{&quot;date-parts&quot;:[[2005]]},&quot;abstract&quot;:&quot;Machine Learning techniques such as Genetic Algorithms and Decision Trees have been applied to the field of intrusion detection for more than a decade. Machine Learning techniques can learn normal and anomalous patterns from training data and generate classifiers that then are used to detect attacks on computer systems. In general, the input data to classifiers is in a high dimension feature space, but not all of features are relevant to the classes to be classified. In this paper, we use a genetic algorithm to select a subset of input features for decision tree classifiers, with a goal of increasing the detection rate and decreasing the false alarm rate in network intrusion detection. We used the KDDCUP 99 data set to train and test the decision tree classifiers. The experiments show that the resulting decision trees can have better performance than those built with all available features.&quot;,&quot;container-title-short&quot;:&quot;&quot;},&quot;isTemporary&quot;:false,&quot;suppress-author&quot;:false,&quot;composite&quot;:false,&quot;author-only&quot;:false}]},{&quot;citationID&quot;:&quot;MENDELEY_CITATION_da60262a-db5a-49ce-a747-6d4d78b78614&quot;,&quot;properties&quot;:{&quot;noteIndex&quot;:0},&quot;isEdited&quot;:false,&quot;manualOverride&quot;:{&quot;isManuallyOverridden&quot;:false,&quot;citeprocText&quot;:&quot;(Charbuty &amp;#38; Abdulazeez, 2021)&quot;,&quot;manualOverrideText&quot;:&quot;&quot;},&quot;citationTag&quot;:&quot;MENDELEY_CITATION_v3_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&quot;,&quot;citationItems&quot;:[{&quot;id&quot;:&quot;16e6c46e-fa0c-3c0d-a48c-d95f093d1e07&quot;,&quot;itemData&quot;:{&quot;type&quot;:&quot;article-journal&quot;,&quot;id&quot;:&quot;16e6c46e-fa0c-3c0d-a48c-d95f093d1e07&quot;,&quot;title&quot;:&quot;Classification Based on Decision Tree Algorithm for Machine Learning&quot;,&quot;author&quot;:[{&quot;family&quot;:&quot;Charbuty&quot;,&quot;given&quot;:&quot;Bahzad&quot;,&quot;parse-names&quot;:false,&quot;dropping-particle&quot;:&quot;&quot;,&quot;non-dropping-particle&quot;:&quot;&quot;},{&quot;family&quot;:&quot;Abdulazeez&quot;,&quot;given&quot;:&quot;Adnan&quot;,&quot;parse-names&quot;:false,&quot;dropping-particle&quot;:&quot;&quot;,&quot;non-dropping-particle&quot;:&quot;&quot;}],&quot;container-title&quot;:&quot;Journal of Applied Science and Technology Trends&quot;,&quot;DOI&quot;:&quot;10.38094/jastt20165&quot;,&quot;issued&quot;:{&quot;date-parts&quot;:[[2021,3,24]]},&quot;page&quot;:&quot;20-28&quot;,&quot;abstract&quot;:&quot;Decision tree classifiers are regarded to be a standout of the most well-known methods to data classification representation of classifiers. Different researchers from various fields and backgrounds have considered the problem of extending a decision tree from available data, such as machine study, pattern recognition, and statistics. In various fields such as medical disease analysis, text classification, user smartphone classification, images, and many more the employment of Decision tree classifiers has been proposed in many ways. This paper provides a detailed approach to the decision trees. Furthermore, paper specifics, such as algorithms/approaches used, datasets, and outcomes achieved, are evaluated and outlined comprehensively. In addition, all of the approaches analyzed were discussed to illustrate the themes of the authors and identify the most accurate classifiers. As a result, the uses of different types of datasets are discussed and their findings are analyzed.&quot;,&quot;publisher&quot;:&quot;Interdisciplinary Publishing Academia&quot;,&quot;issue&quot;:&quot;01&quot;,&quot;volume&quot;:&quot;2&quot;,&quot;container-title-short&quot;:&quot;&quot;},&quot;isTemporary&quot;:false,&quot;suppress-author&quot;:false,&quot;composite&quot;:false,&quot;author-only&quot;:false}]},{&quot;citationID&quot;:&quot;MENDELEY_CITATION_6887e6eb-2683-428f-a378-bc2968e629c6&quot;,&quot;properties&quot;:{&quot;noteIndex&quot;:0},&quot;isEdited&quot;:false,&quot;manualOverride&quot;:{&quot;isManuallyOverridden&quot;:false,&quot;citeprocText&quot;:&quot;(Chauhan, 2022)&quot;,&quot;manualOverrideText&quot;:&quot;&quot;},&quot;citationTag&quot;:&quot;MENDELEY_CITATION_v3_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&quot;,&quot;citationItems&quot;:[{&quot;id&quot;:&quot;b3632483-04ba-36d5-9cc8-fe963b012c97&quot;,&quot;itemData&quot;:{&quot;type&quot;:&quot;webpage&quot;,&quot;id&quot;:&quot;b3632483-04ba-36d5-9cc8-fe963b012c97&quot;,&quot;title&quot;:&quot;Decision Tree Algorithm, Explained&quot;,&quot;author&quot;:[{&quot;family&quot;:&quot;Chauhan&quot;,&quot;given&quot;:&quot;Nagesh S.&quot;,&quot;parse-names&quot;:false,&quot;dropping-particle&quot;:&quot;&quot;,&quot;non-dropping-particle&quot;:&quot;&quot;}],&quot;container-title&quot;:&quot;KDnuggets&quot;,&quot;accessed&quot;:{&quot;date-parts&quot;:[[2024,9,17]]},&quot;URL&quot;:&quot;https://www.kdnuggets.com/2020/01/decision-tree-algorithm-explained.html&quot;,&quot;issued&quot;:{&quot;date-parts&quot;:[[2022,2,9]]},&quot;container-title-short&quot;:&quot;&quot;},&quot;isTemporary&quot;:false,&quot;suppress-author&quot;:false,&quot;composite&quot;:false,&quot;author-only&quot;:false}]},{&quot;citationID&quot;:&quot;MENDELEY_CITATION_c2e3b741-398b-4b9c-af17-60c322a3e0a0&quot;,&quot;properties&quot;:{&quot;noteIndex&quot;:0},&quot;isEdited&quot;:false,&quot;manualOverride&quot;:{&quot;isManuallyOverridden&quot;:false,&quot;citeprocText&quot;:&quot;(Charbuty &amp;#38; Abdulazeez, 2021)&quot;,&quot;manualOverrideText&quot;:&quot;&quot;},&quot;citationTag&quot;:&quot;MENDELEY_CITATION_v3_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&quot;,&quot;citationItems&quot;:[{&quot;id&quot;:&quot;16e6c46e-fa0c-3c0d-a48c-d95f093d1e07&quot;,&quot;itemData&quot;:{&quot;type&quot;:&quot;article-journal&quot;,&quot;id&quot;:&quot;16e6c46e-fa0c-3c0d-a48c-d95f093d1e07&quot;,&quot;title&quot;:&quot;Classification Based on Decision Tree Algorithm for Machine Learning&quot;,&quot;author&quot;:[{&quot;family&quot;:&quot;Charbuty&quot;,&quot;given&quot;:&quot;Bahzad&quot;,&quot;parse-names&quot;:false,&quot;dropping-particle&quot;:&quot;&quot;,&quot;non-dropping-particle&quot;:&quot;&quot;},{&quot;family&quot;:&quot;Abdulazeez&quot;,&quot;given&quot;:&quot;Adnan&quot;,&quot;parse-names&quot;:false,&quot;dropping-particle&quot;:&quot;&quot;,&quot;non-dropping-particle&quot;:&quot;&quot;}],&quot;container-title&quot;:&quot;Journal of Applied Science and Technology Trends&quot;,&quot;DOI&quot;:&quot;10.38094/jastt20165&quot;,&quot;issued&quot;:{&quot;date-parts&quot;:[[2021,3,24]]},&quot;page&quot;:&quot;20-28&quot;,&quot;abstract&quot;:&quot;Decision tree classifiers are regarded to be a standout of the most well-known methods to data classification representation of classifiers. Different researchers from various fields and backgrounds have considered the problem of extending a decision tree from available data, such as machine study, pattern recognition, and statistics. In various fields such as medical disease analysis, text classification, user smartphone classification, images, and many more the employment of Decision tree classifiers has been proposed in many ways. This paper provides a detailed approach to the decision trees. Furthermore, paper specifics, such as algorithms/approaches used, datasets, and outcomes achieved, are evaluated and outlined comprehensively. In addition, all of the approaches analyzed were discussed to illustrate the themes of the authors and identify the most accurate classifiers. As a result, the uses of different types of datasets are discussed and their findings are analyzed.&quot;,&quot;publisher&quot;:&quot;Interdisciplinary Publishing Academia&quot;,&quot;issue&quot;:&quot;01&quot;,&quot;volume&quot;:&quot;2&quot;,&quot;container-title-short&quot;:&quot;&quot;},&quot;isTemporary&quot;:false,&quot;suppress-author&quot;:false,&quot;composite&quot;:false,&quot;author-only&quot;:false}]},{&quot;citationID&quot;:&quot;MENDELEY_CITATION_001e71dc-c992-4171-9d84-44eb5df25d92&quot;,&quot;properties&quot;:{&quot;noteIndex&quot;:0},&quot;isEdited&quot;:false,&quot;manualOverride&quot;:{&quot;isManuallyOverridden&quot;:false,&quot;citeprocText&quot;:&quot;(Blockeel dkk., 2023, hlm. 13)&quot;,&quot;manualOverrideText&quot;:&quot;&quot;},&quot;citationTag&quot;:&quot;MENDELEY_CITATION_v3_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&quot;,&quot;citationItems&quot;:[{&quot;displayAs&quot;:&quot;original&quot;,&quot;label&quot;:&quot;page&quot;,&quot;id&quot;:&quot;f787bf01-0f80-31e4-9249-db247b834e02&quot;,&quot;itemData&quot;:{&quot;type&quot;:&quot;article-journal&quot;,&quot;id&quot;:&quot;f787bf01-0f80-31e4-9249-db247b834e02&quot;,&quot;title&quot;:&quot;Decision trees: from efficient prediction to responsible AI&quot;,&quot;author&quot;:[{&quot;family&quot;:&quot;Blockeel&quot;,&quot;given&quot;:&quot;Hendrik&quot;,&quot;parse-names&quot;:false,&quot;dropping-particle&quot;:&quot;&quot;,&quot;non-dropping-particle&quot;:&quot;&quot;},{&quot;family&quot;:&quot;Devos&quot;,&quot;given&quot;:&quot;Laurens&quot;,&quot;parse-names&quot;:false,&quot;dropping-particle&quot;:&quot;&quot;,&quot;non-dropping-particle&quot;:&quot;&quot;},{&quot;family&quot;:&quot;Frénay&quot;,&quot;given&quot;:&quot;Benoît&quot;,&quot;parse-names&quot;:false,&quot;dropping-particle&quot;:&quot;&quot;,&quot;non-dropping-particle&quot;:&quot;&quot;},{&quot;family&quot;:&quot;Nanfack&quot;,&quot;given&quot;:&quot;Géraldin&quot;,&quot;parse-names&quot;:false,&quot;dropping-particle&quot;:&quot;&quot;,&quot;non-dropping-particle&quot;:&quot;&quot;},{&quot;family&quot;:&quot;Nijssen&quot;,&quot;given&quot;:&quot;Siegfried&quot;,&quot;parse-names&quot;:false,&quot;dropping-particle&quot;:&quot;&quot;,&quot;non-dropping-particle&quot;:&quot;&quot;}],&quot;container-title&quot;:&quot;Frontiers in Artificial Intelligence&quot;,&quot;container-title-short&quot;:&quot;Front Artif Intell&quot;,&quot;DOI&quot;:&quot;10.3389/frai.2023.1124553&quot;,&quot;ISSN&quot;:&quot;26248212&quot;,&quot;issued&quot;:{&quot;date-parts&quot;:[[2023]]},&quot;abstract&quot;:&quot;This article provides a birds-eye view on the role of decision trees in machine learning and data science over roughly four decades. It sketches the evolution of decision tree research over the years, describes the broader context in which the research is situated, and summarizes strengths and weaknesses of decision trees in this context. The main goal of the article is to clarify the broad relevance to machine learning and artificial intelligence, both practical and theoretical, that decision trees still have today.&quot;,&quot;publisher&quot;:&quot;Frontiers Media SA&quot;,&quot;volume&quot;:&quot;6&quot;},&quot;isTemporary&quot;:false,&quot;locator&quot;:&quot;13&quot;}]},{&quot;citationID&quot;:&quot;MENDELEY_CITATION_7c35ee76-e231-4ec1-8329-f955b5410adf&quot;,&quot;properties&quot;:{&quot;noteIndex&quot;:0},&quot;isEdited&quot;:false,&quot;manualOverride&quot;:{&quot;isManuallyOverridden&quot;:false,&quot;citeprocText&quot;:&quot;(Imran Hibba, 2022)&quot;,&quot;manualOverrideText&quot;:&quot;&quot;},&quot;citationTag&quot;:&quot;MENDELEY_CITATION_v3_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&quot;,&quot;citationItems&quot;:[{&quot;id&quot;:&quot;5bd9088a-d8e5-3a69-b5f6-7e1e429f7e3d&quot;,&quot;itemData&quot;:{&quot;type&quot;:&quot;webpage&quot;,&quot;id&quot;:&quot;5bd9088a-d8e5-3a69-b5f6-7e1e429f7e3d&quot;,&quot;title&quot;:&quot;Memahami Definisi, Manfaat, dan Aplikasi Proses Iteratif&quot;,&quot;author&quot;:[{&quot;family&quot;:&quot;Imran Hibba&quot;,&quot;given&quot;:&quot;&quot;,&quot;parse-names&quot;:false,&quot;dropping-particle&quot;:&quot;&quot;,&quot;non-dropping-particle&quot;:&quot;&quot;}],&quot;accessed&quot;:{&quot;date-parts&quot;:[[2025,5,15]]},&quot;URL&quot;:&quot;https://www-timetrackapp-com.translate.goog/en/blog/iterative-process-definition/?_x_tr_sl=en&amp;_x_tr_tl=id&amp;_x_tr_hl=id&amp;_x_tr_pto=imgs&quot;,&quot;issued&quot;:{&quot;date-parts&quot;:[[2022]]},&quot;container-title-short&quot;:&quot;&quot;},&quot;isTemporary&quot;:false,&quot;suppress-author&quot;:false,&quot;composite&quot;:false,&quot;author-only&quot;:false}]}]"/>
     <we:property name="MENDELEY_CITATIONS_LOCALE_CODE" value="&quot;id-ID&quot;"/>
     <we:property name="MENDELEY_CITATIONS_STYLE" value="{&quot;id&quot;:&quot;https://www.zotero.org/styles/apa&quot;,&quot;title&quot;:&quot;American Psychological Association 7th edition&quot;,&quot;format&quot;:&quot;author-date&quot;,&quot;defaultLocale&quot;:null,&quot;isLocaleCodeValid&quot;:true}"/>
   </we:properties>

--- a/Proposal Tugas Akhir Dep` Niel Sinaga.docx
+++ b/Proposal Tugas Akhir Dep` Niel Sinaga.docx
@@ -2668,11 +2668,17 @@
     <w:p>
       <w:pPr>
         <w:spacing w:line="480" w:lineRule="auto"/>
-        <w:ind w:firstLine="360"/>
+        <w:ind w:firstLine="720"/>
         <w:jc w:val="both"/>
       </w:pPr>
       <w:r>
-        <w:t>Salah satu yang dialami perusahaan daerah saat ini adalah dimana saat petugas lapangan yang melakukan pengecekan terhadap meteran air harus melakukan foto terlebih dahulu lalu, menginput secara manual data yang tertera dalam meteran</w:t>
+        <w:t>Salah satu yang dialami perusahaan daerah saat ini adalah dimana saat petugas lapangan yang melakukan pengecekan terhadap meteran air harus melakukan foto terlebih dahulu lalu</w:t>
+      </w:r>
+      <w:r>
+        <w:t>.</w:t>
+      </w:r>
+      <w:r>
+        <w:t xml:space="preserve"> menginput secara manual data yang tertera dalam meteran</w:t>
       </w:r>
       <w:r>
         <w:rPr>
@@ -3290,54 +3296,278 @@
     </w:p>
     <w:p>
       <w:pPr>
+        <w:keepNext/>
         <w:spacing w:line="480" w:lineRule="auto"/>
+        <w:jc w:val="both"/>
+      </w:pPr>
+      <w:r>
+        <w:rPr>
+          <w:noProof/>
+        </w:rPr>
+        <w:drawing>
+          <wp:inline distT="0" distB="0" distL="0" distR="0" wp14:anchorId="32C9B4A1" wp14:editId="017CEAE9">
+            <wp:extent cx="4846320" cy="1028065"/>
+            <wp:effectExtent l="0" t="0" r="0" b="635"/>
+            <wp:docPr id="795797846" name="Picture 1"/>
+            <wp:cNvGraphicFramePr>
+              <a:graphicFrameLocks xmlns:a="http://schemas.openxmlformats.org/drawingml/2006/main" noChangeAspect="1"/>
+            </wp:cNvGraphicFramePr>
+            <a:graphic xmlns:a="http://schemas.openxmlformats.org/drawingml/2006/main">
+              <a:graphicData uri="http://schemas.openxmlformats.org/drawingml/2006/picture">
+                <pic:pic xmlns:pic="http://schemas.openxmlformats.org/drawingml/2006/picture">
+                  <pic:nvPicPr>
+                    <pic:cNvPr id="795797846" name=""/>
+                    <pic:cNvPicPr/>
+                  </pic:nvPicPr>
+                  <pic:blipFill rotWithShape="1">
+                    <a:blip r:embed="rId9"/>
+                    <a:srcRect l="2723" t="13702" r="1002" b="15109"/>
+                    <a:stretch/>
+                  </pic:blipFill>
+                  <pic:spPr bwMode="auto">
+                    <a:xfrm>
+                      <a:off x="0" y="0"/>
+                      <a:ext cx="4852246" cy="1029322"/>
+                    </a:xfrm>
+                    <a:prstGeom prst="rect">
+                      <a:avLst/>
+                    </a:prstGeom>
+                    <a:ln>
+                      <a:noFill/>
+                    </a:ln>
+                    <a:extLst>
+                      <a:ext uri="{53640926-AAD7-44D8-BBD7-CCE9431645EC}">
+                        <a14:shadowObscured xmlns:a14="http://schemas.microsoft.com/office/drawing/2010/main"/>
+                      </a:ext>
+                    </a:extLst>
+                  </pic:spPr>
+                </pic:pic>
+              </a:graphicData>
+            </a:graphic>
+          </wp:inline>
+        </w:drawing>
+      </w:r>
+    </w:p>
+    <w:p>
+      <w:pPr>
+        <w:pStyle w:val="Caption"/>
+        <w:jc w:val="center"/>
+        <w:rPr>
+          <w:b/>
+          <w:bCs/>
+          <w:i w:val="0"/>
+          <w:iCs w:val="0"/>
+          <w:sz w:val="24"/>
+          <w:szCs w:val="24"/>
+        </w:rPr>
+      </w:pPr>
+      <w:r>
+        <w:rPr>
+          <w:b/>
+          <w:bCs/>
+          <w:i w:val="0"/>
+          <w:iCs w:val="0"/>
+          <w:color w:val="auto"/>
+          <w:sz w:val="24"/>
+          <w:szCs w:val="24"/>
+        </w:rPr>
+        <w:t xml:space="preserve">Gambar 2. </w:t>
+      </w:r>
+      <w:r>
+        <w:rPr>
+          <w:b/>
+          <w:bCs/>
+          <w:i w:val="0"/>
+          <w:iCs w:val="0"/>
+          <w:color w:val="auto"/>
+          <w:sz w:val="24"/>
+          <w:szCs w:val="24"/>
+        </w:rPr>
+        <w:fldChar w:fldCharType="begin"/>
+      </w:r>
+      <w:r>
+        <w:rPr>
+          <w:b/>
+          <w:bCs/>
+          <w:i w:val="0"/>
+          <w:iCs w:val="0"/>
+          <w:color w:val="auto"/>
+          <w:sz w:val="24"/>
+          <w:szCs w:val="24"/>
+        </w:rPr>
+        <w:instrText xml:space="preserve"> SEQ Gambar_2. \* ARABIC </w:instrText>
+      </w:r>
+      <w:r>
+        <w:rPr>
+          <w:b/>
+          <w:bCs/>
+          <w:i w:val="0"/>
+          <w:iCs w:val="0"/>
+          <w:color w:val="auto"/>
+          <w:sz w:val="24"/>
+          <w:szCs w:val="24"/>
+        </w:rPr>
+        <w:fldChar w:fldCharType="separate"/>
+      </w:r>
+      <w:r>
+        <w:rPr>
+          <w:b/>
+          <w:bCs/>
+          <w:i w:val="0"/>
+          <w:iCs w:val="0"/>
+          <w:noProof/>
+          <w:color w:val="auto"/>
+          <w:sz w:val="24"/>
+          <w:szCs w:val="24"/>
+        </w:rPr>
+        <w:t>1</w:t>
+      </w:r>
+      <w:r>
+        <w:rPr>
+          <w:b/>
+          <w:bCs/>
+          <w:i w:val="0"/>
+          <w:iCs w:val="0"/>
+          <w:color w:val="auto"/>
+          <w:sz w:val="24"/>
+          <w:szCs w:val="24"/>
+        </w:rPr>
+        <w:fldChar w:fldCharType="end"/>
+      </w:r>
+      <w:r>
+        <w:rPr>
+          <w:b/>
+          <w:bCs/>
+          <w:i w:val="0"/>
+          <w:iCs w:val="0"/>
+          <w:color w:val="auto"/>
+          <w:sz w:val="24"/>
+          <w:szCs w:val="24"/>
+        </w:rPr>
+        <w:t xml:space="preserve"> Cara Kerja Algoritma YOLO </w:t>
+      </w:r>
+    </w:p>
+    <w:p>
+      <w:pPr>
+        <w:spacing w:line="480" w:lineRule="auto"/>
+        <w:jc w:val="both"/>
+      </w:pPr>
+      <w:r>
+        <w:tab/>
+        <w:t xml:space="preserve">Setiap grid memiliki tanggung jawab menentukan apakah </w:t>
+      </w:r>
+      <w:r>
+        <w:t>objek berada pada area grid (Gupta dkk., 2021). Deteksi objek akan dilakukan apabila</w:t>
+      </w:r>
+      <w:r>
+        <w:t xml:space="preserve"> </w:t>
+      </w:r>
+      <w:r>
+        <w:t xml:space="preserve">objek yang ditentukan </w:t>
+      </w:r>
+      <w:proofErr w:type="gramStart"/>
+      <w:r>
+        <w:t>berada  dalam</w:t>
+      </w:r>
+      <w:proofErr w:type="gramEnd"/>
+      <w:r>
+        <w:t xml:space="preserve"> grid. Setelah itu, Algoritma YOLO menghasilkan koordinat bounding box dari objek dengan menunjukkan nilai confidence kelas yang terbesar. Koordinat bounding box dalam vector, seperti y = [pc, bx, by, bh, bw, c1, c2] yang dimana pc menunjukkan probabilitas dari grid yang memiliki objek, bx dan by menunjukkan koordinat bounding box, bh &amp; bw menunjukkan lebar dan tinggi dari bounding box, dan c1 &amp; c2 menujukkan probabilitas kelas objek yang dideteksi objek yang dideteksi apabila terdapat 2 kelas.</w:t>
+      </w:r>
+    </w:p>
+    <w:p>
+      <w:pPr>
+        <w:spacing w:line="480" w:lineRule="auto"/>
+        <w:jc w:val="both"/>
+      </w:pPr>
+      <w:r>
+        <w:tab/>
+        <w:t xml:space="preserve">Setelah </w:t>
+      </w:r>
+      <w:r>
+        <w:t xml:space="preserve">bounding box, Non-Max Suppression (NMS) diimplementasikan untuk menyaring hasil prediksi yang memiliki probabilitas hasil yang rendah dengan menetapkan confidence threshold yang dihasilkan model. NMS mempertahankan bounding box dengan confidence tertinggi dengan </w:t>
+      </w:r>
+      <w:r>
+        <w:lastRenderedPageBreak/>
+        <w:t>menghilangkan prediksi lain yang tumpang tindih. Tingkat tumpang tindih dihitung menggunakan Intersection over Union (IoU), yaitu resio antara are tumpang tindih dan total area gabungan dari dua bounding box. Jika diantara dua bounding box memiliki IoU yang tinggi dan salah satunya memiliki confidence yang lebih rendah, maka bounding box dengan nilai confidence yang lebih rendah akan dihapus (). Hal ini membantu mengurangi duplikasi deteksi objek yang sama, sehingga meningkatkan akurasi deteksi akhir.</w:t>
+      </w:r>
+    </w:p>
+    <w:p>
+      <w:pPr>
+        <w:spacing w:line="480" w:lineRule="auto"/>
+        <w:jc w:val="both"/>
+      </w:pPr>
+      <w:r>
+        <w:tab/>
+        <w:t>Saat YOLO 10 dipublikasikan, NMS tidak gunakan kembali, sehingga diganti dengan menggunakan dua label assignments yang dapat dilihat pada gambar 2.2. YOLOv10</w:t>
+      </w:r>
+      <w:r>
+        <w:t>.</w:t>
+      </w:r>
+    </w:p>
+    <w:p>
+      <w:pPr>
+        <w:jc w:val="both"/>
+      </w:pPr>
+      <w:r>
+        <w:rPr>
+          <w:color w:val="FF0000"/>
+        </w:rPr>
+        <w:tab/>
+      </w:r>
+      <w:r>
+        <w:br w:type="page"/>
+      </w:r>
+    </w:p>
+    <w:p>
+      <w:pPr>
+        <w:pStyle w:val="Heading1"/>
+        <w:ind w:left="0" w:firstLine="0"/>
+      </w:pPr>
+      <w:r>
+        <w:lastRenderedPageBreak/>
+        <w:br/>
+      </w:r>
+      <w:bookmarkStart w:id="11" w:name="_Toc177493765"/>
+      <w:r>
+        <w:t>METODELOGI</w:t>
+      </w:r>
+      <w:bookmarkEnd w:id="11"/>
+    </w:p>
+    <w:p>
+      <w:pPr>
+        <w:pStyle w:val="Heading2"/>
+      </w:pPr>
+      <w:r>
+        <w:t xml:space="preserve">Identifikasi Masalah </w:t>
+      </w:r>
+    </w:p>
+    <w:p>
+      <w:pPr>
         <w:ind w:firstLine="720"/>
         <w:jc w:val="both"/>
       </w:pPr>
-    </w:p>
-    <w:p>
-      <w:pPr>
-        <w:jc w:val="both"/>
-        <w:rPr>
-          <w:color w:val="FF0000"/>
-        </w:rPr>
-      </w:pPr>
-    </w:p>
-    <w:p>
-      <w:pPr>
-        <w:jc w:val="both"/>
-      </w:pPr>
-      <w:r>
-        <w:rPr>
-          <w:color w:val="FF0000"/>
-        </w:rPr>
-        <w:tab/>
-      </w:r>
-      <w:r>
-        <w:br w:type="page"/>
-      </w:r>
-    </w:p>
-    <w:p>
-      <w:pPr>
-        <w:pStyle w:val="Heading1"/>
-        <w:ind w:left="0" w:firstLine="0"/>
-      </w:pPr>
-      <w:r>
-        <w:lastRenderedPageBreak/>
-        <w:br/>
-      </w:r>
-      <w:bookmarkStart w:id="11" w:name="_Toc177493765"/>
-      <w:r>
-        <w:t>METODELOGI</w:t>
-      </w:r>
-      <w:bookmarkEnd w:id="11"/>
+      <w:r>
+        <w:t>Perusahaan Daerah Air Minum (PDAM) memiliki tanggung jawab yang besar dalam penyediaan air bersih kepada pelanggan yang berkaitan. Pencatatan penggunaan air bersih saat ini umumnya masih dilakukan secara konvensional, yang dimana petugas lapangan harus mendatangi setiap rumah pelanggan untuk mencatat keseluruhan penggunaan air yang tertera pada angka meteran air. Cara yang</w:t>
+      </w:r>
+      <w:r>
+        <w:t xml:space="preserve"> dilakukan</w:t>
+      </w:r>
+      <w:r>
+        <w:t xml:space="preserve"> yakni mengambil gambar meteran air pada saat kunjungan ke pelanggan lalu mencatat penggunaan air yang telah di gunakan oleh pelanggan. </w:t>
+      </w:r>
+      <w:r>
+        <w:t>Masalah ini menyebabkan data penggunaan air seringkali terkambat masuk kedalam sistem dan dapat menimbulkan ketidaktepatkan dalam penagihan jumlah kepada pelanggan. Karena itu dibutuhkan suatu sistem yang dapat membantu pencatatan meteran air secara otomatis, cepat dan akurat agar proses pelayanan dapat menjadi lebih efisien.</w:t>
+      </w:r>
+      <w:r>
+        <w:t xml:space="preserve">  </w:t>
+      </w:r>
     </w:p>
     <w:p>
       <w:pPr>
         <w:pStyle w:val="Heading2"/>
       </w:pPr>
       <w:r>
-        <w:t xml:space="preserve">Identifikasi Masalah </w:t>
+        <w:t>Analisis Solusi</w:t>
       </w:r>
     </w:p>
     <w:p>
@@ -3346,19 +3576,7 @@
         <w:jc w:val="both"/>
       </w:pPr>
       <w:r>
-        <w:t>Perusahaan Daerah Air Minum (PDAM) memiliki tanggung jawab yang besar dalam penyediaan air bersih kepada pelanggan yang berkaitan. Pencatatan penggunaan air bersih saat ini umumnya masih dilakukan secara konvensional, yang dimana petugas lapangan harus mendatangi setiap rumah pelanggan untuk mencatat keseluruhan penggunaan air yang tertera pada angka meteran air. Cara yang</w:t>
-      </w:r>
-      <w:r>
-        <w:t xml:space="preserve"> dilakukan</w:t>
-      </w:r>
-      <w:r>
-        <w:t xml:space="preserve"> yakni mengambil gambar meteran air pada saat kunjungan ke pelanggan lalu mencatat penggunaan air yang telah di gunakan oleh pelanggan. </w:t>
-      </w:r>
-      <w:r>
-        <w:t>Masalah ini menyebabkan data penggunaan air seringkali terkambat masuk kedalam sistem dan dapat menimbulkan ketidaktepatkan dalam penagihan jumlah kepada pelanggan. Karena itu dibutuhkan suatu sistem yang dapat membantu pencatatan meteran air secara otomatis, cepat dan akurat agar proses pelayanan dapat menjadi lebih efisien.</w:t>
-      </w:r>
-      <w:r>
-        <w:t xml:space="preserve">  </w:t>
+        <w:t>Dari masalah yang telah diidentifikasi, dipilih solusi yang terbaik berdasarkan performa yang diberikan dalam aspek ekonomis, sustainbilitas dan manufakturabilitas. Serta berdasarkan penelitian terdahulu yang telah menggunakan solusi yang dipilih, yakni dengan algoritma You Only Look Once (YOLO) yang akan digunakan YOLO versi 11 Nano yang memiliki kemampuan dalam kecepatan yang baik dalam mendeteksi objek dibanding versi YOLO sebelumnya.</w:t>
       </w:r>
     </w:p>
     <w:p>
@@ -3366,7 +3584,7 @@
         <w:pStyle w:val="Heading2"/>
       </w:pPr>
       <w:r>
-        <w:t>Analisis Solusi</w:t>
+        <w:t>Pengumpulan Data</w:t>
       </w:r>
     </w:p>
     <w:p>
@@ -3375,15 +3593,14 @@
         <w:jc w:val="both"/>
       </w:pPr>
       <w:r>
-        <w:t>Dari masalah yang telah di identifikasi, dipilih solusi yang terbaik berdasarkan performa yang diberikan dalam aspek ekonomis, sustainbilitas dan manufakturabilitas. Serta berdasarkan penelitian terdahulu yang telah menggunakan solusi yang dipilih, yakni dengan algoritma You Only Look Once (YOLO) yang akan digunakan YOLO versi 11 Nano yang memiliki kemampuan dalam kecepatan yang baik dalam mendeteksi objek dibanding versi YOLO sebelumnya.</w:t>
-      </w:r>
-    </w:p>
-    <w:p>
-      <w:pPr>
-        <w:pStyle w:val="Heading2"/>
-      </w:pPr>
-      <w:r>
-        <w:t>Pengumpulan Data</w:t>
+        <w:t>Pada tahap ini, pengumpulan data dilakukan secara konvensional</w:t>
+      </w:r>
+      <w:r>
+        <w:t xml:space="preserve"> oleh petugas lapangan PDAM yang bertugas mengambil gambar meteran air di lokasi pelanggan.  Data yang dikumpulkan berupa gambar digital meteran air yang </w:t>
+      </w:r>
+      <w:r>
+        <w:lastRenderedPageBreak/>
+        <w:t xml:space="preserve">diambil dengan menggunakan handphone petugas sesuai dengan kondisi nyata di lapangan, seperti perbedaan pencahayaan siang dan malam, sudut pengambilan gambar, serta berbagai kondisi meteran dalam bentuk bersih dan kotor. </w:t>
       </w:r>
     </w:p>
     <w:p>
@@ -3392,14 +3609,18 @@
         <w:jc w:val="both"/>
       </w:pPr>
       <w:r>
-        <w:t>Pada tahap ini, pengumpulan data dilakukan secara konvensional</w:t>
-      </w:r>
-      <w:r>
-        <w:t xml:space="preserve"> oleh petugas lapangan PDAM yang bertugas mengambil gambar meteran air di lokasi pelanggan.  Data yang dikumpulkan berupa gambar digital meteran air yang </w:t>
-      </w:r>
-      <w:r>
-        <w:lastRenderedPageBreak/>
-        <w:t xml:space="preserve">diambil dengan menggunakan handphone petugas sesuai dengan kondisi nyata di lapangan, seperti perbedaan pencahayaan siang dan malam, sudut pengambilan gambar, serta berbagai kondisi meteran dalam bentuk bersih dan kotor. </w:t>
+        <w:t>Sebelum pengambilan data ketua tim pengawas meteran menyiapkan panduan teknis yang berisi kriteria gambar yang dibutuhkan dan menyiapkan penamaan file gambar yang telah diambil sesuai dengan nomor pelanggan yang di kunjungi.</w:t>
+      </w:r>
+      <w:r>
+        <w:t xml:space="preserve"> </w:t>
+      </w:r>
+    </w:p>
+    <w:p>
+      <w:pPr>
+        <w:pStyle w:val="Heading2"/>
+      </w:pPr>
+      <w:r>
+        <w:t>Pengembangan Model</w:t>
       </w:r>
     </w:p>
     <w:p>
@@ -3408,26 +3629,60 @@
         <w:jc w:val="both"/>
       </w:pPr>
       <w:r>
-        <w:t>Sebelum pengambilan data ketua tim pengawas meteran menyiapkan panduan teknis yang berisi kriteria gambar yang dibutuhkan dan menyiapkan penamaan file gambar yang telah diambil sesuai dengan nomor pelanggan yang di kunjungi.</w:t>
-      </w:r>
-      <w:r>
-        <w:t xml:space="preserve"> </w:t>
-      </w:r>
-    </w:p>
-    <w:p>
-      <w:pPr>
-        <w:pStyle w:val="Heading2"/>
-      </w:pPr>
-      <w:r>
-        <w:t>Pengembangan Model</w:t>
+        <w:t xml:space="preserve">Pengembangan mode menggunakan metode You Only Look Once (YOLO) versi 11 Nano. YOLO menggunakan metode pembelajaran mesin yang diawasi (supevised learning) untuk melatih model prediksi (). YOLO menerapkan arsitektur jaringan saraf tiruan, seperti convolution layer dengan fungsi aktivasi sigmoid linear unit (SiLU), batch normalization, dan bottle neck layer untuk mengurangi proses komputasi model yang dapat dilihat pada </w:t>
+      </w:r>
+      <w:r>
+        <w:rPr>
+          <w:color w:val="FF0000"/>
+        </w:rPr>
+        <w:t>Gambar 3.</w:t>
+      </w:r>
+      <w:r>
+        <w:rPr>
+          <w:color w:val="FF0000"/>
+        </w:rPr>
+        <w:t>3</w:t>
+      </w:r>
+      <w:r>
+        <w:t>. Model YOLO11n dibuat melalui transfer learning dari pretrained weight yang di sediakan dari library Ultralytics.</w:t>
       </w:r>
     </w:p>
     <w:p>
       <w:pPr>
         <w:ind w:firstLine="720"/>
-      </w:pPr>
-      <w:r>
-        <w:t>Sebelum pengambilan data ketua tim pengawas meteran menyiapkan panduan teknis yang berisi kriteria gambar yang dibutuhkan dan menyiapkan penamaan file gambar yang telah diambil sesuai dengan nomor pelanggan yang di kunjungi.</w:t>
+        <w:jc w:val="center"/>
+      </w:pPr>
+      <w:r>
+        <w:t>GAMBAR</w:t>
+      </w:r>
+    </w:p>
+    <w:p>
+      <w:pPr>
+        <w:ind w:firstLine="720"/>
+      </w:pPr>
+      <w:r>
+        <w:t xml:space="preserve">YOLOv11n masih menggunakan lapisan dari konvolusi fitur ekstrasi dari citra input dnegan aktivasi SiLU. Model YOLOv11 menggunakan blok C3k2 menggantikan blok C2f dari pendahulunya merupakan implementasi Bottleneck Cross Stage Partial (CSP) yang lebih efisien, cepat dan meningkatkan performa model yang dapat dilihat pada </w:t>
+      </w:r>
+      <w:r>
+        <w:rPr>
+          <w:color w:val="FF0000"/>
+        </w:rPr>
+        <w:t>Gambar 3.4</w:t>
+      </w:r>
+      <w:r>
+        <w:t xml:space="preserve">. Penambahan blok dari Cross Stage Partial with Spatial Attention (C2PSA) setelah blok Spatial Pyramid Pooling-Fast (SPPF) yang memungkinkan model dapat lebih fokus pada era penting dari citra yang ditunjukkan pada </w:t>
+      </w:r>
+      <w:r>
+        <w:rPr>
+          <w:color w:val="FF0000"/>
+        </w:rPr>
+        <w:t>Gambar 3.5</w:t>
+      </w:r>
+      <w:r>
+        <w:t xml:space="preserve"> (). Lapisan konvolusi akhir dan lapisan deteksi masih digunakan dengan penggunaan batch normalization dan fungsi aktivasi SiLU. </w:t>
+      </w:r>
+      <w:r>
+        <w:tab/>
       </w:r>
     </w:p>
     <w:p>
@@ -3444,7 +3699,11 @@
         <w:jc w:val="both"/>
       </w:pPr>
       <w:r>
-        <w:t>Pada tahap pengembangan, perangkat lunak dikembangkan dengan System Development Life Cycle (SDLC), yakni model iteratif. Model iteratif merupakan salah satu tahapan pengembangan yang prosesnya dilakukan secara bertahap dan penjadwalan ulang pada saat memperbaiki bagian-bagian dari rancangan sistem.</w:t>
+        <w:t xml:space="preserve">Pada tahap pengembangan, perangkat lunak dikembangkan dengan System Development Life Cycle (SDLC), yakni model iteratif. Model iteratif merupakan </w:t>
+      </w:r>
+      <w:r>
+        <w:lastRenderedPageBreak/>
+        <w:t>salah satu tahapan pengembangan yang prosesnya dilakukan secara bertahap dan penjadwalan ulang pada saat memperbaiki bagian-bagian dari rancangan sistem.</w:t>
       </w:r>
       <w:r>
         <w:t xml:space="preserve"> Tujuan dari model iteratif ini untuk meningkatkan pengembangan melalui beberapan tahapan pengulangan kecil sehingga dapat mengerjakannya secara </w:t>
@@ -3496,7 +3755,7 @@
                     <pic:cNvPicPr/>
                   </pic:nvPicPr>
                   <pic:blipFill rotWithShape="1">
-                    <a:blip r:embed="rId9" cstate="print">
+                    <a:blip r:embed="rId10" cstate="print">
                       <a:extLst>
                         <a:ext uri="{28A0092B-C50C-407E-A947-70E740481C1C}">
                           <a14:useLocalDpi xmlns:a14="http://schemas.microsoft.com/office/drawing/2010/main" val="0"/>
@@ -3673,7 +3932,6 @@
         <w:jc w:val="both"/>
       </w:pPr>
       <w:r>
-        <w:lastRenderedPageBreak/>
         <w:t>Perencanaan</w:t>
       </w:r>
     </w:p>
@@ -3743,6 +4001,7 @@
         <w:jc w:val="both"/>
       </w:pPr>
       <w:r>
+        <w:lastRenderedPageBreak/>
         <w:t>Pengujian</w:t>
       </w:r>
     </w:p>
@@ -3780,7 +4039,7 @@
     </w:p>
     <w:p>
       <w:pPr>
-        <w:ind w:firstLine="360"/>
+        <w:ind w:firstLine="720"/>
         <w:jc w:val="both"/>
       </w:pPr>
       <w:r>
@@ -3820,6 +4079,7 @@
     <w:p>
       <w:pPr>
         <w:ind w:firstLine="720"/>
+        <w:jc w:val="both"/>
       </w:pPr>
       <w:r>
         <w:t>Pada tahap</w:t>
@@ -3837,7 +4097,474 @@
         <w:t xml:space="preserve"> </w:t>
       </w:r>
       <w:r>
-        <w:t xml:space="preserve">akan diukur dari segi proses hyperparameter tuning. Proses tuning dilihat pada tabel 3. </w:t>
+        <w:t>akan diukur dari segi proses hyperparameter tuning. Proses tuning dilihat pada tabel</w:t>
+      </w:r>
+      <w:r>
+        <w:t xml:space="preserve"> 3.1 yang mencakup penyesuaian parameter seperti learning rate, momentum, batch size, optimizer, dan lainnya untuk menghasilkan metrik evaluasi</w:t>
+      </w:r>
+      <w:r>
+        <w:t>.</w:t>
+      </w:r>
+      <w:r>
+        <w:t xml:space="preserve"> Metrik evaluasi yang dihasilkan berupa precision, recall, f1 score, mean average precision at IoU 50 (mAP50), dan mean average precision at IoU 50-95 (mAP50-95). Metrik evaluasi ini bertujuan memastikan bahwa model dapat mendeteksi dan menghitung objek dengan akurat dan konsisten dalam kondisi lingkungan pengujian.</w:t>
+      </w:r>
+      <w:r>
+        <w:t xml:space="preserve"> </w:t>
+      </w:r>
+    </w:p>
+    <w:tbl>
+      <w:tblPr>
+        <w:tblStyle w:val="TableGrid"/>
+        <w:tblW w:w="0" w:type="auto"/>
+        <w:tblInd w:w="1129" w:type="dxa"/>
+        <w:tblLook w:val="04A0" w:firstRow="1" w:lastRow="0" w:firstColumn="1" w:lastColumn="0" w:noHBand="0" w:noVBand="1"/>
+      </w:tblPr>
+      <w:tblGrid>
+        <w:gridCol w:w="2694"/>
+        <w:gridCol w:w="2268"/>
+      </w:tblGrid>
+      <w:tr>
+        <w:tc>
+          <w:tcPr>
+            <w:tcW w:w="2694" w:type="dxa"/>
+          </w:tcPr>
+          <w:p>
+            <w:pPr>
+              <w:jc w:val="center"/>
+            </w:pPr>
+            <w:r>
+              <w:t>Parameter</w:t>
+            </w:r>
+          </w:p>
+        </w:tc>
+        <w:tc>
+          <w:tcPr>
+            <w:tcW w:w="2268" w:type="dxa"/>
+          </w:tcPr>
+          <w:p>
+            <w:pPr>
+              <w:jc w:val="center"/>
+            </w:pPr>
+            <w:r>
+              <w:t>Nilai</w:t>
+            </w:r>
+          </w:p>
+        </w:tc>
+      </w:tr>
+      <w:tr>
+        <w:tc>
+          <w:tcPr>
+            <w:tcW w:w="2694" w:type="dxa"/>
+          </w:tcPr>
+          <w:p>
+            <w:pPr>
+              <w:jc w:val="center"/>
+            </w:pPr>
+            <w:r>
+              <w:t>Initial learni</w:t>
+            </w:r>
+            <w:r>
+              <w:t>n</w:t>
+            </w:r>
+            <w:r>
+              <w:t>g rate</w:t>
+            </w:r>
+          </w:p>
+        </w:tc>
+        <w:tc>
+          <w:tcPr>
+            <w:tcW w:w="2268" w:type="dxa"/>
+          </w:tcPr>
+          <w:p>
+            <w:pPr>
+              <w:jc w:val="center"/>
+            </w:pPr>
+            <w:r>
+              <w:t xml:space="preserve">0,01, 0.001 </w:t>
+            </w:r>
+          </w:p>
+        </w:tc>
+      </w:tr>
+      <w:tr>
+        <w:tc>
+          <w:tcPr>
+            <w:tcW w:w="2694" w:type="dxa"/>
+          </w:tcPr>
+          <w:p>
+            <w:pPr>
+              <w:jc w:val="center"/>
+            </w:pPr>
+            <w:r>
+              <w:t>Final learning rate</w:t>
+            </w:r>
+          </w:p>
+        </w:tc>
+        <w:tc>
+          <w:tcPr>
+            <w:tcW w:w="2268" w:type="dxa"/>
+          </w:tcPr>
+          <w:p>
+            <w:pPr>
+              <w:jc w:val="center"/>
+            </w:pPr>
+            <w:r>
+              <w:t>0.1, 0,01</w:t>
+            </w:r>
+          </w:p>
+        </w:tc>
+      </w:tr>
+      <w:tr>
+        <w:tc>
+          <w:tcPr>
+            <w:tcW w:w="2694" w:type="dxa"/>
+          </w:tcPr>
+          <w:p>
+            <w:pPr>
+              <w:jc w:val="center"/>
+            </w:pPr>
+            <w:r>
+              <w:t>Optimizer</w:t>
+            </w:r>
+          </w:p>
+        </w:tc>
+        <w:tc>
+          <w:tcPr>
+            <w:tcW w:w="2268" w:type="dxa"/>
+          </w:tcPr>
+          <w:p>
+            <w:pPr>
+              <w:jc w:val="center"/>
+            </w:pPr>
+            <w:r>
+              <w:t>SGD, AdamW</w:t>
+            </w:r>
+          </w:p>
+        </w:tc>
+      </w:tr>
+      <w:tr>
+        <w:tc>
+          <w:tcPr>
+            <w:tcW w:w="2694" w:type="dxa"/>
+          </w:tcPr>
+          <w:p>
+            <w:pPr>
+              <w:jc w:val="center"/>
+            </w:pPr>
+            <w:r>
+              <w:t>Epoch</w:t>
+            </w:r>
+          </w:p>
+        </w:tc>
+        <w:tc>
+          <w:tcPr>
+            <w:tcW w:w="2268" w:type="dxa"/>
+          </w:tcPr>
+          <w:p>
+            <w:pPr>
+              <w:jc w:val="center"/>
+            </w:pPr>
+            <w:r>
+              <w:t>100, 200, 300</w:t>
+            </w:r>
+          </w:p>
+        </w:tc>
+      </w:tr>
+    </w:tbl>
+    <w:p>
+      <w:pPr>
+        <w:ind w:firstLine="720"/>
+        <w:jc w:val="both"/>
+      </w:pPr>
+      <w:r>
+        <w:t xml:space="preserve">Precision merupakan metrik untuk mengukur seberapa akurat model dalam menghasilkan prediksi yang benar. Precision dihitung dengan membagi jumlah True Positives (TP) dengan jumlah True Positive dan False Positives (FP) seperti yang ditunjukkan pada persamaan (1) sedangkan recall merupakan metrik untuk </w:t>
+      </w:r>
+      <w:r>
+        <w:lastRenderedPageBreak/>
+        <w:t xml:space="preserve">mengukur seberapa baik model dalam menangkap seluruh contoh positif yang benar. Recall dihititung dengan membagi jumlah True </w:t>
+      </w:r>
+      <w:r>
+        <w:t>P</w:t>
+      </w:r>
+      <w:r>
+        <w:t xml:space="preserve">ositives dengan jumlah True Positives dan False Negatives (FN) seperti yang ditunjukkan pada persamaan (2). </w:t>
+      </w:r>
+    </w:p>
+    <w:tbl>
+      <w:tblPr>
+        <w:tblStyle w:val="TableGrid"/>
+        <w:tblW w:w="0" w:type="auto"/>
+        <w:tblBorders>
+          <w:top w:val="none" w:sz="0" w:space="0" w:color="auto"/>
+          <w:left w:val="none" w:sz="0" w:space="0" w:color="auto"/>
+          <w:bottom w:val="none" w:sz="0" w:space="0" w:color="auto"/>
+          <w:right w:val="none" w:sz="0" w:space="0" w:color="auto"/>
+          <w:insideH w:val="none" w:sz="0" w:space="0" w:color="auto"/>
+          <w:insideV w:val="none" w:sz="0" w:space="0" w:color="auto"/>
+        </w:tblBorders>
+        <w:tblLook w:val="04A0" w:firstRow="1" w:lastRow="0" w:firstColumn="1" w:lastColumn="0" w:noHBand="0" w:noVBand="1"/>
+      </w:tblPr>
+      <w:tblGrid>
+        <w:gridCol w:w="3963"/>
+        <w:gridCol w:w="3964"/>
+      </w:tblGrid>
+      <w:tr>
+        <w:tc>
+          <w:tcPr>
+            <w:tcW w:w="3963" w:type="dxa"/>
+            <w:vAlign w:val="center"/>
+          </w:tcPr>
+          <w:p>
+            <w:pPr>
+              <w:ind w:left="-392"/>
+              <w:rPr>
+                <w:rFonts w:eastAsiaTheme="minorEastAsia"/>
+              </w:rPr>
+            </w:pPr>
+            <m:oMathPara>
+              <m:oMath>
+                <m:r>
+                  <w:rPr>
+                    <w:rFonts w:ascii="Cambria Math" w:hAnsi="Cambria Math"/>
+                  </w:rPr>
+                  <m:t>precision =</m:t>
+                </m:r>
+                <m:f>
+                  <m:fPr>
+                    <m:ctrlPr>
+                      <w:rPr>
+                        <w:rFonts w:ascii="Cambria Math" w:hAnsi="Cambria Math"/>
+                        <w:i/>
+                      </w:rPr>
+                    </m:ctrlPr>
+                  </m:fPr>
+                  <m:num>
+                    <m:r>
+                      <w:rPr>
+                        <w:rFonts w:ascii="Cambria Math" w:hAnsi="Cambria Math"/>
+                      </w:rPr>
+                      <m:t>TP</m:t>
+                    </m:r>
+                  </m:num>
+                  <m:den>
+                    <m:r>
+                      <w:rPr>
+                        <w:rFonts w:ascii="Cambria Math" w:hAnsi="Cambria Math"/>
+                      </w:rPr>
+                      <m:t>TP+FP</m:t>
+                    </m:r>
+                  </m:den>
+                </m:f>
+              </m:oMath>
+            </m:oMathPara>
+          </w:p>
+        </w:tc>
+        <w:tc>
+          <w:tcPr>
+            <w:tcW w:w="3964" w:type="dxa"/>
+            <w:vAlign w:val="center"/>
+          </w:tcPr>
+          <w:p>
+            <w:pPr>
+              <w:jc w:val="right"/>
+            </w:pPr>
+            <w:r>
+              <w:t>(1)</w:t>
+            </w:r>
+          </w:p>
+        </w:tc>
+      </w:tr>
+      <w:tr>
+        <w:tc>
+          <w:tcPr>
+            <w:tcW w:w="3963" w:type="dxa"/>
+            <w:vAlign w:val="center"/>
+          </w:tcPr>
+          <w:p>
+            <w:pPr>
+              <w:ind w:left="-675" w:firstLine="459"/>
+              <w:rPr>
+                <w:rFonts w:eastAsiaTheme="minorEastAsia"/>
+              </w:rPr>
+            </w:pPr>
+            <m:oMathPara>
+              <m:oMath>
+                <m:r>
+                  <w:rPr>
+                    <w:rFonts w:ascii="Cambria Math" w:hAnsi="Cambria Math"/>
+                  </w:rPr>
+                  <m:t>recall =</m:t>
+                </m:r>
+                <m:f>
+                  <m:fPr>
+                    <m:ctrlPr>
+                      <w:rPr>
+                        <w:rFonts w:ascii="Cambria Math" w:hAnsi="Cambria Math"/>
+                        <w:i/>
+                      </w:rPr>
+                    </m:ctrlPr>
+                  </m:fPr>
+                  <m:num>
+                    <m:r>
+                      <w:rPr>
+                        <w:rFonts w:ascii="Cambria Math" w:hAnsi="Cambria Math"/>
+                      </w:rPr>
+                      <m:t>TP</m:t>
+                    </m:r>
+                  </m:num>
+                  <m:den>
+                    <m:r>
+                      <w:rPr>
+                        <w:rFonts w:ascii="Cambria Math" w:hAnsi="Cambria Math"/>
+                      </w:rPr>
+                      <m:t>TP+FN</m:t>
+                    </m:r>
+                  </m:den>
+                </m:f>
+              </m:oMath>
+            </m:oMathPara>
+          </w:p>
+        </w:tc>
+        <w:tc>
+          <w:tcPr>
+            <w:tcW w:w="3964" w:type="dxa"/>
+            <w:vAlign w:val="center"/>
+          </w:tcPr>
+          <w:p>
+            <w:pPr>
+              <w:jc w:val="right"/>
+            </w:pPr>
+            <w:r>
+              <w:t>(2)</w:t>
+            </w:r>
+          </w:p>
+        </w:tc>
+      </w:tr>
+    </w:tbl>
+    <w:p>
+      <w:pPr>
+        <w:jc w:val="both"/>
+      </w:pPr>
+      <w:r>
+        <w:tab/>
+        <w:t>F1 score merupakan metrik yang mewakili rata-rata harmonis dari precision dan recall, F1 sc</w:t>
+      </w:r>
+      <w:r>
+        <w:t>or</w:t>
+      </w:r>
+      <w:r>
+        <w:t>e yang tingg menunjukkan kinerja model yang baik. Perhitungan F1 score ditunjukkan pada persamaan (3)</w:t>
+      </w:r>
+      <w:r>
+        <w:t>.</w:t>
+      </w:r>
+    </w:p>
+    <w:tbl>
+      <w:tblPr>
+        <w:tblStyle w:val="TableGrid"/>
+        <w:tblW w:w="0" w:type="auto"/>
+        <w:tblBorders>
+          <w:top w:val="none" w:sz="0" w:space="0" w:color="auto"/>
+          <w:left w:val="none" w:sz="0" w:space="0" w:color="auto"/>
+          <w:bottom w:val="none" w:sz="0" w:space="0" w:color="auto"/>
+          <w:right w:val="none" w:sz="0" w:space="0" w:color="auto"/>
+          <w:insideH w:val="none" w:sz="0" w:space="0" w:color="auto"/>
+          <w:insideV w:val="none" w:sz="0" w:space="0" w:color="auto"/>
+        </w:tblBorders>
+        <w:tblLook w:val="04A0" w:firstRow="1" w:lastRow="0" w:firstColumn="1" w:lastColumn="0" w:noHBand="0" w:noVBand="1"/>
+      </w:tblPr>
+      <w:tblGrid>
+        <w:gridCol w:w="5529"/>
+        <w:gridCol w:w="2398"/>
+      </w:tblGrid>
+      <w:tr>
+        <w:tc>
+          <w:tcPr>
+            <w:tcW w:w="5529" w:type="dxa"/>
+            <w:vAlign w:val="center"/>
+          </w:tcPr>
+          <w:p>
+            <w:pPr>
+              <w:ind w:left="-392" w:firstLine="1135"/>
+              <w:jc w:val="center"/>
+              <w:rPr>
+                <w:rFonts w:eastAsiaTheme="minorEastAsia"/>
+                <w:szCs w:val="24"/>
+              </w:rPr>
+            </w:pPr>
+            <m:oMathPara>
+              <m:oMath>
+                <m:r>
+                  <w:rPr>
+                    <w:rFonts w:ascii="Cambria Math" w:hAnsi="Cambria Math" w:cs="Times New Roman"/>
+                    <w:szCs w:val="24"/>
+                  </w:rPr>
+                  <m:t>F1 score=2×</m:t>
+                </m:r>
+                <m:f>
+                  <m:fPr>
+                    <m:ctrlPr>
+                      <w:rPr>
+                        <w:rFonts w:ascii="Cambria Math" w:hAnsi="Cambria Math" w:cs="Times New Roman"/>
+                        <w:i/>
+                        <w:szCs w:val="24"/>
+                      </w:rPr>
+                    </m:ctrlPr>
+                  </m:fPr>
+                  <m:num>
+                    <m:r>
+                      <w:rPr>
+                        <w:rFonts w:ascii="Cambria Math" w:hAnsi="Cambria Math" w:cs="Times New Roman"/>
+                        <w:szCs w:val="24"/>
+                      </w:rPr>
+                      <m:t>precision×recall</m:t>
+                    </m:r>
+                  </m:num>
+                  <m:den>
+                    <m:r>
+                      <w:rPr>
+                        <w:rFonts w:ascii="Cambria Math" w:hAnsi="Cambria Math" w:cs="Times New Roman"/>
+                        <w:szCs w:val="24"/>
+                      </w:rPr>
+                      <m:t>precision+recall</m:t>
+                    </m:r>
+                  </m:den>
+                </m:f>
+              </m:oMath>
+            </m:oMathPara>
+          </w:p>
+        </w:tc>
+        <w:tc>
+          <w:tcPr>
+            <w:tcW w:w="2398" w:type="dxa"/>
+            <w:vAlign w:val="center"/>
+          </w:tcPr>
+          <w:p>
+            <w:pPr>
+              <w:jc w:val="right"/>
+            </w:pPr>
+            <w:r>
+              <w:t>(3)</w:t>
+            </w:r>
+          </w:p>
+        </w:tc>
+      </w:tr>
+    </w:tbl>
+    <w:p>
+      <w:pPr>
+        <w:jc w:val="both"/>
+      </w:pPr>
+      <w:r>
+        <w:tab/>
+        <w:t xml:space="preserve">Perhitungan mAP (mean average precision pada persamaan (4) didapat dari average precision (AP) pada persamaan (3) yang menggunakan precision dan recall. AP dihitung berdasarkan kurva precision-recall dengan mempertimbangkan berbagai ambang batas untuk menilai kinerja model </w:t>
+      </w:r>
+      <w:r>
+        <w:t xml:space="preserve">dari </w:t>
+      </w:r>
+      <w:r>
+        <w:t>deteksi objek</w:t>
+      </w:r>
+      <w:r>
+        <w:t>.</w:t>
       </w:r>
     </w:p>
     <w:p>
@@ -3845,7 +4572,6 @@
         <w:pStyle w:val="Heading2"/>
       </w:pPr>
       <w:r>
-        <w:lastRenderedPageBreak/>
         <w:t>Hasil</w:t>
       </w:r>
     </w:p>
@@ -3975,6 +4701,9 @@
         <w:t xml:space="preserve"> Postgre</w:t>
       </w:r>
       <w:r>
+        <w:t>SQL</w:t>
+      </w:r>
+      <w:r>
         <w:t xml:space="preserve"> sebagai database.</w:t>
       </w:r>
     </w:p>
@@ -4045,13 +4774,208 @@
     </w:p>
     <w:p>
       <w:pPr>
-        <w:pStyle w:val="ListParagraph"/>
-        <w:numPr>
-          <w:ilvl w:val="6"/>
-          <w:numId w:val="8"/>
-        </w:numPr>
-        <w:ind w:left="284" w:hanging="284"/>
-      </w:pPr>
+        <w:pStyle w:val="Heading2"/>
+      </w:pPr>
+      <w:r>
+        <w:t>Rencana Pengujian</w:t>
+      </w:r>
+    </w:p>
+    <w:p>
+      <w:pPr>
+        <w:ind w:firstLine="720"/>
+        <w:jc w:val="both"/>
+      </w:pPr>
+      <w:r>
+        <w:t>Rencana pengujian untuk mengukur spesifikasi yang telah diajukan akan dilakukan terhadap perangkat lunak dan model yang dikembangkan dengan penguji, yaitu pengguna dan expert. Perangkat lunak diuji dengan menggunakan metode blackbox testing yang dapat dilihat pada Tabel 4.1.</w:t>
+      </w:r>
+    </w:p>
+    <w:tbl>
+      <w:tblPr>
+        <w:tblStyle w:val="TableGrid"/>
+        <w:tblW w:w="0" w:type="auto"/>
+        <w:tblLook w:val="04A0" w:firstRow="1" w:lastRow="0" w:firstColumn="1" w:lastColumn="0" w:noHBand="0" w:noVBand="1"/>
+      </w:tblPr>
+      <w:tblGrid>
+        <w:gridCol w:w="562"/>
+        <w:gridCol w:w="7365"/>
+      </w:tblGrid>
+      <w:tr>
+        <w:tc>
+          <w:tcPr>
+            <w:tcW w:w="562" w:type="dxa"/>
+          </w:tcPr>
+          <w:p>
+            <w:pPr>
+              <w:jc w:val="both"/>
+            </w:pPr>
+            <w:r>
+              <w:t>No</w:t>
+            </w:r>
+          </w:p>
+        </w:tc>
+        <w:tc>
+          <w:tcPr>
+            <w:tcW w:w="7365" w:type="dxa"/>
+          </w:tcPr>
+          <w:p>
+            <w:pPr>
+              <w:jc w:val="center"/>
+            </w:pPr>
+            <w:r>
+              <w:t>Pengujian</w:t>
+            </w:r>
+          </w:p>
+        </w:tc>
+      </w:tr>
+      <w:tr>
+        <w:tc>
+          <w:tcPr>
+            <w:tcW w:w="562" w:type="dxa"/>
+          </w:tcPr>
+          <w:p>
+            <w:pPr>
+              <w:jc w:val="both"/>
+            </w:pPr>
+            <w:r>
+              <w:t>1.</w:t>
+            </w:r>
+          </w:p>
+        </w:tc>
+        <w:tc>
+          <w:tcPr>
+            <w:tcW w:w="7365" w:type="dxa"/>
+          </w:tcPr>
+          <w:p>
+            <w:pPr>
+              <w:jc w:val="both"/>
+            </w:pPr>
+            <w:r>
+              <w:t>Pengguna login dengan memasukkan username dan password.</w:t>
+            </w:r>
+          </w:p>
+        </w:tc>
+      </w:tr>
+      <w:tr>
+        <w:tc>
+          <w:tcPr>
+            <w:tcW w:w="562" w:type="dxa"/>
+          </w:tcPr>
+          <w:p>
+            <w:pPr>
+              <w:jc w:val="both"/>
+            </w:pPr>
+            <w:r>
+              <w:t>2.</w:t>
+            </w:r>
+          </w:p>
+        </w:tc>
+        <w:tc>
+          <w:tcPr>
+            <w:tcW w:w="7365" w:type="dxa"/>
+          </w:tcPr>
+          <w:p>
+            <w:pPr>
+              <w:jc w:val="both"/>
+            </w:pPr>
+            <w:r>
+              <w:t>Pengguna register ke perangkat lunak apabila belum mempunyai akun.</w:t>
+            </w:r>
+          </w:p>
+        </w:tc>
+      </w:tr>
+      <w:tr>
+        <w:tc>
+          <w:tcPr>
+            <w:tcW w:w="562" w:type="dxa"/>
+          </w:tcPr>
+          <w:p>
+            <w:pPr>
+              <w:jc w:val="both"/>
+            </w:pPr>
+            <w:r>
+              <w:t>3.</w:t>
+            </w:r>
+          </w:p>
+        </w:tc>
+        <w:tc>
+          <w:tcPr>
+            <w:tcW w:w="7365" w:type="dxa"/>
+          </w:tcPr>
+          <w:p>
+            <w:pPr>
+              <w:jc w:val="both"/>
+            </w:pPr>
+            <w:r>
+              <w:t xml:space="preserve">Pengguna </w:t>
+            </w:r>
+            <w:r>
+              <w:t>memasukkan foto kedalam desktop dan memulai deteksi angka yang berada didalam meteran.</w:t>
+            </w:r>
+          </w:p>
+        </w:tc>
+      </w:tr>
+      <w:tr>
+        <w:tc>
+          <w:tcPr>
+            <w:tcW w:w="562" w:type="dxa"/>
+          </w:tcPr>
+          <w:p>
+            <w:pPr>
+              <w:jc w:val="both"/>
+            </w:pPr>
+            <w:r>
+              <w:t>4.</w:t>
+            </w:r>
+          </w:p>
+        </w:tc>
+        <w:tc>
+          <w:tcPr>
+            <w:tcW w:w="7365" w:type="dxa"/>
+          </w:tcPr>
+          <w:p>
+            <w:pPr>
+              <w:jc w:val="both"/>
+            </w:pPr>
+            <w:r>
+              <w:t>Sistem membaca angka meteran dan mengekstrak angka.</w:t>
+            </w:r>
+          </w:p>
+        </w:tc>
+      </w:tr>
+      <w:tr>
+        <w:tc>
+          <w:tcPr>
+            <w:tcW w:w="562" w:type="dxa"/>
+          </w:tcPr>
+          <w:p>
+            <w:pPr>
+              <w:jc w:val="both"/>
+            </w:pPr>
+            <w:r>
+              <w:lastRenderedPageBreak/>
+              <w:t>5.</w:t>
+            </w:r>
+          </w:p>
+        </w:tc>
+        <w:tc>
+          <w:tcPr>
+            <w:tcW w:w="7365" w:type="dxa"/>
+          </w:tcPr>
+          <w:p>
+            <w:pPr>
+              <w:jc w:val="both"/>
+            </w:pPr>
+          </w:p>
+        </w:tc>
+      </w:tr>
+    </w:tbl>
+    <w:p>
+      <w:pPr>
+        <w:jc w:val="both"/>
+      </w:pPr>
+      <w:r>
+        <w:t xml:space="preserve"> </w:t>
+      </w:r>
       <w:r>
         <w:br w:type="page"/>
       </w:r>
@@ -4136,6 +5060,94 @@
 <file path=word/numbering.xml><?xml version="1.0" encoding="utf-8"?>
 <w:numbering xmlns:wpc="http://schemas.microsoft.com/office/word/2010/wordprocessingCanvas" xmlns:cx="http://schemas.microsoft.com/office/drawing/2014/chartex" xmlns:cx1="http://schemas.microsoft.com/office/drawing/2015/9/8/chartex" xmlns:cx2="http://schemas.microsoft.com/office/drawing/2015/10/21/chartex" xmlns:cx3="http://schemas.microsoft.com/office/drawing/2016/5/9/chartex" xmlns:cx4="http://schemas.microsoft.com/office/drawing/2016/5/10/chartex" xmlns:cx5="http://schemas.microsoft.com/office/drawing/2016/5/11/chartex" xmlns:cx6="http://schemas.microsoft.com/office/drawing/2016/5/12/chartex" xmlns:cx7="http://schemas.microsoft.com/office/drawing/2016/5/13/chartex" xmlns:cx8="http://schemas.microsoft.com/office/drawing/2016/5/14/chartex" xmlns:mc="http://schemas.openxmlformats.org/markup-compatibility/2006" xmlns:aink="http://schemas.microsoft.com/office/drawing/2016/ink" xmlns:am3d="http://schemas.microsoft.com/office/drawing/2017/model3d" xmlns:o="urn:schemas-microsoft-com:office:office" xmlns:oel="http://schemas.microsoft.com/office/2019/extlst" xmlns:r="http://schemas.openxmlformats.org/officeDocument/2006/relationships" xmlns:m="http://schemas.openxmlformats.org/officeDocument/2006/math" xmlns:v="urn:schemas-microsoft-com:vml" xmlns:wp14="http://schemas.microsoft.com/office/word/2010/wordprocessingDrawing" xmlns:wp="http://schemas.openxmlformats.org/drawingml/2006/wordprocessingDrawing" xmlns:w10="urn:schemas-microsoft-com:office:word" xmlns:w="http://schemas.openxmlformats.org/wordprocessingml/2006/main" xmlns:w14="http://schemas.microsoft.com/office/word/2010/wordml" xmlns:w15="http://schemas.microsoft.com/office/word/2012/wordml" xmlns:w16cex="http://schemas.microsoft.com/office/word/2018/wordml/cex" xmlns:w16cid="http://schemas.microsoft.com/office/word/2016/wordml/cid" xmlns:w16="http://schemas.microsoft.com/office/word/2018/wordml" xmlns:w16du="http://schemas.microsoft.com/office/word/2023/wordml/word16du" xmlns:w16sdtdh="http://schemas.microsoft.com/office/word/2020/wordml/sdtdatahash" xmlns:w16sdtfl="http://schemas.microsoft.com/office/word/2024/wordml/sdtformatlock" xmlns:w16se="http://schemas.microsoft.com/office/word/2015/wordml/symex" xmlns:wpg="http://schemas.microsoft.com/office/word/2010/wordprocessingGroup" xmlns:wpi="http://schemas.microsoft.com/office/word/2010/wordprocessingInk" xmlns:wne="http://schemas.microsoft.com/office/word/2006/wordml" xmlns:wps="http://schemas.microsoft.com/office/word/2010/wordprocessingShape" mc:Ignorable="w14 w15 w16se w16cid w16 w16cex w16sdtdh w16sdtfl w16du wp14">
   <w:abstractNum w:abstractNumId="0" w15:restartNumberingAfterBreak="0">
+    <w:nsid w:val="0C456DCD"/>
+    <w:multiLevelType w:val="hybridMultilevel"/>
+    <w:tmpl w:val="36CC7CD8"/>
+    <w:lvl w:ilvl="0" w:tplc="3809000F">
+      <w:numFmt w:val="decimal"/>
+      <w:lvlText w:val="%1."/>
+      <w:lvlJc w:val="left"/>
+      <w:pPr>
+        <w:ind w:left="720" w:hanging="360"/>
+      </w:pPr>
+      <w:rPr>
+        <w:rFonts w:hint="default"/>
+      </w:rPr>
+    </w:lvl>
+    <w:lvl w:ilvl="1" w:tplc="38090019" w:tentative="1">
+      <w:start w:val="1"/>
+      <w:numFmt w:val="lowerLetter"/>
+      <w:lvlText w:val="%2."/>
+      <w:lvlJc w:val="left"/>
+      <w:pPr>
+        <w:ind w:left="1440" w:hanging="360"/>
+      </w:pPr>
+    </w:lvl>
+    <w:lvl w:ilvl="2" w:tplc="3809001B" w:tentative="1">
+      <w:start w:val="1"/>
+      <w:numFmt w:val="lowerRoman"/>
+      <w:lvlText w:val="%3."/>
+      <w:lvlJc w:val="right"/>
+      <w:pPr>
+        <w:ind w:left="2160" w:hanging="180"/>
+      </w:pPr>
+    </w:lvl>
+    <w:lvl w:ilvl="3" w:tplc="3809000F" w:tentative="1">
+      <w:start w:val="1"/>
+      <w:numFmt w:val="decimal"/>
+      <w:lvlText w:val="%4."/>
+      <w:lvlJc w:val="left"/>
+      <w:pPr>
+        <w:ind w:left="2880" w:hanging="360"/>
+      </w:pPr>
+    </w:lvl>
+    <w:lvl w:ilvl="4" w:tplc="38090019" w:tentative="1">
+      <w:start w:val="1"/>
+      <w:numFmt w:val="lowerLetter"/>
+      <w:lvlText w:val="%5."/>
+      <w:lvlJc w:val="left"/>
+      <w:pPr>
+        <w:ind w:left="3600" w:hanging="360"/>
+      </w:pPr>
+    </w:lvl>
+    <w:lvl w:ilvl="5" w:tplc="3809001B" w:tentative="1">
+      <w:start w:val="1"/>
+      <w:numFmt w:val="lowerRoman"/>
+      <w:lvlText w:val="%6."/>
+      <w:lvlJc w:val="right"/>
+      <w:pPr>
+        <w:ind w:left="4320" w:hanging="180"/>
+      </w:pPr>
+    </w:lvl>
+    <w:lvl w:ilvl="6" w:tplc="3809000F" w:tentative="1">
+      <w:start w:val="1"/>
+      <w:numFmt w:val="decimal"/>
+      <w:lvlText w:val="%7."/>
+      <w:lvlJc w:val="left"/>
+      <w:pPr>
+        <w:ind w:left="5040" w:hanging="360"/>
+      </w:pPr>
+    </w:lvl>
+    <w:lvl w:ilvl="7" w:tplc="38090019" w:tentative="1">
+      <w:start w:val="1"/>
+      <w:numFmt w:val="lowerLetter"/>
+      <w:lvlText w:val="%8."/>
+      <w:lvlJc w:val="left"/>
+      <w:pPr>
+        <w:ind w:left="5760" w:hanging="360"/>
+      </w:pPr>
+    </w:lvl>
+    <w:lvl w:ilvl="8" w:tplc="3809001B" w:tentative="1">
+      <w:start w:val="1"/>
+      <w:numFmt w:val="lowerRoman"/>
+      <w:lvlText w:val="%9."/>
+      <w:lvlJc w:val="right"/>
+      <w:pPr>
+        <w:ind w:left="6480" w:hanging="180"/>
+      </w:pPr>
+    </w:lvl>
+  </w:abstractNum>
+  <w:abstractNum w:abstractNumId="1" w15:restartNumberingAfterBreak="0">
     <w:nsid w:val="16A20B11"/>
     <w:multiLevelType w:val="hybridMultilevel"/>
     <w:tmpl w:val="AFA6E408"/>
@@ -4225,7 +5237,7 @@
       </w:pPr>
     </w:lvl>
   </w:abstractNum>
-  <w:abstractNum w:abstractNumId="1" w15:restartNumberingAfterBreak="0">
+  <w:abstractNum w:abstractNumId="2" w15:restartNumberingAfterBreak="0">
     <w:nsid w:val="17C75107"/>
     <w:multiLevelType w:val="multilevel"/>
     <w:tmpl w:val="3809001D"/>
@@ -4311,7 +5323,7 @@
       </w:pPr>
     </w:lvl>
   </w:abstractNum>
-  <w:abstractNum w:abstractNumId="2" w15:restartNumberingAfterBreak="0">
+  <w:abstractNum w:abstractNumId="3" w15:restartNumberingAfterBreak="0">
     <w:nsid w:val="212B22D1"/>
     <w:multiLevelType w:val="multilevel"/>
     <w:tmpl w:val="679E9E3A"/>
@@ -4429,7 +5441,7 @@
       </w:rPr>
     </w:lvl>
   </w:abstractNum>
-  <w:abstractNum w:abstractNumId="3" w15:restartNumberingAfterBreak="0">
+  <w:abstractNum w:abstractNumId="4" w15:restartNumberingAfterBreak="0">
     <w:nsid w:val="32F821D5"/>
     <w:multiLevelType w:val="multilevel"/>
     <w:tmpl w:val="E5B042E8"/>
@@ -4547,7 +5559,7 @@
       </w:rPr>
     </w:lvl>
   </w:abstractNum>
-  <w:abstractNum w:abstractNumId="4" w15:restartNumberingAfterBreak="0">
+  <w:abstractNum w:abstractNumId="5" w15:restartNumberingAfterBreak="0">
     <w:nsid w:val="385E3B95"/>
     <w:multiLevelType w:val="hybridMultilevel"/>
     <w:tmpl w:val="079E9754"/>
@@ -4633,7 +5645,7 @@
       </w:pPr>
     </w:lvl>
   </w:abstractNum>
-  <w:abstractNum w:abstractNumId="5" w15:restartNumberingAfterBreak="0">
+  <w:abstractNum w:abstractNumId="6" w15:restartNumberingAfterBreak="0">
     <w:nsid w:val="54144853"/>
     <w:multiLevelType w:val="hybridMultilevel"/>
     <w:tmpl w:val="CB04EE22"/>
@@ -4719,7 +5731,7 @@
       </w:pPr>
     </w:lvl>
   </w:abstractNum>
-  <w:abstractNum w:abstractNumId="6" w15:restartNumberingAfterBreak="0">
+  <w:abstractNum w:abstractNumId="7" w15:restartNumberingAfterBreak="0">
     <w:nsid w:val="670900CA"/>
     <w:multiLevelType w:val="multilevel"/>
     <w:tmpl w:val="172EAF76"/>
@@ -4842,7 +5854,7 @@
       </w:rPr>
     </w:lvl>
   </w:abstractNum>
-  <w:abstractNum w:abstractNumId="7" w15:restartNumberingAfterBreak="0">
+  <w:abstractNum w:abstractNumId="8" w15:restartNumberingAfterBreak="0">
     <w:nsid w:val="6E690699"/>
     <w:multiLevelType w:val="hybridMultilevel"/>
     <w:tmpl w:val="A7C6C076"/>
@@ -4929,22 +5941,22 @@
     </w:lvl>
   </w:abstractNum>
   <w:num w:numId="1" w16cid:durableId="1586836129">
-    <w:abstractNumId w:val="0"/>
+    <w:abstractNumId w:val="1"/>
   </w:num>
   <w:num w:numId="2" w16cid:durableId="1437366591">
+    <w:abstractNumId w:val="4"/>
+  </w:num>
+  <w:num w:numId="3" w16cid:durableId="983775839">
     <w:abstractNumId w:val="3"/>
   </w:num>
-  <w:num w:numId="3" w16cid:durableId="983775839">
-    <w:abstractNumId w:val="2"/>
-  </w:num>
   <w:num w:numId="4" w16cid:durableId="1418484067">
-    <w:abstractNumId w:val="7"/>
+    <w:abstractNumId w:val="8"/>
   </w:num>
   <w:num w:numId="5" w16cid:durableId="1001354039">
-    <w:abstractNumId w:val="5"/>
+    <w:abstractNumId w:val="6"/>
   </w:num>
   <w:num w:numId="6" w16cid:durableId="552230181">
-    <w:abstractNumId w:val="3"/>
+    <w:abstractNumId w:val="4"/>
     <w:lvlOverride w:ilvl="0">
       <w:startOverride w:val="1"/>
     </w:lvlOverride>
@@ -4974,13 +5986,16 @@
     </w:lvlOverride>
   </w:num>
   <w:num w:numId="7" w16cid:durableId="1116943934">
-    <w:abstractNumId w:val="1"/>
+    <w:abstractNumId w:val="2"/>
   </w:num>
   <w:num w:numId="8" w16cid:durableId="745104286">
-    <w:abstractNumId w:val="6"/>
+    <w:abstractNumId w:val="7"/>
   </w:num>
   <w:num w:numId="9" w16cid:durableId="866219780">
-    <w:abstractNumId w:val="4"/>
+    <w:abstractNumId w:val="5"/>
+  </w:num>
+  <w:num w:numId="10" w16cid:durableId="1990212035">
+    <w:abstractNumId w:val="0"/>
   </w:num>
 </w:numbering>
 </file>
@@ -5917,6 +6932,13 @@
     <w:pitch w:val="variable"/>
     <w:sig w:usb0="E4002EFF" w:usb1="C200247B" w:usb2="00000009" w:usb3="00000000" w:csb0="000001FF" w:csb1="00000000"/>
   </w:font>
+  <w:font w:name="Cambria Math">
+    <w:panose1 w:val="02040503050406030204"/>
+    <w:charset w:val="00"/>
+    <w:family w:val="roman"/>
+    <w:pitch w:val="variable"/>
+    <w:sig w:usb0="E00006FF" w:usb1="420024FF" w:usb2="02000000" w:usb3="00000000" w:csb0="0000019F" w:csb1="00000000"/>
+  </w:font>
 </w:fonts>
 </file>
 
@@ -5944,9 +6966,12 @@
     <w:rsid w:val="00195DEE"/>
     <w:rsid w:val="001B2E8F"/>
     <w:rsid w:val="001E649F"/>
+    <w:rsid w:val="001F10E8"/>
     <w:rsid w:val="001F7248"/>
     <w:rsid w:val="00233900"/>
+    <w:rsid w:val="00275FD7"/>
     <w:rsid w:val="0029548B"/>
+    <w:rsid w:val="002D12AB"/>
     <w:rsid w:val="0030134C"/>
     <w:rsid w:val="0034061C"/>
     <w:rsid w:val="00374799"/>
@@ -5954,8 +6979,10 @@
     <w:rsid w:val="003E5A90"/>
     <w:rsid w:val="0041672B"/>
     <w:rsid w:val="0044707D"/>
+    <w:rsid w:val="00457706"/>
     <w:rsid w:val="004D1713"/>
     <w:rsid w:val="004D1B40"/>
+    <w:rsid w:val="00505BFB"/>
     <w:rsid w:val="005453C6"/>
     <w:rsid w:val="00557CC6"/>
     <w:rsid w:val="005C64AD"/>
@@ -5971,9 +6998,11 @@
     <w:rsid w:val="007A402A"/>
     <w:rsid w:val="00807E09"/>
     <w:rsid w:val="00830167"/>
+    <w:rsid w:val="00835E20"/>
     <w:rsid w:val="0085753D"/>
     <w:rsid w:val="00902FBC"/>
     <w:rsid w:val="00910270"/>
+    <w:rsid w:val="00920CF4"/>
     <w:rsid w:val="00987611"/>
     <w:rsid w:val="0099213B"/>
     <w:rsid w:val="009A7792"/>
@@ -5989,15 +7018,22 @@
     <w:rsid w:val="00CD76A0"/>
     <w:rsid w:val="00D10D06"/>
     <w:rsid w:val="00D819F2"/>
+    <w:rsid w:val="00D8386A"/>
+    <w:rsid w:val="00DA1752"/>
     <w:rsid w:val="00DB3971"/>
     <w:rsid w:val="00DC69D9"/>
     <w:rsid w:val="00DE49D1"/>
     <w:rsid w:val="00DF42B0"/>
+    <w:rsid w:val="00E21F15"/>
     <w:rsid w:val="00E303D3"/>
     <w:rsid w:val="00EA2BCD"/>
     <w:rsid w:val="00F01A16"/>
+    <w:rsid w:val="00F15754"/>
     <w:rsid w:val="00F707AC"/>
+    <w:rsid w:val="00F77C99"/>
+    <w:rsid w:val="00F964F4"/>
     <w:rsid w:val="00FB36C5"/>
+    <w:rsid w:val="00FC4268"/>
   </w:rsids>
   <m:mathPr>
     <m:mathFont m:val="Cambria Math"/>
@@ -6453,7 +7489,7 @@
     <w:basedOn w:val="DefaultParagraphFont"/>
     <w:uiPriority w:val="99"/>
     <w:semiHidden/>
-    <w:rsid w:val="00A47B1E"/>
+    <w:rsid w:val="00FC4268"/>
     <w:rPr>
       <w:color w:val="666666"/>
     </w:rPr>

--- a/Proposal Tugas Akhir Dep` Niel Sinaga.docx
+++ b/Proposal Tugas Akhir Dep` Niel Sinaga.docx
@@ -379,7 +379,7 @@
           <w:bCs/>
           <w:szCs w:val="24"/>
         </w:rPr>
-        <w:t>PERANGKAT LUNAK DETEKSI KEBERSIHAN GIGI MELALUI FOTO SELFIE MENGGUNAKAN CONVOLUTIONAL NEURAL NETWORKS</w:t>
+        <w:t>PERANGKAT LUNAK PEMBACA METERAN AIR PDAM MENGGUNAKAN METODE YOLO</w:t>
       </w:r>
       <w:r>
         <w:rPr>
@@ -2623,8 +2623,10 @@
     <w:p>
       <w:pPr>
         <w:pStyle w:val="Heading1"/>
-        <w:spacing w:before="100" w:beforeAutospacing="1"/>
-        <w:ind w:left="0" w:firstLine="0"/>
+        <w:numPr>
+          <w:ilvl w:val="0"/>
+          <w:numId w:val="0"/>
+        </w:numPr>
       </w:pPr>
       <w:r>
         <w:br w:type="page"/>
@@ -2642,6 +2644,7 @@
     <w:p>
       <w:pPr>
         <w:pStyle w:val="Heading2"/>
+        <w:ind w:left="284" w:hanging="284"/>
       </w:pPr>
       <w:bookmarkStart w:id="5" w:name="_Toc177493758"/>
       <w:r>
@@ -2662,7 +2665,27 @@
         <w:tab/>
       </w:r>
       <w:r>
-        <w:t xml:space="preserve">Perkembangan teknologi pada saat ini telah berperan penting dalam beberapa sektor yang telah mengubah paradigma operasional, terutama di dalam bidang Artificial Intelligence dan Computer Vision di beberapa sektor pelayanan publik seperti pengelolaan sumber daya air melalui perusahaan daerah air minum (PDAM). Perusahaan ini berperan penting dalam penyediaan air minum yang berkualitas dengan rencana strategis yang telah dirancang sebaik mungkin. Namun, dalam strategi tersebut masih ada kekurangan yang perlu di perbaiki sehingga perlakuan tersebut harus di tangani secepat mungkin. </w:t>
+        <w:t xml:space="preserve">Perkembangan teknologi informasi dan komunikasi, khususnya dalam bidang </w:t>
+      </w:r>
+      <w:r>
+        <w:rPr>
+          <w:i/>
+          <w:iCs/>
+        </w:rPr>
+        <w:t>Artificial Intelligence</w:t>
+      </w:r>
+      <w:r>
+        <w:t xml:space="preserve"> (AI) dan </w:t>
+      </w:r>
+      <w:r>
+        <w:rPr>
+          <w:i/>
+          <w:iCs/>
+        </w:rPr>
+        <w:t>Computer Vision</w:t>
+      </w:r>
+      <w:r>
+        <w:t>, telah mendorong berbagai inovasi yang mendukung transformasi digital di banyak sektor, termasuk sektor pelayanan publik. Salah satu sektor yang sangat potensial untuk ditingkatkan melalui pemanfaatan teknologi ini adalah pengelolaan sumber daya air bersih oleh Perusahaan Daerah Air Minum (PDAM). Sebagai Badan Usaha Milik Daerah (BUMD), PDAM memiliki tanggung jawab penting dalam menyediakan air minum yang bersih dan layak bagi masyarakat, serta memastikan pencatatan pemakaian air yang akurat sebagai dasar penagihan pelanggan.</w:t>
       </w:r>
     </w:p>
     <w:p>
@@ -2672,18 +2695,40 @@
         <w:jc w:val="both"/>
       </w:pPr>
       <w:r>
-        <w:t>Salah satu yang dialami perusahaan daerah saat ini adalah dimana saat petugas lapangan yang melakukan pengecekan terhadap meteran air harus melakukan foto terlebih dahulu lalu</w:t>
-      </w:r>
-      <w:r>
-        <w:t>.</w:t>
-      </w:r>
-      <w:r>
-        <w:t xml:space="preserve"> menginput secara manual data yang tertera dalam meteran</w:t>
-      </w:r>
-      <w:r>
-        <w:rPr>
-          <w:color w:val="000000"/>
-        </w:rPr>
+        <w:t>Namun, dalam implementasinya di lapangan, PDAM masih menghadapi sejumlah permasalahan yang signifikan. Proses pencatatan konsumsi air pelanggan masih dilakukan secara konvensional, yaitu dengan cara petugas lapangan mengambil foto meteran air dan kemudian mencatat angka yang tertera secara manual ke dalam sistem. Prosedur ini rawan terhadap kesalahan pencatatan akibat faktor manusia (</w:t>
+      </w:r>
+      <w:r>
+        <w:rPr>
+          <w:i/>
+          <w:iCs/>
+        </w:rPr>
+        <w:t>human error</w:t>
+      </w:r>
+      <w:r>
+        <w:t>), serta memerlukan waktu dan tenaga yang cukup besar (Carvalho dkk., 2023). Selain itu, tantangan teknis seperti meteran yang tertimbun, terhalang objek, atau berada di posisi yang sulit dijangkau turut menyulitkan petugas dalam melakukan pembacaan visual secara akurat (Sa’adat &amp; Widiyanto, 2024).</w:t>
+      </w:r>
+    </w:p>
+    <w:p>
+      <w:pPr>
+        <w:spacing w:line="480" w:lineRule="auto"/>
+        <w:ind w:firstLine="720"/>
+        <w:jc w:val="both"/>
+      </w:pPr>
+      <w:r>
+        <w:lastRenderedPageBreak/>
+        <w:t>Masalah ini semakin kompleks mengingat skala operasional PDAM yang luas, dengan jumlah pelanggan yang mencapai ribuan hingga jutaan. Dalam kondisi seperti ini, kesalahan pencatatan meskipun kecil dapat berdampak besar secara akumulatif. Banyak pelanggan yang menyampaikan keluhan terkait ketidaksesuaian antara angka pemakaian air dan tagihan yang diterima, yang pada akhirnya menurunkan tingkat kepercayaan masyarakat terhadap layanan PDAM (Imran dkk., 2023). Hal ini menunjukkan perlunya upaya untuk meningkatkan akurasi, transparansi, dan akuntabilitas dalam proses pencatatan penggunaan air (Febriawati dkk., 2021).</w:t>
+      </w:r>
+    </w:p>
+    <w:p>
+      <w:pPr>
+        <w:spacing w:line="480" w:lineRule="auto"/>
+        <w:ind w:firstLine="720"/>
+        <w:jc w:val="both"/>
+      </w:pPr>
+      <w:r>
+        <w:t>Digitalisasi proses kerja di sektor pelayanan publik menjadi kebutuhan yang tidak dapat ditunda, seiring dengan meningkatnya tuntutan efisiensi, transparansi, dan kecepatan layanan dari masyarakat</w:t>
+      </w:r>
+      <w:r>
         <w:t xml:space="preserve"> </w:t>
       </w:r>
       <w:sdt>
@@ -2691,129 +2736,8 @@
           <w:rPr>
             <w:color w:val="000000"/>
           </w:rPr>
-          <w:tag w:val="MENDELEY_CITATION_v3_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"/>
-          <w:id w:val="-1175804385"/>
-          <w:placeholder>
-            <w:docPart w:val="7A7C79EB31204B27ADAF66A55FBF1AAF"/>
-          </w:placeholder>
-        </w:sdtPr>
-        <w:sdtContent>
-          <w:r>
-            <w:rPr>
-              <w:color w:val="000000"/>
-            </w:rPr>
-            <w:t>(Carvalho dkk., 2023).</w:t>
-          </w:r>
-        </w:sdtContent>
-      </w:sdt>
-    </w:p>
-    <w:p>
-      <w:pPr>
-        <w:spacing w:line="480" w:lineRule="auto"/>
-        <w:ind w:firstLine="720"/>
-        <w:jc w:val="both"/>
-      </w:pPr>
-      <w:r>
-        <w:t>Perusahaan Daerah Air Minum (PDAM) merupakan Badan Usaha Milik Daerah yang bertugas menyediakan dan mengelola air bersih untuk kebutuhan rumah tangga, komersial, maupun industri di wilayah kerjanya.</w:t>
-      </w:r>
-      <w:r>
-        <w:t xml:space="preserve"> PDAM</w:t>
-      </w:r>
-      <w:r>
-        <w:t xml:space="preserve"> juga</w:t>
-      </w:r>
-      <w:r>
-        <w:t xml:space="preserve"> bertanggung jawab atas instalasi, pemeliharaan, dan pengelolaan infrastruktur pendukung pengadaan air bersih, termasuk perawatan meteran air yang</w:t>
-      </w:r>
-      <w:r>
-        <w:t xml:space="preserve"> digunakan</w:t>
-      </w:r>
-      <w:r>
-        <w:t xml:space="preserve"> untuk mengukur </w:t>
-      </w:r>
-      <w:r>
-        <w:t xml:space="preserve">tingkat </w:t>
-      </w:r>
-      <w:r>
-        <w:t>konsumsi</w:t>
-      </w:r>
-      <w:r>
-        <w:t xml:space="preserve"> air pada</w:t>
-      </w:r>
-      <w:r>
-        <w:t xml:space="preserve"> pelanggan. Sistem prabayar yang diterapkan oleh PDAM menjamin ketersediaan air bersih bagi masyarakat</w:t>
-      </w:r>
-      <w:r>
-        <w:t xml:space="preserve"> </w:t>
-      </w:r>
-      <w:sdt>
-        <w:sdtPr>
-          <w:rPr>
-            <w:color w:val="000000"/>
-          </w:rPr>
-          <w:tag w:val="MENDELEY_CITATION_v3_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"/>
-          <w:id w:val="1369951147"/>
-          <w:placeholder>
-            <w:docPart w:val="DefaultPlaceholder_-1854013440"/>
-          </w:placeholder>
-        </w:sdtPr>
-        <w:sdtContent>
-          <w:r>
-            <w:rPr>
-              <w:rFonts w:eastAsia="Times New Roman"/>
-              <w:color w:val="000000"/>
-            </w:rPr>
-            <w:t>(Ramadhan &amp; Fazila)</w:t>
-          </w:r>
-        </w:sdtContent>
-      </w:sdt>
-      <w:r>
-        <w:t xml:space="preserve">, tetapi saat ini proses pengukuran dan pemantauan meteran air masih dilakukan secara </w:t>
-      </w:r>
-      <w:r>
-        <w:t xml:space="preserve">konvensional </w:t>
-      </w:r>
-      <w:r>
-        <w:t>dan dengan sistem analog, yang berdampak pada berkurangnya efektivitas dan efisiensi pengelolaan.</w:t>
-      </w:r>
-    </w:p>
-    <w:p>
-      <w:pPr>
-        <w:spacing w:line="480" w:lineRule="auto"/>
-        <w:ind w:firstLine="360"/>
-        <w:jc w:val="both"/>
-      </w:pPr>
-      <w:r>
-        <w:t>Salah satu tugas utama PDAM adalah mengukur dan menagih</w:t>
-      </w:r>
-      <w:r>
-        <w:t xml:space="preserve"> jumlah</w:t>
-      </w:r>
-      <w:r>
-        <w:t xml:space="preserve"> penggunaan air </w:t>
-      </w:r>
-      <w:r>
-        <w:t xml:space="preserve">yang digunakan </w:t>
-      </w:r>
-      <w:r>
-        <w:t>oleh rumah tangga atau pelanggan lainnya. Untuk</w:t>
-      </w:r>
-      <w:r>
-        <w:t xml:space="preserve"> mencapait tujuan tersebut</w:t>
-      </w:r>
-      <w:r>
-        <w:t>, PDAM memasang meteran di setiap lokasi yang telah ditentukan, di mana petugas secara berkala mencatat angka meter sebagai dasar penagihan. Meskipun fokus utamanya adalah memastikan distribusi air yang lancar, PDAM juga berkomitmen untuk menjaga kualitas dan kuantitas air, yang menegaskan peran mereka dalam memenuhi kebutuhan air bersih secara berkelanjutan bagi masyarakat</w:t>
-      </w:r>
-      <w:r>
-        <w:t xml:space="preserve"> </w:t>
-      </w:r>
-      <w:sdt>
-        <w:sdtPr>
-          <w:rPr>
-            <w:color w:val="000000"/>
-          </w:rPr>
-          <w:tag w:val="MENDELEY_CITATION_v3_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"/>
-          <w:id w:val="757728068"/>
+          <w:tag w:val="MENDELEY_CITATION_v3_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"/>
+          <w:id w:val="1276902276"/>
           <w:placeholder>
             <w:docPart w:val="DefaultPlaceholder_-1854013440"/>
           </w:placeholder>
@@ -2823,28 +2747,56 @@
             <w:rPr>
               <w:color w:val="000000"/>
             </w:rPr>
-            <w:t>(Febriawati dkk., t.t.)</w:t>
+            <w:t>(Danuri dkk., 2019)</w:t>
           </w:r>
         </w:sdtContent>
       </w:sdt>
       <w:r>
-        <w:t>. Oleh karena itu, PDAM tidak hanya berperan sebagai penyedia layanan, tetapi juga memainkan peran kunci dalam pemeliharaan, pemantauan, dan peningkatan sistem guna memastikan akses air bersih yang andal bagi semua</w:t>
-      </w:r>
-      <w:r>
-        <w:t xml:space="preserve"> masyarakat Indonesia</w:t>
-      </w:r>
-      <w:r>
-        <w:t>.</w:t>
+        <w:t xml:space="preserve">. Dalam konteks PDAM, digitalisasi tidak hanya mencakup sistem pembayaran atau pengaduan pelanggan, tetapi juga proses teknis seperti pencatatan konsumsi air yang selama ini dilakukan secara manual. Ketika proses ini dilakukan oleh ribuan petugas di lapangan dengan cara yang tidak terstandarisasi, maka risiko kesalahan input, kehilangan data, hingga manipulasi informasi menjadi sangat tinggi. Oleh karena itu, penggunaan teknologi berbasis citra dan </w:t>
+      </w:r>
+      <w:r>
+        <w:rPr>
+          <w:i/>
+          <w:iCs/>
+        </w:rPr>
+        <w:t>deep learning</w:t>
+      </w:r>
+      <w:r>
+        <w:t xml:space="preserve"> seperti YOLO menjadi solusi yang sangat relevan dalam menjawab tantangan otomasi di era transformasi digital, terutama di sektor-sektor vital seperti pengelolaan air bersih.</w:t>
       </w:r>
     </w:p>
     <w:p>
       <w:pPr>
         <w:spacing w:line="480" w:lineRule="auto"/>
-        <w:ind w:firstLine="360"/>
+        <w:ind w:firstLine="720"/>
         <w:jc w:val="both"/>
       </w:pPr>
       <w:r>
-        <w:t>Pengelolaan air merupakan komponen penting dalam infrastruktur modern, dengan meteran PDAM sebagai elemen utama dalam proses pengukuran konsumsi air di rumah tangga. Walaupun krusial, pemantauan dan pemeliharaan meteran PDAM seringkali dihadapkan pada berbagai tantangan. Misalnya, petugas PDAM secara rutin harus mengunjungi rumah pelanggan untuk mencatat angka pada meteran air secara manual menggunakan buku catatan</w:t>
+        <w:t xml:space="preserve">YOLO merupakan salah satu algoritma </w:t>
+      </w:r>
+      <w:r>
+        <w:rPr>
+          <w:i/>
+          <w:iCs/>
+        </w:rPr>
+        <w:t>real-time object detection</w:t>
+      </w:r>
+      <w:r>
+        <w:t xml:space="preserve"> yang telah terbukti efektif dalam berbagai aplikasi pengenalan objek berbasis citra digital, termasuk pengenalan plat nomor kendaraan, pendeteksian benda pada sistem </w:t>
+      </w:r>
+      <w:r>
+        <w:lastRenderedPageBreak/>
+        <w:t>keamanan, serta pembacaan teks visual. Keunggulan YOLO terletak pada kemampuannya mendeteksi dan mengklasifikasi objek dalam satu tahap (</w:t>
+      </w:r>
+      <w:r>
+        <w:rPr>
+          <w:i/>
+          <w:iCs/>
+        </w:rPr>
+        <w:t>single-stage detector</w:t>
+      </w:r>
+      <w:r>
+        <w:t>)</w:t>
       </w:r>
       <w:r>
         <w:t xml:space="preserve"> </w:t>
@@ -2854,8 +2806,8 @@
           <w:rPr>
             <w:color w:val="000000"/>
           </w:rPr>
-          <w:tag w:val="MENDELEY_CITATION_v3_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"/>
-          <w:id w:val="774600084"/>
+          <w:tag w:val="MENDELEY_CITATION_v3_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"/>
+          <w:id w:val="592820613"/>
           <w:placeholder>
             <w:docPart w:val="DefaultPlaceholder_-1854013440"/>
           </w:placeholder>
@@ -2865,29 +2817,22 @@
             <w:rPr>
               <w:color w:val="000000"/>
             </w:rPr>
-            <w:t>(Imran dkk., 2023)</w:t>
+            <w:t>(Liu dkk., 2016)</w:t>
           </w:r>
         </w:sdtContent>
       </w:sdt>
       <w:r>
-        <w:t xml:space="preserve">. Proses manual ini tidak hanya memakan waktu yang lama, tetapi juga </w:t>
-      </w:r>
-      <w:r>
-        <w:t xml:space="preserve">memiliki </w:t>
-      </w:r>
-      <w:r>
-        <w:t>potensi menimbulkan kesalahan dalam pencatatan akibat human error, yang akhirnya berdampak pada ketidakakuratan data dan penagihan yang tidak sesuai.</w:t>
-      </w:r>
-    </w:p>
-    <w:p>
-      <w:pPr>
-        <w:spacing w:line="480" w:lineRule="auto"/>
-        <w:ind w:firstLine="360"/>
-        <w:jc w:val="both"/>
-      </w:pPr>
-      <w:r>
-        <w:lastRenderedPageBreak/>
-        <w:t>Selain itu, terdapat kasus dimana meteran air pelanggan terkubur atau terhalang, yang menyulitkan petugas dalam melakukan pembacaan secara akurat</w:t>
+        <w:t>, sehingga prosesnya lebih cepat dibandingkan metode lain seperti R-CNN yang bersifat dua tahap (</w:t>
+      </w:r>
+      <w:r>
+        <w:rPr>
+          <w:i/>
+          <w:iCs/>
+        </w:rPr>
+        <w:t>two-stage detector</w:t>
+      </w:r>
+      <w:r>
+        <w:t>)</w:t>
       </w:r>
       <w:r>
         <w:t xml:space="preserve"> </w:t>
@@ -2897,8 +2842,8 @@
           <w:rPr>
             <w:color w:val="000000"/>
           </w:rPr>
-          <w:tag w:val="MENDELEY_CITATION_v3_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"/>
-          <w:id w:val="811444199"/>
+          <w:tag w:val="MENDELEY_CITATION_v3_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"/>
+          <w:id w:val="1349916212"/>
           <w:placeholder>
             <w:docPart w:val="DefaultPlaceholder_-1854013440"/>
           </w:placeholder>
@@ -2906,25 +2851,39 @@
         <w:sdtContent>
           <w:r>
             <w:rPr>
-              <w:rFonts w:eastAsia="Times New Roman"/>
               <w:color w:val="000000"/>
             </w:rPr>
-            <w:t>(Sa’adat &amp; Widiyanto, 2024)</w:t>
+            <w:t>(Girshick, 2015)</w:t>
           </w:r>
         </w:sdtContent>
       </w:sdt>
       <w:r>
-        <w:t>. Untuk memverifikasi kunjungan ke lapangan dan menjamin keabsahan data, petugas biasanya mengambil foto meteran sebagai bukti bahwa pencatatan telah dilakukan. Namun, terdapat pula keluhan dari pelanggan yang menganggap proses pengukuran ini masih mengandalkan perkiraan tanpa perhitungan yang tepat, sehingga mengakibatkan penagihan yang berlebihan. Kesalahan dalam input data dapat memperlambat proses perhitungan, terutama dengan jumlah pelanggan yang sangat banyak.</w:t>
+        <w:t>. Kecepatan dan ketepatan inilah yang membuat YOLO sangat sesuai untuk digunakan dalam sistem pembacaan angka meteran air, di mana ketepatan angka sangat penting dan prosesnya harus efisien untuk bisa diterapkan secara luas oleh PDAM yang memiliki jumlah pelanggan besar dan lokasi pencatatan yang tersebar.</w:t>
       </w:r>
     </w:p>
     <w:p>
       <w:pPr>
         <w:spacing w:line="480" w:lineRule="auto"/>
-        <w:ind w:firstLine="360"/>
+        <w:ind w:firstLine="720"/>
         <w:jc w:val="both"/>
       </w:pPr>
       <w:r>
-        <w:t>Untuk mengatasi permasalahan tersebut, penelitian ini mengusulkan pembangunan aplikasi pengolahan citra yang mampu mengenali tampilan angka pada meteran air dengan bantuan jaringan syaraf tiruan dan metode pelatihan komputer. Otomasi dalam proses pengenalan dan deteksi angka ini diharapkan dapat meningkatkan akurasi pencatatan, mengurangi kesalahan manusia, dan akhirnya meningkatkan efisiensi pengawasan serta monitoring penggunaan air oleh PDAM.</w:t>
+        <w:t xml:space="preserve">Untuk menyelesaikan </w:t>
+      </w:r>
+      <w:r>
+        <w:t xml:space="preserve">permasalahan tersebut, penelitian ini diarahkan untuk merancang dan mengembangkan sebuah perangkat lunak berbasis metode YOLO yang mampu mengenali angka pada meteran air pelanggan secara otomatis dari gambar. Solusi </w:t>
+      </w:r>
+      <w:r>
+        <w:t>yang</w:t>
+      </w:r>
+      <w:r>
+        <w:t xml:space="preserve"> diharapkan</w:t>
+      </w:r>
+      <w:r>
+        <w:t xml:space="preserve"> ini adalah</w:t>
+      </w:r>
+      <w:r>
+        <w:t xml:space="preserve"> dapat menjawab tantangan efisiensi, akurasi, dan transparansi dalam pencatatan penggunaan air oleh PDAM, sekaligus meningkatkan kualitas layanan kepada masyarakat secara menyeluruh.</w:t>
       </w:r>
     </w:p>
     <w:p>
@@ -2968,19 +2927,50 @@
     <w:p>
       <w:pPr>
         <w:pStyle w:val="Heading2"/>
+        <w:ind w:left="284" w:hanging="284"/>
       </w:pPr>
       <w:bookmarkStart w:id="7" w:name="_Toc177493760"/>
       <w:r>
+        <w:t>Analisis terhadap Batasan</w:t>
+      </w:r>
+      <w:bookmarkEnd w:id="7"/>
+    </w:p>
+    <w:p>
+      <w:pPr>
+        <w:spacing w:line="480" w:lineRule="auto"/>
+        <w:ind w:firstLine="720"/>
+        <w:jc w:val="both"/>
+      </w:pPr>
+      <w:r>
+        <w:t>Analis</w:t>
+      </w:r>
+      <w:r>
+        <w:t>is</w:t>
+      </w:r>
+      <w:r>
+        <w:t xml:space="preserve"> terhadap batasan dalam usulan tugas akhir ini dilakukan dengan melakukan wawancara terhadap 1 perusahaan umum daerah terkait denga </w:t>
+      </w:r>
+      <w:r>
         <w:lastRenderedPageBreak/>
-        <w:t>Analisis terhadap Batasan</w:t>
-      </w:r>
-      <w:bookmarkEnd w:id="7"/>
+        <w:t>hubungan permasalahan yang diambil. Wawancara dilakukan dengan Bapak Baijurti selaku pengawas meteran di Perumda Tirta Musi Palembang. Dengan adanya wawancara ini peneliti dapat</w:t>
+      </w:r>
+      <w:r>
+        <w:t xml:space="preserve"> </w:t>
+      </w:r>
+      <w:r>
+        <w:t>men</w:t>
+      </w:r>
+      <w:r>
+        <w:t>etapkan batasan aspek ekonomis, manufakturabilitas, dan sustainbilitas dalam pengembangan perangkat lunak untuk menyelesaikan permasalahan.</w:t>
+      </w:r>
+      <w:bookmarkStart w:id="8" w:name="_Toc177493761"/>
     </w:p>
     <w:p>
       <w:pPr>
         <w:pStyle w:val="Heading3"/>
-      </w:pPr>
-      <w:bookmarkStart w:id="8" w:name="_Toc177493761"/>
+        <w:spacing w:line="480" w:lineRule="auto"/>
+        <w:ind w:left="284" w:hanging="284"/>
+      </w:pPr>
       <w:r>
         <w:t>Analisis terhadap Aspek Ekonomis</w:t>
       </w:r>
@@ -2988,54 +2978,907 @@
     </w:p>
     <w:p>
       <w:pPr>
+        <w:spacing w:line="480" w:lineRule="auto"/>
+        <w:ind w:firstLine="720"/>
+        <w:jc w:val="both"/>
+      </w:pPr>
+      <w:r>
+        <w:t xml:space="preserve">Berdasarkan hasil wawancara yang dilakukan dengan Perusahaan Umum Daerah Tirta Musi Palembang yang berlokasi di </w:t>
+      </w:r>
+      <w:r>
+        <w:t>Jl. Jend. Sudirman No</w:t>
+      </w:r>
+      <w:r>
+        <w:t xml:space="preserve">. </w:t>
+      </w:r>
+      <w:r>
+        <w:t>Kel, 20 Ilir D. IV, Kec. Ilir Tim. I, Kota Palembang, Sumatera Selatan 30128</w:t>
+      </w:r>
+      <w:r>
+        <w:t xml:space="preserve"> yang merupakan bergerak dalam bidang penyedia meteran air. Setelah menjelaskan perangkat lunak yang dikembangkan, diajukan penawaran untuk harga pa</w:t>
+      </w:r>
+      <w:r>
+        <w:t xml:space="preserve">ket perangkat lunak didapatkan hasil dari perusahan yang ditunjukkan </w:t>
+      </w:r>
+      <w:r>
+        <w:t>T</w:t>
+      </w:r>
+      <w:r>
+        <w:t>abel 1.1</w:t>
+      </w:r>
+    </w:p>
+    <w:p>
+      <w:pPr>
+        <w:pStyle w:val="Caption"/>
+        <w:keepNext/>
+        <w:jc w:val="center"/>
+        <w:rPr>
+          <w:b/>
+          <w:bCs/>
+          <w:i w:val="0"/>
+          <w:iCs w:val="0"/>
+          <w:color w:val="auto"/>
+          <w:sz w:val="24"/>
+          <w:szCs w:val="24"/>
+        </w:rPr>
+      </w:pPr>
+      <w:r>
+        <w:rPr>
+          <w:b/>
+          <w:bCs/>
+          <w:i w:val="0"/>
+          <w:iCs w:val="0"/>
+          <w:color w:val="auto"/>
+          <w:sz w:val="24"/>
+          <w:szCs w:val="24"/>
+        </w:rPr>
+        <w:t>Tabel 1.</w:t>
+      </w:r>
+      <w:r>
+        <w:rPr>
+          <w:b/>
+          <w:bCs/>
+          <w:i w:val="0"/>
+          <w:iCs w:val="0"/>
+          <w:color w:val="auto"/>
+          <w:sz w:val="24"/>
+          <w:szCs w:val="24"/>
+        </w:rPr>
+        <w:fldChar w:fldCharType="begin"/>
+      </w:r>
+      <w:r>
+        <w:rPr>
+          <w:b/>
+          <w:bCs/>
+          <w:i w:val="0"/>
+          <w:iCs w:val="0"/>
+          <w:color w:val="auto"/>
+          <w:sz w:val="24"/>
+          <w:szCs w:val="24"/>
+        </w:rPr>
+        <w:instrText xml:space="preserve"> SEQ Tabel_1. \* ARABIC </w:instrText>
+      </w:r>
+      <w:r>
+        <w:rPr>
+          <w:b/>
+          <w:bCs/>
+          <w:i w:val="0"/>
+          <w:iCs w:val="0"/>
+          <w:color w:val="auto"/>
+          <w:sz w:val="24"/>
+          <w:szCs w:val="24"/>
+        </w:rPr>
+        <w:fldChar w:fldCharType="separate"/>
+      </w:r>
+      <w:r>
+        <w:rPr>
+          <w:b/>
+          <w:bCs/>
+          <w:i w:val="0"/>
+          <w:iCs w:val="0"/>
+          <w:noProof/>
+          <w:color w:val="auto"/>
+          <w:sz w:val="24"/>
+          <w:szCs w:val="24"/>
+        </w:rPr>
+        <w:t>1</w:t>
+      </w:r>
+      <w:r>
+        <w:rPr>
+          <w:b/>
+          <w:bCs/>
+          <w:i w:val="0"/>
+          <w:iCs w:val="0"/>
+          <w:color w:val="auto"/>
+          <w:sz w:val="24"/>
+          <w:szCs w:val="24"/>
+        </w:rPr>
+        <w:fldChar w:fldCharType="end"/>
+      </w:r>
+      <w:r>
+        <w:rPr>
+          <w:b/>
+          <w:bCs/>
+          <w:i w:val="0"/>
+          <w:iCs w:val="0"/>
+          <w:color w:val="auto"/>
+          <w:sz w:val="24"/>
+          <w:szCs w:val="24"/>
+        </w:rPr>
+        <w:t xml:space="preserve"> Analisis Aspek Ekonomis dalam </w:t>
+      </w:r>
+      <w:r>
+        <w:rPr>
+          <w:b/>
+          <w:bCs/>
+          <w:i w:val="0"/>
+          <w:iCs w:val="0"/>
+          <w:color w:val="auto"/>
+          <w:sz w:val="24"/>
+          <w:szCs w:val="24"/>
+        </w:rPr>
+        <w:t>P</w:t>
+      </w:r>
+      <w:r>
+        <w:rPr>
+          <w:b/>
+          <w:bCs/>
+          <w:i w:val="0"/>
+          <w:iCs w:val="0"/>
+          <w:color w:val="auto"/>
+          <w:sz w:val="24"/>
+          <w:szCs w:val="24"/>
+        </w:rPr>
+        <w:t>en</w:t>
+      </w:r>
+      <w:r>
+        <w:rPr>
+          <w:b/>
+          <w:bCs/>
+          <w:i w:val="0"/>
+          <w:iCs w:val="0"/>
+          <w:color w:val="auto"/>
+          <w:sz w:val="24"/>
+          <w:szCs w:val="24"/>
+        </w:rPr>
+        <w:t>a</w:t>
+      </w:r>
+      <w:r>
+        <w:rPr>
+          <w:b/>
+          <w:bCs/>
+          <w:i w:val="0"/>
+          <w:iCs w:val="0"/>
+          <w:color w:val="auto"/>
+          <w:sz w:val="24"/>
+          <w:szCs w:val="24"/>
+        </w:rPr>
+        <w:t>waran perangkat Lunak</w:t>
+      </w:r>
+    </w:p>
+    <w:tbl>
+      <w:tblPr>
+        <w:tblStyle w:val="TableGrid"/>
+        <w:tblW w:w="0" w:type="auto"/>
+        <w:jc w:val="center"/>
+        <w:tblLook w:val="04A0" w:firstRow="1" w:lastRow="0" w:firstColumn="1" w:lastColumn="0" w:noHBand="0" w:noVBand="1"/>
+      </w:tblPr>
+      <w:tblGrid>
+        <w:gridCol w:w="3963"/>
+        <w:gridCol w:w="3964"/>
+      </w:tblGrid>
+      <w:tr>
+        <w:trPr>
+          <w:jc w:val="center"/>
+        </w:trPr>
+        <w:tc>
+          <w:tcPr>
+            <w:tcW w:w="3963" w:type="dxa"/>
+          </w:tcPr>
+          <w:p>
+            <w:pPr>
+              <w:jc w:val="center"/>
+            </w:pPr>
+            <w:r>
+              <w:t>Aspek</w:t>
+            </w:r>
+          </w:p>
+        </w:tc>
+        <w:tc>
+          <w:tcPr>
+            <w:tcW w:w="3964" w:type="dxa"/>
+          </w:tcPr>
+          <w:p>
+            <w:pPr>
+              <w:jc w:val="center"/>
+            </w:pPr>
+            <w:r>
+              <w:t>Perumda Tirta Musi</w:t>
+            </w:r>
+          </w:p>
+          <w:p>
+            <w:pPr>
+              <w:jc w:val="center"/>
+            </w:pPr>
+            <w:r>
+              <w:t>Palembang KM 4</w:t>
+            </w:r>
+          </w:p>
+        </w:tc>
+      </w:tr>
+      <w:tr>
+        <w:trPr>
+          <w:jc w:val="center"/>
+        </w:trPr>
+        <w:tc>
+          <w:tcPr>
+            <w:tcW w:w="3963" w:type="dxa"/>
+          </w:tcPr>
+          <w:p>
+            <w:pPr>
+              <w:jc w:val="both"/>
+            </w:pPr>
+            <w:r>
+              <w:t>Berdasarkan paket yang ditawarkan, paket mana yang akan dipilih Bapak?</w:t>
+            </w:r>
+          </w:p>
+        </w:tc>
+        <w:tc>
+          <w:tcPr>
+            <w:tcW w:w="3964" w:type="dxa"/>
+          </w:tcPr>
+          <w:p>
+            <w:r>
+              <w:t>Paket Normal</w:t>
+            </w:r>
+          </w:p>
+        </w:tc>
+      </w:tr>
+    </w:tbl>
+    <w:p>
+      <w:pPr>
+        <w:spacing w:line="480" w:lineRule="auto"/>
+        <w:jc w:val="both"/>
+      </w:pPr>
+      <w:r>
+        <w:tab/>
+        <w:t xml:space="preserve">Berdasarkan penawaran aplikasi yang telah dilakukan, Perumda Tirta Musi Palembang memilih paket normal yang bernilai Rp 15.000.000,00. </w:t>
+      </w:r>
+    </w:p>
+    <w:p>
+      <w:pPr>
         <w:pStyle w:val="Heading3"/>
-      </w:pPr>
-      <w:r>
-        <w:t>Analisis Terhadap Aspek Manufakturabilitas</w:t>
-      </w:r>
-    </w:p>
+        <w:ind w:left="284" w:hanging="284"/>
+      </w:pPr>
+      <w:r>
+        <w:t>Analisis terhadap Aspek Manufakturabilitas</w:t>
+      </w:r>
+    </w:p>
+    <w:p>
+      <w:pPr>
+        <w:spacing w:line="480" w:lineRule="auto"/>
+        <w:ind w:firstLine="720"/>
+        <w:jc w:val="both"/>
+      </w:pPr>
+      <w:r>
+        <w:t>Pada tahapan ini dilakukan analisis terhadap manufakturabilitas yang dimana pada tahapan ini dilakukan dengan wawancara pada 1 perusahaan. Berikut merupakan hasil dari analisis dari aspek manufakturabilitas. Hasil dari analisis aspek manufakturabilitas dapat ditunjukkan pada Tabel 1.2</w:t>
+      </w:r>
+      <w:r>
+        <w:t xml:space="preserve">. </w:t>
+      </w:r>
+    </w:p>
+    <w:p>
+      <w:pPr>
+        <w:pStyle w:val="Caption"/>
+        <w:keepNext/>
+        <w:jc w:val="center"/>
+        <w:rPr>
+          <w:b/>
+          <w:bCs/>
+          <w:i w:val="0"/>
+          <w:iCs w:val="0"/>
+          <w:color w:val="auto"/>
+          <w:sz w:val="24"/>
+          <w:szCs w:val="24"/>
+        </w:rPr>
+      </w:pPr>
+      <w:r>
+        <w:rPr>
+          <w:b/>
+          <w:bCs/>
+          <w:i w:val="0"/>
+          <w:iCs w:val="0"/>
+          <w:color w:val="auto"/>
+          <w:sz w:val="24"/>
+          <w:szCs w:val="24"/>
+        </w:rPr>
+        <w:lastRenderedPageBreak/>
+        <w:t>Tabel 1.</w:t>
+      </w:r>
+      <w:r>
+        <w:rPr>
+          <w:b/>
+          <w:bCs/>
+          <w:i w:val="0"/>
+          <w:iCs w:val="0"/>
+          <w:color w:val="auto"/>
+          <w:sz w:val="24"/>
+          <w:szCs w:val="24"/>
+        </w:rPr>
+        <w:fldChar w:fldCharType="begin"/>
+      </w:r>
+      <w:r>
+        <w:rPr>
+          <w:b/>
+          <w:bCs/>
+          <w:i w:val="0"/>
+          <w:iCs w:val="0"/>
+          <w:color w:val="auto"/>
+          <w:sz w:val="24"/>
+          <w:szCs w:val="24"/>
+        </w:rPr>
+        <w:instrText xml:space="preserve"> SEQ Tabel_1. \* ARABIC </w:instrText>
+      </w:r>
+      <w:r>
+        <w:rPr>
+          <w:b/>
+          <w:bCs/>
+          <w:i w:val="0"/>
+          <w:iCs w:val="0"/>
+          <w:color w:val="auto"/>
+          <w:sz w:val="24"/>
+          <w:szCs w:val="24"/>
+        </w:rPr>
+        <w:fldChar w:fldCharType="separate"/>
+      </w:r>
+      <w:r>
+        <w:rPr>
+          <w:b/>
+          <w:bCs/>
+          <w:i w:val="0"/>
+          <w:iCs w:val="0"/>
+          <w:noProof/>
+          <w:color w:val="auto"/>
+          <w:sz w:val="24"/>
+          <w:szCs w:val="24"/>
+        </w:rPr>
+        <w:t>2</w:t>
+      </w:r>
+      <w:r>
+        <w:rPr>
+          <w:b/>
+          <w:bCs/>
+          <w:i w:val="0"/>
+          <w:iCs w:val="0"/>
+          <w:color w:val="auto"/>
+          <w:sz w:val="24"/>
+          <w:szCs w:val="24"/>
+        </w:rPr>
+        <w:fldChar w:fldCharType="end"/>
+      </w:r>
+      <w:r>
+        <w:rPr>
+          <w:b/>
+          <w:bCs/>
+          <w:i w:val="0"/>
+          <w:iCs w:val="0"/>
+          <w:color w:val="auto"/>
+          <w:sz w:val="24"/>
+          <w:szCs w:val="24"/>
+        </w:rPr>
+        <w:t xml:space="preserve"> Analisis Aspek Manufakturabilitas Sudut Pandang Pengguna</w:t>
+      </w:r>
+    </w:p>
+    <w:tbl>
+      <w:tblPr>
+        <w:tblStyle w:val="TableGrid"/>
+        <w:tblW w:w="0" w:type="auto"/>
+        <w:tblLook w:val="04A0" w:firstRow="1" w:lastRow="0" w:firstColumn="1" w:lastColumn="0" w:noHBand="0" w:noVBand="1"/>
+      </w:tblPr>
+      <w:tblGrid>
+        <w:gridCol w:w="3963"/>
+        <w:gridCol w:w="3964"/>
+      </w:tblGrid>
+      <w:tr>
+        <w:tc>
+          <w:tcPr>
+            <w:tcW w:w="3963" w:type="dxa"/>
+          </w:tcPr>
+          <w:p>
+            <w:pPr>
+              <w:jc w:val="center"/>
+            </w:pPr>
+            <w:r>
+              <w:t>Aspek</w:t>
+            </w:r>
+          </w:p>
+        </w:tc>
+        <w:tc>
+          <w:tcPr>
+            <w:tcW w:w="3964" w:type="dxa"/>
+          </w:tcPr>
+          <w:p>
+            <w:pPr>
+              <w:jc w:val="center"/>
+            </w:pPr>
+            <w:r>
+              <w:t>Perumda Tirta Musi</w:t>
+            </w:r>
+          </w:p>
+          <w:p>
+            <w:pPr>
+              <w:jc w:val="center"/>
+            </w:pPr>
+            <w:r>
+              <w:t>Palembang KM 4</w:t>
+            </w:r>
+          </w:p>
+        </w:tc>
+      </w:tr>
+      <w:tr>
+        <w:tc>
+          <w:tcPr>
+            <w:tcW w:w="3963" w:type="dxa"/>
+          </w:tcPr>
+          <w:p>
+            <w:pPr>
+              <w:jc w:val="both"/>
+            </w:pPr>
+            <w:r>
+              <w:t>Waktu yang dibutuhkan untuk pengembangan perangkat lunak 20 minggu</w:t>
+            </w:r>
+          </w:p>
+        </w:tc>
+        <w:tc>
+          <w:tcPr>
+            <w:tcW w:w="3964" w:type="dxa"/>
+          </w:tcPr>
+          <w:p>
+            <w:pPr>
+              <w:jc w:val="center"/>
+            </w:pPr>
+            <w:r>
+              <w:t>OK</w:t>
+            </w:r>
+          </w:p>
+        </w:tc>
+      </w:tr>
+    </w:tbl>
     <w:p>
       <w:pPr>
         <w:pStyle w:val="Heading3"/>
-      </w:pPr>
-      <w:r>
-        <w:t>Analisis Aspek Sustainabilitas</w:t>
-      </w:r>
-    </w:p>
+        <w:ind w:left="284" w:hanging="284"/>
+      </w:pPr>
+      <w:r>
+        <w:t xml:space="preserve"> Analisis terhadap Aspek Sustainbilitas</w:t>
+      </w:r>
+    </w:p>
+    <w:p>
+      <w:pPr>
+        <w:ind w:firstLine="720"/>
+        <w:jc w:val="both"/>
+      </w:pPr>
+      <w:r>
+        <w:t>Pada tahapan ini dilakukan analisis terhadap aspek sustainbilitas. Pada tahapan ini dilakukan dengan wawancara 1 perusahaan. Berikut merupakan hasil aspek sustainbilitas menurut narasumber yang telah diwawancarai. Hasil dari analisis aspek sustainbilitas dapat ditunjukkan pada Tabel 1.3.</w:t>
+      </w:r>
+    </w:p>
+    <w:p>
+      <w:pPr>
+        <w:jc w:val="center"/>
+        <w:rPr>
+          <w:b/>
+          <w:bCs/>
+          <w:i/>
+          <w:iCs/>
+          <w:szCs w:val="24"/>
+        </w:rPr>
+      </w:pPr>
+      <w:r>
+        <w:rPr>
+          <w:b/>
+          <w:bCs/>
+          <w:szCs w:val="24"/>
+        </w:rPr>
+        <w:t>Tabel 1.</w:t>
+      </w:r>
+      <w:r>
+        <w:rPr>
+          <w:b/>
+          <w:bCs/>
+          <w:i/>
+          <w:iCs/>
+          <w:szCs w:val="24"/>
+        </w:rPr>
+        <w:fldChar w:fldCharType="begin"/>
+      </w:r>
+      <w:r>
+        <w:rPr>
+          <w:b/>
+          <w:bCs/>
+          <w:szCs w:val="24"/>
+        </w:rPr>
+        <w:instrText xml:space="preserve"> SEQ Tabel_1. \* ARABIC </w:instrText>
+      </w:r>
+      <w:r>
+        <w:rPr>
+          <w:b/>
+          <w:bCs/>
+          <w:i/>
+          <w:iCs/>
+          <w:szCs w:val="24"/>
+        </w:rPr>
+        <w:fldChar w:fldCharType="separate"/>
+      </w:r>
+      <w:r>
+        <w:rPr>
+          <w:b/>
+          <w:bCs/>
+          <w:noProof/>
+          <w:szCs w:val="24"/>
+        </w:rPr>
+        <w:t>3</w:t>
+      </w:r>
+      <w:r>
+        <w:rPr>
+          <w:b/>
+          <w:bCs/>
+          <w:i/>
+          <w:iCs/>
+          <w:szCs w:val="24"/>
+        </w:rPr>
+        <w:fldChar w:fldCharType="end"/>
+      </w:r>
+      <w:r>
+        <w:rPr>
+          <w:b/>
+          <w:bCs/>
+          <w:szCs w:val="24"/>
+        </w:rPr>
+        <w:t xml:space="preserve"> Analisis Aspek Sustainbilitas dalam Sudut Pandang Pengguna</w:t>
+      </w:r>
+    </w:p>
+    <w:tbl>
+      <w:tblPr>
+        <w:tblStyle w:val="TableGrid"/>
+        <w:tblW w:w="0" w:type="auto"/>
+        <w:tblLook w:val="04A0" w:firstRow="1" w:lastRow="0" w:firstColumn="1" w:lastColumn="0" w:noHBand="0" w:noVBand="1"/>
+      </w:tblPr>
+      <w:tblGrid>
+        <w:gridCol w:w="3963"/>
+        <w:gridCol w:w="3964"/>
+      </w:tblGrid>
+      <w:tr>
+        <w:tc>
+          <w:tcPr>
+            <w:tcW w:w="3963" w:type="dxa"/>
+          </w:tcPr>
+          <w:p>
+            <w:pPr>
+              <w:jc w:val="center"/>
+              <w:rPr>
+                <w:b/>
+                <w:bCs/>
+              </w:rPr>
+            </w:pPr>
+            <w:r>
+              <w:rPr>
+                <w:b/>
+                <w:bCs/>
+              </w:rPr>
+              <w:t>Aspek</w:t>
+            </w:r>
+          </w:p>
+        </w:tc>
+        <w:tc>
+          <w:tcPr>
+            <w:tcW w:w="3964" w:type="dxa"/>
+          </w:tcPr>
+          <w:p>
+            <w:pPr>
+              <w:jc w:val="center"/>
+              <w:rPr>
+                <w:b/>
+                <w:bCs/>
+              </w:rPr>
+            </w:pPr>
+            <w:r>
+              <w:rPr>
+                <w:b/>
+                <w:bCs/>
+              </w:rPr>
+              <w:t>Perumda Tirta Musi</w:t>
+            </w:r>
+          </w:p>
+          <w:p>
+            <w:pPr>
+              <w:jc w:val="center"/>
+              <w:rPr>
+                <w:b/>
+                <w:bCs/>
+              </w:rPr>
+            </w:pPr>
+            <w:r>
+              <w:rPr>
+                <w:b/>
+                <w:bCs/>
+              </w:rPr>
+              <w:t>Palembang KM 4</w:t>
+            </w:r>
+          </w:p>
+        </w:tc>
+      </w:tr>
+      <w:tr>
+        <w:tc>
+          <w:tcPr>
+            <w:tcW w:w="3963" w:type="dxa"/>
+          </w:tcPr>
+          <w:p>
+            <w:pPr>
+              <w:jc w:val="both"/>
+            </w:pPr>
+            <w:r>
+              <w:t xml:space="preserve">Proses pembacaan angka meteran air memakan waktu 1-2 detik </w:t>
+            </w:r>
+          </w:p>
+        </w:tc>
+        <w:tc>
+          <w:tcPr>
+            <w:tcW w:w="3964" w:type="dxa"/>
+          </w:tcPr>
+          <w:p>
+            <w:pPr>
+              <w:jc w:val="center"/>
+            </w:pPr>
+            <w:r>
+              <w:t>OK</w:t>
+            </w:r>
+          </w:p>
+        </w:tc>
+      </w:tr>
+      <w:tr>
+        <w:tc>
+          <w:tcPr>
+            <w:tcW w:w="3963" w:type="dxa"/>
+          </w:tcPr>
+          <w:p>
+            <w:pPr>
+              <w:jc w:val="both"/>
+            </w:pPr>
+            <w:r>
+              <w:t>Penyimpanan data pembacaan meteran air dilakukan dalam jangka waktu per hari</w:t>
+            </w:r>
+          </w:p>
+        </w:tc>
+        <w:tc>
+          <w:tcPr>
+            <w:tcW w:w="3964" w:type="dxa"/>
+          </w:tcPr>
+          <w:p>
+            <w:pPr>
+              <w:jc w:val="center"/>
+            </w:pPr>
+            <w:r>
+              <w:t>OK</w:t>
+            </w:r>
+          </w:p>
+        </w:tc>
+      </w:tr>
+    </w:tbl>
     <w:p>
       <w:pPr>
         <w:pStyle w:val="Heading2"/>
-      </w:pPr>
-      <w:r>
-        <w:t>Analisis terhadap Karakteristik Solusi</w:t>
-      </w:r>
-    </w:p>
+        <w:ind w:left="284" w:hanging="284"/>
+      </w:pPr>
+      <w:r>
+        <w:t>Analisis terhadap Karakter Solusi</w:t>
+      </w:r>
+    </w:p>
+    <w:p>
+      <w:pPr>
+        <w:ind w:firstLine="720"/>
+        <w:jc w:val="both"/>
+      </w:pPr>
+      <w:r>
+        <w:t>Dari hasil wawancara dengan perusahaan, didapat permasalahan yuang dapat dianalisis terhadap karakter solusi perangkat lunak yang akan dikembangkan. Permasalahan akan diberikan solusi yang ditunjukkan pada Tabel 1.</w:t>
+      </w:r>
+      <w:r>
+        <w:t>4</w:t>
+      </w:r>
+      <w:r>
+        <w:t>.</w:t>
+      </w:r>
+    </w:p>
+    <w:p>
+      <w:pPr>
+        <w:pStyle w:val="Caption"/>
+        <w:keepNext/>
+        <w:jc w:val="center"/>
+        <w:rPr>
+          <w:b/>
+          <w:bCs/>
+          <w:i w:val="0"/>
+          <w:iCs w:val="0"/>
+          <w:color w:val="auto"/>
+          <w:sz w:val="24"/>
+          <w:szCs w:val="24"/>
+        </w:rPr>
+      </w:pPr>
+      <w:r>
+        <w:rPr>
+          <w:b/>
+          <w:bCs/>
+          <w:i w:val="0"/>
+          <w:iCs w:val="0"/>
+          <w:color w:val="auto"/>
+          <w:sz w:val="24"/>
+          <w:szCs w:val="24"/>
+        </w:rPr>
+        <w:t>Tabel 1.</w:t>
+      </w:r>
+      <w:r>
+        <w:rPr>
+          <w:b/>
+          <w:bCs/>
+          <w:i w:val="0"/>
+          <w:iCs w:val="0"/>
+          <w:color w:val="auto"/>
+          <w:sz w:val="24"/>
+          <w:szCs w:val="24"/>
+        </w:rPr>
+        <w:fldChar w:fldCharType="begin"/>
+      </w:r>
+      <w:r>
+        <w:rPr>
+          <w:b/>
+          <w:bCs/>
+          <w:i w:val="0"/>
+          <w:iCs w:val="0"/>
+          <w:color w:val="auto"/>
+          <w:sz w:val="24"/>
+          <w:szCs w:val="24"/>
+        </w:rPr>
+        <w:instrText xml:space="preserve"> SEQ Tabel_1. \* ARABIC </w:instrText>
+      </w:r>
+      <w:r>
+        <w:rPr>
+          <w:b/>
+          <w:bCs/>
+          <w:i w:val="0"/>
+          <w:iCs w:val="0"/>
+          <w:color w:val="auto"/>
+          <w:sz w:val="24"/>
+          <w:szCs w:val="24"/>
+        </w:rPr>
+        <w:fldChar w:fldCharType="separate"/>
+      </w:r>
+      <w:r>
+        <w:rPr>
+          <w:b/>
+          <w:bCs/>
+          <w:i w:val="0"/>
+          <w:iCs w:val="0"/>
+          <w:noProof/>
+          <w:color w:val="auto"/>
+          <w:sz w:val="24"/>
+          <w:szCs w:val="24"/>
+        </w:rPr>
+        <w:t>4</w:t>
+      </w:r>
+      <w:r>
+        <w:rPr>
+          <w:b/>
+          <w:bCs/>
+          <w:i w:val="0"/>
+          <w:iCs w:val="0"/>
+          <w:color w:val="auto"/>
+          <w:sz w:val="24"/>
+          <w:szCs w:val="24"/>
+        </w:rPr>
+        <w:fldChar w:fldCharType="end"/>
+      </w:r>
+      <w:r>
+        <w:rPr>
+          <w:b/>
+          <w:bCs/>
+          <w:i w:val="0"/>
+          <w:iCs w:val="0"/>
+          <w:color w:val="auto"/>
+          <w:sz w:val="24"/>
+          <w:szCs w:val="24"/>
+        </w:rPr>
+        <w:t xml:space="preserve"> Analisis Karakter Solusi</w:t>
+      </w:r>
+    </w:p>
+    <w:tbl>
+      <w:tblPr>
+        <w:tblStyle w:val="TableGrid"/>
+        <w:tblW w:w="0" w:type="auto"/>
+        <w:tblLook w:val="04A0" w:firstRow="1" w:lastRow="0" w:firstColumn="1" w:lastColumn="0" w:noHBand="0" w:noVBand="1"/>
+      </w:tblPr>
+      <w:tblGrid>
+        <w:gridCol w:w="3963"/>
+        <w:gridCol w:w="3964"/>
+      </w:tblGrid>
+      <w:tr>
+        <w:tc>
+          <w:tcPr>
+            <w:tcW w:w="3963" w:type="dxa"/>
+          </w:tcPr>
+          <w:p>
+            <w:pPr>
+              <w:jc w:val="center"/>
+            </w:pPr>
+            <w:r>
+              <w:t>Masalah</w:t>
+            </w:r>
+          </w:p>
+        </w:tc>
+        <w:tc>
+          <w:tcPr>
+            <w:tcW w:w="3964" w:type="dxa"/>
+          </w:tcPr>
+          <w:p>
+            <w:pPr>
+              <w:jc w:val="center"/>
+            </w:pPr>
+            <w:r>
+              <w:t>Solusi</w:t>
+            </w:r>
+          </w:p>
+        </w:tc>
+      </w:tr>
+      <w:tr>
+        <w:tc>
+          <w:tcPr>
+            <w:tcW w:w="3963" w:type="dxa"/>
+          </w:tcPr>
+          <w:p>
+            <w:pPr>
+              <w:jc w:val="both"/>
+            </w:pPr>
+            <w:r>
+              <w:t>Petugas menginput angka secara konvensional sehingga dapat terjadi kesalahan dalam menginput.</w:t>
+            </w:r>
+          </w:p>
+        </w:tc>
+        <w:tc>
+          <w:tcPr>
+            <w:tcW w:w="3964" w:type="dxa"/>
+          </w:tcPr>
+          <w:p>
+            <w:pPr>
+              <w:jc w:val="both"/>
+            </w:pPr>
+            <w:r>
+              <w:t>Perangkat lunak dapat membaca angka meteran secara cepat dan akurat</w:t>
+            </w:r>
+          </w:p>
+        </w:tc>
+      </w:tr>
+    </w:tbl>
     <w:p>
       <w:pPr>
         <w:pStyle w:val="Heading2"/>
+        <w:ind w:left="284" w:hanging="284"/>
       </w:pPr>
       <w:r>
         <w:t>Pemilihan Solusi</w:t>
       </w:r>
     </w:p>
+    <w:p/>
     <w:p>
       <w:pPr>
         <w:pStyle w:val="Heading2"/>
-      </w:pPr>
-      <w:r>
-        <w:t>Skenario Pemanfaatan Produk oleh Pengguna</w:t>
-      </w:r>
-    </w:p>
-    <w:p>
-      <w:pPr>
-        <w:pStyle w:val="Heading2"/>
-      </w:pPr>
-      <w:r>
+        <w:ind w:left="284" w:hanging="284"/>
+      </w:pPr>
+      <w:r>
+        <w:lastRenderedPageBreak/>
         <w:t>Tujuan</w:t>
       </w:r>
     </w:p>
     <w:p>
       <w:pPr>
+        <w:spacing w:line="480" w:lineRule="auto"/>
         <w:ind w:firstLine="720"/>
       </w:pPr>
       <w:r>
@@ -3049,7 +3892,9 @@
           <w:ilvl w:val="6"/>
           <w:numId w:val="8"/>
         </w:numPr>
+        <w:spacing w:line="480" w:lineRule="auto"/>
         <w:ind w:left="284" w:hanging="284"/>
+        <w:jc w:val="both"/>
       </w:pPr>
       <w:r>
         <w:t>Mengimplementasikan metode YOLO dalam perangkat lunak mendeteksi dan membaca angka pada meteran air PDAM secara cepat dan akurat.</w:t>
@@ -3062,42 +3907,26 @@
           <w:ilvl w:val="6"/>
           <w:numId w:val="8"/>
         </w:numPr>
+        <w:spacing w:line="480" w:lineRule="auto"/>
         <w:ind w:left="284" w:hanging="284"/>
-      </w:pPr>
-      <w:r>
-        <w:rPr>
-          <w:color w:val="FF0000"/>
-        </w:rPr>
+        <w:jc w:val="both"/>
+      </w:pPr>
+      <w:r>
         <w:t xml:space="preserve">Mengembangkan perangkat lunak yang dapat </w:t>
       </w:r>
       <w:r>
-        <w:rPr>
-          <w:color w:val="FF0000"/>
-        </w:rPr>
         <w:t xml:space="preserve">merekap </w:t>
       </w:r>
       <w:r>
-        <w:rPr>
-          <w:color w:val="FF0000"/>
-        </w:rPr>
         <w:t xml:space="preserve">laporan </w:t>
       </w:r>
       <w:r>
-        <w:rPr>
-          <w:color w:val="FF0000"/>
-        </w:rPr>
         <w:t xml:space="preserve">data pembacaan </w:t>
       </w:r>
       <w:r>
-        <w:rPr>
-          <w:color w:val="FF0000"/>
-        </w:rPr>
         <w:t xml:space="preserve">pada meteran air </w:t>
       </w:r>
       <w:r>
-        <w:rPr>
-          <w:color w:val="FF0000"/>
-        </w:rPr>
         <w:t>PDAM.</w:t>
       </w:r>
     </w:p>
@@ -3128,6 +3957,7 @@
     <w:p>
       <w:pPr>
         <w:pStyle w:val="Heading2"/>
+        <w:ind w:left="284" w:hanging="284"/>
       </w:pPr>
       <w:bookmarkStart w:id="10" w:name="_Toc177493763"/>
       <w:r>
@@ -3152,11 +3982,7 @@
         <w:t>You Only Look Once (YOLO)</w:t>
       </w:r>
     </w:p>
-    <w:p>
-      <w:pPr>
-        <w:ind w:left="11"/>
-      </w:pPr>
-    </w:p>
+    <w:p/>
     <w:p>
       <w:pPr>
         <w:spacing w:line="480" w:lineRule="auto"/>
@@ -3190,15 +4016,13 @@
         <w:t>Algoritma ini termasuk memiliki kecepatan yang tinggi dalam melakukan deteksi pada objek</w:t>
       </w:r>
       <w:r>
-        <w:t xml:space="preserve"> karena hanya perlu memasukkan gambar kedalam jaringan untuk mendapatkan hasil </w:t>
-      </w:r>
-      <w:proofErr w:type="gramStart"/>
-      <w:r>
-        <w:t>deteksi(</w:t>
-      </w:r>
-      <w:proofErr w:type="gramEnd"/>
-      <w:r>
-        <w:t>Peiyuan Jiang)</w:t>
+        <w:t xml:space="preserve"> karena hanya perlu memasukkan gambar kedalam jaringan untuk mendapatkan hasil deteksi</w:t>
+      </w:r>
+      <w:r>
+        <w:t xml:space="preserve"> </w:t>
+      </w:r>
+      <w:r>
+        <w:t>(Peiyuan Jiang)</w:t>
       </w:r>
       <w:r>
         <w:t xml:space="preserve">. </w:t>
@@ -3250,7 +4074,19 @@
         <w:rPr>
           <w:color w:val="000000" w:themeColor="text1"/>
         </w:rPr>
-        <w:t xml:space="preserve"> Algoritma ini dirancang untuk mempelajari fitur-fitur visual mendasar yang dapat di terapkan dalam berbagai bidang. Dengan mempelajari pola dan karakteristik sebuah objek secara umum, dalam lapisan awal algoritma ini dapat mendeteksi fitu secara sederhana seperti tepi dan tekstur. Lalu untuk lapisan dala</w:t>
+        <w:t xml:space="preserve"> Algoritma ini dirancang untuk mempelajari fitur-fitur visual mendasar yang dapat di terapkan dalam berbagai bidang. Dengan mempelajari pola dan karakteristik sebuah objek secara umum, dalam lapisan awal algoritma ini dapat mendeteksi fitu</w:t>
+      </w:r>
+      <w:r>
+        <w:rPr>
+          <w:color w:val="000000" w:themeColor="text1"/>
+        </w:rPr>
+        <w:t>r</w:t>
+      </w:r>
+      <w:r>
+        <w:rPr>
+          <w:color w:val="000000" w:themeColor="text1"/>
+        </w:rPr>
+        <w:t xml:space="preserve"> secara sederhana seperti tepi dan tekstur. Lalu untuk lapisan dala</w:t>
       </w:r>
       <w:r>
         <w:rPr>
@@ -3463,15 +4299,7 @@
         <w:t xml:space="preserve"> </w:t>
       </w:r>
       <w:r>
-        <w:t xml:space="preserve">objek yang ditentukan </w:t>
-      </w:r>
-      <w:proofErr w:type="gramStart"/>
-      <w:r>
-        <w:t>berada  dalam</w:t>
-      </w:r>
-      <w:proofErr w:type="gramEnd"/>
-      <w:r>
-        <w:t xml:space="preserve"> grid. Setelah itu, Algoritma YOLO menghasilkan koordinat bounding box dari objek dengan menunjukkan nilai confidence kelas yang terbesar. Koordinat bounding box dalam vector, seperti y = [pc, bx, by, bh, bw, c1, c2] yang dimana pc menunjukkan probabilitas dari grid yang memiliki objek, bx dan by menunjukkan koordinat bounding box, bh &amp; bw menunjukkan lebar dan tinggi dari bounding box, dan c1 &amp; c2 menujukkan probabilitas kelas objek yang dideteksi objek yang dideteksi apabila terdapat 2 kelas.</w:t>
+        <w:t>objek yang ditentukan berada dalam grid. Setelah itu, Algoritma YOLO menghasilkan koordinat bounding box dari objek dengan menunjukkan nilai confidence kelas yang terbesar. Koordinat bounding box dalam vector, seperti y = [pc, bx, by, bh, bw, c1, c2] yang dimana pc menunjukkan probabilitas dari grid yang memiliki objek, bx dan by menunjukkan koordinat bounding box, bh &amp; bw menunjukkan lebar dan tinggi dari bounding box, dan c1 &amp; c2 menujukkan probabilitas kelas objek yang dideteksi objek yang dideteksi apabila terdapat 2 kelas.</w:t>
       </w:r>
     </w:p>
     <w:p>
@@ -3498,21 +4326,361 @@
       </w:pPr>
       <w:r>
         <w:tab/>
-        <w:t>Saat YOLO 10 dipublikasikan, NMS tidak gunakan kembali, sehingga diganti dengan menggunakan dua label assignments yang dapat dilihat pada gambar 2.2. YOLOv10</w:t>
+        <w:t xml:space="preserve">Saat YOLO 10 dipublikasikan, NMS tidak </w:t>
+      </w:r>
+      <w:r>
+        <w:t>lagi di</w:t>
+      </w:r>
+      <w:r>
+        <w:t xml:space="preserve">gunakan kembali, sehingga diganti dengan menggunakan dua label </w:t>
+      </w:r>
+      <w:r>
+        <w:t>assignments</w:t>
+      </w:r>
+      <w:r>
+        <w:t xml:space="preserve"> </w:t>
+      </w:r>
+      <w:r>
+        <w:t>YOLOv10 menggunakan strategi one-to-many memungkinkan model menghasilkan beberapa prediksi setiap ground truth unutk meningkatkan recall dan akurasi, sedangan one-to-one memastikan presisi dengan memilih prediksi</w:t>
+      </w:r>
+      <w:r>
+        <w:t xml:space="preserve"> </w:t>
+      </w:r>
+      <w:r>
+        <w:t>terbaik unuk setiap objek</w:t>
+      </w:r>
+      <w:r>
+        <w:t xml:space="preserve"> </w:t>
+      </w:r>
+      <w:r>
+        <w:t>(). Pendekatan ini dapat menghilangkan kebutuhan Non-Max Suppression (NMS) () dengan tetap mempertahankan kecepatan dan akurasi dalam deteksi objek. Dengan demikian, YOLO dapat mengenali objek dalam lingkungan yang kompleks.</w:t>
+      </w:r>
+    </w:p>
+    <w:p>
+      <w:pPr>
+        <w:spacing w:line="480" w:lineRule="auto"/>
+        <w:jc w:val="both"/>
+      </w:pPr>
+      <w:r>
+        <w:tab/>
+        <w:t>YOLO memiliki keunggulan kecepatan dalam deteksi objek pada citra dibandingkan dengan algoritma lainnya. Pada model YOLOv10, yaitu YOLO 10 Nano, sistem dap</w:t>
+      </w:r>
+      <w:r>
+        <w:t>a</w:t>
+      </w:r>
+      <w:r>
+        <w:t>t melakukan deteksi objek dengan kecepatan 1.84 ms. Versi terbaru dari YOLO adalah YOLO</w:t>
+      </w:r>
+      <w:r>
+        <w:t>v</w:t>
+      </w:r>
+      <w:r>
+        <w:t>11 yang merupakan model YOLO dengan kecepatan tertinggi saat ini</w:t>
       </w:r>
       <w:r>
         <w:t>.</w:t>
       </w:r>
-    </w:p>
-    <w:p>
-      <w:pPr>
+      <w:r>
+        <w:t xml:space="preserve"> Dan varian dari YOLO 11</w:t>
+      </w:r>
+      <w:r>
+        <w:t xml:space="preserve"> Nano memiliki kecepatan hingga 1.55 ms jika dibanding dengan versi sebelumnya (). Pelatihan model YOLOv11 mendapati 25% lebih cepat dari YOLOv10 dengan lebih sedikit menggunakan parameter dan perunajam arsitektur.</w:t>
+      </w:r>
+    </w:p>
+    <w:p>
+      <w:pPr>
+        <w:spacing w:line="480" w:lineRule="auto"/>
         <w:jc w:val="both"/>
       </w:pPr>
       <w:r>
+        <w:lastRenderedPageBreak/>
+        <w:tab/>
+        <w:t xml:space="preserve">YOLOv11 memiliki 3 bagian utama yang dapat dilihat pada Gambar 2.3 yang terdiri dari backbone, neck dan head. Backbone, neck dan head didalam arsitektur YOLO bekerja sama dengan backbone mengekstrak fitur dari gambar input, neck menggabungkan fitur multi-skala, dan head menghasilkan prediksi akhir berupa bounding box dan label kelas objek (). Backbone terdiri dari jaringan konvolusi yang berfungsi sebagai ekstrasi fitur untuk </w:t>
+      </w:r>
+      <w:r>
+        <w:t>menghasilkan feature map. Neck memanfaatkan teknik seperti upsampling dan concatenation yang memungkinkan mendapatkan informasi dari objek pada skala yang berbeda, sehingga deteksi objek dapat lebih presisi terhadap perbedaan ukuran.</w:t>
+      </w:r>
+    </w:p>
+    <w:p>
+      <w:pPr>
+        <w:keepNext/>
+        <w:spacing w:line="480" w:lineRule="auto"/>
+        <w:jc w:val="center"/>
+      </w:pPr>
+      <w:r>
+        <w:lastRenderedPageBreak/>
+        <w:drawing>
+          <wp:inline distT="0" distB="0" distL="0" distR="0" wp14:anchorId="253D6E0B" wp14:editId="6E3E5E1A">
+            <wp:extent cx="5039995" cy="4890770"/>
+            <wp:effectExtent l="0" t="0" r="8255" b="5080"/>
+            <wp:docPr id="1242467932" name="Picture 1"/>
+            <wp:cNvGraphicFramePr>
+              <a:graphicFrameLocks xmlns:a="http://schemas.openxmlformats.org/drawingml/2006/main" noChangeAspect="1"/>
+            </wp:cNvGraphicFramePr>
+            <a:graphic xmlns:a="http://schemas.openxmlformats.org/drawingml/2006/main">
+              <a:graphicData uri="http://schemas.openxmlformats.org/drawingml/2006/picture">
+                <pic:pic xmlns:pic="http://schemas.openxmlformats.org/drawingml/2006/picture">
+                  <pic:nvPicPr>
+                    <pic:cNvPr id="1242467932" name=""/>
+                    <pic:cNvPicPr/>
+                  </pic:nvPicPr>
+                  <pic:blipFill>
+                    <a:blip r:embed="rId10"/>
+                    <a:stretch>
+                      <a:fillRect/>
+                    </a:stretch>
+                  </pic:blipFill>
+                  <pic:spPr>
+                    <a:xfrm>
+                      <a:off x="0" y="0"/>
+                      <a:ext cx="5039995" cy="4890770"/>
+                    </a:xfrm>
+                    <a:prstGeom prst="rect">
+                      <a:avLst/>
+                    </a:prstGeom>
+                  </pic:spPr>
+                </pic:pic>
+              </a:graphicData>
+            </a:graphic>
+          </wp:inline>
+        </w:drawing>
+      </w:r>
+    </w:p>
+    <w:p>
+      <w:pPr>
+        <w:pStyle w:val="Caption"/>
+        <w:jc w:val="center"/>
+        <w:rPr>
+          <w:b/>
+          <w:bCs/>
+          <w:i w:val="0"/>
+          <w:iCs w:val="0"/>
+          <w:color w:val="auto"/>
+          <w:sz w:val="24"/>
+          <w:szCs w:val="24"/>
+        </w:rPr>
+      </w:pPr>
+      <w:r>
+        <w:rPr>
+          <w:b/>
+          <w:bCs/>
+          <w:i w:val="0"/>
+          <w:iCs w:val="0"/>
+          <w:color w:val="auto"/>
+          <w:sz w:val="24"/>
+          <w:szCs w:val="24"/>
+        </w:rPr>
+        <w:t xml:space="preserve">Gambar 2. </w:t>
+      </w:r>
+      <w:r>
+        <w:rPr>
+          <w:b/>
+          <w:bCs/>
+          <w:i w:val="0"/>
+          <w:iCs w:val="0"/>
+          <w:color w:val="auto"/>
+          <w:sz w:val="24"/>
+          <w:szCs w:val="24"/>
+        </w:rPr>
+        <w:fldChar w:fldCharType="begin"/>
+      </w:r>
+      <w:r>
+        <w:rPr>
+          <w:b/>
+          <w:bCs/>
+          <w:i w:val="0"/>
+          <w:iCs w:val="0"/>
+          <w:color w:val="auto"/>
+          <w:sz w:val="24"/>
+          <w:szCs w:val="24"/>
+        </w:rPr>
+        <w:instrText xml:space="preserve"> SEQ Gambar_2. \* ARABIC </w:instrText>
+      </w:r>
+      <w:r>
+        <w:rPr>
+          <w:b/>
+          <w:bCs/>
+          <w:i w:val="0"/>
+          <w:iCs w:val="0"/>
+          <w:color w:val="auto"/>
+          <w:sz w:val="24"/>
+          <w:szCs w:val="24"/>
+        </w:rPr>
+        <w:fldChar w:fldCharType="separate"/>
+      </w:r>
+      <w:r>
+        <w:rPr>
+          <w:b/>
+          <w:bCs/>
+          <w:i w:val="0"/>
+          <w:iCs w:val="0"/>
+          <w:noProof/>
+          <w:color w:val="auto"/>
+          <w:sz w:val="24"/>
+          <w:szCs w:val="24"/>
+        </w:rPr>
+        <w:t>2</w:t>
+      </w:r>
+      <w:r>
+        <w:rPr>
+          <w:b/>
+          <w:bCs/>
+          <w:i w:val="0"/>
+          <w:iCs w:val="0"/>
+          <w:color w:val="auto"/>
+          <w:sz w:val="24"/>
+          <w:szCs w:val="24"/>
+        </w:rPr>
+        <w:fldChar w:fldCharType="end"/>
+      </w:r>
+      <w:r>
+        <w:rPr>
+          <w:b/>
+          <w:bCs/>
+          <w:i w:val="0"/>
+          <w:iCs w:val="0"/>
+          <w:color w:val="auto"/>
+          <w:sz w:val="24"/>
+          <w:szCs w:val="24"/>
+        </w:rPr>
+        <w:t xml:space="preserve"> Arsitektur YOLO 11</w:t>
+      </w:r>
+    </w:p>
+    <w:p>
+      <w:pPr>
+        <w:spacing w:line="480" w:lineRule="auto"/>
+        <w:ind w:firstLine="720"/>
+        <w:jc w:val="both"/>
+      </w:pPr>
+      <w:r>
+        <w:t>Penelitian</w:t>
+      </w:r>
+      <w:r>
+        <w:t xml:space="preserve"> yang dilakukan oleh</w:t>
+      </w:r>
+      <w:r>
+        <w:t xml:space="preserve"> mengusulkan YOLOv8 sebagai solusi inovatif untuk deteksi angka pada meteran PDAM, memanfaatkan CNN untuk akurasi tinggi dan adaptasi terhadap variasi lingkungan seperti lumpur atau perubahan cahaya. Sebagai alternatif, metode Template Matching mencapai akurasi 85% tetapi kurang fleksibel dalam kondisi dinamis, sementara YOLOv4 yang terintegrasi dengan IoT menunjukkan akurasi 95,7% meski terbatas pada deteksi angka tunggal. YOLOv5s juga diuji dengan akurasi 85%, namun masih memerlukan optimasi untuk menyaingi performa YOLOv8 atau YOLOv4.</w:t>
+      </w:r>
+    </w:p>
+    <w:p>
+      <w:pPr>
+        <w:spacing w:line="480" w:lineRule="auto"/>
+        <w:ind w:firstLine="720"/>
+        <w:jc w:val="both"/>
+      </w:pPr>
+      <w:r>
+        <w:lastRenderedPageBreak/>
+        <w:t>YOLOv8 dianggap paling menjanjikan karena menggabungkan kecepatan real-time dan ketahanan dalam skenario kompleks, meskipun belum diuji secara khusus pada dataset meteran PDAM. Metode lain seperti Template Matching bergantung pada kualitas template, dan YOLOv4/YOLOv5s memiliki keterbatasan dalam deteksi multi-digit atau lingkungan ekstrem. Studi-studi ini menyoroti perlunya pendekatan yang lebih robust untuk mengatasi tantangan seperti kotoran, cahaya dinamis, atau angka multi-digit.</w:t>
+      </w:r>
+    </w:p>
+    <w:p>
+      <w:pPr>
+        <w:spacing w:line="480" w:lineRule="auto"/>
+        <w:jc w:val="both"/>
+      </w:pPr>
+      <w:r>
+        <w:tab/>
+        <w:t>Penelitian ini bertujuan memanfaatkan YOLOv8 untuk mengatasi keterbatasan metode sebelumnya dengan fokus pada ketahanan terhadap kondisi ekstrem dan deteksi multi-digit. Melalui augmentasi data yang merepresentasikan skenario nyata, diharapkan sistem ini dapat mencapai akurasi lebih tinggi dan lebih fleksibel dibanding Template Matching atau YOLOv5s, sekaligus memperluas aplikasi YOLOv8 dalam konteks meteran PDAM yang belum sepenuhnya dieksplorasi.</w:t>
+      </w:r>
+    </w:p>
+    <w:p>
+      <w:pPr>
+        <w:pStyle w:val="Heading3"/>
+        <w:ind w:left="284" w:hanging="284"/>
+      </w:pPr>
+      <w:r>
+        <w:t>S</w:t>
+      </w:r>
+      <w:r>
+        <w:t>ingle Shot Detector (SSD)</w:t>
+      </w:r>
+    </w:p>
+    <w:p>
+      <w:pPr>
+        <w:spacing w:line="480" w:lineRule="auto"/>
+        <w:ind w:firstLine="720"/>
+        <w:jc w:val="both"/>
+      </w:pPr>
+      <w:r>
+        <w:t xml:space="preserve">Single shot detector (SSD) merupaka algoritma yang sudah sering digunakan dalam mendeteksi objek karena keseimbangan dan akurasi yang di dapatkan. Algoritma ini hanya bekerja hanya satu kali proses, yang dimana klasifikasi dan prediksi dari bounding box dilakukan secara bersama. SSD menggunakan arsitektur Convolutional Neural network yang memiliki feature map. Feature map inilah yang berfungsi sebagai ground truth box untuk memprediksi nilai confidence dari kelas objek yang akan di deteksi. Didalam feature map, SSD memprediksi bounding box (kotak pembatas) dengan menggunakann beberapa default boxes yang memiliki berbagai aspek rasion dan ukuran (). Default boxes </w:t>
+      </w:r>
+      <w:r>
+        <w:lastRenderedPageBreak/>
+        <w:t>akan memprediksi seberapa besar nilai confidence objek pada citra. SSD memungkinkan deterksi beberapa objek dalam satu gambar. Berbeda hal dengan algoritma lainnya seperti Faster R-CNN, SSD memerlukan dua langkah yakni satu untuk menghasilkan sara</w:t>
+      </w:r>
+      <w:r>
+        <w:t>n</w:t>
+      </w:r>
+      <w:r>
+        <w:t xml:space="preserve"> wilayah dan satunya lagi untuk mendeteksi objek.</w:t>
+      </w:r>
+    </w:p>
+    <w:p>
+      <w:pPr>
+        <w:spacing w:line="480" w:lineRule="auto"/>
+        <w:ind w:firstLine="720"/>
+        <w:jc w:val="both"/>
+      </w:pPr>
+      <w:r>
+        <w:t xml:space="preserve">SSD melakukan deteksi dalam satu langkah yang dimana membuat algoritma ini membuatnya lebih cepat (). Salah satu backbone yang digunakan dalam arsitektur SSD adalah DenseNet yang tedapat pada Gambar </w:t>
+      </w:r>
+      <w:r>
         <w:rPr>
           <w:color w:val="FF0000"/>
         </w:rPr>
-        <w:tab/>
+        <w:t>2.4</w:t>
+      </w:r>
+      <w:r>
+        <w:t>. DF-SSd merupakan salah satu model SSD yang menggunakan</w:t>
+      </w:r>
+      <w:r>
+        <w:t xml:space="preserve"> arsitektur DenseNet-S-32-1, yang dimana S menunjukkan stem block, 32 menunjukkan growth rate dalam dense blocks, dan 1 menunjukkan compression factor </w:t>
+      </w:r>
+      <m:oMath>
+        <m:r>
+          <m:rPr>
+            <m:sty m:val="p"/>
+          </m:rPr>
+          <w:rPr>
+            <w:rFonts w:ascii="Cambria Math" w:hAnsi="Cambria Math"/>
+          </w:rPr>
+          <m:t>θ</m:t>
+        </m:r>
+      </m:oMath>
+      <w:r>
+        <w:t xml:space="preserve"> = 1 di transition layers ().</w:t>
+      </w:r>
+      <w:r>
+        <w:t xml:space="preserve"> Dengan menggunakan DenseNet, SSD dapat menggunaka feature map dengan efisien untuk meningkatkan akurasi secara signifika. Selain itu bagian neck seperti MobileNet, sering digunakan dengan berbagai macam backbone yang dimana memiliki tingkat keseimbangan dalam proses komputasi dan akurasi yang didapat. Arsitektur MobileNet memiliki Depthwise separable convolutions, squeeze-and-excitation module, dan linear bottlenecks. Sedangkan, pada bagian head digunakan pada lapisan konvolusi yang dengan fungsi aktivasi seperti softmax untuk memprediksi bounding box dari objek. </w:t>
+      </w:r>
+    </w:p>
+    <w:p>
+      <w:pPr>
+        <w:spacing w:line="480" w:lineRule="auto"/>
+        <w:ind w:firstLine="720"/>
+        <w:jc w:val="both"/>
+      </w:pPr>
+      <w:r>
+        <w:t>Dalam SSD juga menggunakan non-maximum suppresion (NMS) untuk mengurangi jumlah prediksi bounding box untuk setiap kelas</w:t>
+      </w:r>
+      <w:r>
+        <w:t xml:space="preserve"> yang berlebihan. NMS memiliki cara kerja dengan menyaring kotak yang memilik confidence score tinggi dan menghapus kotak lain yang overlap dengan bounding box yang lebih </w:t>
+      </w:r>
+      <w:r>
+        <w:t xml:space="preserve">rendah. </w:t>
+      </w:r>
+      <w:r>
+        <w:t xml:space="preserve">Proses ini memungkinkan SSD untuk memberikan bounding box yang lebih </w:t>
+      </w:r>
+      <w:r>
+        <w:lastRenderedPageBreak/>
+        <w:t>tepat pada objek yang terdeteksi. Selain itu, SSD juga menggunakan multiscale feature maps yang memungkinkan deteksi objek pada berbagai ukuran secara bersamaan (Karbouja dkk., 2024). Dengan mengoptimalkan kombinasi antara kecepatan dan akurasi, SSD mampu memberikan solusi yang efisien dalam deteksi objek dalam aplikasi dunia nyata. SSD menawarkan performa dalam akurasi dan kecepatan dalam deteksi objek, sehingga cocok digunakan secara real-time. Pada pengujian dengan menggunakan dataset PASCAL VOC 2007, model SSD DF-SSD300 dengan jumlah growth rate sebesar 16 mampu memiliki mean average precision (mAP) sebesar 64,3% (Zhai dkk., 2020). Dengan kemampuannya yang cepat, SSD mampu</w:t>
+      </w:r>
+      <w:r>
+        <w:t xml:space="preserve"> </w:t>
+      </w:r>
+      <w:r>
+        <w:t xml:space="preserve">digunakan untuk mengenali objek sesuai dengan kelasnya sesuai dengan confidence score yang diperoleh. Model DF-SSD300 mampu menangkap citra sebanyak 46 hingga 59 FPS (Sanchez dkk., 2020), sehingga mampu melakukan tracking terhadap objek yang begerak. SSD dapat mengenali objek pada berbagai skala dengan memanfaatkan peta fitur dari setiap lapisan, namun masih memiliki lapisan yang dangkal dalam mendapatkan informasi, sehingga model kesulitan dalam mengenali objek yang kecil (Musalhi dkk., 2024). </w:t>
       </w:r>
       <w:r>
         <w:br w:type="page"/>
@@ -3536,6 +4704,7 @@
     <w:p>
       <w:pPr>
         <w:pStyle w:val="Heading2"/>
+        <w:ind w:left="284" w:hanging="284"/>
       </w:pPr>
       <w:r>
         <w:t xml:space="preserve">Identifikasi Masalah </w:t>
@@ -3565,6 +4734,7 @@
     <w:p>
       <w:pPr>
         <w:pStyle w:val="Heading2"/>
+        <w:ind w:left="284" w:hanging="284"/>
       </w:pPr>
       <w:r>
         <w:t>Analisis Solusi</w:t>
@@ -3582,6 +4752,7 @@
     <w:p>
       <w:pPr>
         <w:pStyle w:val="Heading2"/>
+        <w:ind w:left="284" w:hanging="284"/>
       </w:pPr>
       <w:r>
         <w:t>Pengumpulan Data</w:t>
@@ -3618,6 +4789,7 @@
     <w:p>
       <w:pPr>
         <w:pStyle w:val="Heading2"/>
+        <w:ind w:left="284" w:hanging="284"/>
       </w:pPr>
       <w:r>
         <w:t>Pengembangan Model</w:t>
@@ -3629,81 +4801,734 @@
         <w:jc w:val="both"/>
       </w:pPr>
       <w:r>
-        <w:t xml:space="preserve">Pengembangan mode menggunakan metode You Only Look Once (YOLO) versi 11 Nano. YOLO menggunakan metode pembelajaran mesin yang diawasi (supevised learning) untuk melatih model prediksi (). YOLO menerapkan arsitektur jaringan saraf tiruan, seperti convolution layer dengan fungsi aktivasi sigmoid linear unit (SiLU), batch normalization, dan bottle neck layer untuk mengurangi proses komputasi model yang dapat dilihat pada </w:t>
-      </w:r>
-      <w:r>
-        <w:rPr>
-          <w:color w:val="FF0000"/>
-        </w:rPr>
+        <w:t>Pengembangan mode menggunakan metode You Only Look Once (YOLO) versi 11 Nano. YOLO menggunakan metode pembelajaran mesin yang diawasi (supe</w:t>
+      </w:r>
+      <w:r>
+        <w:t>r</w:t>
+      </w:r>
+      <w:r>
+        <w:t xml:space="preserve">vised learning) untuk melatih model prediksi (). YOLO menerapkan arsitektur jaringan saraf tiruan, seperti convolution layer dengan fungsi aktivasi sigmoid linear unit (SiLU), batch normalization, dan bottle neck layer untuk mengurangi proses komputasi model yang dapat dilihat pada </w:t>
+      </w:r>
+      <w:r>
         <w:t>Gambar 3.</w:t>
       </w:r>
       <w:r>
-        <w:rPr>
-          <w:color w:val="FF0000"/>
-        </w:rPr>
+        <w:t>1</w:t>
+      </w:r>
+      <w:r>
+        <w:t>. Model YOLO</w:t>
+      </w:r>
+      <w:r>
+        <w:t xml:space="preserve"> 11 Nano</w:t>
+      </w:r>
+      <w:r>
+        <w:t xml:space="preserve"> dibuat melalui transfer learning dari pretrained weight yang di sediakan dari library Ultralytics.</w:t>
+      </w:r>
+    </w:p>
+    <w:p>
+      <w:pPr>
+        <w:keepNext/>
+        <w:jc w:val="center"/>
+      </w:pPr>
+      <w:r>
+        <w:drawing>
+          <wp:inline distT="0" distB="0" distL="0" distR="0" wp14:anchorId="762FC692" wp14:editId="225A7A40">
+            <wp:extent cx="3501595" cy="2876550"/>
+            <wp:effectExtent l="0" t="0" r="3810" b="0"/>
+            <wp:docPr id="1085934209" name="Picture 1"/>
+            <wp:cNvGraphicFramePr>
+              <a:graphicFrameLocks xmlns:a="http://schemas.openxmlformats.org/drawingml/2006/main" noChangeAspect="1"/>
+            </wp:cNvGraphicFramePr>
+            <a:graphic xmlns:a="http://schemas.openxmlformats.org/drawingml/2006/main">
+              <a:graphicData uri="http://schemas.openxmlformats.org/drawingml/2006/picture">
+                <pic:pic xmlns:pic="http://schemas.openxmlformats.org/drawingml/2006/picture">
+                  <pic:nvPicPr>
+                    <pic:cNvPr id="1085934209" name=""/>
+                    <pic:cNvPicPr/>
+                  </pic:nvPicPr>
+                  <pic:blipFill>
+                    <a:blip r:embed="rId11"/>
+                    <a:stretch>
+                      <a:fillRect/>
+                    </a:stretch>
+                  </pic:blipFill>
+                  <pic:spPr>
+                    <a:xfrm>
+                      <a:off x="0" y="0"/>
+                      <a:ext cx="3503909" cy="2878451"/>
+                    </a:xfrm>
+                    <a:prstGeom prst="rect">
+                      <a:avLst/>
+                    </a:prstGeom>
+                  </pic:spPr>
+                </pic:pic>
+              </a:graphicData>
+            </a:graphic>
+          </wp:inline>
+        </w:drawing>
+      </w:r>
+    </w:p>
+    <w:p>
+      <w:pPr>
+        <w:pStyle w:val="Caption"/>
+        <w:jc w:val="center"/>
+        <w:rPr>
+          <w:b/>
+          <w:bCs/>
+          <w:i w:val="0"/>
+          <w:iCs w:val="0"/>
+          <w:color w:val="auto"/>
+          <w:sz w:val="24"/>
+          <w:szCs w:val="24"/>
+        </w:rPr>
+      </w:pPr>
+      <w:r>
+        <w:rPr>
+          <w:b/>
+          <w:bCs/>
+          <w:i w:val="0"/>
+          <w:iCs w:val="0"/>
+          <w:color w:val="auto"/>
+          <w:sz w:val="24"/>
+          <w:szCs w:val="24"/>
+        </w:rPr>
+        <w:t>Gambar 3.</w:t>
+      </w:r>
+      <w:r>
+        <w:rPr>
+          <w:b/>
+          <w:bCs/>
+          <w:i w:val="0"/>
+          <w:iCs w:val="0"/>
+          <w:color w:val="auto"/>
+          <w:sz w:val="24"/>
+          <w:szCs w:val="24"/>
+        </w:rPr>
+        <w:fldChar w:fldCharType="begin"/>
+      </w:r>
+      <w:r>
+        <w:rPr>
+          <w:b/>
+          <w:bCs/>
+          <w:i w:val="0"/>
+          <w:iCs w:val="0"/>
+          <w:color w:val="auto"/>
+          <w:sz w:val="24"/>
+          <w:szCs w:val="24"/>
+        </w:rPr>
+        <w:instrText xml:space="preserve"> SEQ Gambar_3. \* ARABIC </w:instrText>
+      </w:r>
+      <w:r>
+        <w:rPr>
+          <w:b/>
+          <w:bCs/>
+          <w:i w:val="0"/>
+          <w:iCs w:val="0"/>
+          <w:color w:val="auto"/>
+          <w:sz w:val="24"/>
+          <w:szCs w:val="24"/>
+        </w:rPr>
+        <w:fldChar w:fldCharType="separate"/>
+      </w:r>
+      <w:r>
+        <w:rPr>
+          <w:b/>
+          <w:bCs/>
+          <w:i w:val="0"/>
+          <w:iCs w:val="0"/>
+          <w:noProof/>
+          <w:color w:val="auto"/>
+          <w:sz w:val="24"/>
+          <w:szCs w:val="24"/>
+        </w:rPr>
+        <w:t>1</w:t>
+      </w:r>
+      <w:r>
+        <w:rPr>
+          <w:b/>
+          <w:bCs/>
+          <w:i w:val="0"/>
+          <w:iCs w:val="0"/>
+          <w:color w:val="auto"/>
+          <w:sz w:val="24"/>
+          <w:szCs w:val="24"/>
+        </w:rPr>
+        <w:fldChar w:fldCharType="end"/>
+      </w:r>
+      <w:r>
+        <w:rPr>
+          <w:b/>
+          <w:bCs/>
+          <w:i w:val="0"/>
+          <w:iCs w:val="0"/>
+          <w:color w:val="auto"/>
+          <w:sz w:val="24"/>
+          <w:szCs w:val="24"/>
+        </w:rPr>
+        <w:t xml:space="preserve"> Convolution dan Bottle Neck Layer</w:t>
+      </w:r>
+    </w:p>
+    <w:p>
+      <w:pPr>
+        <w:ind w:firstLine="720"/>
+      </w:pPr>
+      <w:r>
+        <w:t xml:space="preserve">YOLOv11n masih menggunakan lapisan dari konvolusi fitur ekstrasi dari citra input dnegan aktivasi SiLU. Model YOLOv11 menggunakan blok C3k2 </w:t>
+      </w:r>
+      <w:r>
+        <w:lastRenderedPageBreak/>
+        <w:t xml:space="preserve">menggantikan blok C2f dari pendahulunya merupakan implementasi Bottleneck Cross Stage Partial (CSP) yang lebih efisien, cepat dan meningkatkan performa model yang dapat dilihat pada </w:t>
+      </w:r>
+      <w:r>
+        <w:t>Gambar 3.</w:t>
+      </w:r>
+      <w:r>
+        <w:t>2</w:t>
+      </w:r>
+      <w:r>
+        <w:t xml:space="preserve">. Penambahan blok dari Cross Stage Partial with Spatial Attention (C2PSA) setelah blok Spatial Pyramid Pooling-Fast (SPPF) yang memungkinkan model dapat lebih fokus pada era penting dari citra yang ditunjukkan pada </w:t>
+      </w:r>
+      <w:r>
+        <w:t>Gambar 3.</w:t>
+      </w:r>
+      <w:r>
         <w:t>3</w:t>
       </w:r>
       <w:r>
-        <w:t>. Model YOLO11n dibuat melalui transfer learning dari pretrained weight yang di sediakan dari library Ultralytics.</w:t>
-      </w:r>
-    </w:p>
-    <w:p>
-      <w:pPr>
+        <w:t xml:space="preserve"> (). Lapisan konvolusi akhir dan lapisan deteksi masih digunakan dengan penggunaan batch normalization dan fungsi aktivasi SiLU. </w:t>
+      </w:r>
+    </w:p>
+    <w:p>
+      <w:pPr>
+        <w:keepNext/>
+        <w:jc w:val="center"/>
+      </w:pPr>
+      <w:r>
+        <w:drawing>
+          <wp:inline distT="0" distB="0" distL="0" distR="0" wp14:anchorId="0B5AFF59" wp14:editId="7AA0160B">
+            <wp:extent cx="4244420" cy="2311400"/>
+            <wp:effectExtent l="0" t="0" r="3810" b="0"/>
+            <wp:docPr id="6159185" name="Picture 1"/>
+            <wp:cNvGraphicFramePr>
+              <a:graphicFrameLocks xmlns:a="http://schemas.openxmlformats.org/drawingml/2006/main" noChangeAspect="1"/>
+            </wp:cNvGraphicFramePr>
+            <a:graphic xmlns:a="http://schemas.openxmlformats.org/drawingml/2006/main">
+              <a:graphicData uri="http://schemas.openxmlformats.org/drawingml/2006/picture">
+                <pic:pic xmlns:pic="http://schemas.openxmlformats.org/drawingml/2006/picture">
+                  <pic:nvPicPr>
+                    <pic:cNvPr id="6159185" name=""/>
+                    <pic:cNvPicPr/>
+                  </pic:nvPicPr>
+                  <pic:blipFill>
+                    <a:blip r:embed="rId12"/>
+                    <a:stretch>
+                      <a:fillRect/>
+                    </a:stretch>
+                  </pic:blipFill>
+                  <pic:spPr>
+                    <a:xfrm>
+                      <a:off x="0" y="0"/>
+                      <a:ext cx="4246770" cy="2312680"/>
+                    </a:xfrm>
+                    <a:prstGeom prst="rect">
+                      <a:avLst/>
+                    </a:prstGeom>
+                  </pic:spPr>
+                </pic:pic>
+              </a:graphicData>
+            </a:graphic>
+          </wp:inline>
+        </w:drawing>
+      </w:r>
+    </w:p>
+    <w:p>
+      <w:pPr>
+        <w:pStyle w:val="Caption"/>
+        <w:jc w:val="center"/>
+        <w:rPr>
+          <w:b/>
+          <w:bCs/>
+          <w:i w:val="0"/>
+          <w:iCs w:val="0"/>
+          <w:color w:val="auto"/>
+          <w:sz w:val="24"/>
+          <w:szCs w:val="24"/>
+        </w:rPr>
+      </w:pPr>
+      <w:r>
+        <w:rPr>
+          <w:b/>
+          <w:bCs/>
+          <w:i w:val="0"/>
+          <w:iCs w:val="0"/>
+          <w:color w:val="auto"/>
+          <w:sz w:val="24"/>
+          <w:szCs w:val="24"/>
+        </w:rPr>
+        <w:t>Gambar 3.</w:t>
+      </w:r>
+      <w:r>
+        <w:rPr>
+          <w:b/>
+          <w:bCs/>
+          <w:i w:val="0"/>
+          <w:iCs w:val="0"/>
+          <w:color w:val="auto"/>
+          <w:sz w:val="24"/>
+          <w:szCs w:val="24"/>
+        </w:rPr>
+        <w:fldChar w:fldCharType="begin"/>
+      </w:r>
+      <w:r>
+        <w:rPr>
+          <w:b/>
+          <w:bCs/>
+          <w:i w:val="0"/>
+          <w:iCs w:val="0"/>
+          <w:color w:val="auto"/>
+          <w:sz w:val="24"/>
+          <w:szCs w:val="24"/>
+        </w:rPr>
+        <w:instrText xml:space="preserve"> SEQ Gambar_3. \* ARABIC </w:instrText>
+      </w:r>
+      <w:r>
+        <w:rPr>
+          <w:b/>
+          <w:bCs/>
+          <w:i w:val="0"/>
+          <w:iCs w:val="0"/>
+          <w:color w:val="auto"/>
+          <w:sz w:val="24"/>
+          <w:szCs w:val="24"/>
+        </w:rPr>
+        <w:fldChar w:fldCharType="separate"/>
+      </w:r>
+      <w:r>
+        <w:rPr>
+          <w:b/>
+          <w:bCs/>
+          <w:i w:val="0"/>
+          <w:iCs w:val="0"/>
+          <w:noProof/>
+          <w:color w:val="auto"/>
+          <w:sz w:val="24"/>
+          <w:szCs w:val="24"/>
+        </w:rPr>
+        <w:t>2</w:t>
+      </w:r>
+      <w:r>
+        <w:rPr>
+          <w:b/>
+          <w:bCs/>
+          <w:i w:val="0"/>
+          <w:iCs w:val="0"/>
+          <w:color w:val="auto"/>
+          <w:sz w:val="24"/>
+          <w:szCs w:val="24"/>
+        </w:rPr>
+        <w:fldChar w:fldCharType="end"/>
+      </w:r>
+      <w:r>
+        <w:rPr>
+          <w:b/>
+          <w:bCs/>
+          <w:i w:val="0"/>
+          <w:iCs w:val="0"/>
+          <w:color w:val="auto"/>
+          <w:sz w:val="24"/>
+          <w:szCs w:val="24"/>
+        </w:rPr>
+        <w:t xml:space="preserve"> Perbandingan Blok C2f dan C3K2</w:t>
+      </w:r>
+      <w:r>
+        <w:drawing>
+          <wp:inline distT="0" distB="0" distL="0" distR="0" wp14:anchorId="1F584C37" wp14:editId="1970A0F1">
+            <wp:extent cx="3420346" cy="2705100"/>
+            <wp:effectExtent l="0" t="0" r="8890" b="0"/>
+            <wp:docPr id="426684217" name="Picture 1"/>
+            <wp:cNvGraphicFramePr>
+              <a:graphicFrameLocks xmlns:a="http://schemas.openxmlformats.org/drawingml/2006/main" noChangeAspect="1"/>
+            </wp:cNvGraphicFramePr>
+            <a:graphic xmlns:a="http://schemas.openxmlformats.org/drawingml/2006/main">
+              <a:graphicData uri="http://schemas.openxmlformats.org/drawingml/2006/picture">
+                <pic:pic xmlns:pic="http://schemas.openxmlformats.org/drawingml/2006/picture">
+                  <pic:nvPicPr>
+                    <pic:cNvPr id="426684217" name=""/>
+                    <pic:cNvPicPr/>
+                  </pic:nvPicPr>
+                  <pic:blipFill>
+                    <a:blip r:embed="rId13"/>
+                    <a:stretch>
+                      <a:fillRect/>
+                    </a:stretch>
+                  </pic:blipFill>
+                  <pic:spPr>
+                    <a:xfrm>
+                      <a:off x="0" y="0"/>
+                      <a:ext cx="3422735" cy="2706990"/>
+                    </a:xfrm>
+                    <a:prstGeom prst="rect">
+                      <a:avLst/>
+                    </a:prstGeom>
+                  </pic:spPr>
+                </pic:pic>
+              </a:graphicData>
+            </a:graphic>
+          </wp:inline>
+        </w:drawing>
+      </w:r>
+      <w:r>
+        <w:rPr>
+          <w:b/>
+          <w:bCs/>
+          <w:i w:val="0"/>
+          <w:iCs w:val="0"/>
+          <w:color w:val="auto"/>
+          <w:sz w:val="24"/>
+          <w:szCs w:val="24"/>
+        </w:rPr>
+        <w:t xml:space="preserve"> </w:t>
+      </w:r>
+    </w:p>
+    <w:p>
+      <w:pPr>
+        <w:pStyle w:val="Caption"/>
+        <w:jc w:val="center"/>
+        <w:rPr>
+          <w:b/>
+          <w:bCs/>
+          <w:i w:val="0"/>
+          <w:iCs w:val="0"/>
+          <w:color w:val="auto"/>
+          <w:sz w:val="24"/>
+          <w:szCs w:val="24"/>
+        </w:rPr>
+      </w:pPr>
+      <w:r>
+        <w:rPr>
+          <w:b/>
+          <w:bCs/>
+          <w:i w:val="0"/>
+          <w:iCs w:val="0"/>
+          <w:color w:val="auto"/>
+          <w:sz w:val="24"/>
+          <w:szCs w:val="24"/>
+        </w:rPr>
+        <w:t>Gambar 3.</w:t>
+      </w:r>
+      <w:r>
+        <w:rPr>
+          <w:b/>
+          <w:bCs/>
+          <w:i w:val="0"/>
+          <w:iCs w:val="0"/>
+          <w:color w:val="auto"/>
+          <w:sz w:val="24"/>
+          <w:szCs w:val="24"/>
+        </w:rPr>
+        <w:fldChar w:fldCharType="begin"/>
+      </w:r>
+      <w:r>
+        <w:rPr>
+          <w:b/>
+          <w:bCs/>
+          <w:i w:val="0"/>
+          <w:iCs w:val="0"/>
+          <w:color w:val="auto"/>
+          <w:sz w:val="24"/>
+          <w:szCs w:val="24"/>
+        </w:rPr>
+        <w:instrText xml:space="preserve"> SEQ Gambar_3. \* ARABIC </w:instrText>
+      </w:r>
+      <w:r>
+        <w:rPr>
+          <w:b/>
+          <w:bCs/>
+          <w:i w:val="0"/>
+          <w:iCs w:val="0"/>
+          <w:color w:val="auto"/>
+          <w:sz w:val="24"/>
+          <w:szCs w:val="24"/>
+        </w:rPr>
+        <w:fldChar w:fldCharType="separate"/>
+      </w:r>
+      <w:r>
+        <w:rPr>
+          <w:b/>
+          <w:bCs/>
+          <w:i w:val="0"/>
+          <w:iCs w:val="0"/>
+          <w:noProof/>
+          <w:color w:val="auto"/>
+          <w:sz w:val="24"/>
+          <w:szCs w:val="24"/>
+        </w:rPr>
+        <w:t>3</w:t>
+      </w:r>
+      <w:r>
+        <w:rPr>
+          <w:b/>
+          <w:bCs/>
+          <w:i w:val="0"/>
+          <w:iCs w:val="0"/>
+          <w:color w:val="auto"/>
+          <w:sz w:val="24"/>
+          <w:szCs w:val="24"/>
+        </w:rPr>
+        <w:fldChar w:fldCharType="end"/>
+      </w:r>
+      <w:r>
+        <w:rPr>
+          <w:b/>
+          <w:bCs/>
+          <w:i w:val="0"/>
+          <w:iCs w:val="0"/>
+          <w:color w:val="auto"/>
+          <w:sz w:val="24"/>
+          <w:szCs w:val="24"/>
+        </w:rPr>
+        <w:t xml:space="preserve"> </w:t>
+      </w:r>
+      <w:r>
+        <w:rPr>
+          <w:b/>
+          <w:bCs/>
+          <w:i w:val="0"/>
+          <w:iCs w:val="0"/>
+          <w:color w:val="auto"/>
+          <w:sz w:val="24"/>
+          <w:szCs w:val="24"/>
+        </w:rPr>
+        <w:t>Blok C2SPA</w:t>
+      </w:r>
+    </w:p>
+    <w:p>
+      <w:pPr>
+        <w:spacing w:line="480" w:lineRule="auto"/>
+        <w:ind w:firstLine="720"/>
+        <w:jc w:val="both"/>
+      </w:pPr>
+      <w:r>
+        <w:lastRenderedPageBreak/>
+        <w:t xml:space="preserve">Pengembangan model akan melalui tahapan yang dapat dilihat pada </w:t>
+      </w:r>
+      <w:r>
+        <w:t>G</w:t>
+      </w:r>
+      <w:r>
+        <w:t>ambar 3.</w:t>
+      </w:r>
+      <w:r>
+        <w:t>4</w:t>
+      </w:r>
+      <w:r>
+        <w:t>. Tahapan awal yang dilakukan dengan pengumpulan data yang kemudian akan dilakukan pembagian data menjadi data latih dan data validasi.</w:t>
+      </w:r>
+    </w:p>
+    <w:p>
+      <w:pPr>
+        <w:keepNext/>
+        <w:spacing w:line="480" w:lineRule="auto"/>
         <w:ind w:firstLine="720"/>
         <w:jc w:val="center"/>
       </w:pPr>
       <w:r>
-        <w:t>GAMBAR</w:t>
-      </w:r>
-    </w:p>
-    <w:p>
-      <w:pPr>
-        <w:ind w:firstLine="720"/>
-      </w:pPr>
-      <w:r>
-        <w:t xml:space="preserve">YOLOv11n masih menggunakan lapisan dari konvolusi fitur ekstrasi dari citra input dnegan aktivasi SiLU. Model YOLOv11 menggunakan blok C3k2 menggantikan blok C2f dari pendahulunya merupakan implementasi Bottleneck Cross Stage Partial (CSP) yang lebih efisien, cepat dan meningkatkan performa model yang dapat dilihat pada </w:t>
-      </w:r>
-      <w:r>
-        <w:rPr>
-          <w:color w:val="FF0000"/>
-        </w:rPr>
-        <w:t>Gambar 3.4</w:t>
-      </w:r>
-      <w:r>
-        <w:t xml:space="preserve">. Penambahan blok dari Cross Stage Partial with Spatial Attention (C2PSA) setelah blok Spatial Pyramid Pooling-Fast (SPPF) yang memungkinkan model dapat lebih fokus pada era penting dari citra yang ditunjukkan pada </w:t>
-      </w:r>
-      <w:r>
-        <w:rPr>
-          <w:color w:val="FF0000"/>
-        </w:rPr>
-        <w:t>Gambar 3.5</w:t>
-      </w:r>
-      <w:r>
-        <w:t xml:space="preserve"> (). Lapisan konvolusi akhir dan lapisan deteksi masih digunakan dengan penggunaan batch normalization dan fungsi aktivasi SiLU. </w:t>
-      </w:r>
-      <w:r>
-        <w:tab/>
-      </w:r>
-    </w:p>
-    <w:p>
-      <w:pPr>
-        <w:pStyle w:val="Heading2"/>
-      </w:pPr>
-      <w:r>
-        <w:t>Pengembangan Perangkat Lunak</w:t>
-      </w:r>
-    </w:p>
-    <w:p>
-      <w:pPr>
+        <w:drawing>
+          <wp:inline distT="0" distB="0" distL="0" distR="0" wp14:anchorId="2791CFBE" wp14:editId="1FDB61AD">
+            <wp:extent cx="2543530" cy="5020376"/>
+            <wp:effectExtent l="0" t="0" r="9525" b="8890"/>
+            <wp:docPr id="208675540" name="Picture 1"/>
+            <wp:cNvGraphicFramePr>
+              <a:graphicFrameLocks xmlns:a="http://schemas.openxmlformats.org/drawingml/2006/main" noChangeAspect="1"/>
+            </wp:cNvGraphicFramePr>
+            <a:graphic xmlns:a="http://schemas.openxmlformats.org/drawingml/2006/main">
+              <a:graphicData uri="http://schemas.openxmlformats.org/drawingml/2006/picture">
+                <pic:pic xmlns:pic="http://schemas.openxmlformats.org/drawingml/2006/picture">
+                  <pic:nvPicPr>
+                    <pic:cNvPr id="208675540" name=""/>
+                    <pic:cNvPicPr/>
+                  </pic:nvPicPr>
+                  <pic:blipFill>
+                    <a:blip r:embed="rId14"/>
+                    <a:stretch>
+                      <a:fillRect/>
+                    </a:stretch>
+                  </pic:blipFill>
+                  <pic:spPr>
+                    <a:xfrm>
+                      <a:off x="0" y="0"/>
+                      <a:ext cx="2543530" cy="5020376"/>
+                    </a:xfrm>
+                    <a:prstGeom prst="rect">
+                      <a:avLst/>
+                    </a:prstGeom>
+                  </pic:spPr>
+                </pic:pic>
+              </a:graphicData>
+            </a:graphic>
+          </wp:inline>
+        </w:drawing>
+      </w:r>
+    </w:p>
+    <w:p>
+      <w:pPr>
+        <w:pStyle w:val="Caption"/>
+        <w:jc w:val="center"/>
+        <w:rPr>
+          <w:b/>
+          <w:bCs/>
+          <w:i w:val="0"/>
+          <w:iCs w:val="0"/>
+          <w:color w:val="auto"/>
+          <w:sz w:val="24"/>
+          <w:szCs w:val="24"/>
+        </w:rPr>
+      </w:pPr>
+      <w:r>
+        <w:rPr>
+          <w:b/>
+          <w:bCs/>
+          <w:i w:val="0"/>
+          <w:iCs w:val="0"/>
+          <w:color w:val="auto"/>
+          <w:sz w:val="24"/>
+          <w:szCs w:val="24"/>
+        </w:rPr>
+        <w:t>Gambar 3.</w:t>
+      </w:r>
+      <w:r>
+        <w:rPr>
+          <w:b/>
+          <w:bCs/>
+          <w:i w:val="0"/>
+          <w:iCs w:val="0"/>
+          <w:color w:val="auto"/>
+          <w:sz w:val="24"/>
+          <w:szCs w:val="24"/>
+        </w:rPr>
+        <w:fldChar w:fldCharType="begin"/>
+      </w:r>
+      <w:r>
+        <w:rPr>
+          <w:b/>
+          <w:bCs/>
+          <w:i w:val="0"/>
+          <w:iCs w:val="0"/>
+          <w:color w:val="auto"/>
+          <w:sz w:val="24"/>
+          <w:szCs w:val="24"/>
+        </w:rPr>
+        <w:instrText xml:space="preserve"> SEQ Gambar_3. \* ARABIC </w:instrText>
+      </w:r>
+      <w:r>
+        <w:rPr>
+          <w:b/>
+          <w:bCs/>
+          <w:i w:val="0"/>
+          <w:iCs w:val="0"/>
+          <w:color w:val="auto"/>
+          <w:sz w:val="24"/>
+          <w:szCs w:val="24"/>
+        </w:rPr>
+        <w:fldChar w:fldCharType="separate"/>
+      </w:r>
+      <w:r>
+        <w:rPr>
+          <w:b/>
+          <w:bCs/>
+          <w:i w:val="0"/>
+          <w:iCs w:val="0"/>
+          <w:noProof/>
+          <w:color w:val="auto"/>
+          <w:sz w:val="24"/>
+          <w:szCs w:val="24"/>
+        </w:rPr>
+        <w:t>4</w:t>
+      </w:r>
+      <w:r>
+        <w:rPr>
+          <w:b/>
+          <w:bCs/>
+          <w:i w:val="0"/>
+          <w:iCs w:val="0"/>
+          <w:color w:val="auto"/>
+          <w:sz w:val="24"/>
+          <w:szCs w:val="24"/>
+        </w:rPr>
+        <w:fldChar w:fldCharType="end"/>
+      </w:r>
+      <w:r>
+        <w:rPr>
+          <w:b/>
+          <w:bCs/>
+          <w:i w:val="0"/>
+          <w:iCs w:val="0"/>
+          <w:color w:val="auto"/>
+          <w:sz w:val="24"/>
+          <w:szCs w:val="24"/>
+        </w:rPr>
+        <w:t xml:space="preserve"> Tahapan Pengembangan Model</w:t>
+      </w:r>
+    </w:p>
+    <w:p>
+      <w:pPr>
+        <w:spacing w:line="480" w:lineRule="auto"/>
         <w:ind w:firstLine="720"/>
         <w:jc w:val="both"/>
       </w:pPr>
       <w:r>
-        <w:t xml:space="preserve">Pada tahap pengembangan, perangkat lunak dikembangkan dengan System Development Life Cycle (SDLC), yakni model iteratif. Model iteratif merupakan </w:t>
+        <w:t xml:space="preserve">Beberapa data telah memiliki labels yang berupa anotasi dari bounding box dalam format YOLO, yaitu &lt;class_id&gt; &lt;x_center&gt; &lt;y_center&gt; &lt;width&gt; &lt;height&gt;. Ada beberapa data yang memiliki anotasi tidak memiliki format YOLO, sehingga akan dilakukan pengubahan labels dengan mengubah anotasi menjadi format YOLO. Kemudian, semua data akan dilakukan preprocessing berupa resize pada </w:t>
       </w:r>
       <w:r>
         <w:lastRenderedPageBreak/>
-        <w:t>salah satu tahapan pengembangan yang prosesnya dilakukan secara bertahap dan penjadwalan ulang pada saat memperbaiki bagian-bagian dari rancangan sistem.</w:t>
+        <w:t xml:space="preserve">citra gambar yang dapat di terima oleh YOLO. Lalu dilanjutkan dengan hyperparameter tuning untuk membantu proses training model. Proses pelatihan YOLO dimulai dengan mengambil batch gambar dari dataset dan mengekstrasi fitur melalui lapisan backbone dengan jaringan konvolusi dengan bertujuan mengubah data gambar menjadi peta fitur multi-skala. Setelah itu, </w:t>
+      </w:r>
+      <w:r>
+        <w:t>neck akan me</w:t>
+      </w:r>
+      <w:r>
+        <w:t>m</w:t>
+      </w:r>
+      <w:r>
+        <w:t>proses fitur tersebut dalam berbagai skala, memungkinkan deteksi objek dalam berbagai ukuran. Pada head, model membuat prediksi berupa koordinat bounding box, kelas objek, dan confidence score untuk setiap objek yang terdeteksi. Selama training data, prediksi model dibandingka dengan anotasi ground truth melalui loss function yang menghitung tigas jenis loss, yaitu localization loss untuk posisi bounding box, classification loss untuk kelas objek, dan confidence loss untuk skor keyakinan deteksi. Beberapa jenis optimizer seperti SGD atau AdamW dapat digunakan untuk memperbarui bobot model dengan menurunkan nilai loss secara bertahap, sehingga model dapat belajar lebih akurat setiap kenaikan epoch. Proses ini akan berlanjut sampai mode mencapai konvergensi untuk menghasilkan nilai dari suatu model yang optimal dalam mendeteksi objek sesuai dengan data latih yang diberikan.</w:t>
+      </w:r>
+    </w:p>
+    <w:p>
+      <w:pPr>
+        <w:spacing w:line="480" w:lineRule="auto"/>
+        <w:ind w:firstLine="720"/>
+        <w:jc w:val="both"/>
+      </w:pPr>
+      <w:r>
+        <w:t xml:space="preserve">Setelah training selesai, model akan dikonversi menjadi format TensorRT dan Open Neural Network Exchange (ONNX). Pada awalnya model akan memiliki format Pytorch dan untuk menyesuaikan dengan perangkat lunak, makan format akan diubah menjadi TensorRT karena memanfaatkan Graphic Processing Unit (GPU) NVIDIA sebagai pengoptimal inferensi yang memiliki performa tinggi dan runtime yang dapat digunakan untuk melakukan inferensi dengan presisi yang lebih rendah. Apabila komputer tidak memiliki GPU NVIDIA, maka format yang akan </w:t>
+      </w:r>
+      <w:r>
+        <w:lastRenderedPageBreak/>
+        <w:t>digunakan adalah ONNX karena mendukung berbagai perangkat kerja deep learning yang dapat digunakan pada berbagai jenis platform. Model akan dievaluasi dan dibandingkan dengan setiap data untuk menentukan data melatih model dengan konvergensi yang paling baik melalui parameter, seperti mean average precision (mAP). Model akan diuji dengan data real-time yang akan diterapkan melalui</w:t>
+      </w:r>
+      <w:r>
+        <w:t xml:space="preserve"> upload foto gambar kedalam desktop nantinya.</w:t>
+      </w:r>
+      <w:r>
+        <w:t xml:space="preserve"> </w:t>
+      </w:r>
+    </w:p>
+    <w:p>
+      <w:pPr>
+        <w:pStyle w:val="Heading2"/>
+        <w:ind w:left="284" w:hanging="284"/>
+      </w:pPr>
+      <w:r>
+        <w:t>Pengembangan Perangkat Lunak</w:t>
+      </w:r>
+    </w:p>
+    <w:p>
+      <w:pPr>
+        <w:ind w:firstLine="720"/>
+        <w:jc w:val="both"/>
+      </w:pPr>
+      <w:r>
+        <w:t>Pada tahap pengembangan, perangkat lunak dikembangkan dengan System Development Life Cycle (SDLC), yakni model iteratif. Model iteratif merupakan salah satu tahapan pengembangan yang prosesnya dilakukan secara bertahap dan penjadwalan ulang pada saat memperbaiki bagian-bagian dari rancangan sistem.</w:t>
       </w:r>
       <w:r>
         <w:t xml:space="preserve"> Tujuan dari model iteratif ini untuk meningkatkan pengembangan melalui beberapan tahapan pengulangan kecil sehingga dapat mengerjakannya secara </w:t>
@@ -3740,9 +5565,9 @@
           <w:noProof/>
         </w:rPr>
         <w:drawing>
-          <wp:inline distT="0" distB="0" distL="0" distR="0" wp14:anchorId="654BD377" wp14:editId="79B9804E">
-            <wp:extent cx="3270530" cy="1866900"/>
-            <wp:effectExtent l="0" t="0" r="6350" b="0"/>
+          <wp:inline distT="0" distB="0" distL="0" distR="0" wp14:anchorId="654BD377" wp14:editId="33833AF4">
+            <wp:extent cx="3814030" cy="2177143"/>
+            <wp:effectExtent l="0" t="0" r="0" b="0"/>
             <wp:docPr id="2016837888" name="Picture 1"/>
             <wp:cNvGraphicFramePr>
               <a:graphicFrameLocks xmlns:a="http://schemas.openxmlformats.org/drawingml/2006/main" noChangeAspect="1"/>
@@ -3755,7 +5580,7 @@
                     <pic:cNvPicPr/>
                   </pic:nvPicPr>
                   <pic:blipFill rotWithShape="1">
-                    <a:blip r:embed="rId10" cstate="print">
+                    <a:blip r:embed="rId15" cstate="print">
                       <a:extLst>
                         <a:ext uri="{28A0092B-C50C-407E-A947-70E740481C1C}">
                           <a14:useLocalDpi xmlns:a14="http://schemas.microsoft.com/office/drawing/2010/main" val="0"/>
@@ -3768,7 +5593,7 @@
                   <pic:spPr bwMode="auto">
                     <a:xfrm>
                       <a:off x="0" y="0"/>
-                      <a:ext cx="3316445" cy="1893109"/>
+                      <a:ext cx="3872914" cy="2210756"/>
                     </a:xfrm>
                     <a:prstGeom prst="rect">
                       <a:avLst/>
@@ -3793,11 +5618,6 @@
       <w:pPr>
         <w:pStyle w:val="Caption"/>
         <w:jc w:val="center"/>
-        <w:rPr>
-          <w:color w:val="auto"/>
-          <w:sz w:val="24"/>
-          <w:szCs w:val="24"/>
-        </w:rPr>
       </w:pPr>
       <w:r>
         <w:rPr>
@@ -3858,7 +5678,7 @@
           <w:sz w:val="24"/>
           <w:szCs w:val="24"/>
         </w:rPr>
-        <w:t>1</w:t>
+        <w:t>5</w:t>
       </w:r>
       <w:r>
         <w:rPr>
@@ -3882,14 +5702,9 @@
           <w:sz w:val="24"/>
           <w:szCs w:val="24"/>
         </w:rPr>
-        <w:t xml:space="preserve"> Model Pengembangan Iteratif</w:t>
-      </w:r>
-      <w:r>
-        <w:rPr>
-          <w:color w:val="auto"/>
-          <w:sz w:val="24"/>
-          <w:szCs w:val="24"/>
-        </w:rPr>
+        <w:t xml:space="preserve"> SDLC Model Iteratif</w:t>
+      </w:r>
+      <w:r>
         <w:t xml:space="preserve"> </w:t>
       </w:r>
       <w:sdt>
@@ -3897,7 +5712,7 @@
           <w:rPr>
             <w:i w:val="0"/>
             <w:iCs w:val="0"/>
-            <w:color w:val="auto"/>
+            <w:color w:val="000000"/>
             <w:sz w:val="24"/>
             <w:szCs w:val="24"/>
           </w:rPr>
@@ -3912,7 +5727,7 @@
             <w:rPr>
               <w:i w:val="0"/>
               <w:iCs w:val="0"/>
-              <w:color w:val="auto"/>
+              <w:color w:val="000000"/>
               <w:sz w:val="24"/>
               <w:szCs w:val="24"/>
             </w:rPr>
@@ -3941,7 +5756,11 @@
         <w:jc w:val="both"/>
       </w:pPr>
       <w:r>
-        <w:t>Pada tahap ini, perencanaan mengenai masalah yang dihadapi dengan menentukan tujuan dari perangkat lunak dalam menyelesaikan permasalahan. Dalam model iteratif, tahapan ini dapat dilakukan secara berulang untuk mendapatkan kebutuhan perangkat lunak secara maksimal.</w:t>
+        <w:t xml:space="preserve">Pada tahap ini, perencanaan mengenai masalah yang dihadapi dengan menentukan tujuan dari perangkat lunak dalam menyelesaikan permasalahan. </w:t>
+      </w:r>
+      <w:r>
+        <w:lastRenderedPageBreak/>
+        <w:t>Dalam model iteratif, tahapan ini dapat dilakukan secara berulang untuk mendapatkan kebutuhan perangkat lunak secara maksimal.</w:t>
       </w:r>
     </w:p>
     <w:p>
@@ -4001,7 +5820,6 @@
         <w:jc w:val="both"/>
       </w:pPr>
       <w:r>
-        <w:lastRenderedPageBreak/>
         <w:t>Pengujian</w:t>
       </w:r>
     </w:p>
@@ -4071,6 +5889,7 @@
     <w:p>
       <w:pPr>
         <w:pStyle w:val="Heading2"/>
+        <w:ind w:left="284" w:hanging="284"/>
       </w:pPr>
       <w:r>
         <w:t>Pengujian</w:t>
@@ -4106,17 +5925,122 @@
         <w:t>.</w:t>
       </w:r>
       <w:r>
-        <w:t xml:space="preserve"> Metrik evaluasi yang dihasilkan berupa precision, recall, f1 score, mean average precision at IoU 50 (mAP50), dan mean average precision at IoU 50-95 (mAP50-95). Metrik evaluasi ini bertujuan memastikan bahwa model dapat mendeteksi dan menghitung objek dengan akurat dan konsisten dalam kondisi lingkungan pengujian.</w:t>
+        <w:t xml:space="preserve"> Metrik evaluasi yang dihasilkan berupa precision, recall, f1 score, mean average precision at IoU </w:t>
+      </w:r>
+      <w:r>
+        <w:lastRenderedPageBreak/>
+        <w:t>50 (mAP50), dan mean average precision at IoU 50-95 (mAP50-95). Metrik evaluasi ini bertujuan memastikan bahwa model dapat mendeteksi dan menghitung objek dengan akurat dan konsisten dalam kondisi lingkungan pengujian.</w:t>
       </w:r>
       <w:r>
         <w:t xml:space="preserve"> </w:t>
+      </w:r>
+    </w:p>
+    <w:p>
+      <w:pPr>
+        <w:pStyle w:val="Caption"/>
+        <w:keepNext/>
+        <w:jc w:val="center"/>
+        <w:rPr>
+          <w:b/>
+          <w:bCs/>
+          <w:i w:val="0"/>
+          <w:iCs w:val="0"/>
+          <w:color w:val="auto"/>
+          <w:sz w:val="24"/>
+          <w:szCs w:val="24"/>
+        </w:rPr>
+      </w:pPr>
+      <w:r>
+        <w:rPr>
+          <w:b/>
+          <w:bCs/>
+          <w:i w:val="0"/>
+          <w:iCs w:val="0"/>
+          <w:color w:val="auto"/>
+          <w:sz w:val="24"/>
+          <w:szCs w:val="24"/>
+        </w:rPr>
+        <w:t xml:space="preserve">Tabel 3. </w:t>
+      </w:r>
+      <w:r>
+        <w:rPr>
+          <w:b/>
+          <w:bCs/>
+          <w:i w:val="0"/>
+          <w:iCs w:val="0"/>
+          <w:color w:val="auto"/>
+          <w:sz w:val="24"/>
+          <w:szCs w:val="24"/>
+        </w:rPr>
+        <w:fldChar w:fldCharType="begin"/>
+      </w:r>
+      <w:r>
+        <w:rPr>
+          <w:b/>
+          <w:bCs/>
+          <w:i w:val="0"/>
+          <w:iCs w:val="0"/>
+          <w:color w:val="auto"/>
+          <w:sz w:val="24"/>
+          <w:szCs w:val="24"/>
+        </w:rPr>
+        <w:instrText xml:space="preserve"> SEQ Tabel_3. \* ARABIC </w:instrText>
+      </w:r>
+      <w:r>
+        <w:rPr>
+          <w:b/>
+          <w:bCs/>
+          <w:i w:val="0"/>
+          <w:iCs w:val="0"/>
+          <w:color w:val="auto"/>
+          <w:sz w:val="24"/>
+          <w:szCs w:val="24"/>
+        </w:rPr>
+        <w:fldChar w:fldCharType="separate"/>
+      </w:r>
+      <w:r>
+        <w:rPr>
+          <w:b/>
+          <w:bCs/>
+          <w:i w:val="0"/>
+          <w:iCs w:val="0"/>
+          <w:noProof/>
+          <w:color w:val="auto"/>
+          <w:sz w:val="24"/>
+          <w:szCs w:val="24"/>
+        </w:rPr>
+        <w:t>1</w:t>
+      </w:r>
+      <w:r>
+        <w:rPr>
+          <w:b/>
+          <w:bCs/>
+          <w:i w:val="0"/>
+          <w:iCs w:val="0"/>
+          <w:color w:val="auto"/>
+          <w:sz w:val="24"/>
+          <w:szCs w:val="24"/>
+        </w:rPr>
+        <w:fldChar w:fldCharType="end"/>
+      </w:r>
+      <w:r>
+        <w:rPr>
+          <w:b/>
+          <w:bCs/>
+          <w:i w:val="0"/>
+          <w:iCs w:val="0"/>
+          <w:color w:val="auto"/>
+          <w:sz w:val="24"/>
+          <w:szCs w:val="24"/>
+        </w:rPr>
+        <w:t>Hyperparameter Tuning Model</w:t>
       </w:r>
     </w:p>
     <w:tbl>
       <w:tblPr>
         <w:tblStyle w:val="TableGrid"/>
         <w:tblW w:w="0" w:type="auto"/>
-        <w:tblInd w:w="1129" w:type="dxa"/>
+        <w:jc w:val="center"/>
         <w:tblLook w:val="04A0" w:firstRow="1" w:lastRow="0" w:firstColumn="1" w:lastColumn="0" w:noHBand="0" w:noVBand="1"/>
       </w:tblPr>
       <w:tblGrid>
@@ -4124,6 +6048,9 @@
         <w:gridCol w:w="2268"/>
       </w:tblGrid>
       <w:tr>
+        <w:trPr>
+          <w:jc w:val="center"/>
+        </w:trPr>
         <w:tc>
           <w:tcPr>
             <w:tcW w:w="2694" w:type="dxa"/>
@@ -4152,6 +6079,9 @@
         </w:tc>
       </w:tr>
       <w:tr>
+        <w:trPr>
+          <w:jc w:val="center"/>
+        </w:trPr>
         <w:tc>
           <w:tcPr>
             <w:tcW w:w="2694" w:type="dxa"/>
@@ -4186,6 +6116,9 @@
         </w:tc>
       </w:tr>
       <w:tr>
+        <w:trPr>
+          <w:jc w:val="center"/>
+        </w:trPr>
         <w:tc>
           <w:tcPr>
             <w:tcW w:w="2694" w:type="dxa"/>
@@ -4214,6 +6147,9 @@
         </w:tc>
       </w:tr>
       <w:tr>
+        <w:trPr>
+          <w:jc w:val="center"/>
+        </w:trPr>
         <w:tc>
           <w:tcPr>
             <w:tcW w:w="2694" w:type="dxa"/>
@@ -4242,6 +6178,9 @@
         </w:tc>
       </w:tr>
       <w:tr>
+        <w:trPr>
+          <w:jc w:val="center"/>
+        </w:trPr>
         <w:tc>
           <w:tcPr>
             <w:tcW w:w="2694" w:type="dxa"/>
@@ -4276,11 +6215,7 @@
         <w:jc w:val="both"/>
       </w:pPr>
       <w:r>
-        <w:t xml:space="preserve">Precision merupakan metrik untuk mengukur seberapa akurat model dalam menghasilkan prediksi yang benar. Precision dihitung dengan membagi jumlah True Positives (TP) dengan jumlah True Positive dan False Positives (FP) seperti yang ditunjukkan pada persamaan (1) sedangkan recall merupakan metrik untuk </w:t>
-      </w:r>
-      <w:r>
-        <w:lastRenderedPageBreak/>
-        <w:t xml:space="preserve">mengukur seberapa baik model dalam menangkap seluruh contoh positif yang benar. Recall dihititung dengan membagi jumlah True </w:t>
+        <w:t xml:space="preserve">Precision merupakan metrik untuk mengukur seberapa akurat model dalam menghasilkan prediksi yang benar. Precision dihitung dengan membagi jumlah True Positives (TP) dengan jumlah True Positive dan False Positives (FP) seperti yang ditunjukkan pada persamaan (1) sedangkan recall merupakan metrik untuk mengukur seberapa baik model dalam menangkap seluruh contoh positif yang benar. Recall dihititung dengan membagi jumlah True </w:t>
       </w:r>
       <w:r>
         <w:t>P</w:t>
@@ -4484,7 +6419,7 @@
           </w:tcPr>
           <w:p>
             <w:pPr>
-              <w:ind w:left="-392" w:firstLine="1135"/>
+              <w:ind w:left="-534" w:firstLine="993"/>
               <w:jc w:val="center"/>
               <w:rPr>
                 <w:rFonts w:eastAsiaTheme="minorEastAsia"/>
@@ -4555,7 +6490,21 @@
       </w:pPr>
       <w:r>
         <w:tab/>
-        <w:t xml:space="preserve">Perhitungan mAP (mean average precision pada persamaan (4) didapat dari average precision (AP) pada persamaan (3) yang menggunakan precision dan recall. AP dihitung berdasarkan kurva precision-recall dengan mempertimbangkan berbagai ambang batas untuk menilai kinerja model </w:t>
+        <w:t xml:space="preserve">Perhitungan mAP (mean average </w:t>
+      </w:r>
+      <w:proofErr w:type="gramStart"/>
+      <w:r>
+        <w:t>precision</w:t>
+      </w:r>
+      <w:r>
+        <w:t xml:space="preserve">) </w:t>
+      </w:r>
+      <w:r>
+        <w:t xml:space="preserve"> pada</w:t>
+      </w:r>
+      <w:proofErr w:type="gramEnd"/>
+      <w:r>
+        <w:t xml:space="preserve"> persamaan (4) didapat dari average precision (AP) pada persamaan (3) yang menggunakan precision dan recall. AP dihitung berdasarkan kurva precision-recall dengan mempertimbangkan berbagai ambang batas untuk menilai kinerja model </w:t>
       </w:r>
       <w:r>
         <w:t xml:space="preserve">dari </w:t>
@@ -4570,13 +6519,16 @@
     <w:p>
       <w:pPr>
         <w:pStyle w:val="Heading2"/>
-      </w:pPr>
-      <w:r>
+        <w:ind w:left="284" w:hanging="284"/>
+      </w:pPr>
+      <w:r>
+        <w:lastRenderedPageBreak/>
         <w:t>Hasil</w:t>
       </w:r>
     </w:p>
     <w:p>
       <w:pPr>
+        <w:ind w:firstLine="720"/>
         <w:jc w:val="both"/>
       </w:pPr>
       <w:r>
@@ -4625,6 +6577,7 @@
     <w:p>
       <w:pPr>
         <w:pStyle w:val="Heading2"/>
+        <w:ind w:left="284" w:hanging="284"/>
       </w:pPr>
       <w:r>
         <w:t>Spesifikasi Solusi</w:t>
@@ -4730,51 +6683,13 @@
         <w:ind w:left="284" w:hanging="284"/>
       </w:pPr>
       <w:r>
-        <w:t>Perangkat lunak mobile dapat menyimpan gambar meteran air secara lokal.</w:t>
-      </w:r>
-    </w:p>
-    <w:p>
-      <w:pPr>
-        <w:pStyle w:val="ListParagraph"/>
-        <w:numPr>
-          <w:ilvl w:val="6"/>
-          <w:numId w:val="8"/>
-        </w:numPr>
+        <w:t>Perangkat lunak desktop memiliki model YOLO 11 Nano yang dibuat melalui library Ultralytics dan kerangka kerja deep learning Pytorch.</w:t>
+      </w:r>
+    </w:p>
+    <w:p>
+      <w:pPr>
+        <w:pStyle w:val="Heading2"/>
         <w:ind w:left="284" w:hanging="284"/>
-      </w:pPr>
-      <w:r>
-        <w:t>Perangkat lunak mobil dapat mengirimkan gambar meteran air ketika sedang online</w:t>
-      </w:r>
-    </w:p>
-    <w:p>
-      <w:pPr>
-        <w:pStyle w:val="ListParagraph"/>
-        <w:numPr>
-          <w:ilvl w:val="6"/>
-          <w:numId w:val="8"/>
-        </w:numPr>
-        <w:ind w:left="284" w:hanging="284"/>
-      </w:pPr>
-      <w:r>
-        <w:t>Perangkat lunak mobile mengirimkan gambar yang meteran diambil dalam beberapa batch.</w:t>
-      </w:r>
-    </w:p>
-    <w:p>
-      <w:pPr>
-        <w:pStyle w:val="ListParagraph"/>
-        <w:numPr>
-          <w:ilvl w:val="6"/>
-          <w:numId w:val="8"/>
-        </w:numPr>
-        <w:ind w:left="284" w:hanging="284"/>
-      </w:pPr>
-      <w:r>
-        <w:t>Perangkat lunak desktop memiliki model YOLO 11 Nano yang dibuat melalui library Ultralytics dan kerangka kerja deep learning Pytorch.</w:t>
-      </w:r>
-    </w:p>
-    <w:p>
-      <w:pPr>
-        <w:pStyle w:val="Heading2"/>
       </w:pPr>
       <w:r>
         <w:t>Rencana Pengujian</w:t>
@@ -4787,6 +6702,119 @@
       </w:pPr>
       <w:r>
         <w:t>Rencana pengujian untuk mengukur spesifikasi yang telah diajukan akan dilakukan terhadap perangkat lunak dan model yang dikembangkan dengan penguji, yaitu pengguna dan expert. Perangkat lunak diuji dengan menggunakan metode blackbox testing yang dapat dilihat pada Tabel 4.1.</w:t>
+      </w:r>
+    </w:p>
+    <w:p>
+      <w:pPr>
+        <w:pStyle w:val="Caption"/>
+        <w:keepNext/>
+        <w:jc w:val="center"/>
+        <w:rPr>
+          <w:b/>
+          <w:bCs/>
+          <w:i w:val="0"/>
+          <w:iCs w:val="0"/>
+          <w:color w:val="000000" w:themeColor="text1"/>
+          <w:sz w:val="24"/>
+          <w:szCs w:val="24"/>
+        </w:rPr>
+      </w:pPr>
+      <w:r>
+        <w:rPr>
+          <w:b/>
+          <w:bCs/>
+          <w:i w:val="0"/>
+          <w:iCs w:val="0"/>
+          <w:color w:val="000000" w:themeColor="text1"/>
+          <w:sz w:val="24"/>
+          <w:szCs w:val="24"/>
+        </w:rPr>
+        <w:t xml:space="preserve">Tabel 4. </w:t>
+      </w:r>
+      <w:r>
+        <w:rPr>
+          <w:b/>
+          <w:bCs/>
+          <w:i w:val="0"/>
+          <w:iCs w:val="0"/>
+          <w:color w:val="000000" w:themeColor="text1"/>
+          <w:sz w:val="24"/>
+          <w:szCs w:val="24"/>
+        </w:rPr>
+        <w:fldChar w:fldCharType="begin"/>
+      </w:r>
+      <w:r>
+        <w:rPr>
+          <w:b/>
+          <w:bCs/>
+          <w:i w:val="0"/>
+          <w:iCs w:val="0"/>
+          <w:color w:val="000000" w:themeColor="text1"/>
+          <w:sz w:val="24"/>
+          <w:szCs w:val="24"/>
+        </w:rPr>
+        <w:instrText xml:space="preserve"> SEQ Tabel_4. \* ARABIC </w:instrText>
+      </w:r>
+      <w:r>
+        <w:rPr>
+          <w:b/>
+          <w:bCs/>
+          <w:i w:val="0"/>
+          <w:iCs w:val="0"/>
+          <w:color w:val="000000" w:themeColor="text1"/>
+          <w:sz w:val="24"/>
+          <w:szCs w:val="24"/>
+        </w:rPr>
+        <w:fldChar w:fldCharType="separate"/>
+      </w:r>
+      <w:r>
+        <w:rPr>
+          <w:b/>
+          <w:bCs/>
+          <w:i w:val="0"/>
+          <w:iCs w:val="0"/>
+          <w:noProof/>
+          <w:color w:val="000000" w:themeColor="text1"/>
+          <w:sz w:val="24"/>
+          <w:szCs w:val="24"/>
+        </w:rPr>
+        <w:t>1</w:t>
+      </w:r>
+      <w:r>
+        <w:rPr>
+          <w:b/>
+          <w:bCs/>
+          <w:i w:val="0"/>
+          <w:iCs w:val="0"/>
+          <w:color w:val="000000" w:themeColor="text1"/>
+          <w:sz w:val="24"/>
+          <w:szCs w:val="24"/>
+        </w:rPr>
+        <w:fldChar w:fldCharType="end"/>
+      </w:r>
+      <w:r>
+        <w:rPr>
+          <w:b/>
+          <w:bCs/>
+          <w:i w:val="0"/>
+          <w:iCs w:val="0"/>
+          <w:color w:val="000000" w:themeColor="text1"/>
+          <w:sz w:val="24"/>
+          <w:szCs w:val="24"/>
+        </w:rPr>
+        <w:t xml:space="preserve"> </w:t>
+      </w:r>
+      <w:r>
+        <w:rPr>
+          <w:b/>
+          <w:bCs/>
+          <w:i w:val="0"/>
+          <w:iCs w:val="0"/>
+          <w:color w:val="000000" w:themeColor="text1"/>
+          <w:sz w:val="24"/>
+          <w:szCs w:val="24"/>
+        </w:rPr>
+        <w:t>Black Box Testing Perangkat Lunak</w:t>
       </w:r>
     </w:p>
     <w:tbl>
@@ -4878,7 +6906,7 @@
               <w:jc w:val="both"/>
             </w:pPr>
             <w:r>
-              <w:t>Pengguna register ke perangkat lunak apabila belum mempunyai akun.</w:t>
+              <w:t>Pengguna lupa pasword mendapatkan verifikasi email.</w:t>
             </w:r>
           </w:p>
         </w:tc>
@@ -4909,7 +6937,19 @@
               <w:t xml:space="preserve">Pengguna </w:t>
             </w:r>
             <w:r>
-              <w:t>memasukkan foto kedalam desktop dan memulai deteksi angka yang berada didalam meteran.</w:t>
+              <w:t xml:space="preserve">memasukkan foto kedalam </w:t>
+            </w:r>
+            <w:r>
+              <w:t>menu</w:t>
+            </w:r>
+            <w:r>
+              <w:t xml:space="preserve"> dan memulai </w:t>
+            </w:r>
+            <w:r>
+              <w:t xml:space="preserve">proses </w:t>
+            </w:r>
+            <w:r>
+              <w:t>deteksi angka yang berada didalam meteran.</w:t>
             </w:r>
           </w:p>
         </w:tc>
@@ -4952,7 +6992,6 @@
               <w:jc w:val="both"/>
             </w:pPr>
             <w:r>
-              <w:lastRenderedPageBreak/>
               <w:t>5.</w:t>
             </w:r>
           </w:p>
@@ -4965,6 +7004,9 @@
             <w:pPr>
               <w:jc w:val="both"/>
             </w:pPr>
+            <w:r>
+              <w:t>Sistem merekap data laporan pembacaan meteran</w:t>
+            </w:r>
           </w:p>
         </w:tc>
       </w:tr>
@@ -4977,9 +7019,4929 @@
         <w:t xml:space="preserve"> </w:t>
       </w:r>
       <w:r>
+        <w:tab/>
+        <w:t xml:space="preserve">Rencana pengujian kinerja (performance testing) perangkat lunak dengan model YOLO juga dilkaukan untuk menentukan seberapa baik model YOLO dalam </w:t>
+      </w:r>
+      <w:r>
+        <w:lastRenderedPageBreak/>
+        <w:t>berbagai kondisi untuk mendeteksi dan menghitung jumlah pengunjung. Rencana pengujian kinerja perangkat d</w:t>
+      </w:r>
+      <w:r>
+        <w:t>en</w:t>
+      </w:r>
+      <w:r>
+        <w:t>gan model YOL</w:t>
+      </w:r>
+      <w:r>
+        <w:t xml:space="preserve">O </w:t>
+      </w:r>
+      <w:r>
+        <w:t>dapat dilihat pada Tabel 4.2.</w:t>
+      </w:r>
+    </w:p>
+    <w:p>
+      <w:pPr>
+        <w:pStyle w:val="Caption"/>
+        <w:keepNext/>
+        <w:jc w:val="center"/>
+        <w:rPr>
+          <w:b/>
+          <w:bCs/>
+          <w:i w:val="0"/>
+          <w:iCs w:val="0"/>
+          <w:color w:val="000000" w:themeColor="text1"/>
+          <w:sz w:val="24"/>
+          <w:szCs w:val="24"/>
+        </w:rPr>
+      </w:pPr>
+      <w:r>
+        <w:rPr>
+          <w:b/>
+          <w:bCs/>
+          <w:i w:val="0"/>
+          <w:iCs w:val="0"/>
+          <w:color w:val="000000" w:themeColor="text1"/>
+          <w:sz w:val="24"/>
+          <w:szCs w:val="24"/>
+        </w:rPr>
+        <w:t xml:space="preserve">Tabel 4. </w:t>
+      </w:r>
+      <w:r>
+        <w:rPr>
+          <w:b/>
+          <w:bCs/>
+          <w:i w:val="0"/>
+          <w:iCs w:val="0"/>
+          <w:color w:val="000000" w:themeColor="text1"/>
+          <w:sz w:val="24"/>
+          <w:szCs w:val="24"/>
+        </w:rPr>
+        <w:fldChar w:fldCharType="begin"/>
+      </w:r>
+      <w:r>
+        <w:rPr>
+          <w:b/>
+          <w:bCs/>
+          <w:i w:val="0"/>
+          <w:iCs w:val="0"/>
+          <w:color w:val="000000" w:themeColor="text1"/>
+          <w:sz w:val="24"/>
+          <w:szCs w:val="24"/>
+        </w:rPr>
+        <w:instrText xml:space="preserve"> SEQ Tabel_4. \* ARABIC </w:instrText>
+      </w:r>
+      <w:r>
+        <w:rPr>
+          <w:b/>
+          <w:bCs/>
+          <w:i w:val="0"/>
+          <w:iCs w:val="0"/>
+          <w:color w:val="000000" w:themeColor="text1"/>
+          <w:sz w:val="24"/>
+          <w:szCs w:val="24"/>
+        </w:rPr>
+        <w:fldChar w:fldCharType="separate"/>
+      </w:r>
+      <w:r>
+        <w:rPr>
+          <w:b/>
+          <w:bCs/>
+          <w:i w:val="0"/>
+          <w:iCs w:val="0"/>
+          <w:noProof/>
+          <w:color w:val="000000" w:themeColor="text1"/>
+          <w:sz w:val="24"/>
+          <w:szCs w:val="24"/>
+        </w:rPr>
+        <w:t>2</w:t>
+      </w:r>
+      <w:r>
+        <w:rPr>
+          <w:b/>
+          <w:bCs/>
+          <w:i w:val="0"/>
+          <w:iCs w:val="0"/>
+          <w:color w:val="000000" w:themeColor="text1"/>
+          <w:sz w:val="24"/>
+          <w:szCs w:val="24"/>
+        </w:rPr>
+        <w:fldChar w:fldCharType="end"/>
+      </w:r>
+      <w:r>
+        <w:rPr>
+          <w:b/>
+          <w:bCs/>
+          <w:i w:val="0"/>
+          <w:iCs w:val="0"/>
+          <w:color w:val="000000" w:themeColor="text1"/>
+          <w:sz w:val="24"/>
+          <w:szCs w:val="24"/>
+        </w:rPr>
+        <w:t xml:space="preserve"> Rencana Pengujian Kinerja Model</w:t>
+      </w:r>
+    </w:p>
+    <w:tbl>
+      <w:tblPr>
+        <w:tblStyle w:val="TableGrid"/>
+        <w:tblW w:w="0" w:type="auto"/>
+        <w:tblLook w:val="04A0" w:firstRow="1" w:lastRow="0" w:firstColumn="1" w:lastColumn="0" w:noHBand="0" w:noVBand="1"/>
+      </w:tblPr>
+      <w:tblGrid>
+        <w:gridCol w:w="570"/>
+        <w:gridCol w:w="3820"/>
+        <w:gridCol w:w="3537"/>
+      </w:tblGrid>
+      <w:tr>
+        <w:tc>
+          <w:tcPr>
+            <w:tcW w:w="570" w:type="dxa"/>
+            <w:vAlign w:val="center"/>
+          </w:tcPr>
+          <w:p>
+            <w:pPr>
+              <w:jc w:val="center"/>
+            </w:pPr>
+            <w:r>
+              <w:t>No.</w:t>
+            </w:r>
+          </w:p>
+        </w:tc>
+        <w:tc>
+          <w:tcPr>
+            <w:tcW w:w="3820" w:type="dxa"/>
+          </w:tcPr>
+          <w:p>
+            <w:pPr>
+              <w:jc w:val="both"/>
+            </w:pPr>
+            <w:r>
+              <w:t>Kondisi</w:t>
+            </w:r>
+          </w:p>
+        </w:tc>
+        <w:tc>
+          <w:tcPr>
+            <w:tcW w:w="3537" w:type="dxa"/>
+          </w:tcPr>
+          <w:p>
+            <w:pPr>
+              <w:jc w:val="both"/>
+            </w:pPr>
+            <w:r>
+              <w:t>Hasil Yang Diharapkan</w:t>
+            </w:r>
+          </w:p>
+        </w:tc>
+      </w:tr>
+      <w:tr>
+        <w:tc>
+          <w:tcPr>
+            <w:tcW w:w="570" w:type="dxa"/>
+            <w:vAlign w:val="center"/>
+          </w:tcPr>
+          <w:p>
+            <w:pPr>
+              <w:jc w:val="center"/>
+            </w:pPr>
+            <w:r>
+              <w:t>1.</w:t>
+            </w:r>
+          </w:p>
+        </w:tc>
+        <w:tc>
+          <w:tcPr>
+            <w:tcW w:w="3820" w:type="dxa"/>
+          </w:tcPr>
+          <w:p>
+            <w:pPr>
+              <w:jc w:val="both"/>
+            </w:pPr>
+            <w:r>
+              <w:t>Foto meteran dalam kondisi bersih</w:t>
+            </w:r>
+          </w:p>
+        </w:tc>
+        <w:tc>
+          <w:tcPr>
+            <w:tcW w:w="3537" w:type="dxa"/>
+          </w:tcPr>
+          <w:p>
+            <w:pPr>
+              <w:jc w:val="both"/>
+            </w:pPr>
+            <w:r>
+              <w:t xml:space="preserve">Dapat terdeteksi </w:t>
+            </w:r>
+          </w:p>
+        </w:tc>
+      </w:tr>
+      <w:tr>
+        <w:tc>
+          <w:tcPr>
+            <w:tcW w:w="570" w:type="dxa"/>
+            <w:vAlign w:val="center"/>
+          </w:tcPr>
+          <w:p>
+            <w:pPr>
+              <w:jc w:val="center"/>
+            </w:pPr>
+            <w:r>
+              <w:t>2.</w:t>
+            </w:r>
+          </w:p>
+        </w:tc>
+        <w:tc>
+          <w:tcPr>
+            <w:tcW w:w="3820" w:type="dxa"/>
+          </w:tcPr>
+          <w:p>
+            <w:pPr>
+              <w:jc w:val="both"/>
+            </w:pPr>
+            <w:r>
+              <w:t>Foto meteran dalam keadaan buram</w:t>
+            </w:r>
+          </w:p>
+        </w:tc>
+        <w:tc>
+          <w:tcPr>
+            <w:tcW w:w="3537" w:type="dxa"/>
+          </w:tcPr>
+          <w:p>
+            <w:pPr>
+              <w:jc w:val="both"/>
+            </w:pPr>
+            <w:r>
+              <w:t>Dapat terdeteksi</w:t>
+            </w:r>
+          </w:p>
+        </w:tc>
+      </w:tr>
+      <w:tr>
+        <w:tc>
+          <w:tcPr>
+            <w:tcW w:w="570" w:type="dxa"/>
+            <w:vAlign w:val="center"/>
+          </w:tcPr>
+          <w:p>
+            <w:pPr>
+              <w:jc w:val="center"/>
+            </w:pPr>
+            <w:r>
+              <w:t>3.</w:t>
+            </w:r>
+          </w:p>
+        </w:tc>
+        <w:tc>
+          <w:tcPr>
+            <w:tcW w:w="3820" w:type="dxa"/>
+          </w:tcPr>
+          <w:p>
+            <w:pPr>
+              <w:jc w:val="both"/>
+            </w:pPr>
+            <w:r>
+              <w:t>Foto meteran dalam keadaan kotor</w:t>
+            </w:r>
+          </w:p>
+        </w:tc>
+        <w:tc>
+          <w:tcPr>
+            <w:tcW w:w="3537" w:type="dxa"/>
+          </w:tcPr>
+          <w:p>
+            <w:pPr>
+              <w:jc w:val="both"/>
+            </w:pPr>
+            <w:r>
+              <w:t>Dapat terdeteksi</w:t>
+            </w:r>
+          </w:p>
+        </w:tc>
+      </w:tr>
+      <w:tr>
+        <w:tc>
+          <w:tcPr>
+            <w:tcW w:w="570" w:type="dxa"/>
+            <w:vAlign w:val="center"/>
+          </w:tcPr>
+          <w:p>
+            <w:pPr>
+              <w:jc w:val="center"/>
+            </w:pPr>
+            <w:r>
+              <w:t>4.</w:t>
+            </w:r>
+          </w:p>
+        </w:tc>
+        <w:tc>
+          <w:tcPr>
+            <w:tcW w:w="3820" w:type="dxa"/>
+          </w:tcPr>
+          <w:p>
+            <w:pPr>
+              <w:jc w:val="both"/>
+            </w:pPr>
+            <w:r>
+              <w:t>Foto meteran dalam kondisi pencahayaan yang baik</w:t>
+            </w:r>
+          </w:p>
+        </w:tc>
+        <w:tc>
+          <w:tcPr>
+            <w:tcW w:w="3537" w:type="dxa"/>
+          </w:tcPr>
+          <w:p>
+            <w:pPr>
+              <w:jc w:val="both"/>
+            </w:pPr>
+            <w:r>
+              <w:t>Dapat terdeteksi</w:t>
+            </w:r>
+          </w:p>
+        </w:tc>
+      </w:tr>
+      <w:tr>
+        <w:tc>
+          <w:tcPr>
+            <w:tcW w:w="570" w:type="dxa"/>
+            <w:vAlign w:val="center"/>
+          </w:tcPr>
+          <w:p>
+            <w:pPr>
+              <w:jc w:val="center"/>
+            </w:pPr>
+            <w:r>
+              <w:t>5.</w:t>
+            </w:r>
+          </w:p>
+        </w:tc>
+        <w:tc>
+          <w:tcPr>
+            <w:tcW w:w="3820" w:type="dxa"/>
+          </w:tcPr>
+          <w:p>
+            <w:pPr>
+              <w:jc w:val="both"/>
+            </w:pPr>
+            <w:r>
+              <w:t>Foto meteran dalam kondisi pencahayaan yang kurang</w:t>
+            </w:r>
+          </w:p>
+        </w:tc>
+        <w:tc>
+          <w:tcPr>
+            <w:tcW w:w="3537" w:type="dxa"/>
+          </w:tcPr>
+          <w:p>
+            <w:pPr>
+              <w:jc w:val="both"/>
+            </w:pPr>
+            <w:r>
+              <w:t>Dapat terdeteksi</w:t>
+            </w:r>
+          </w:p>
+        </w:tc>
+      </w:tr>
+      <w:tr>
+        <w:tc>
+          <w:tcPr>
+            <w:tcW w:w="570" w:type="dxa"/>
+            <w:vAlign w:val="center"/>
+          </w:tcPr>
+          <w:p>
+            <w:pPr>
+              <w:jc w:val="center"/>
+            </w:pPr>
+            <w:r>
+              <w:t>6.</w:t>
+            </w:r>
+          </w:p>
+        </w:tc>
+        <w:tc>
+          <w:tcPr>
+            <w:tcW w:w="3820" w:type="dxa"/>
+          </w:tcPr>
+          <w:p>
+            <w:pPr>
+              <w:jc w:val="both"/>
+            </w:pPr>
+            <w:r>
+              <w:t>Foto meteran dalam kondisi pantulan pencahayaan yang berlebihan</w:t>
+            </w:r>
+          </w:p>
+        </w:tc>
+        <w:tc>
+          <w:tcPr>
+            <w:tcW w:w="3537" w:type="dxa"/>
+          </w:tcPr>
+          <w:p>
+            <w:pPr>
+              <w:jc w:val="both"/>
+            </w:pPr>
+            <w:r>
+              <w:t>Dapat terdeteksi</w:t>
+            </w:r>
+          </w:p>
+        </w:tc>
+      </w:tr>
+      <w:tr>
+        <w:tc>
+          <w:tcPr>
+            <w:tcW w:w="570" w:type="dxa"/>
+            <w:vAlign w:val="center"/>
+          </w:tcPr>
+          <w:p>
+            <w:pPr>
+              <w:jc w:val="center"/>
+            </w:pPr>
+            <w:r>
+              <w:t>7.</w:t>
+            </w:r>
+          </w:p>
+        </w:tc>
+        <w:tc>
+          <w:tcPr>
+            <w:tcW w:w="3820" w:type="dxa"/>
+          </w:tcPr>
+          <w:p>
+            <w:pPr>
+              <w:jc w:val="both"/>
+            </w:pPr>
+            <w:r>
+              <w:t>Foto meteran dalam kondisi tertimbun sebagian</w:t>
+            </w:r>
+          </w:p>
+        </w:tc>
+        <w:tc>
+          <w:tcPr>
+            <w:tcW w:w="3537" w:type="dxa"/>
+          </w:tcPr>
+          <w:p>
+            <w:pPr>
+              <w:jc w:val="both"/>
+            </w:pPr>
+            <w:r>
+              <w:t>Dapat terdeteksi</w:t>
+            </w:r>
+          </w:p>
+        </w:tc>
+      </w:tr>
+      <w:tr>
+        <w:tc>
+          <w:tcPr>
+            <w:tcW w:w="570" w:type="dxa"/>
+            <w:vAlign w:val="center"/>
+          </w:tcPr>
+          <w:p>
+            <w:pPr>
+              <w:jc w:val="center"/>
+            </w:pPr>
+            <w:r>
+              <w:t>8.</w:t>
+            </w:r>
+          </w:p>
+        </w:tc>
+        <w:tc>
+          <w:tcPr>
+            <w:tcW w:w="3820" w:type="dxa"/>
+          </w:tcPr>
+          <w:p>
+            <w:pPr>
+              <w:jc w:val="both"/>
+            </w:pPr>
+            <w:r>
+              <w:t>Foto meteran dalam kondisi tertimbun sepenuhnya</w:t>
+            </w:r>
+          </w:p>
+        </w:tc>
+        <w:tc>
+          <w:tcPr>
+            <w:tcW w:w="3537" w:type="dxa"/>
+          </w:tcPr>
+          <w:p>
+            <w:pPr>
+              <w:jc w:val="both"/>
+            </w:pPr>
+            <w:r>
+              <w:t>Tidak dapat terdeteksi</w:t>
+            </w:r>
+          </w:p>
+        </w:tc>
+      </w:tr>
+    </w:tbl>
+    <w:p>
+      <w:pPr>
+        <w:jc w:val="both"/>
+      </w:pPr>
+    </w:p>
+    <w:p>
+      <w:pPr>
+        <w:pStyle w:val="Heading2"/>
+        <w:ind w:left="284" w:hanging="284"/>
+      </w:pPr>
+      <w:r>
+        <w:t>Perancangan Sistem</w:t>
+      </w:r>
+    </w:p>
+    <w:p>
+      <w:pPr>
+        <w:spacing w:line="480" w:lineRule="auto"/>
+        <w:ind w:firstLine="720"/>
+        <w:jc w:val="both"/>
+      </w:pPr>
+      <w:r>
+        <w:t>Perancangan sistem dalam pengembanga perangkat lunak pembaca angka meteran air pdam menggunakan metode YOLOv11. Perancangan didasarkan dengan metode SDLC yang diterapkan yakni, Iteratif. Proses pengembangan perangkat lunak antara lain:</w:t>
+      </w:r>
+    </w:p>
+    <w:p>
+      <w:pPr>
+        <w:pStyle w:val="ListParagraph"/>
+        <w:numPr>
+          <w:ilvl w:val="6"/>
+          <w:numId w:val="8"/>
+        </w:numPr>
+        <w:ind w:left="284" w:hanging="284"/>
+      </w:pPr>
+      <w:r>
+        <w:t>Perencanaan</w:t>
+      </w:r>
+      <w:r>
+        <w:t xml:space="preserve"> </w:t>
+      </w:r>
+    </w:p>
+    <w:p>
+      <w:pPr>
+        <w:spacing w:line="480" w:lineRule="auto"/>
+        <w:ind w:firstLine="720"/>
+        <w:jc w:val="both"/>
+      </w:pPr>
+      <w:r>
+        <w:t xml:space="preserve">Pada tahap ini, dilakukan wawancara dengan perusahaan atau instansi yang terkait dengan permasalahan yang di angkat tugas akhri ini untuk memvalidasinya. Perusahaan tersebut merupakan Perusahaan Umum Daerah Tirta Musi Palembang KM 4. Selain itu, dilakukan pengumpulan dataset yang dimana dataset yang di </w:t>
+      </w:r>
+      <w:r>
+        <w:lastRenderedPageBreak/>
+        <w:t>ambil oleh petugas pengawas meteran mengambil gambar meteran untuk melakukan pencatatan penagihan. Dengan model yang dipilih yakni YOLO 11 Nano akan diuji performanya dengan dataset yang telah dikumpulkan, lalu</w:t>
+      </w:r>
+      <w:r>
+        <w:t xml:space="preserve"> </w:t>
+      </w:r>
+      <w:r>
+        <w:t>akan di cari hasil terbaiknya. Setelah itu, model akan dilakukan hyperparameter tuning menggunakan dataset dengan performa yang terbaik.</w:t>
+      </w:r>
+    </w:p>
+    <w:p>
+      <w:pPr>
+        <w:pStyle w:val="ListParagraph"/>
+        <w:numPr>
+          <w:ilvl w:val="6"/>
+          <w:numId w:val="8"/>
+        </w:numPr>
+        <w:ind w:left="284" w:hanging="284"/>
+      </w:pPr>
+      <w:r>
+        <w:t>Analisis dan Desain</w:t>
+      </w:r>
+    </w:p>
+    <w:p>
+      <w:pPr>
+        <w:spacing w:line="480" w:lineRule="auto"/>
+        <w:ind w:firstLine="720"/>
+        <w:jc w:val="both"/>
+      </w:pPr>
+      <w:r>
+        <w:t>Pada tahap ini, dilakukan analisis terhadap kebutuhan perangkat lunak yang akan dikembangkan berdasarkan hasil wawancara dnegan perusahaaan. Rancangan antarmuka dari aplikasi desktop di desain dalam bentuk wireframe dnegan menggunakan Figma. Perangkat lunak akan dibuat berdasarkan kebutuhan pengguna untuk mengatasi permasalahan yang diangkat. Rancangan antarmuka pada aplikasi des</w:t>
+      </w:r>
+      <w:r>
+        <w:t>k</w:t>
+      </w:r>
+      <w:r>
+        <w:t>top me</w:t>
+      </w:r>
+      <w:r>
+        <w:t>m</w:t>
+      </w:r>
+      <w:r>
+        <w:t xml:space="preserve">iliki tampilan login yang dapat dilihat pada </w:t>
+      </w:r>
+      <w:r>
+        <w:t>G</w:t>
+      </w:r>
+      <w:r>
+        <w:t>ambar 4.1</w:t>
+      </w:r>
+      <w:r>
+        <w:t>.</w:t>
+      </w:r>
+    </w:p>
+    <w:p>
+      <w:pPr>
+        <w:keepNext/>
+        <w:spacing w:after="160" w:line="259" w:lineRule="auto"/>
+        <w:jc w:val="center"/>
+      </w:pPr>
+      <w:r>
+        <w:rPr>
+          <w:noProof/>
+        </w:rPr>
+        <w:drawing>
+          <wp:inline distT="0" distB="0" distL="0" distR="0" wp14:anchorId="3F590491" wp14:editId="256BCD7B">
+            <wp:extent cx="5039995" cy="2928257"/>
+            <wp:effectExtent l="0" t="0" r="8255" b="5715"/>
+            <wp:docPr id="1911845360" name="Picture 1"/>
+            <wp:cNvGraphicFramePr>
+              <a:graphicFrameLocks xmlns:a="http://schemas.openxmlformats.org/drawingml/2006/main" noChangeAspect="1"/>
+            </wp:cNvGraphicFramePr>
+            <a:graphic xmlns:a="http://schemas.openxmlformats.org/drawingml/2006/main">
+              <a:graphicData uri="http://schemas.openxmlformats.org/drawingml/2006/picture">
+                <pic:pic xmlns:pic="http://schemas.openxmlformats.org/drawingml/2006/picture">
+                  <pic:nvPicPr>
+                    <pic:cNvPr id="1911845360" name=""/>
+                    <pic:cNvPicPr/>
+                  </pic:nvPicPr>
+                  <pic:blipFill rotWithShape="1">
+                    <a:blip r:embed="rId16"/>
+                    <a:srcRect b="12063"/>
+                    <a:stretch/>
+                  </pic:blipFill>
+                  <pic:spPr bwMode="auto">
+                    <a:xfrm>
+                      <a:off x="0" y="0"/>
+                      <a:ext cx="5039995" cy="2928257"/>
+                    </a:xfrm>
+                    <a:prstGeom prst="rect">
+                      <a:avLst/>
+                    </a:prstGeom>
+                    <a:ln>
+                      <a:noFill/>
+                    </a:ln>
+                    <a:extLst>
+                      <a:ext uri="{53640926-AAD7-44D8-BBD7-CCE9431645EC}">
+                        <a14:shadowObscured xmlns:a14="http://schemas.microsoft.com/office/drawing/2010/main"/>
+                      </a:ext>
+                    </a:extLst>
+                  </pic:spPr>
+                </pic:pic>
+              </a:graphicData>
+            </a:graphic>
+          </wp:inline>
+        </w:drawing>
+      </w:r>
+    </w:p>
+    <w:p>
+      <w:pPr>
+        <w:pStyle w:val="Caption"/>
+        <w:jc w:val="center"/>
+        <w:rPr>
+          <w:b/>
+          <w:bCs/>
+          <w:i w:val="0"/>
+          <w:iCs w:val="0"/>
+          <w:color w:val="000000" w:themeColor="text1"/>
+          <w:sz w:val="24"/>
+          <w:szCs w:val="24"/>
+        </w:rPr>
+      </w:pPr>
+      <w:r>
+        <w:rPr>
+          <w:b/>
+          <w:bCs/>
+          <w:i w:val="0"/>
+          <w:iCs w:val="0"/>
+          <w:color w:val="000000" w:themeColor="text1"/>
+          <w:sz w:val="24"/>
+          <w:szCs w:val="24"/>
+        </w:rPr>
+        <w:t xml:space="preserve">Gambar 4. </w:t>
+      </w:r>
+      <w:r>
+        <w:rPr>
+          <w:b/>
+          <w:bCs/>
+          <w:i w:val="0"/>
+          <w:iCs w:val="0"/>
+          <w:color w:val="000000" w:themeColor="text1"/>
+          <w:sz w:val="24"/>
+          <w:szCs w:val="24"/>
+        </w:rPr>
+        <w:fldChar w:fldCharType="begin"/>
+      </w:r>
+      <w:r>
+        <w:rPr>
+          <w:b/>
+          <w:bCs/>
+          <w:i w:val="0"/>
+          <w:iCs w:val="0"/>
+          <w:color w:val="000000" w:themeColor="text1"/>
+          <w:sz w:val="24"/>
+          <w:szCs w:val="24"/>
+        </w:rPr>
+        <w:instrText xml:space="preserve"> SEQ Gambar_4. \* ARABIC </w:instrText>
+      </w:r>
+      <w:r>
+        <w:rPr>
+          <w:b/>
+          <w:bCs/>
+          <w:i w:val="0"/>
+          <w:iCs w:val="0"/>
+          <w:color w:val="000000" w:themeColor="text1"/>
+          <w:sz w:val="24"/>
+          <w:szCs w:val="24"/>
+        </w:rPr>
+        <w:fldChar w:fldCharType="separate"/>
+      </w:r>
+      <w:r>
+        <w:rPr>
+          <w:b/>
+          <w:bCs/>
+          <w:i w:val="0"/>
+          <w:iCs w:val="0"/>
+          <w:noProof/>
+          <w:color w:val="000000" w:themeColor="text1"/>
+          <w:sz w:val="24"/>
+          <w:szCs w:val="24"/>
+        </w:rPr>
+        <w:t>1</w:t>
+      </w:r>
+      <w:r>
+        <w:rPr>
+          <w:b/>
+          <w:bCs/>
+          <w:i w:val="0"/>
+          <w:iCs w:val="0"/>
+          <w:color w:val="000000" w:themeColor="text1"/>
+          <w:sz w:val="24"/>
+          <w:szCs w:val="24"/>
+        </w:rPr>
+        <w:fldChar w:fldCharType="end"/>
+      </w:r>
+      <w:r>
+        <w:rPr>
+          <w:b/>
+          <w:bCs/>
+          <w:i w:val="0"/>
+          <w:iCs w:val="0"/>
+          <w:color w:val="000000" w:themeColor="text1"/>
+          <w:sz w:val="24"/>
+          <w:szCs w:val="24"/>
+        </w:rPr>
+        <w:t xml:space="preserve"> Rancangan Antarmuka Login Aplikasi Desktop</w:t>
+      </w:r>
+    </w:p>
+    <w:p>
+      <w:pPr>
+        <w:spacing w:after="160" w:line="480" w:lineRule="auto"/>
+        <w:ind w:firstLine="720"/>
+        <w:jc w:val="both"/>
+      </w:pPr>
+      <w:r>
+        <w:t xml:space="preserve">Pada rancangan antarmuka aplikasi desktop, terdapat 6 menu utama yakni dashboard, jadwal petugas, baca meteran, rekap data, daftar petugas dan daftar </w:t>
+      </w:r>
+      <w:r>
+        <w:lastRenderedPageBreak/>
+        <w:t>pelanggan.</w:t>
+      </w:r>
+      <w:r>
+        <w:t xml:space="preserve"> Halaman Dashboard berisi informasi keterangan total pembacaan meteran yang telah di lakukan dan sebaliknya yang dapat dilihat pada Gambar 4.2</w:t>
+      </w:r>
+    </w:p>
+    <w:p>
+      <w:pPr>
+        <w:keepNext/>
+        <w:spacing w:after="160" w:line="259" w:lineRule="auto"/>
+        <w:jc w:val="center"/>
+      </w:pPr>
+      <w:r>
+        <w:rPr>
+          <w:noProof/>
+        </w:rPr>
+        <w:drawing>
+          <wp:inline distT="0" distB="0" distL="0" distR="0" wp14:anchorId="5C011971" wp14:editId="4275D16F">
+            <wp:extent cx="4408302" cy="3450772"/>
+            <wp:effectExtent l="0" t="0" r="0" b="0"/>
+            <wp:docPr id="616722333" name="Picture 1"/>
+            <wp:cNvGraphicFramePr>
+              <a:graphicFrameLocks xmlns:a="http://schemas.openxmlformats.org/drawingml/2006/main" noChangeAspect="1"/>
+            </wp:cNvGraphicFramePr>
+            <a:graphic xmlns:a="http://schemas.openxmlformats.org/drawingml/2006/main">
+              <a:graphicData uri="http://schemas.openxmlformats.org/drawingml/2006/picture">
+                <pic:pic xmlns:pic="http://schemas.openxmlformats.org/drawingml/2006/picture">
+                  <pic:nvPicPr>
+                    <pic:cNvPr id="616722333" name=""/>
+                    <pic:cNvPicPr/>
+                  </pic:nvPicPr>
+                  <pic:blipFill>
+                    <a:blip r:embed="rId17"/>
+                    <a:stretch>
+                      <a:fillRect/>
+                    </a:stretch>
+                  </pic:blipFill>
+                  <pic:spPr>
+                    <a:xfrm>
+                      <a:off x="0" y="0"/>
+                      <a:ext cx="4417167" cy="3457711"/>
+                    </a:xfrm>
+                    <a:prstGeom prst="rect">
+                      <a:avLst/>
+                    </a:prstGeom>
+                  </pic:spPr>
+                </pic:pic>
+              </a:graphicData>
+            </a:graphic>
+          </wp:inline>
+        </w:drawing>
+      </w:r>
+    </w:p>
+    <w:p>
+      <w:pPr>
+        <w:pStyle w:val="Caption"/>
+        <w:jc w:val="center"/>
+        <w:rPr>
+          <w:b/>
+          <w:bCs/>
+          <w:i w:val="0"/>
+          <w:iCs w:val="0"/>
+          <w:color w:val="000000" w:themeColor="text1"/>
+          <w:sz w:val="24"/>
+          <w:szCs w:val="24"/>
+        </w:rPr>
+      </w:pPr>
+      <w:r>
+        <w:rPr>
+          <w:b/>
+          <w:bCs/>
+          <w:i w:val="0"/>
+          <w:iCs w:val="0"/>
+          <w:color w:val="000000" w:themeColor="text1"/>
+          <w:sz w:val="24"/>
+          <w:szCs w:val="24"/>
+        </w:rPr>
+        <w:t>Gambar 4.</w:t>
+      </w:r>
+      <w:r>
+        <w:rPr>
+          <w:b/>
+          <w:bCs/>
+          <w:i w:val="0"/>
+          <w:iCs w:val="0"/>
+          <w:color w:val="000000" w:themeColor="text1"/>
+          <w:sz w:val="24"/>
+          <w:szCs w:val="24"/>
+        </w:rPr>
+        <w:fldChar w:fldCharType="begin"/>
+      </w:r>
+      <w:r>
+        <w:rPr>
+          <w:b/>
+          <w:bCs/>
+          <w:i w:val="0"/>
+          <w:iCs w:val="0"/>
+          <w:color w:val="000000" w:themeColor="text1"/>
+          <w:sz w:val="24"/>
+          <w:szCs w:val="24"/>
+        </w:rPr>
+        <w:instrText xml:space="preserve"> SEQ Gambar_4. \* ARABIC </w:instrText>
+      </w:r>
+      <w:r>
+        <w:rPr>
+          <w:b/>
+          <w:bCs/>
+          <w:i w:val="0"/>
+          <w:iCs w:val="0"/>
+          <w:color w:val="000000" w:themeColor="text1"/>
+          <w:sz w:val="24"/>
+          <w:szCs w:val="24"/>
+        </w:rPr>
+        <w:fldChar w:fldCharType="separate"/>
+      </w:r>
+      <w:r>
+        <w:rPr>
+          <w:b/>
+          <w:bCs/>
+          <w:i w:val="0"/>
+          <w:iCs w:val="0"/>
+          <w:noProof/>
+          <w:color w:val="000000" w:themeColor="text1"/>
+          <w:sz w:val="24"/>
+          <w:szCs w:val="24"/>
+        </w:rPr>
+        <w:t>2</w:t>
+      </w:r>
+      <w:r>
+        <w:rPr>
+          <w:b/>
+          <w:bCs/>
+          <w:i w:val="0"/>
+          <w:iCs w:val="0"/>
+          <w:color w:val="000000" w:themeColor="text1"/>
+          <w:sz w:val="24"/>
+          <w:szCs w:val="24"/>
+        </w:rPr>
+        <w:fldChar w:fldCharType="end"/>
+      </w:r>
+      <w:r>
+        <w:rPr>
+          <w:b/>
+          <w:bCs/>
+          <w:i w:val="0"/>
+          <w:iCs w:val="0"/>
+          <w:color w:val="000000" w:themeColor="text1"/>
+          <w:sz w:val="24"/>
+          <w:szCs w:val="24"/>
+        </w:rPr>
+        <w:t xml:space="preserve"> Rancangan Antarmuka Halaman</w:t>
+      </w:r>
+      <w:r>
+        <w:rPr>
+          <w:b/>
+          <w:bCs/>
+          <w:i w:val="0"/>
+          <w:iCs w:val="0"/>
+          <w:color w:val="000000" w:themeColor="text1"/>
+          <w:sz w:val="24"/>
+          <w:szCs w:val="24"/>
+        </w:rPr>
+        <w:t xml:space="preserve"> Dashboard</w:t>
+      </w:r>
+    </w:p>
+    <w:p>
+      <w:pPr>
+        <w:spacing w:line="480" w:lineRule="auto"/>
+        <w:ind w:firstLine="720"/>
+        <w:jc w:val="both"/>
+      </w:pPr>
+      <w:r>
+        <w:t xml:space="preserve">Halaman jadwal petugas berisikan daftar petugas yang terdaftar dalam pengawas meteran dan jadwal petugas yang akan membaca meteran yang diberikan oleh kepala pengawas meteran yang dapat dilihat pada Gambar 4.3. </w:t>
+      </w:r>
+    </w:p>
+    <w:p>
+      <w:pPr>
+        <w:keepNext/>
+        <w:jc w:val="center"/>
+      </w:pPr>
+      <w:r>
+        <w:rPr>
+          <w:noProof/>
+        </w:rPr>
+        <w:lastRenderedPageBreak/>
+        <w:drawing>
+          <wp:inline distT="0" distB="0" distL="0" distR="0" wp14:anchorId="2687132D" wp14:editId="7CDA24C6">
+            <wp:extent cx="4624772" cy="3080657"/>
+            <wp:effectExtent l="0" t="0" r="4445" b="5715"/>
+            <wp:docPr id="1532124884" name="Picture 1"/>
+            <wp:cNvGraphicFramePr>
+              <a:graphicFrameLocks xmlns:a="http://schemas.openxmlformats.org/drawingml/2006/main" noChangeAspect="1"/>
+            </wp:cNvGraphicFramePr>
+            <a:graphic xmlns:a="http://schemas.openxmlformats.org/drawingml/2006/main">
+              <a:graphicData uri="http://schemas.openxmlformats.org/drawingml/2006/picture">
+                <pic:pic xmlns:pic="http://schemas.openxmlformats.org/drawingml/2006/picture">
+                  <pic:nvPicPr>
+                    <pic:cNvPr id="1532124884" name=""/>
+                    <pic:cNvPicPr/>
+                  </pic:nvPicPr>
+                  <pic:blipFill>
+                    <a:blip r:embed="rId18"/>
+                    <a:stretch>
+                      <a:fillRect/>
+                    </a:stretch>
+                  </pic:blipFill>
+                  <pic:spPr>
+                    <a:xfrm>
+                      <a:off x="0" y="0"/>
+                      <a:ext cx="4630163" cy="3084248"/>
+                    </a:xfrm>
+                    <a:prstGeom prst="rect">
+                      <a:avLst/>
+                    </a:prstGeom>
+                  </pic:spPr>
+                </pic:pic>
+              </a:graphicData>
+            </a:graphic>
+          </wp:inline>
+        </w:drawing>
+      </w:r>
+    </w:p>
+    <w:p>
+      <w:pPr>
+        <w:pStyle w:val="Caption"/>
+        <w:jc w:val="center"/>
+        <w:rPr>
+          <w:b/>
+          <w:bCs/>
+          <w:i w:val="0"/>
+          <w:iCs w:val="0"/>
+          <w:color w:val="000000" w:themeColor="text1"/>
+          <w:sz w:val="24"/>
+          <w:szCs w:val="24"/>
+        </w:rPr>
+      </w:pPr>
+      <w:r>
+        <w:rPr>
+          <w:b/>
+          <w:bCs/>
+          <w:i w:val="0"/>
+          <w:iCs w:val="0"/>
+          <w:color w:val="000000" w:themeColor="text1"/>
+          <w:sz w:val="24"/>
+          <w:szCs w:val="24"/>
+        </w:rPr>
+        <w:t xml:space="preserve">Gambar 4. </w:t>
+      </w:r>
+      <w:r>
+        <w:rPr>
+          <w:b/>
+          <w:bCs/>
+          <w:i w:val="0"/>
+          <w:iCs w:val="0"/>
+          <w:color w:val="000000" w:themeColor="text1"/>
+          <w:sz w:val="24"/>
+          <w:szCs w:val="24"/>
+        </w:rPr>
+        <w:fldChar w:fldCharType="begin"/>
+      </w:r>
+      <w:r>
+        <w:rPr>
+          <w:b/>
+          <w:bCs/>
+          <w:i w:val="0"/>
+          <w:iCs w:val="0"/>
+          <w:color w:val="000000" w:themeColor="text1"/>
+          <w:sz w:val="24"/>
+          <w:szCs w:val="24"/>
+        </w:rPr>
+        <w:instrText xml:space="preserve"> SEQ Gambar_4. \* ARABIC </w:instrText>
+      </w:r>
+      <w:r>
+        <w:rPr>
+          <w:b/>
+          <w:bCs/>
+          <w:i w:val="0"/>
+          <w:iCs w:val="0"/>
+          <w:color w:val="000000" w:themeColor="text1"/>
+          <w:sz w:val="24"/>
+          <w:szCs w:val="24"/>
+        </w:rPr>
+        <w:fldChar w:fldCharType="separate"/>
+      </w:r>
+      <w:r>
+        <w:rPr>
+          <w:b/>
+          <w:bCs/>
+          <w:i w:val="0"/>
+          <w:iCs w:val="0"/>
+          <w:noProof/>
+          <w:color w:val="000000" w:themeColor="text1"/>
+          <w:sz w:val="24"/>
+          <w:szCs w:val="24"/>
+        </w:rPr>
+        <w:t>3</w:t>
+      </w:r>
+      <w:r>
+        <w:rPr>
+          <w:b/>
+          <w:bCs/>
+          <w:i w:val="0"/>
+          <w:iCs w:val="0"/>
+          <w:color w:val="000000" w:themeColor="text1"/>
+          <w:sz w:val="24"/>
+          <w:szCs w:val="24"/>
+        </w:rPr>
+        <w:fldChar w:fldCharType="end"/>
+      </w:r>
+      <w:r>
+        <w:rPr>
+          <w:b/>
+          <w:bCs/>
+          <w:i w:val="0"/>
+          <w:iCs w:val="0"/>
+          <w:color w:val="000000" w:themeColor="text1"/>
+          <w:sz w:val="24"/>
+          <w:szCs w:val="24"/>
+        </w:rPr>
+        <w:t xml:space="preserve"> Rancangan Antarmuka Halaman Jadwal Petugas</w:t>
+      </w:r>
+      <w:r>
+        <w:rPr>
+          <w:b/>
+          <w:bCs/>
+          <w:i w:val="0"/>
+          <w:iCs w:val="0"/>
+          <w:color w:val="000000" w:themeColor="text1"/>
+          <w:sz w:val="24"/>
+          <w:szCs w:val="24"/>
+        </w:rPr>
+        <w:t xml:space="preserve"> </w:t>
+      </w:r>
+    </w:p>
+    <w:p>
+      <w:pPr>
+        <w:spacing w:after="160" w:line="480" w:lineRule="auto"/>
+        <w:ind w:firstLine="720"/>
+        <w:jc w:val="both"/>
+      </w:pPr>
+      <w:r>
+        <w:t xml:space="preserve">Halaman baca meteran berisikan informasi keterangan proses pembacaan meteran yang telah di proses oleh kepala pengawas meteran yang dapat dilihat pada Gambar 4.4. </w:t>
+      </w:r>
+    </w:p>
+    <w:p>
+      <w:pPr>
+        <w:keepNext/>
+        <w:spacing w:after="160" w:line="259" w:lineRule="auto"/>
+        <w:jc w:val="center"/>
+        <w:rPr>
+          <w:b/>
+          <w:bCs/>
+          <w:i/>
+          <w:iCs/>
+          <w:color w:val="000000" w:themeColor="text1"/>
+          <w:szCs w:val="24"/>
+        </w:rPr>
+      </w:pPr>
+      <w:r>
+        <w:rPr>
+          <w:noProof/>
+        </w:rPr>
+        <w:drawing>
+          <wp:inline distT="0" distB="0" distL="0" distR="0" wp14:anchorId="45DA60DF" wp14:editId="4D429707">
+            <wp:extent cx="4430486" cy="2945656"/>
+            <wp:effectExtent l="0" t="0" r="8255" b="7620"/>
+            <wp:docPr id="1521247926" name="Picture 1"/>
+            <wp:cNvGraphicFramePr>
+              <a:graphicFrameLocks xmlns:a="http://schemas.openxmlformats.org/drawingml/2006/main" noChangeAspect="1"/>
+            </wp:cNvGraphicFramePr>
+            <a:graphic xmlns:a="http://schemas.openxmlformats.org/drawingml/2006/main">
+              <a:graphicData uri="http://schemas.openxmlformats.org/drawingml/2006/picture">
+                <pic:pic xmlns:pic="http://schemas.openxmlformats.org/drawingml/2006/picture">
+                  <pic:nvPicPr>
+                    <pic:cNvPr id="1521247926" name=""/>
+                    <pic:cNvPicPr/>
+                  </pic:nvPicPr>
+                  <pic:blipFill>
+                    <a:blip r:embed="rId19"/>
+                    <a:stretch>
+                      <a:fillRect/>
+                    </a:stretch>
+                  </pic:blipFill>
+                  <pic:spPr>
+                    <a:xfrm>
+                      <a:off x="0" y="0"/>
+                      <a:ext cx="4437483" cy="2950308"/>
+                    </a:xfrm>
+                    <a:prstGeom prst="rect">
+                      <a:avLst/>
+                    </a:prstGeom>
+                  </pic:spPr>
+                </pic:pic>
+              </a:graphicData>
+            </a:graphic>
+          </wp:inline>
+        </w:drawing>
+      </w:r>
+    </w:p>
+    <w:p>
+      <w:pPr>
+        <w:keepNext/>
+        <w:spacing w:after="160" w:line="259" w:lineRule="auto"/>
+        <w:jc w:val="center"/>
+      </w:pPr>
+      <w:r>
+        <w:rPr>
+          <w:b/>
+          <w:bCs/>
+          <w:color w:val="000000" w:themeColor="text1"/>
+          <w:szCs w:val="24"/>
+        </w:rPr>
+        <w:t xml:space="preserve">Gambar 4. </w:t>
+      </w:r>
+      <w:r>
+        <w:rPr>
+          <w:b/>
+          <w:bCs/>
+          <w:color w:val="000000" w:themeColor="text1"/>
+          <w:szCs w:val="24"/>
+        </w:rPr>
+        <w:fldChar w:fldCharType="begin"/>
+      </w:r>
+      <w:r>
+        <w:rPr>
+          <w:b/>
+          <w:bCs/>
+          <w:color w:val="000000" w:themeColor="text1"/>
+          <w:szCs w:val="24"/>
+        </w:rPr>
+        <w:instrText xml:space="preserve"> SEQ Gambar_4. \* ARABIC </w:instrText>
+      </w:r>
+      <w:r>
+        <w:rPr>
+          <w:b/>
+          <w:bCs/>
+          <w:color w:val="000000" w:themeColor="text1"/>
+          <w:szCs w:val="24"/>
+        </w:rPr>
+        <w:fldChar w:fldCharType="separate"/>
+      </w:r>
+      <w:r>
+        <w:rPr>
+          <w:b/>
+          <w:bCs/>
+          <w:noProof/>
+          <w:color w:val="000000" w:themeColor="text1"/>
+          <w:szCs w:val="24"/>
+        </w:rPr>
+        <w:t>4</w:t>
+      </w:r>
+      <w:r>
+        <w:rPr>
+          <w:b/>
+          <w:bCs/>
+          <w:color w:val="000000" w:themeColor="text1"/>
+          <w:szCs w:val="24"/>
+        </w:rPr>
+        <w:fldChar w:fldCharType="end"/>
+      </w:r>
+      <w:r>
+        <w:rPr>
+          <w:b/>
+          <w:bCs/>
+          <w:color w:val="000000" w:themeColor="text1"/>
+          <w:szCs w:val="24"/>
+        </w:rPr>
+        <w:t xml:space="preserve"> Rancangan Antarmuka Halaman Baca Meter</w:t>
+      </w:r>
+      <w:r>
+        <w:rPr>
+          <w:b/>
+          <w:bCs/>
+          <w:color w:val="000000" w:themeColor="text1"/>
+          <w:szCs w:val="24"/>
+        </w:rPr>
+        <w:t>an</w:t>
+      </w:r>
+    </w:p>
+    <w:p>
+      <w:pPr>
+        <w:spacing w:after="160" w:line="259" w:lineRule="auto"/>
+        <w:ind w:firstLine="720"/>
+        <w:jc w:val="center"/>
+      </w:pPr>
+    </w:p>
+    <w:p>
+      <w:pPr>
+        <w:keepNext/>
+        <w:spacing w:after="160" w:line="480" w:lineRule="auto"/>
+        <w:ind w:firstLine="720"/>
+        <w:jc w:val="both"/>
+      </w:pPr>
+      <w:r>
+        <w:lastRenderedPageBreak/>
+        <w:t>Halaman rekap data berisi rekapan data keseluruhan pembacaan data meteran yang telah dibaca angkanya yang dapat diliha</w:t>
+      </w:r>
+      <w:r>
+        <w:t>t</w:t>
+      </w:r>
+      <w:r>
+        <w:t xml:space="preserve"> pada Gambar 4.5.</w:t>
+      </w:r>
+      <w:r>
+        <w:rPr>
+          <w:noProof/>
+        </w:rPr>
+        <w:drawing>
+          <wp:inline distT="0" distB="0" distL="0" distR="0" wp14:anchorId="0AF0060D" wp14:editId="490B9BC5">
+            <wp:extent cx="5039995" cy="3323590"/>
+            <wp:effectExtent l="0" t="0" r="8255" b="0"/>
+            <wp:docPr id="1113851149" name="Picture 1"/>
+            <wp:cNvGraphicFramePr>
+              <a:graphicFrameLocks xmlns:a="http://schemas.openxmlformats.org/drawingml/2006/main" noChangeAspect="1"/>
+            </wp:cNvGraphicFramePr>
+            <a:graphic xmlns:a="http://schemas.openxmlformats.org/drawingml/2006/main">
+              <a:graphicData uri="http://schemas.openxmlformats.org/drawingml/2006/picture">
+                <pic:pic xmlns:pic="http://schemas.openxmlformats.org/drawingml/2006/picture">
+                  <pic:nvPicPr>
+                    <pic:cNvPr id="1113851149" name=""/>
+                    <pic:cNvPicPr/>
+                  </pic:nvPicPr>
+                  <pic:blipFill>
+                    <a:blip r:embed="rId20"/>
+                    <a:stretch>
+                      <a:fillRect/>
+                    </a:stretch>
+                  </pic:blipFill>
+                  <pic:spPr>
+                    <a:xfrm>
+                      <a:off x="0" y="0"/>
+                      <a:ext cx="5039995" cy="3323590"/>
+                    </a:xfrm>
+                    <a:prstGeom prst="rect">
+                      <a:avLst/>
+                    </a:prstGeom>
+                  </pic:spPr>
+                </pic:pic>
+              </a:graphicData>
+            </a:graphic>
+          </wp:inline>
+        </w:drawing>
+      </w:r>
+    </w:p>
+    <w:p>
+      <w:pPr>
+        <w:pStyle w:val="Caption"/>
+        <w:jc w:val="center"/>
+        <w:rPr>
+          <w:b/>
+          <w:bCs/>
+          <w:i w:val="0"/>
+          <w:iCs w:val="0"/>
+          <w:color w:val="000000" w:themeColor="text1"/>
+          <w:sz w:val="24"/>
+          <w:szCs w:val="24"/>
+        </w:rPr>
+      </w:pPr>
+      <w:r>
+        <w:rPr>
+          <w:b/>
+          <w:bCs/>
+          <w:i w:val="0"/>
+          <w:iCs w:val="0"/>
+          <w:color w:val="000000" w:themeColor="text1"/>
+          <w:sz w:val="24"/>
+          <w:szCs w:val="24"/>
+        </w:rPr>
+        <w:t xml:space="preserve">Gambar 4. </w:t>
+      </w:r>
+      <w:r>
+        <w:rPr>
+          <w:b/>
+          <w:bCs/>
+          <w:i w:val="0"/>
+          <w:iCs w:val="0"/>
+          <w:color w:val="000000" w:themeColor="text1"/>
+          <w:sz w:val="24"/>
+          <w:szCs w:val="24"/>
+        </w:rPr>
+        <w:fldChar w:fldCharType="begin"/>
+      </w:r>
+      <w:r>
+        <w:rPr>
+          <w:b/>
+          <w:bCs/>
+          <w:i w:val="0"/>
+          <w:iCs w:val="0"/>
+          <w:color w:val="000000" w:themeColor="text1"/>
+          <w:sz w:val="24"/>
+          <w:szCs w:val="24"/>
+        </w:rPr>
+        <w:instrText xml:space="preserve"> SEQ Gambar_4. \* ARABIC </w:instrText>
+      </w:r>
+      <w:r>
+        <w:rPr>
+          <w:b/>
+          <w:bCs/>
+          <w:i w:val="0"/>
+          <w:iCs w:val="0"/>
+          <w:color w:val="000000" w:themeColor="text1"/>
+          <w:sz w:val="24"/>
+          <w:szCs w:val="24"/>
+        </w:rPr>
+        <w:fldChar w:fldCharType="separate"/>
+      </w:r>
+      <w:r>
+        <w:rPr>
+          <w:b/>
+          <w:bCs/>
+          <w:i w:val="0"/>
+          <w:iCs w:val="0"/>
+          <w:noProof/>
+          <w:color w:val="000000" w:themeColor="text1"/>
+          <w:sz w:val="24"/>
+          <w:szCs w:val="24"/>
+        </w:rPr>
+        <w:t>5</w:t>
+      </w:r>
+      <w:r>
+        <w:rPr>
+          <w:b/>
+          <w:bCs/>
+          <w:i w:val="0"/>
+          <w:iCs w:val="0"/>
+          <w:color w:val="000000" w:themeColor="text1"/>
+          <w:sz w:val="24"/>
+          <w:szCs w:val="24"/>
+        </w:rPr>
+        <w:fldChar w:fldCharType="end"/>
+      </w:r>
+      <w:r>
+        <w:rPr>
+          <w:b/>
+          <w:bCs/>
+          <w:i w:val="0"/>
+          <w:iCs w:val="0"/>
+          <w:color w:val="000000" w:themeColor="text1"/>
+          <w:sz w:val="24"/>
+          <w:szCs w:val="24"/>
+        </w:rPr>
+        <w:t xml:space="preserve"> Rancangan Antarmuka Halaman Rekap Data</w:t>
+      </w:r>
+    </w:p>
+    <w:p>
+      <w:pPr>
+        <w:ind w:firstLine="720"/>
+        <w:jc w:val="both"/>
+      </w:pPr>
+      <w:r>
+        <w:t>Halaman daftar petugas berisikan pendaftaran petugas yang akan di daftarkan dan menampilkan seluruh petugas yang telah terdaftar dalam pengawas meteran yang dapat dilihat pada Gambar 4.6.</w:t>
+      </w:r>
+    </w:p>
+    <w:p>
+      <w:pPr>
+        <w:keepNext/>
+        <w:spacing w:after="160" w:line="480" w:lineRule="auto"/>
+        <w:jc w:val="center"/>
+      </w:pPr>
+      <w:r>
+        <w:rPr>
+          <w:noProof/>
+        </w:rPr>
+        <w:lastRenderedPageBreak/>
+        <w:drawing>
+          <wp:inline distT="0" distB="0" distL="0" distR="0" wp14:anchorId="43BE1A30" wp14:editId="0A2FA7CC">
+            <wp:extent cx="5039995" cy="3335020"/>
+            <wp:effectExtent l="0" t="0" r="8255" b="0"/>
+            <wp:docPr id="791498088" name="Picture 1"/>
+            <wp:cNvGraphicFramePr>
+              <a:graphicFrameLocks xmlns:a="http://schemas.openxmlformats.org/drawingml/2006/main" noChangeAspect="1"/>
+            </wp:cNvGraphicFramePr>
+            <a:graphic xmlns:a="http://schemas.openxmlformats.org/drawingml/2006/main">
+              <a:graphicData uri="http://schemas.openxmlformats.org/drawingml/2006/picture">
+                <pic:pic xmlns:pic="http://schemas.openxmlformats.org/drawingml/2006/picture">
+                  <pic:nvPicPr>
+                    <pic:cNvPr id="791498088" name=""/>
+                    <pic:cNvPicPr/>
+                  </pic:nvPicPr>
+                  <pic:blipFill>
+                    <a:blip r:embed="rId21"/>
+                    <a:stretch>
+                      <a:fillRect/>
+                    </a:stretch>
+                  </pic:blipFill>
+                  <pic:spPr>
+                    <a:xfrm>
+                      <a:off x="0" y="0"/>
+                      <a:ext cx="5039995" cy="3335020"/>
+                    </a:xfrm>
+                    <a:prstGeom prst="rect">
+                      <a:avLst/>
+                    </a:prstGeom>
+                  </pic:spPr>
+                </pic:pic>
+              </a:graphicData>
+            </a:graphic>
+          </wp:inline>
+        </w:drawing>
+      </w:r>
+    </w:p>
+    <w:p>
+      <w:pPr>
+        <w:pStyle w:val="Caption"/>
+        <w:jc w:val="center"/>
+        <w:rPr>
+          <w:b/>
+          <w:bCs/>
+          <w:i w:val="0"/>
+          <w:iCs w:val="0"/>
+          <w:color w:val="000000" w:themeColor="text1"/>
+          <w:sz w:val="24"/>
+          <w:szCs w:val="24"/>
+        </w:rPr>
+      </w:pPr>
+      <w:r>
+        <w:rPr>
+          <w:b/>
+          <w:bCs/>
+          <w:i w:val="0"/>
+          <w:iCs w:val="0"/>
+          <w:color w:val="000000" w:themeColor="text1"/>
+          <w:sz w:val="24"/>
+          <w:szCs w:val="24"/>
+        </w:rPr>
+        <w:t xml:space="preserve">Gambar 4. </w:t>
+      </w:r>
+      <w:r>
+        <w:rPr>
+          <w:b/>
+          <w:bCs/>
+          <w:i w:val="0"/>
+          <w:iCs w:val="0"/>
+          <w:color w:val="000000" w:themeColor="text1"/>
+          <w:sz w:val="24"/>
+          <w:szCs w:val="24"/>
+        </w:rPr>
+        <w:fldChar w:fldCharType="begin"/>
+      </w:r>
+      <w:r>
+        <w:rPr>
+          <w:b/>
+          <w:bCs/>
+          <w:i w:val="0"/>
+          <w:iCs w:val="0"/>
+          <w:color w:val="000000" w:themeColor="text1"/>
+          <w:sz w:val="24"/>
+          <w:szCs w:val="24"/>
+        </w:rPr>
+        <w:instrText xml:space="preserve"> SEQ Gambar_4. \* ARABIC </w:instrText>
+      </w:r>
+      <w:r>
+        <w:rPr>
+          <w:b/>
+          <w:bCs/>
+          <w:i w:val="0"/>
+          <w:iCs w:val="0"/>
+          <w:color w:val="000000" w:themeColor="text1"/>
+          <w:sz w:val="24"/>
+          <w:szCs w:val="24"/>
+        </w:rPr>
+        <w:fldChar w:fldCharType="separate"/>
+      </w:r>
+      <w:r>
+        <w:rPr>
+          <w:b/>
+          <w:bCs/>
+          <w:i w:val="0"/>
+          <w:iCs w:val="0"/>
+          <w:noProof/>
+          <w:color w:val="000000" w:themeColor="text1"/>
+          <w:sz w:val="24"/>
+          <w:szCs w:val="24"/>
+        </w:rPr>
+        <w:t>6</w:t>
+      </w:r>
+      <w:r>
+        <w:rPr>
+          <w:b/>
+          <w:bCs/>
+          <w:i w:val="0"/>
+          <w:iCs w:val="0"/>
+          <w:color w:val="000000" w:themeColor="text1"/>
+          <w:sz w:val="24"/>
+          <w:szCs w:val="24"/>
+        </w:rPr>
+        <w:fldChar w:fldCharType="end"/>
+      </w:r>
+      <w:r>
+        <w:rPr>
+          <w:b/>
+          <w:bCs/>
+          <w:i w:val="0"/>
+          <w:iCs w:val="0"/>
+          <w:color w:val="000000" w:themeColor="text1"/>
+          <w:sz w:val="24"/>
+          <w:szCs w:val="24"/>
+        </w:rPr>
+        <w:t xml:space="preserve"> Rancangan Antarmuka Halaman Daftar Petugas</w:t>
+      </w:r>
+    </w:p>
+    <w:p>
+      <w:pPr>
+        <w:ind w:firstLine="720"/>
+        <w:jc w:val="both"/>
+      </w:pPr>
+      <w:r>
+        <w:t>Halaman daftar pelanggan berisi semua pelanggan yang telah terdaftar dalam pemasangan meteran air yang dapat dilihat pada Gambar 4.7.</w:t>
+      </w:r>
+    </w:p>
+    <w:p>
+      <w:pPr>
+        <w:keepNext/>
+        <w:spacing w:after="160" w:line="480" w:lineRule="auto"/>
+      </w:pPr>
+      <w:r>
+        <w:rPr>
+          <w:noProof/>
+        </w:rPr>
+        <w:lastRenderedPageBreak/>
+        <w:drawing>
+          <wp:inline distT="0" distB="0" distL="0" distR="0" wp14:anchorId="69BFA6E4" wp14:editId="1BA96266">
+            <wp:extent cx="5039995" cy="3349625"/>
+            <wp:effectExtent l="0" t="0" r="8255" b="3175"/>
+            <wp:docPr id="510211169" name="Picture 1"/>
+            <wp:cNvGraphicFramePr>
+              <a:graphicFrameLocks xmlns:a="http://schemas.openxmlformats.org/drawingml/2006/main" noChangeAspect="1"/>
+            </wp:cNvGraphicFramePr>
+            <a:graphic xmlns:a="http://schemas.openxmlformats.org/drawingml/2006/main">
+              <a:graphicData uri="http://schemas.openxmlformats.org/drawingml/2006/picture">
+                <pic:pic xmlns:pic="http://schemas.openxmlformats.org/drawingml/2006/picture">
+                  <pic:nvPicPr>
+                    <pic:cNvPr id="510211169" name=""/>
+                    <pic:cNvPicPr/>
+                  </pic:nvPicPr>
+                  <pic:blipFill>
+                    <a:blip r:embed="rId22"/>
+                    <a:stretch>
+                      <a:fillRect/>
+                    </a:stretch>
+                  </pic:blipFill>
+                  <pic:spPr>
+                    <a:xfrm>
+                      <a:off x="0" y="0"/>
+                      <a:ext cx="5039995" cy="3349625"/>
+                    </a:xfrm>
+                    <a:prstGeom prst="rect">
+                      <a:avLst/>
+                    </a:prstGeom>
+                  </pic:spPr>
+                </pic:pic>
+              </a:graphicData>
+            </a:graphic>
+          </wp:inline>
+        </w:drawing>
+      </w:r>
+    </w:p>
+    <w:p>
+      <w:pPr>
+        <w:pStyle w:val="Caption"/>
+        <w:jc w:val="center"/>
+        <w:rPr>
+          <w:b/>
+          <w:bCs/>
+          <w:i w:val="0"/>
+          <w:iCs w:val="0"/>
+          <w:sz w:val="24"/>
+          <w:szCs w:val="24"/>
+        </w:rPr>
+      </w:pPr>
+      <w:r>
+        <w:rPr>
+          <w:b/>
+          <w:bCs/>
+          <w:i w:val="0"/>
+          <w:iCs w:val="0"/>
+          <w:color w:val="000000" w:themeColor="text1"/>
+          <w:sz w:val="24"/>
+          <w:szCs w:val="24"/>
+        </w:rPr>
+        <w:t xml:space="preserve">Gambar 4. </w:t>
+      </w:r>
+      <w:r>
+        <w:rPr>
+          <w:b/>
+          <w:bCs/>
+          <w:i w:val="0"/>
+          <w:iCs w:val="0"/>
+          <w:color w:val="000000" w:themeColor="text1"/>
+          <w:sz w:val="24"/>
+          <w:szCs w:val="24"/>
+        </w:rPr>
+        <w:fldChar w:fldCharType="begin"/>
+      </w:r>
+      <w:r>
+        <w:rPr>
+          <w:b/>
+          <w:bCs/>
+          <w:i w:val="0"/>
+          <w:iCs w:val="0"/>
+          <w:color w:val="000000" w:themeColor="text1"/>
+          <w:sz w:val="24"/>
+          <w:szCs w:val="24"/>
+        </w:rPr>
+        <w:instrText xml:space="preserve"> SEQ Gambar_4. \* ARABIC </w:instrText>
+      </w:r>
+      <w:r>
+        <w:rPr>
+          <w:b/>
+          <w:bCs/>
+          <w:i w:val="0"/>
+          <w:iCs w:val="0"/>
+          <w:color w:val="000000" w:themeColor="text1"/>
+          <w:sz w:val="24"/>
+          <w:szCs w:val="24"/>
+        </w:rPr>
+        <w:fldChar w:fldCharType="separate"/>
+      </w:r>
+      <w:r>
+        <w:rPr>
+          <w:b/>
+          <w:bCs/>
+          <w:i w:val="0"/>
+          <w:iCs w:val="0"/>
+          <w:noProof/>
+          <w:color w:val="000000" w:themeColor="text1"/>
+          <w:sz w:val="24"/>
+          <w:szCs w:val="24"/>
+        </w:rPr>
+        <w:t>7</w:t>
+      </w:r>
+      <w:r>
+        <w:rPr>
+          <w:b/>
+          <w:bCs/>
+          <w:i w:val="0"/>
+          <w:iCs w:val="0"/>
+          <w:color w:val="000000" w:themeColor="text1"/>
+          <w:sz w:val="24"/>
+          <w:szCs w:val="24"/>
+        </w:rPr>
+        <w:fldChar w:fldCharType="end"/>
+      </w:r>
+      <w:r>
+        <w:rPr>
+          <w:b/>
+          <w:bCs/>
+          <w:i w:val="0"/>
+          <w:iCs w:val="0"/>
+          <w:color w:val="000000" w:themeColor="text1"/>
+          <w:sz w:val="24"/>
+          <w:szCs w:val="24"/>
+        </w:rPr>
+        <w:t xml:space="preserve"> Rancangan Antarmuka Halaman Daftar Pelanggan</w:t>
+      </w:r>
+    </w:p>
+    <w:p>
+      <w:pPr>
+        <w:spacing w:after="160" w:line="480" w:lineRule="auto"/>
+        <w:rPr>
+          <w:noProof/>
+        </w:rPr>
+      </w:pPr>
+      <w:r>
+        <w:t>3. I</w:t>
+      </w:r>
+      <w:r>
+        <w:t>mplementasi</w:t>
+      </w:r>
+    </w:p>
+    <w:p>
+      <w:pPr>
+        <w:spacing w:after="160" w:line="480" w:lineRule="auto"/>
+        <w:ind w:firstLine="720"/>
+      </w:pPr>
+      <w:r>
+        <w:t>Pada tah</w:t>
+      </w:r>
+      <w:r>
+        <w:t>a</w:t>
+      </w:r>
+      <w:r>
+        <w:t>p ini, model akan dikembangkan dengan menggunakan library U</w:t>
+      </w:r>
+      <w:r>
+        <w:t>tralytics versi 8.126. yang menyediakan model dan Pytorch versi 2 sebagai kerangka kerja deep learning dan pengembangan model menggunakan Python versi 3.11.1. Model dilatih dengan 2 dataset yang berbeda.</w:t>
+      </w:r>
+    </w:p>
+    <w:p>
+      <w:pPr>
+        <w:spacing w:after="160" w:line="480" w:lineRule="auto"/>
+        <w:jc w:val="both"/>
+      </w:pPr>
+      <w:r>
+        <w:t>4. Pengujian</w:t>
+      </w:r>
+    </w:p>
+    <w:p>
+      <w:pPr>
+        <w:spacing w:after="160" w:line="480" w:lineRule="auto"/>
+        <w:jc w:val="both"/>
+      </w:pPr>
+      <w:r>
+        <w:tab/>
+        <w:t>Pada tahap ini, pengujian dilakukan dengan menguji perangkat lunak yang telah terintegrasi dengan model YOLO dalam deteksi angka meteran air untuk mengetahui terjadinya error atau bug dalam perangkat lunak. Pengujian dilakukan dengan m</w:t>
+      </w:r>
+      <w:r>
+        <w:t>e</w:t>
+      </w:r>
+      <w:r>
+        <w:t>nggunakan YOLO dengan varian YOLO 11 Nano dengan dataset meteran air yang merupakan dataset dengan hasil terbaik dibanding dataset lainnya.</w:t>
+      </w:r>
+    </w:p>
+    <w:p>
+      <w:pPr>
+        <w:spacing w:after="160" w:line="480" w:lineRule="auto"/>
+      </w:pPr>
+      <w:r>
+        <w:lastRenderedPageBreak/>
+        <w:t>5. Evaluasi</w:t>
+      </w:r>
+    </w:p>
+    <w:p>
+      <w:pPr>
+        <w:spacing w:after="160" w:line="480" w:lineRule="auto"/>
+        <w:jc w:val="both"/>
+      </w:pPr>
+      <w:r>
+        <w:tab/>
+        <w:t>Pada tahap ini akan dilakukan evaluasi apakah perangkat lunak telah memenuhi kebutuhan dari pengguna dan menyelesaikan permasalahan yang diangkat dalam tugas akhir ini.</w:t>
+      </w:r>
+    </w:p>
+    <w:p>
+      <w:pPr>
+        <w:pStyle w:val="Heading2"/>
+        <w:ind w:left="284" w:hanging="284"/>
+      </w:pPr>
+      <w:r>
+        <w:t>Verifikasi Perancangan</w:t>
+      </w:r>
+    </w:p>
+    <w:p>
+      <w:pPr>
+        <w:ind w:firstLine="720"/>
+        <w:jc w:val="both"/>
+      </w:pPr>
+      <w:r>
+        <w:t>Verifikasi perancangan dilakukan dnegan membuat daftar semua atribut pada metode yang digunakan kemudian akan diverifikasi menggunakan tanda centang pada atribut yang ditunjukkan pada Tabel 4.</w:t>
+      </w:r>
+      <w:r>
+        <w:t xml:space="preserve">4. </w:t>
+      </w:r>
+    </w:p>
+    <w:tbl>
+      <w:tblPr>
+        <w:tblStyle w:val="TableGrid"/>
+        <w:tblW w:w="0" w:type="auto"/>
+        <w:tblLook w:val="04A0" w:firstRow="1" w:lastRow="0" w:firstColumn="1" w:lastColumn="0" w:noHBand="0" w:noVBand="1"/>
+      </w:tblPr>
+      <w:tblGrid>
+        <w:gridCol w:w="570"/>
+        <w:gridCol w:w="1409"/>
+        <w:gridCol w:w="1208"/>
+        <w:gridCol w:w="4740"/>
+      </w:tblGrid>
+      <w:tr>
+        <w:tc>
+          <w:tcPr>
+            <w:tcW w:w="570" w:type="dxa"/>
+          </w:tcPr>
+          <w:p>
+            <w:pPr>
+              <w:jc w:val="both"/>
+              <w:rPr>
+                <w:b/>
+                <w:bCs/>
+              </w:rPr>
+            </w:pPr>
+            <w:r>
+              <w:rPr>
+                <w:b/>
+                <w:bCs/>
+              </w:rPr>
+              <w:t>No.</w:t>
+            </w:r>
+          </w:p>
+        </w:tc>
+        <w:tc>
+          <w:tcPr>
+            <w:tcW w:w="1410" w:type="dxa"/>
+          </w:tcPr>
+          <w:p>
+            <w:pPr>
+              <w:jc w:val="both"/>
+              <w:rPr>
+                <w:b/>
+                <w:bCs/>
+              </w:rPr>
+            </w:pPr>
+            <w:r>
+              <w:rPr>
+                <w:b/>
+                <w:bCs/>
+              </w:rPr>
+              <w:t>Item</w:t>
+            </w:r>
+          </w:p>
+        </w:tc>
+        <w:tc>
+          <w:tcPr>
+            <w:tcW w:w="1134" w:type="dxa"/>
+          </w:tcPr>
+          <w:p>
+            <w:pPr>
+              <w:jc w:val="both"/>
+              <w:rPr>
+                <w:b/>
+                <w:bCs/>
+              </w:rPr>
+            </w:pPr>
+            <w:r>
+              <w:rPr>
+                <w:b/>
+                <w:bCs/>
+              </w:rPr>
+              <w:t>Verifikasi</w:t>
+            </w:r>
+          </w:p>
+        </w:tc>
+        <w:tc>
+          <w:tcPr>
+            <w:tcW w:w="4813" w:type="dxa"/>
+          </w:tcPr>
+          <w:p>
+            <w:pPr>
+              <w:jc w:val="both"/>
+              <w:rPr>
+                <w:b/>
+                <w:bCs/>
+              </w:rPr>
+            </w:pPr>
+            <w:r>
+              <w:rPr>
+                <w:b/>
+                <w:bCs/>
+              </w:rPr>
+              <w:t>Keterangan</w:t>
+            </w:r>
+          </w:p>
+        </w:tc>
+      </w:tr>
+      <w:tr>
+        <w:tc>
+          <w:tcPr>
+            <w:tcW w:w="570" w:type="dxa"/>
+          </w:tcPr>
+          <w:p>
+            <w:pPr>
+              <w:jc w:val="both"/>
+            </w:pPr>
+            <w:r>
+              <w:t>1.</w:t>
+            </w:r>
+          </w:p>
+        </w:tc>
+        <w:tc>
+          <w:tcPr>
+            <w:tcW w:w="1410" w:type="dxa"/>
+          </w:tcPr>
+          <w:p>
+            <w:pPr>
+              <w:jc w:val="both"/>
+            </w:pPr>
+            <w:r>
+              <w:t>YOLOv11</w:t>
+            </w:r>
+          </w:p>
+        </w:tc>
+        <w:tc>
+          <w:tcPr>
+            <w:tcW w:w="1134" w:type="dxa"/>
+          </w:tcPr>
+          <w:p>
+            <w:pPr>
+              <w:jc w:val="both"/>
+            </w:pPr>
+          </w:p>
+        </w:tc>
+        <w:tc>
+          <w:tcPr>
+            <w:tcW w:w="4813" w:type="dxa"/>
+          </w:tcPr>
+          <w:p>
+            <w:pPr>
+              <w:jc w:val="both"/>
+            </w:pPr>
+            <w:r>
+              <w:t>Model YOLOv11 yang digunakan adalah yolo 11n.pt karena memiliki komputasi yang paling rendah, sehinga memiliki kecepatan proses yang lebih baik yang cocok digunakan secara realtime</w:t>
+            </w:r>
+          </w:p>
+        </w:tc>
+      </w:tr>
+      <w:tr>
+        <w:tc>
+          <w:tcPr>
+            <w:tcW w:w="570" w:type="dxa"/>
+          </w:tcPr>
+          <w:p>
+            <w:pPr>
+              <w:jc w:val="both"/>
+            </w:pPr>
+            <w:r>
+              <w:t>2.</w:t>
+            </w:r>
+          </w:p>
+        </w:tc>
+        <w:tc>
+          <w:tcPr>
+            <w:tcW w:w="1410" w:type="dxa"/>
+          </w:tcPr>
+          <w:p>
+            <w:pPr>
+              <w:jc w:val="both"/>
+            </w:pPr>
+            <w:r>
+              <w:t>Epoch</w:t>
+            </w:r>
+          </w:p>
+        </w:tc>
+        <w:tc>
+          <w:tcPr>
+            <w:tcW w:w="1134" w:type="dxa"/>
+          </w:tcPr>
+          <w:p>
+            <w:pPr>
+              <w:jc w:val="both"/>
+            </w:pPr>
+          </w:p>
+        </w:tc>
+        <w:tc>
+          <w:tcPr>
+            <w:tcW w:w="4813" w:type="dxa"/>
+          </w:tcPr>
+          <w:p>
+            <w:pPr>
+              <w:jc w:val="both"/>
+            </w:pPr>
+            <w:r>
+              <w:t>Jumlah epoch yang digunakan dalam penentuan dataset, yaitu 100. Pada proses hyperparameter tuning, jumlah epoch yang digunakan adalah 50, 75, 100</w:t>
+            </w:r>
+          </w:p>
+        </w:tc>
+      </w:tr>
+      <w:tr>
+        <w:tc>
+          <w:tcPr>
+            <w:tcW w:w="570" w:type="dxa"/>
+          </w:tcPr>
+          <w:p>
+            <w:pPr>
+              <w:jc w:val="both"/>
+            </w:pPr>
+            <w:r>
+              <w:t>3.</w:t>
+            </w:r>
+          </w:p>
+        </w:tc>
+        <w:tc>
+          <w:tcPr>
+            <w:tcW w:w="1410" w:type="dxa"/>
+          </w:tcPr>
+          <w:p>
+            <w:pPr>
+              <w:jc w:val="both"/>
+            </w:pPr>
+            <w:r>
+              <w:t>Image size</w:t>
+            </w:r>
+          </w:p>
+        </w:tc>
+        <w:tc>
+          <w:tcPr>
+            <w:tcW w:w="1134" w:type="dxa"/>
+          </w:tcPr>
+          <w:p>
+            <w:pPr>
+              <w:jc w:val="both"/>
+            </w:pPr>
+          </w:p>
+        </w:tc>
+        <w:tc>
+          <w:tcPr>
+            <w:tcW w:w="4813" w:type="dxa"/>
+          </w:tcPr>
+          <w:p>
+            <w:pPr>
+              <w:jc w:val="both"/>
+            </w:pPr>
+            <w:r>
+              <w:t>Ukuran citra yang digunakan pada penentuan dataset dan proses hyperparameter tuning menggunakan citra 640x640 pixels</w:t>
+            </w:r>
+          </w:p>
+        </w:tc>
+      </w:tr>
+      <w:tr>
+        <w:tc>
+          <w:tcPr>
+            <w:tcW w:w="570" w:type="dxa"/>
+          </w:tcPr>
+          <w:p>
+            <w:pPr>
+              <w:jc w:val="both"/>
+            </w:pPr>
+            <w:r>
+              <w:t>4.</w:t>
+            </w:r>
+          </w:p>
+        </w:tc>
+        <w:tc>
+          <w:tcPr>
+            <w:tcW w:w="1410" w:type="dxa"/>
+          </w:tcPr>
+          <w:p>
+            <w:pPr>
+              <w:jc w:val="both"/>
+            </w:pPr>
+            <w:r>
+              <w:t>Batch size</w:t>
+            </w:r>
+          </w:p>
+        </w:tc>
+        <w:tc>
+          <w:tcPr>
+            <w:tcW w:w="1134" w:type="dxa"/>
+          </w:tcPr>
+          <w:p>
+            <w:pPr>
+              <w:jc w:val="both"/>
+            </w:pPr>
+          </w:p>
+        </w:tc>
+        <w:tc>
+          <w:tcPr>
+            <w:tcW w:w="4813" w:type="dxa"/>
+          </w:tcPr>
+          <w:p>
+            <w:pPr>
+              <w:jc w:val="both"/>
+            </w:pPr>
+            <w:r>
+              <w:t>Jumah batch size yang digunakan adalah 16</w:t>
+            </w:r>
+          </w:p>
+        </w:tc>
+      </w:tr>
+      <w:tr>
+        <w:tc>
+          <w:tcPr>
+            <w:tcW w:w="570" w:type="dxa"/>
+          </w:tcPr>
+          <w:p>
+            <w:pPr>
+              <w:jc w:val="both"/>
+            </w:pPr>
+            <w:r>
+              <w:t>5.</w:t>
+            </w:r>
+          </w:p>
+        </w:tc>
+        <w:tc>
+          <w:tcPr>
+            <w:tcW w:w="1410" w:type="dxa"/>
+          </w:tcPr>
+          <w:p>
+            <w:pPr>
+              <w:jc w:val="both"/>
+            </w:pPr>
+            <w:r>
+              <w:t>Optimizer</w:t>
+            </w:r>
+          </w:p>
+        </w:tc>
+        <w:tc>
+          <w:tcPr>
+            <w:tcW w:w="1134" w:type="dxa"/>
+          </w:tcPr>
+          <w:p>
+            <w:pPr>
+              <w:jc w:val="both"/>
+            </w:pPr>
+          </w:p>
+        </w:tc>
+        <w:tc>
+          <w:tcPr>
+            <w:tcW w:w="4813" w:type="dxa"/>
+          </w:tcPr>
+          <w:p>
+            <w:pPr>
+              <w:jc w:val="both"/>
+            </w:pPr>
+            <w:r>
+              <w:t>Optimizer yang digunakan pada pnentuan dataset adlah Stohastic Gradient Descent (SGD) pada proses hyperparameter tuning menggunakan SGD dan Adaptive Moment Estimation Weight Decay (AdamW).</w:t>
+            </w:r>
+          </w:p>
+        </w:tc>
+      </w:tr>
+      <w:tr>
+        <w:tc>
+          <w:tcPr>
+            <w:tcW w:w="570" w:type="dxa"/>
+          </w:tcPr>
+          <w:p>
+            <w:pPr>
+              <w:jc w:val="both"/>
+            </w:pPr>
+            <w:r>
+              <w:lastRenderedPageBreak/>
+              <w:t>6.</w:t>
+            </w:r>
+          </w:p>
+        </w:tc>
+        <w:tc>
+          <w:tcPr>
+            <w:tcW w:w="1410" w:type="dxa"/>
+          </w:tcPr>
+          <w:p>
+            <w:pPr>
+              <w:jc w:val="both"/>
+            </w:pPr>
+            <w:r>
+              <w:t>Initial Learning Rate</w:t>
+            </w:r>
+          </w:p>
+        </w:tc>
+        <w:tc>
+          <w:tcPr>
+            <w:tcW w:w="1134" w:type="dxa"/>
+          </w:tcPr>
+          <w:p>
+            <w:pPr>
+              <w:jc w:val="both"/>
+            </w:pPr>
+          </w:p>
+        </w:tc>
+        <w:tc>
+          <w:tcPr>
+            <w:tcW w:w="4813" w:type="dxa"/>
+          </w:tcPr>
+          <w:p>
+            <w:pPr>
+              <w:jc w:val="both"/>
+            </w:pPr>
+            <w:r>
+              <w:t>Nilai initial learning rate pada penentuan dataset adalah 0.01, sedangkan pada proses hyperparameter tuning adalah 0.01 dan 0.001.</w:t>
+            </w:r>
+          </w:p>
+        </w:tc>
+      </w:tr>
+      <w:tr>
+        <w:tc>
+          <w:tcPr>
+            <w:tcW w:w="570" w:type="dxa"/>
+          </w:tcPr>
+          <w:p>
+            <w:pPr>
+              <w:jc w:val="both"/>
+            </w:pPr>
+            <w:r>
+              <w:t>7.</w:t>
+            </w:r>
+          </w:p>
+        </w:tc>
+        <w:tc>
+          <w:tcPr>
+            <w:tcW w:w="1410" w:type="dxa"/>
+          </w:tcPr>
+          <w:p>
+            <w:pPr>
+              <w:jc w:val="both"/>
+            </w:pPr>
+            <w:r>
+              <w:t>Final Learning Rate</w:t>
+            </w:r>
+          </w:p>
+        </w:tc>
+        <w:tc>
+          <w:tcPr>
+            <w:tcW w:w="1134" w:type="dxa"/>
+          </w:tcPr>
+          <w:p>
+            <w:pPr>
+              <w:jc w:val="both"/>
+            </w:pPr>
+          </w:p>
+        </w:tc>
+        <w:tc>
+          <w:tcPr>
+            <w:tcW w:w="4813" w:type="dxa"/>
+          </w:tcPr>
+          <w:p>
+            <w:pPr>
+              <w:jc w:val="both"/>
+            </w:pPr>
+            <w:r>
+              <w:t>Nilai final learning rate pada penentuan dataset adalah 0.01, sedangkan pada proses hyperparameter tuning adalah 0.1 dan 0.01.</w:t>
+            </w:r>
+          </w:p>
+        </w:tc>
+      </w:tr>
+      <w:tr>
+        <w:tc>
+          <w:tcPr>
+            <w:tcW w:w="570" w:type="dxa"/>
+          </w:tcPr>
+          <w:p>
+            <w:pPr>
+              <w:jc w:val="both"/>
+            </w:pPr>
+            <w:r>
+              <w:t>8.</w:t>
+            </w:r>
+          </w:p>
+        </w:tc>
+        <w:tc>
+          <w:tcPr>
+            <w:tcW w:w="1410" w:type="dxa"/>
+          </w:tcPr>
+          <w:p>
+            <w:pPr>
+              <w:jc w:val="both"/>
+            </w:pPr>
+            <w:r>
+              <w:t>Momentum</w:t>
+            </w:r>
+          </w:p>
+        </w:tc>
+        <w:tc>
+          <w:tcPr>
+            <w:tcW w:w="1134" w:type="dxa"/>
+          </w:tcPr>
+          <w:p>
+            <w:pPr>
+              <w:jc w:val="both"/>
+            </w:pPr>
+          </w:p>
+        </w:tc>
+        <w:tc>
+          <w:tcPr>
+            <w:tcW w:w="4813" w:type="dxa"/>
+          </w:tcPr>
+          <w:p>
+            <w:pPr>
+              <w:jc w:val="both"/>
+            </w:pPr>
+            <w:r>
+              <w:t>Pada optimizer AdamW, momentum merupakan nilai Beta1. Nilai momentum yang digunakan adalah 0.937.</w:t>
+            </w:r>
+          </w:p>
+        </w:tc>
+      </w:tr>
+      <w:tr>
+        <w:tc>
+          <w:tcPr>
+            <w:tcW w:w="570" w:type="dxa"/>
+          </w:tcPr>
+          <w:p>
+            <w:pPr>
+              <w:jc w:val="both"/>
+            </w:pPr>
+            <w:r>
+              <w:t>9.</w:t>
+            </w:r>
+          </w:p>
+        </w:tc>
+        <w:tc>
+          <w:tcPr>
+            <w:tcW w:w="1410" w:type="dxa"/>
+          </w:tcPr>
+          <w:p>
+            <w:pPr>
+              <w:jc w:val="both"/>
+            </w:pPr>
+            <w:r>
+              <w:t>Dropout</w:t>
+            </w:r>
+          </w:p>
+        </w:tc>
+        <w:tc>
+          <w:tcPr>
+            <w:tcW w:w="1134" w:type="dxa"/>
+          </w:tcPr>
+          <w:p>
+            <w:pPr>
+              <w:jc w:val="both"/>
+            </w:pPr>
+          </w:p>
+        </w:tc>
+        <w:tc>
+          <w:tcPr>
+            <w:tcW w:w="4813" w:type="dxa"/>
+          </w:tcPr>
+          <w:p>
+            <w:pPr>
+              <w:jc w:val="both"/>
+            </w:pPr>
+            <w:r>
+              <w:t>Nilai dropout yang digunakan dalam penentuan dataset adalah 0, sedangkan pada proses hyperparameter tuning adalah 0 dan 0.2.</w:t>
+            </w:r>
+          </w:p>
+        </w:tc>
+      </w:tr>
+      <w:tr>
+        <w:tc>
+          <w:tcPr>
+            <w:tcW w:w="570" w:type="dxa"/>
+          </w:tcPr>
+          <w:p>
+            <w:pPr>
+              <w:jc w:val="both"/>
+            </w:pPr>
+            <w:r>
+              <w:t>10.</w:t>
+            </w:r>
+          </w:p>
+        </w:tc>
+        <w:tc>
+          <w:tcPr>
+            <w:tcW w:w="1410" w:type="dxa"/>
+          </w:tcPr>
+          <w:p>
+            <w:pPr>
+              <w:jc w:val="both"/>
+            </w:pPr>
+            <w:r>
+              <w:t>Mask Ratio</w:t>
+            </w:r>
+          </w:p>
+        </w:tc>
+        <w:tc>
+          <w:tcPr>
+            <w:tcW w:w="1134" w:type="dxa"/>
+          </w:tcPr>
+          <w:p>
+            <w:pPr>
+              <w:jc w:val="both"/>
+            </w:pPr>
+          </w:p>
+        </w:tc>
+        <w:tc>
+          <w:tcPr>
+            <w:tcW w:w="4813" w:type="dxa"/>
+          </w:tcPr>
+          <w:p>
+            <w:pPr>
+              <w:jc w:val="both"/>
+            </w:pPr>
+            <w:r>
+              <w:t>Jumlah mask ratio yang digunakan pada penentuan dataset adalah 4, sedangkan pada proses hyperparameter tuning adalah 3 dan 4.</w:t>
+            </w:r>
+          </w:p>
+        </w:tc>
+      </w:tr>
+      <w:tr>
+        <w:tc>
+          <w:tcPr>
+            <w:tcW w:w="570" w:type="dxa"/>
+          </w:tcPr>
+          <w:p>
+            <w:pPr>
+              <w:jc w:val="both"/>
+            </w:pPr>
+            <w:r>
+              <w:t>11.</w:t>
+            </w:r>
+          </w:p>
+        </w:tc>
+        <w:tc>
+          <w:tcPr>
+            <w:tcW w:w="1410" w:type="dxa"/>
+          </w:tcPr>
+          <w:p>
+            <w:pPr>
+              <w:jc w:val="both"/>
+            </w:pPr>
+            <w:r>
+              <w:t>Cosaine learning</w:t>
+            </w:r>
+          </w:p>
+        </w:tc>
+        <w:tc>
+          <w:tcPr>
+            <w:tcW w:w="1134" w:type="dxa"/>
+          </w:tcPr>
+          <w:p>
+            <w:pPr>
+              <w:jc w:val="both"/>
+            </w:pPr>
+          </w:p>
+        </w:tc>
+        <w:tc>
+          <w:tcPr>
+            <w:tcW w:w="4813" w:type="dxa"/>
+          </w:tcPr>
+          <w:p>
+            <w:pPr>
+              <w:jc w:val="both"/>
+            </w:pPr>
+            <w:r>
+              <w:t>Nilai cosaine learning yang digunakan bernilai True.</w:t>
+            </w:r>
+          </w:p>
+        </w:tc>
+      </w:tr>
+      <w:tr>
+        <w:tc>
+          <w:tcPr>
+            <w:tcW w:w="570" w:type="dxa"/>
+          </w:tcPr>
+          <w:p>
+            <w:pPr>
+              <w:jc w:val="both"/>
+            </w:pPr>
+            <w:r>
+              <w:t>12.</w:t>
+            </w:r>
+          </w:p>
+        </w:tc>
+        <w:tc>
+          <w:tcPr>
+            <w:tcW w:w="1410" w:type="dxa"/>
+          </w:tcPr>
+          <w:p>
+            <w:pPr>
+              <w:jc w:val="both"/>
+            </w:pPr>
+            <w:r>
+              <w:t>Confidence threshold</w:t>
+            </w:r>
+          </w:p>
+        </w:tc>
+        <w:tc>
+          <w:tcPr>
+            <w:tcW w:w="1134" w:type="dxa"/>
+          </w:tcPr>
+          <w:p>
+            <w:pPr>
+              <w:jc w:val="both"/>
+            </w:pPr>
+          </w:p>
+        </w:tc>
+        <w:tc>
+          <w:tcPr>
+            <w:tcW w:w="4813" w:type="dxa"/>
+          </w:tcPr>
+          <w:p>
+            <w:pPr>
+              <w:jc w:val="both"/>
+            </w:pPr>
+            <w:r>
+              <w:t>Nilai confidence thershold yang digunakan pada penentuan dataset adalah 0, sedangkan pada proses hyperparameter tuning adalah 0 dan 0.25</w:t>
+            </w:r>
+          </w:p>
+        </w:tc>
+      </w:tr>
+      <w:tr>
+        <w:tc>
+          <w:tcPr>
+            <w:tcW w:w="570" w:type="dxa"/>
+          </w:tcPr>
+          <w:p>
+            <w:pPr>
+              <w:jc w:val="both"/>
+            </w:pPr>
+            <w:r>
+              <w:t>13.</w:t>
+            </w:r>
+          </w:p>
+        </w:tc>
+        <w:tc>
+          <w:tcPr>
+            <w:tcW w:w="1410" w:type="dxa"/>
+          </w:tcPr>
+          <w:p>
+            <w:pPr>
+              <w:jc w:val="both"/>
+            </w:pPr>
+            <w:r>
+              <w:t>Intersection over Union (IoU)</w:t>
+            </w:r>
+          </w:p>
+        </w:tc>
+        <w:tc>
+          <w:tcPr>
+            <w:tcW w:w="1134" w:type="dxa"/>
+          </w:tcPr>
+          <w:p>
+            <w:pPr>
+              <w:jc w:val="both"/>
+            </w:pPr>
+          </w:p>
+        </w:tc>
+        <w:tc>
+          <w:tcPr>
+            <w:tcW w:w="4813" w:type="dxa"/>
+          </w:tcPr>
+          <w:p>
+            <w:pPr>
+              <w:jc w:val="both"/>
+            </w:pPr>
+            <w:r>
+              <w:t>Nilai IoU yang digunakan pada penentuan dataset adalah 0.7, sedangkan pada proses hyperparamater tuning adalah 0.6 dan 0.7.</w:t>
+            </w:r>
+          </w:p>
+        </w:tc>
+      </w:tr>
+      <w:tr>
+        <w:tc>
+          <w:tcPr>
+            <w:tcW w:w="570" w:type="dxa"/>
+          </w:tcPr>
+          <w:p>
+            <w:pPr>
+              <w:jc w:val="both"/>
+            </w:pPr>
+            <w:r>
+              <w:t>14.</w:t>
+            </w:r>
+          </w:p>
+        </w:tc>
+        <w:tc>
+          <w:tcPr>
+            <w:tcW w:w="1410" w:type="dxa"/>
+          </w:tcPr>
+          <w:p>
+            <w:pPr>
+              <w:jc w:val="both"/>
+            </w:pPr>
+            <w:r>
+              <w:t>Warmup epochs</w:t>
+            </w:r>
+          </w:p>
+        </w:tc>
+        <w:tc>
+          <w:tcPr>
+            <w:tcW w:w="1134" w:type="dxa"/>
+          </w:tcPr>
+          <w:p>
+            <w:pPr>
+              <w:jc w:val="both"/>
+            </w:pPr>
+          </w:p>
+        </w:tc>
+        <w:tc>
+          <w:tcPr>
+            <w:tcW w:w="4813" w:type="dxa"/>
+          </w:tcPr>
+          <w:p>
+            <w:pPr>
+              <w:jc w:val="both"/>
+            </w:pPr>
+            <w:r>
+              <w:t>Nilai warmup epochs yang digunakan adalah 10.</w:t>
+            </w:r>
+          </w:p>
+        </w:tc>
+      </w:tr>
+      <w:tr>
+        <w:tc>
+          <w:tcPr>
+            <w:tcW w:w="570" w:type="dxa"/>
+          </w:tcPr>
+          <w:p>
+            <w:pPr>
+              <w:jc w:val="both"/>
+            </w:pPr>
+            <w:r>
+              <w:t>15.</w:t>
+            </w:r>
+          </w:p>
+        </w:tc>
+        <w:tc>
+          <w:tcPr>
+            <w:tcW w:w="1410" w:type="dxa"/>
+          </w:tcPr>
+          <w:p>
+            <w:pPr>
+              <w:jc w:val="both"/>
+            </w:pPr>
+            <w:r>
+              <w:t>Mosaic</w:t>
+            </w:r>
+          </w:p>
+        </w:tc>
+        <w:tc>
+          <w:tcPr>
+            <w:tcW w:w="1134" w:type="dxa"/>
+          </w:tcPr>
+          <w:p>
+            <w:pPr>
+              <w:jc w:val="both"/>
+            </w:pPr>
+          </w:p>
+        </w:tc>
+        <w:tc>
+          <w:tcPr>
+            <w:tcW w:w="4813" w:type="dxa"/>
+          </w:tcPr>
+          <w:p>
+            <w:pPr>
+              <w:jc w:val="both"/>
+            </w:pPr>
+            <w:r>
+              <w:t>Nilai mosaic yang digunakan adalah 1.0.</w:t>
+            </w:r>
+          </w:p>
+        </w:tc>
+      </w:tr>
+      <w:tr>
+        <w:tc>
+          <w:tcPr>
+            <w:tcW w:w="570" w:type="dxa"/>
+          </w:tcPr>
+          <w:p>
+            <w:pPr>
+              <w:jc w:val="both"/>
+            </w:pPr>
+            <w:r>
+              <w:t>16.</w:t>
+            </w:r>
+          </w:p>
+        </w:tc>
+        <w:tc>
+          <w:tcPr>
+            <w:tcW w:w="1410" w:type="dxa"/>
+          </w:tcPr>
+          <w:p>
+            <w:pPr>
+              <w:jc w:val="both"/>
+            </w:pPr>
+            <w:r>
+              <w:t>Close mosaic</w:t>
+            </w:r>
+          </w:p>
+        </w:tc>
+        <w:tc>
+          <w:tcPr>
+            <w:tcW w:w="1134" w:type="dxa"/>
+          </w:tcPr>
+          <w:p>
+            <w:pPr>
+              <w:jc w:val="both"/>
+            </w:pPr>
+          </w:p>
+        </w:tc>
+        <w:tc>
+          <w:tcPr>
+            <w:tcW w:w="4813" w:type="dxa"/>
+          </w:tcPr>
+          <w:p>
+            <w:pPr>
+              <w:jc w:val="both"/>
+            </w:pPr>
+            <w:r>
+              <w:t>Nilai close mosaic yang digunakan adalah 30.</w:t>
+            </w:r>
+            <w:r>
+              <w:t xml:space="preserve"> </w:t>
+            </w:r>
+          </w:p>
+        </w:tc>
+      </w:tr>
+    </w:tbl>
+    <w:p>
+      <w:pPr>
+        <w:jc w:val="both"/>
+      </w:pPr>
+    </w:p>
+    <w:p>
+      <w:pPr>
+        <w:pStyle w:val="Heading2"/>
+        <w:ind w:left="284" w:hanging="284"/>
+        <w:rPr>
+          <w:noProof/>
+        </w:rPr>
+      </w:pPr>
+      <w:r>
+        <w:lastRenderedPageBreak/>
+        <w:t>Jadwal Pelaksanaan</w:t>
+      </w:r>
+    </w:p>
+    <w:p>
+      <w:pPr>
+        <w:ind w:firstLine="720"/>
+        <w:jc w:val="both"/>
+      </w:pPr>
+      <w:r>
+        <w:t>Jadwal pelaksanaan tugas akhir dimulai dari persiapan proposal dan wawancara hingga penyelesaian laporan tugas akhir yang dapat dilihat pada Tabel 4.5.</w:t>
+      </w:r>
+    </w:p>
+    <w:tbl>
+      <w:tblPr>
+        <w:tblStyle w:val="TableGrid"/>
+        <w:tblW w:w="0" w:type="auto"/>
+        <w:tblLook w:val="04A0" w:firstRow="1" w:lastRow="0" w:firstColumn="1" w:lastColumn="0" w:noHBand="0" w:noVBand="1"/>
+      </w:tblPr>
+      <w:tblGrid>
+        <w:gridCol w:w="571"/>
+        <w:gridCol w:w="1524"/>
+        <w:gridCol w:w="243"/>
+        <w:gridCol w:w="244"/>
+        <w:gridCol w:w="243"/>
+        <w:gridCol w:w="244"/>
+        <w:gridCol w:w="243"/>
+        <w:gridCol w:w="244"/>
+        <w:gridCol w:w="244"/>
+        <w:gridCol w:w="243"/>
+        <w:gridCol w:w="242"/>
+        <w:gridCol w:w="243"/>
+        <w:gridCol w:w="243"/>
+        <w:gridCol w:w="243"/>
+        <w:gridCol w:w="242"/>
+        <w:gridCol w:w="243"/>
+        <w:gridCol w:w="243"/>
+        <w:gridCol w:w="243"/>
+        <w:gridCol w:w="242"/>
+        <w:gridCol w:w="243"/>
+        <w:gridCol w:w="243"/>
+        <w:gridCol w:w="243"/>
+        <w:gridCol w:w="242"/>
+        <w:gridCol w:w="243"/>
+        <w:gridCol w:w="243"/>
+        <w:gridCol w:w="243"/>
+      </w:tblGrid>
+      <w:tr>
+        <w:tc>
+          <w:tcPr>
+            <w:tcW w:w="562" w:type="dxa"/>
+            <w:vMerge w:val="restart"/>
+            <w:vAlign w:val="center"/>
+          </w:tcPr>
+          <w:p>
+            <w:pPr>
+              <w:jc w:val="center"/>
+            </w:pPr>
+            <w:r>
+              <w:t>No.</w:t>
+            </w:r>
+          </w:p>
+        </w:tc>
+        <w:tc>
+          <w:tcPr>
+            <w:tcW w:w="1492" w:type="dxa"/>
+            <w:vMerge w:val="restart"/>
+            <w:vAlign w:val="center"/>
+          </w:tcPr>
+          <w:p>
+            <w:pPr>
+              <w:jc w:val="center"/>
+            </w:pPr>
+            <w:r>
+              <w:t>Kegiatan</w:t>
+            </w:r>
+          </w:p>
+        </w:tc>
+        <w:tc>
+          <w:tcPr>
+            <w:tcW w:w="5873" w:type="dxa"/>
+            <w:gridSpan w:val="24"/>
+          </w:tcPr>
+          <w:p>
+            <w:pPr>
+              <w:jc w:val="center"/>
+            </w:pPr>
+            <w:r>
+              <w:t>Bulan/Minggu</w:t>
+            </w:r>
+          </w:p>
+        </w:tc>
+      </w:tr>
+      <w:tr>
+        <w:tc>
+          <w:tcPr>
+            <w:tcW w:w="562" w:type="dxa"/>
+            <w:vMerge/>
+          </w:tcPr>
+          <w:p>
+            <w:pPr>
+              <w:jc w:val="both"/>
+            </w:pPr>
+          </w:p>
+        </w:tc>
+        <w:tc>
+          <w:tcPr>
+            <w:tcW w:w="1492" w:type="dxa"/>
+            <w:vMerge/>
+          </w:tcPr>
+          <w:p>
+            <w:pPr>
+              <w:jc w:val="both"/>
+            </w:pPr>
+          </w:p>
+        </w:tc>
+        <w:tc>
+          <w:tcPr>
+            <w:tcW w:w="978" w:type="dxa"/>
+            <w:gridSpan w:val="4"/>
+          </w:tcPr>
+          <w:p>
+            <w:pPr>
+              <w:jc w:val="both"/>
+            </w:pPr>
+            <w:r>
+              <w:t>Feb 2025</w:t>
+            </w:r>
+          </w:p>
+        </w:tc>
+        <w:tc>
+          <w:tcPr>
+            <w:tcW w:w="979" w:type="dxa"/>
+            <w:gridSpan w:val="4"/>
+          </w:tcPr>
+          <w:p>
+            <w:pPr>
+              <w:jc w:val="both"/>
+            </w:pPr>
+            <w:r>
+              <w:t>Mar 2025</w:t>
+            </w:r>
+          </w:p>
+        </w:tc>
+        <w:tc>
+          <w:tcPr>
+            <w:tcW w:w="979" w:type="dxa"/>
+            <w:gridSpan w:val="4"/>
+          </w:tcPr>
+          <w:p>
+            <w:pPr>
+              <w:jc w:val="both"/>
+            </w:pPr>
+            <w:r>
+              <w:t>Apr 2025</w:t>
+            </w:r>
+          </w:p>
+        </w:tc>
+        <w:tc>
+          <w:tcPr>
+            <w:tcW w:w="979" w:type="dxa"/>
+            <w:gridSpan w:val="4"/>
+          </w:tcPr>
+          <w:p>
+            <w:pPr>
+              <w:jc w:val="both"/>
+            </w:pPr>
+            <w:r>
+              <w:t>Mei 2025</w:t>
+            </w:r>
+          </w:p>
+        </w:tc>
+        <w:tc>
+          <w:tcPr>
+            <w:tcW w:w="979" w:type="dxa"/>
+            <w:gridSpan w:val="4"/>
+          </w:tcPr>
+          <w:p>
+            <w:pPr>
+              <w:jc w:val="both"/>
+            </w:pPr>
+            <w:r>
+              <w:t>Juni 2025</w:t>
+            </w:r>
+          </w:p>
+        </w:tc>
+        <w:tc>
+          <w:tcPr>
+            <w:tcW w:w="979" w:type="dxa"/>
+            <w:gridSpan w:val="4"/>
+          </w:tcPr>
+          <w:p>
+            <w:pPr>
+              <w:jc w:val="both"/>
+            </w:pPr>
+            <w:r>
+              <w:t>Juli 2025</w:t>
+            </w:r>
+          </w:p>
+        </w:tc>
+      </w:tr>
+      <w:tr>
+        <w:tc>
+          <w:tcPr>
+            <w:tcW w:w="562" w:type="dxa"/>
+          </w:tcPr>
+          <w:p>
+            <w:pPr>
+              <w:jc w:val="both"/>
+            </w:pPr>
+            <w:r>
+              <w:t>1.</w:t>
+            </w:r>
+          </w:p>
+        </w:tc>
+        <w:tc>
+          <w:tcPr>
+            <w:tcW w:w="1492" w:type="dxa"/>
+          </w:tcPr>
+          <w:p>
+            <w:pPr>
+              <w:jc w:val="both"/>
+            </w:pPr>
+            <w:r>
+              <w:t>Persiapan Proposal dan Survei</w:t>
+            </w:r>
+          </w:p>
+        </w:tc>
+        <w:tc>
+          <w:tcPr>
+            <w:tcW w:w="244" w:type="dxa"/>
+          </w:tcPr>
+          <w:p>
+            <w:pPr>
+              <w:jc w:val="both"/>
+            </w:pPr>
+          </w:p>
+        </w:tc>
+        <w:tc>
+          <w:tcPr>
+            <w:tcW w:w="245" w:type="dxa"/>
+            <w:shd w:val="clear" w:color="auto" w:fill="4472C4" w:themeFill="accent1"/>
+          </w:tcPr>
+          <w:p>
+            <w:pPr>
+              <w:jc w:val="both"/>
+            </w:pPr>
+          </w:p>
+        </w:tc>
+        <w:tc>
+          <w:tcPr>
+            <w:tcW w:w="244" w:type="dxa"/>
+            <w:shd w:val="clear" w:color="auto" w:fill="4472C4" w:themeFill="accent1"/>
+          </w:tcPr>
+          <w:p>
+            <w:pPr>
+              <w:jc w:val="both"/>
+            </w:pPr>
+          </w:p>
+        </w:tc>
+        <w:tc>
+          <w:tcPr>
+            <w:tcW w:w="245" w:type="dxa"/>
+            <w:shd w:val="clear" w:color="auto" w:fill="4472C4" w:themeFill="accent1"/>
+          </w:tcPr>
+          <w:p>
+            <w:pPr>
+              <w:jc w:val="both"/>
+            </w:pPr>
+          </w:p>
+        </w:tc>
+        <w:tc>
+          <w:tcPr>
+            <w:tcW w:w="244" w:type="dxa"/>
+            <w:shd w:val="clear" w:color="auto" w:fill="4472C4" w:themeFill="accent1"/>
+          </w:tcPr>
+          <w:p>
+            <w:pPr>
+              <w:jc w:val="both"/>
+            </w:pPr>
+          </w:p>
+        </w:tc>
+        <w:tc>
+          <w:tcPr>
+            <w:tcW w:w="245" w:type="dxa"/>
+            <w:shd w:val="clear" w:color="auto" w:fill="4472C4" w:themeFill="accent1"/>
+          </w:tcPr>
+          <w:p>
+            <w:pPr>
+              <w:jc w:val="both"/>
+            </w:pPr>
+          </w:p>
+        </w:tc>
+        <w:tc>
+          <w:tcPr>
+            <w:tcW w:w="245" w:type="dxa"/>
+            <w:shd w:val="clear" w:color="auto" w:fill="4472C4" w:themeFill="accent1"/>
+          </w:tcPr>
+          <w:p>
+            <w:pPr>
+              <w:jc w:val="both"/>
+            </w:pPr>
+          </w:p>
+        </w:tc>
+        <w:tc>
+          <w:tcPr>
+            <w:tcW w:w="245" w:type="dxa"/>
+          </w:tcPr>
+          <w:p>
+            <w:pPr>
+              <w:jc w:val="both"/>
+            </w:pPr>
+          </w:p>
+        </w:tc>
+        <w:tc>
+          <w:tcPr>
+            <w:tcW w:w="244" w:type="dxa"/>
+          </w:tcPr>
+          <w:p>
+            <w:pPr>
+              <w:jc w:val="both"/>
+            </w:pPr>
+          </w:p>
+        </w:tc>
+        <w:tc>
+          <w:tcPr>
+            <w:tcW w:w="245" w:type="dxa"/>
+          </w:tcPr>
+          <w:p>
+            <w:pPr>
+              <w:jc w:val="both"/>
+            </w:pPr>
+          </w:p>
+        </w:tc>
+        <w:tc>
+          <w:tcPr>
+            <w:tcW w:w="245" w:type="dxa"/>
+          </w:tcPr>
+          <w:p>
+            <w:pPr>
+              <w:jc w:val="both"/>
+            </w:pPr>
+          </w:p>
+        </w:tc>
+        <w:tc>
+          <w:tcPr>
+            <w:tcW w:w="245" w:type="dxa"/>
+          </w:tcPr>
+          <w:p>
+            <w:pPr>
+              <w:jc w:val="both"/>
+            </w:pPr>
+          </w:p>
+        </w:tc>
+        <w:tc>
+          <w:tcPr>
+            <w:tcW w:w="244" w:type="dxa"/>
+          </w:tcPr>
+          <w:p>
+            <w:pPr>
+              <w:jc w:val="both"/>
+            </w:pPr>
+          </w:p>
+        </w:tc>
+        <w:tc>
+          <w:tcPr>
+            <w:tcW w:w="245" w:type="dxa"/>
+          </w:tcPr>
+          <w:p>
+            <w:pPr>
+              <w:jc w:val="both"/>
+            </w:pPr>
+          </w:p>
+        </w:tc>
+        <w:tc>
+          <w:tcPr>
+            <w:tcW w:w="245" w:type="dxa"/>
+          </w:tcPr>
+          <w:p>
+            <w:pPr>
+              <w:jc w:val="both"/>
+            </w:pPr>
+          </w:p>
+        </w:tc>
+        <w:tc>
+          <w:tcPr>
+            <w:tcW w:w="245" w:type="dxa"/>
+          </w:tcPr>
+          <w:p>
+            <w:pPr>
+              <w:jc w:val="both"/>
+            </w:pPr>
+          </w:p>
+        </w:tc>
+        <w:tc>
+          <w:tcPr>
+            <w:tcW w:w="244" w:type="dxa"/>
+          </w:tcPr>
+          <w:p>
+            <w:pPr>
+              <w:jc w:val="both"/>
+            </w:pPr>
+          </w:p>
+        </w:tc>
+        <w:tc>
+          <w:tcPr>
+            <w:tcW w:w="245" w:type="dxa"/>
+          </w:tcPr>
+          <w:p>
+            <w:pPr>
+              <w:jc w:val="both"/>
+            </w:pPr>
+          </w:p>
+        </w:tc>
+        <w:tc>
+          <w:tcPr>
+            <w:tcW w:w="245" w:type="dxa"/>
+          </w:tcPr>
+          <w:p>
+            <w:pPr>
+              <w:jc w:val="both"/>
+            </w:pPr>
+          </w:p>
+        </w:tc>
+        <w:tc>
+          <w:tcPr>
+            <w:tcW w:w="245" w:type="dxa"/>
+          </w:tcPr>
+          <w:p>
+            <w:pPr>
+              <w:jc w:val="both"/>
+            </w:pPr>
+          </w:p>
+        </w:tc>
+        <w:tc>
+          <w:tcPr>
+            <w:tcW w:w="244" w:type="dxa"/>
+          </w:tcPr>
+          <w:p>
+            <w:pPr>
+              <w:jc w:val="both"/>
+            </w:pPr>
+          </w:p>
+        </w:tc>
+        <w:tc>
+          <w:tcPr>
+            <w:tcW w:w="245" w:type="dxa"/>
+          </w:tcPr>
+          <w:p>
+            <w:pPr>
+              <w:jc w:val="both"/>
+            </w:pPr>
+          </w:p>
+        </w:tc>
+        <w:tc>
+          <w:tcPr>
+            <w:tcW w:w="245" w:type="dxa"/>
+          </w:tcPr>
+          <w:p>
+            <w:pPr>
+              <w:jc w:val="both"/>
+            </w:pPr>
+          </w:p>
+        </w:tc>
+        <w:tc>
+          <w:tcPr>
+            <w:tcW w:w="245" w:type="dxa"/>
+          </w:tcPr>
+          <w:p>
+            <w:pPr>
+              <w:jc w:val="both"/>
+            </w:pPr>
+          </w:p>
+        </w:tc>
+      </w:tr>
+      <w:tr>
+        <w:tc>
+          <w:tcPr>
+            <w:tcW w:w="562" w:type="dxa"/>
+          </w:tcPr>
+          <w:p>
+            <w:pPr>
+              <w:jc w:val="both"/>
+            </w:pPr>
+            <w:r>
+              <w:t>2.</w:t>
+            </w:r>
+          </w:p>
+        </w:tc>
+        <w:tc>
+          <w:tcPr>
+            <w:tcW w:w="1492" w:type="dxa"/>
+          </w:tcPr>
+          <w:p>
+            <w:pPr>
+              <w:jc w:val="both"/>
+            </w:pPr>
+            <w:r>
+              <w:t>Penyusunan Proposal</w:t>
+            </w:r>
+          </w:p>
+        </w:tc>
+        <w:tc>
+          <w:tcPr>
+            <w:tcW w:w="244" w:type="dxa"/>
+          </w:tcPr>
+          <w:p>
+            <w:pPr>
+              <w:jc w:val="both"/>
+            </w:pPr>
+          </w:p>
+        </w:tc>
+        <w:tc>
+          <w:tcPr>
+            <w:tcW w:w="245" w:type="dxa"/>
+          </w:tcPr>
+          <w:p>
+            <w:pPr>
+              <w:jc w:val="both"/>
+            </w:pPr>
+          </w:p>
+        </w:tc>
+        <w:tc>
+          <w:tcPr>
+            <w:tcW w:w="244" w:type="dxa"/>
+          </w:tcPr>
+          <w:p>
+            <w:pPr>
+              <w:jc w:val="both"/>
+            </w:pPr>
+          </w:p>
+        </w:tc>
+        <w:tc>
+          <w:tcPr>
+            <w:tcW w:w="245" w:type="dxa"/>
+            <w:shd w:val="clear" w:color="auto" w:fill="4472C4" w:themeFill="accent1"/>
+          </w:tcPr>
+          <w:p>
+            <w:pPr>
+              <w:jc w:val="both"/>
+            </w:pPr>
+          </w:p>
+        </w:tc>
+        <w:tc>
+          <w:tcPr>
+            <w:tcW w:w="244" w:type="dxa"/>
+            <w:shd w:val="clear" w:color="auto" w:fill="4472C4" w:themeFill="accent1"/>
+          </w:tcPr>
+          <w:p>
+            <w:pPr>
+              <w:jc w:val="both"/>
+            </w:pPr>
+          </w:p>
+        </w:tc>
+        <w:tc>
+          <w:tcPr>
+            <w:tcW w:w="245" w:type="dxa"/>
+            <w:shd w:val="clear" w:color="auto" w:fill="4472C4" w:themeFill="accent1"/>
+          </w:tcPr>
+          <w:p>
+            <w:pPr>
+              <w:jc w:val="both"/>
+            </w:pPr>
+          </w:p>
+        </w:tc>
+        <w:tc>
+          <w:tcPr>
+            <w:tcW w:w="245" w:type="dxa"/>
+            <w:shd w:val="clear" w:color="auto" w:fill="4472C4" w:themeFill="accent1"/>
+          </w:tcPr>
+          <w:p>
+            <w:pPr>
+              <w:jc w:val="both"/>
+            </w:pPr>
+          </w:p>
+        </w:tc>
+        <w:tc>
+          <w:tcPr>
+            <w:tcW w:w="245" w:type="dxa"/>
+            <w:shd w:val="clear" w:color="auto" w:fill="4472C4" w:themeFill="accent1"/>
+          </w:tcPr>
+          <w:p>
+            <w:pPr>
+              <w:jc w:val="both"/>
+            </w:pPr>
+          </w:p>
+        </w:tc>
+        <w:tc>
+          <w:tcPr>
+            <w:tcW w:w="244" w:type="dxa"/>
+            <w:shd w:val="clear" w:color="auto" w:fill="4472C4" w:themeFill="accent1"/>
+          </w:tcPr>
+          <w:p>
+            <w:pPr>
+              <w:jc w:val="both"/>
+            </w:pPr>
+          </w:p>
+        </w:tc>
+        <w:tc>
+          <w:tcPr>
+            <w:tcW w:w="245" w:type="dxa"/>
+            <w:shd w:val="clear" w:color="auto" w:fill="4472C4" w:themeFill="accent1"/>
+          </w:tcPr>
+          <w:p>
+            <w:pPr>
+              <w:jc w:val="both"/>
+            </w:pPr>
+          </w:p>
+        </w:tc>
+        <w:tc>
+          <w:tcPr>
+            <w:tcW w:w="245" w:type="dxa"/>
+            <w:shd w:val="clear" w:color="auto" w:fill="4472C4" w:themeFill="accent1"/>
+          </w:tcPr>
+          <w:p>
+            <w:pPr>
+              <w:jc w:val="both"/>
+            </w:pPr>
+          </w:p>
+        </w:tc>
+        <w:tc>
+          <w:tcPr>
+            <w:tcW w:w="245" w:type="dxa"/>
+            <w:shd w:val="clear" w:color="auto" w:fill="4472C4" w:themeFill="accent1"/>
+          </w:tcPr>
+          <w:p>
+            <w:pPr>
+              <w:jc w:val="both"/>
+            </w:pPr>
+          </w:p>
+        </w:tc>
+        <w:tc>
+          <w:tcPr>
+            <w:tcW w:w="244" w:type="dxa"/>
+            <w:shd w:val="clear" w:color="auto" w:fill="4472C4" w:themeFill="accent1"/>
+          </w:tcPr>
+          <w:p>
+            <w:pPr>
+              <w:jc w:val="both"/>
+            </w:pPr>
+          </w:p>
+        </w:tc>
+        <w:tc>
+          <w:tcPr>
+            <w:tcW w:w="245" w:type="dxa"/>
+            <w:shd w:val="clear" w:color="auto" w:fill="4472C4" w:themeFill="accent1"/>
+          </w:tcPr>
+          <w:p>
+            <w:pPr>
+              <w:jc w:val="both"/>
+            </w:pPr>
+          </w:p>
+        </w:tc>
+        <w:tc>
+          <w:tcPr>
+            <w:tcW w:w="245" w:type="dxa"/>
+            <w:shd w:val="clear" w:color="auto" w:fill="4472C4" w:themeFill="accent1"/>
+          </w:tcPr>
+          <w:p>
+            <w:pPr>
+              <w:jc w:val="both"/>
+            </w:pPr>
+          </w:p>
+        </w:tc>
+        <w:tc>
+          <w:tcPr>
+            <w:tcW w:w="245" w:type="dxa"/>
+            <w:shd w:val="clear" w:color="auto" w:fill="4472C4" w:themeFill="accent1"/>
+          </w:tcPr>
+          <w:p>
+            <w:pPr>
+              <w:jc w:val="both"/>
+            </w:pPr>
+          </w:p>
+        </w:tc>
+        <w:tc>
+          <w:tcPr>
+            <w:tcW w:w="244" w:type="dxa"/>
+          </w:tcPr>
+          <w:p>
+            <w:pPr>
+              <w:jc w:val="both"/>
+            </w:pPr>
+          </w:p>
+        </w:tc>
+        <w:tc>
+          <w:tcPr>
+            <w:tcW w:w="245" w:type="dxa"/>
+          </w:tcPr>
+          <w:p>
+            <w:pPr>
+              <w:jc w:val="both"/>
+            </w:pPr>
+          </w:p>
+        </w:tc>
+        <w:tc>
+          <w:tcPr>
+            <w:tcW w:w="245" w:type="dxa"/>
+          </w:tcPr>
+          <w:p>
+            <w:pPr>
+              <w:jc w:val="both"/>
+            </w:pPr>
+          </w:p>
+        </w:tc>
+        <w:tc>
+          <w:tcPr>
+            <w:tcW w:w="245" w:type="dxa"/>
+          </w:tcPr>
+          <w:p>
+            <w:pPr>
+              <w:jc w:val="both"/>
+            </w:pPr>
+          </w:p>
+        </w:tc>
+        <w:tc>
+          <w:tcPr>
+            <w:tcW w:w="244" w:type="dxa"/>
+          </w:tcPr>
+          <w:p>
+            <w:pPr>
+              <w:jc w:val="both"/>
+            </w:pPr>
+          </w:p>
+        </w:tc>
+        <w:tc>
+          <w:tcPr>
+            <w:tcW w:w="245" w:type="dxa"/>
+          </w:tcPr>
+          <w:p>
+            <w:pPr>
+              <w:jc w:val="both"/>
+            </w:pPr>
+          </w:p>
+        </w:tc>
+        <w:tc>
+          <w:tcPr>
+            <w:tcW w:w="245" w:type="dxa"/>
+          </w:tcPr>
+          <w:p>
+            <w:pPr>
+              <w:jc w:val="both"/>
+            </w:pPr>
+          </w:p>
+        </w:tc>
+        <w:tc>
+          <w:tcPr>
+            <w:tcW w:w="245" w:type="dxa"/>
+          </w:tcPr>
+          <w:p>
+            <w:pPr>
+              <w:jc w:val="both"/>
+            </w:pPr>
+          </w:p>
+        </w:tc>
+      </w:tr>
+      <w:tr>
+        <w:tc>
+          <w:tcPr>
+            <w:tcW w:w="562" w:type="dxa"/>
+          </w:tcPr>
+          <w:p>
+            <w:pPr>
+              <w:jc w:val="both"/>
+            </w:pPr>
+            <w:r>
+              <w:t>3.</w:t>
+            </w:r>
+          </w:p>
+        </w:tc>
+        <w:tc>
+          <w:tcPr>
+            <w:tcW w:w="1492" w:type="dxa"/>
+          </w:tcPr>
+          <w:p>
+            <w:pPr>
+              <w:jc w:val="both"/>
+            </w:pPr>
+            <w:r>
+              <w:t>Perancangan Sistem</w:t>
+            </w:r>
+          </w:p>
+        </w:tc>
+        <w:tc>
+          <w:tcPr>
+            <w:tcW w:w="244" w:type="dxa"/>
+          </w:tcPr>
+          <w:p>
+            <w:pPr>
+              <w:jc w:val="both"/>
+            </w:pPr>
+          </w:p>
+        </w:tc>
+        <w:tc>
+          <w:tcPr>
+            <w:tcW w:w="245" w:type="dxa"/>
+          </w:tcPr>
+          <w:p>
+            <w:pPr>
+              <w:jc w:val="both"/>
+            </w:pPr>
+          </w:p>
+        </w:tc>
+        <w:tc>
+          <w:tcPr>
+            <w:tcW w:w="244" w:type="dxa"/>
+          </w:tcPr>
+          <w:p>
+            <w:pPr>
+              <w:jc w:val="both"/>
+            </w:pPr>
+          </w:p>
+        </w:tc>
+        <w:tc>
+          <w:tcPr>
+            <w:tcW w:w="245" w:type="dxa"/>
+            <w:shd w:val="clear" w:color="auto" w:fill="FFFFFF" w:themeFill="background1"/>
+          </w:tcPr>
+          <w:p>
+            <w:pPr>
+              <w:jc w:val="both"/>
+            </w:pPr>
+          </w:p>
+        </w:tc>
+        <w:tc>
+          <w:tcPr>
+            <w:tcW w:w="244" w:type="dxa"/>
+            <w:shd w:val="clear" w:color="auto" w:fill="4472C4" w:themeFill="accent1"/>
+          </w:tcPr>
+          <w:p>
+            <w:pPr>
+              <w:jc w:val="both"/>
+            </w:pPr>
+          </w:p>
+        </w:tc>
+        <w:tc>
+          <w:tcPr>
+            <w:tcW w:w="245" w:type="dxa"/>
+            <w:shd w:val="clear" w:color="auto" w:fill="4472C4" w:themeFill="accent1"/>
+          </w:tcPr>
+          <w:p>
+            <w:pPr>
+              <w:jc w:val="both"/>
+            </w:pPr>
+          </w:p>
+        </w:tc>
+        <w:tc>
+          <w:tcPr>
+            <w:tcW w:w="245" w:type="dxa"/>
+            <w:shd w:val="clear" w:color="auto" w:fill="4472C4" w:themeFill="accent1"/>
+          </w:tcPr>
+          <w:p>
+            <w:pPr>
+              <w:jc w:val="both"/>
+            </w:pPr>
+          </w:p>
+        </w:tc>
+        <w:tc>
+          <w:tcPr>
+            <w:tcW w:w="245" w:type="dxa"/>
+            <w:shd w:val="clear" w:color="auto" w:fill="4472C4" w:themeFill="accent1"/>
+          </w:tcPr>
+          <w:p>
+            <w:pPr>
+              <w:jc w:val="both"/>
+            </w:pPr>
+          </w:p>
+        </w:tc>
+        <w:tc>
+          <w:tcPr>
+            <w:tcW w:w="244" w:type="dxa"/>
+            <w:shd w:val="clear" w:color="auto" w:fill="4472C4" w:themeFill="accent1"/>
+          </w:tcPr>
+          <w:p>
+            <w:pPr>
+              <w:jc w:val="both"/>
+            </w:pPr>
+          </w:p>
+        </w:tc>
+        <w:tc>
+          <w:tcPr>
+            <w:tcW w:w="245" w:type="dxa"/>
+            <w:shd w:val="clear" w:color="auto" w:fill="4472C4" w:themeFill="accent1"/>
+          </w:tcPr>
+          <w:p>
+            <w:pPr>
+              <w:jc w:val="both"/>
+            </w:pPr>
+          </w:p>
+        </w:tc>
+        <w:tc>
+          <w:tcPr>
+            <w:tcW w:w="245" w:type="dxa"/>
+            <w:shd w:val="clear" w:color="auto" w:fill="4472C4" w:themeFill="accent1"/>
+          </w:tcPr>
+          <w:p>
+            <w:pPr>
+              <w:jc w:val="both"/>
+            </w:pPr>
+          </w:p>
+        </w:tc>
+        <w:tc>
+          <w:tcPr>
+            <w:tcW w:w="245" w:type="dxa"/>
+            <w:shd w:val="clear" w:color="auto" w:fill="4472C4" w:themeFill="accent1"/>
+          </w:tcPr>
+          <w:p>
+            <w:pPr>
+              <w:jc w:val="both"/>
+            </w:pPr>
+          </w:p>
+        </w:tc>
+        <w:tc>
+          <w:tcPr>
+            <w:tcW w:w="244" w:type="dxa"/>
+            <w:shd w:val="clear" w:color="auto" w:fill="4472C4" w:themeFill="accent1"/>
+          </w:tcPr>
+          <w:p>
+            <w:pPr>
+              <w:jc w:val="both"/>
+            </w:pPr>
+          </w:p>
+        </w:tc>
+        <w:tc>
+          <w:tcPr>
+            <w:tcW w:w="245" w:type="dxa"/>
+            <w:shd w:val="clear" w:color="auto" w:fill="4472C4" w:themeFill="accent1"/>
+          </w:tcPr>
+          <w:p>
+            <w:pPr>
+              <w:jc w:val="both"/>
+            </w:pPr>
+          </w:p>
+        </w:tc>
+        <w:tc>
+          <w:tcPr>
+            <w:tcW w:w="245" w:type="dxa"/>
+            <w:shd w:val="clear" w:color="auto" w:fill="4472C4" w:themeFill="accent1"/>
+          </w:tcPr>
+          <w:p>
+            <w:pPr>
+              <w:jc w:val="both"/>
+            </w:pPr>
+          </w:p>
+        </w:tc>
+        <w:tc>
+          <w:tcPr>
+            <w:tcW w:w="245" w:type="dxa"/>
+            <w:shd w:val="clear" w:color="auto" w:fill="4472C4" w:themeFill="accent1"/>
+          </w:tcPr>
+          <w:p>
+            <w:pPr>
+              <w:jc w:val="both"/>
+            </w:pPr>
+          </w:p>
+        </w:tc>
+        <w:tc>
+          <w:tcPr>
+            <w:tcW w:w="244" w:type="dxa"/>
+          </w:tcPr>
+          <w:p>
+            <w:pPr>
+              <w:jc w:val="both"/>
+            </w:pPr>
+          </w:p>
+        </w:tc>
+        <w:tc>
+          <w:tcPr>
+            <w:tcW w:w="245" w:type="dxa"/>
+          </w:tcPr>
+          <w:p>
+            <w:pPr>
+              <w:jc w:val="both"/>
+            </w:pPr>
+          </w:p>
+        </w:tc>
+        <w:tc>
+          <w:tcPr>
+            <w:tcW w:w="245" w:type="dxa"/>
+          </w:tcPr>
+          <w:p>
+            <w:pPr>
+              <w:jc w:val="both"/>
+            </w:pPr>
+          </w:p>
+        </w:tc>
+        <w:tc>
+          <w:tcPr>
+            <w:tcW w:w="245" w:type="dxa"/>
+          </w:tcPr>
+          <w:p>
+            <w:pPr>
+              <w:jc w:val="both"/>
+            </w:pPr>
+          </w:p>
+        </w:tc>
+        <w:tc>
+          <w:tcPr>
+            <w:tcW w:w="244" w:type="dxa"/>
+          </w:tcPr>
+          <w:p>
+            <w:pPr>
+              <w:jc w:val="both"/>
+            </w:pPr>
+          </w:p>
+        </w:tc>
+        <w:tc>
+          <w:tcPr>
+            <w:tcW w:w="245" w:type="dxa"/>
+          </w:tcPr>
+          <w:p>
+            <w:pPr>
+              <w:jc w:val="both"/>
+            </w:pPr>
+          </w:p>
+        </w:tc>
+        <w:tc>
+          <w:tcPr>
+            <w:tcW w:w="245" w:type="dxa"/>
+          </w:tcPr>
+          <w:p>
+            <w:pPr>
+              <w:jc w:val="both"/>
+            </w:pPr>
+          </w:p>
+        </w:tc>
+        <w:tc>
+          <w:tcPr>
+            <w:tcW w:w="245" w:type="dxa"/>
+          </w:tcPr>
+          <w:p>
+            <w:pPr>
+              <w:jc w:val="both"/>
+            </w:pPr>
+          </w:p>
+        </w:tc>
+      </w:tr>
+      <w:tr>
+        <w:tc>
+          <w:tcPr>
+            <w:tcW w:w="562" w:type="dxa"/>
+          </w:tcPr>
+          <w:p>
+            <w:pPr>
+              <w:jc w:val="both"/>
+            </w:pPr>
+            <w:r>
+              <w:t>4.</w:t>
+            </w:r>
+          </w:p>
+        </w:tc>
+        <w:tc>
+          <w:tcPr>
+            <w:tcW w:w="1492" w:type="dxa"/>
+          </w:tcPr>
+          <w:p>
+            <w:pPr>
+              <w:jc w:val="both"/>
+            </w:pPr>
+            <w:r>
+              <w:t>Perancangan Model</w:t>
+            </w:r>
+          </w:p>
+        </w:tc>
+        <w:tc>
+          <w:tcPr>
+            <w:tcW w:w="244" w:type="dxa"/>
+          </w:tcPr>
+          <w:p>
+            <w:pPr>
+              <w:jc w:val="both"/>
+            </w:pPr>
+          </w:p>
+        </w:tc>
+        <w:tc>
+          <w:tcPr>
+            <w:tcW w:w="245" w:type="dxa"/>
+          </w:tcPr>
+          <w:p>
+            <w:pPr>
+              <w:jc w:val="both"/>
+            </w:pPr>
+          </w:p>
+        </w:tc>
+        <w:tc>
+          <w:tcPr>
+            <w:tcW w:w="244" w:type="dxa"/>
+          </w:tcPr>
+          <w:p>
+            <w:pPr>
+              <w:jc w:val="both"/>
+            </w:pPr>
+          </w:p>
+        </w:tc>
+        <w:tc>
+          <w:tcPr>
+            <w:tcW w:w="245" w:type="dxa"/>
+            <w:shd w:val="clear" w:color="auto" w:fill="4472C4" w:themeFill="accent1"/>
+          </w:tcPr>
+          <w:p>
+            <w:pPr>
+              <w:jc w:val="both"/>
+            </w:pPr>
+          </w:p>
+        </w:tc>
+        <w:tc>
+          <w:tcPr>
+            <w:tcW w:w="244" w:type="dxa"/>
+            <w:shd w:val="clear" w:color="auto" w:fill="4472C4" w:themeFill="accent1"/>
+          </w:tcPr>
+          <w:p>
+            <w:pPr>
+              <w:jc w:val="both"/>
+            </w:pPr>
+          </w:p>
+        </w:tc>
+        <w:tc>
+          <w:tcPr>
+            <w:tcW w:w="245" w:type="dxa"/>
+            <w:shd w:val="clear" w:color="auto" w:fill="4472C4" w:themeFill="accent1"/>
+          </w:tcPr>
+          <w:p>
+            <w:pPr>
+              <w:jc w:val="both"/>
+            </w:pPr>
+          </w:p>
+        </w:tc>
+        <w:tc>
+          <w:tcPr>
+            <w:tcW w:w="245" w:type="dxa"/>
+            <w:shd w:val="clear" w:color="auto" w:fill="4472C4" w:themeFill="accent1"/>
+          </w:tcPr>
+          <w:p>
+            <w:pPr>
+              <w:jc w:val="both"/>
+            </w:pPr>
+          </w:p>
+        </w:tc>
+        <w:tc>
+          <w:tcPr>
+            <w:tcW w:w="245" w:type="dxa"/>
+            <w:shd w:val="clear" w:color="auto" w:fill="4472C4" w:themeFill="accent1"/>
+          </w:tcPr>
+          <w:p>
+            <w:pPr>
+              <w:jc w:val="both"/>
+            </w:pPr>
+          </w:p>
+        </w:tc>
+        <w:tc>
+          <w:tcPr>
+            <w:tcW w:w="244" w:type="dxa"/>
+            <w:shd w:val="clear" w:color="auto" w:fill="4472C4" w:themeFill="accent1"/>
+          </w:tcPr>
+          <w:p>
+            <w:pPr>
+              <w:jc w:val="both"/>
+            </w:pPr>
+          </w:p>
+        </w:tc>
+        <w:tc>
+          <w:tcPr>
+            <w:tcW w:w="245" w:type="dxa"/>
+            <w:shd w:val="clear" w:color="auto" w:fill="4472C4" w:themeFill="accent1"/>
+          </w:tcPr>
+          <w:p>
+            <w:pPr>
+              <w:jc w:val="both"/>
+            </w:pPr>
+          </w:p>
+        </w:tc>
+        <w:tc>
+          <w:tcPr>
+            <w:tcW w:w="245" w:type="dxa"/>
+            <w:shd w:val="clear" w:color="auto" w:fill="4472C4" w:themeFill="accent1"/>
+          </w:tcPr>
+          <w:p>
+            <w:pPr>
+              <w:jc w:val="both"/>
+            </w:pPr>
+          </w:p>
+        </w:tc>
+        <w:tc>
+          <w:tcPr>
+            <w:tcW w:w="245" w:type="dxa"/>
+            <w:shd w:val="clear" w:color="auto" w:fill="4472C4" w:themeFill="accent1"/>
+          </w:tcPr>
+          <w:p>
+            <w:pPr>
+              <w:jc w:val="both"/>
+            </w:pPr>
+          </w:p>
+        </w:tc>
+        <w:tc>
+          <w:tcPr>
+            <w:tcW w:w="244" w:type="dxa"/>
+            <w:shd w:val="clear" w:color="auto" w:fill="4472C4" w:themeFill="accent1"/>
+          </w:tcPr>
+          <w:p>
+            <w:pPr>
+              <w:jc w:val="both"/>
+            </w:pPr>
+          </w:p>
+        </w:tc>
+        <w:tc>
+          <w:tcPr>
+            <w:tcW w:w="245" w:type="dxa"/>
+            <w:shd w:val="clear" w:color="auto" w:fill="4472C4" w:themeFill="accent1"/>
+          </w:tcPr>
+          <w:p>
+            <w:pPr>
+              <w:jc w:val="both"/>
+            </w:pPr>
+          </w:p>
+        </w:tc>
+        <w:tc>
+          <w:tcPr>
+            <w:tcW w:w="245" w:type="dxa"/>
+            <w:shd w:val="clear" w:color="auto" w:fill="4472C4" w:themeFill="accent1"/>
+          </w:tcPr>
+          <w:p>
+            <w:pPr>
+              <w:jc w:val="both"/>
+            </w:pPr>
+          </w:p>
+        </w:tc>
+        <w:tc>
+          <w:tcPr>
+            <w:tcW w:w="245" w:type="dxa"/>
+            <w:shd w:val="clear" w:color="auto" w:fill="4472C4" w:themeFill="accent1"/>
+          </w:tcPr>
+          <w:p>
+            <w:pPr>
+              <w:jc w:val="both"/>
+            </w:pPr>
+          </w:p>
+        </w:tc>
+        <w:tc>
+          <w:tcPr>
+            <w:tcW w:w="244" w:type="dxa"/>
+          </w:tcPr>
+          <w:p>
+            <w:pPr>
+              <w:jc w:val="both"/>
+            </w:pPr>
+          </w:p>
+        </w:tc>
+        <w:tc>
+          <w:tcPr>
+            <w:tcW w:w="245" w:type="dxa"/>
+          </w:tcPr>
+          <w:p>
+            <w:pPr>
+              <w:jc w:val="both"/>
+            </w:pPr>
+          </w:p>
+        </w:tc>
+        <w:tc>
+          <w:tcPr>
+            <w:tcW w:w="245" w:type="dxa"/>
+          </w:tcPr>
+          <w:p>
+            <w:pPr>
+              <w:jc w:val="both"/>
+            </w:pPr>
+          </w:p>
+        </w:tc>
+        <w:tc>
+          <w:tcPr>
+            <w:tcW w:w="245" w:type="dxa"/>
+          </w:tcPr>
+          <w:p>
+            <w:pPr>
+              <w:jc w:val="both"/>
+            </w:pPr>
+          </w:p>
+        </w:tc>
+        <w:tc>
+          <w:tcPr>
+            <w:tcW w:w="244" w:type="dxa"/>
+          </w:tcPr>
+          <w:p>
+            <w:pPr>
+              <w:jc w:val="both"/>
+            </w:pPr>
+          </w:p>
+        </w:tc>
+        <w:tc>
+          <w:tcPr>
+            <w:tcW w:w="245" w:type="dxa"/>
+          </w:tcPr>
+          <w:p>
+            <w:pPr>
+              <w:jc w:val="both"/>
+            </w:pPr>
+          </w:p>
+        </w:tc>
+        <w:tc>
+          <w:tcPr>
+            <w:tcW w:w="245" w:type="dxa"/>
+          </w:tcPr>
+          <w:p>
+            <w:pPr>
+              <w:jc w:val="both"/>
+            </w:pPr>
+          </w:p>
+        </w:tc>
+        <w:tc>
+          <w:tcPr>
+            <w:tcW w:w="245" w:type="dxa"/>
+          </w:tcPr>
+          <w:p>
+            <w:pPr>
+              <w:jc w:val="both"/>
+            </w:pPr>
+          </w:p>
+        </w:tc>
+      </w:tr>
+      <w:tr>
+        <w:tc>
+          <w:tcPr>
+            <w:tcW w:w="562" w:type="dxa"/>
+          </w:tcPr>
+          <w:p>
+            <w:pPr>
+              <w:jc w:val="both"/>
+            </w:pPr>
+            <w:r>
+              <w:t>5.</w:t>
+            </w:r>
+          </w:p>
+        </w:tc>
+        <w:tc>
+          <w:tcPr>
+            <w:tcW w:w="1492" w:type="dxa"/>
+          </w:tcPr>
+          <w:p>
+            <w:pPr>
+              <w:jc w:val="both"/>
+            </w:pPr>
+            <w:r>
+              <w:t>Implementasi</w:t>
+            </w:r>
+            <w:r>
+              <w:t xml:space="preserve"> </w:t>
+            </w:r>
+            <w:r>
+              <w:t>Antar Muka</w:t>
+            </w:r>
+          </w:p>
+        </w:tc>
+        <w:tc>
+          <w:tcPr>
+            <w:tcW w:w="244" w:type="dxa"/>
+          </w:tcPr>
+          <w:p>
+            <w:pPr>
+              <w:jc w:val="both"/>
+            </w:pPr>
+          </w:p>
+        </w:tc>
+        <w:tc>
+          <w:tcPr>
+            <w:tcW w:w="245" w:type="dxa"/>
+          </w:tcPr>
+          <w:p>
+            <w:pPr>
+              <w:jc w:val="both"/>
+            </w:pPr>
+          </w:p>
+        </w:tc>
+        <w:tc>
+          <w:tcPr>
+            <w:tcW w:w="244" w:type="dxa"/>
+          </w:tcPr>
+          <w:p>
+            <w:pPr>
+              <w:jc w:val="both"/>
+            </w:pPr>
+          </w:p>
+        </w:tc>
+        <w:tc>
+          <w:tcPr>
+            <w:tcW w:w="245" w:type="dxa"/>
+          </w:tcPr>
+          <w:p>
+            <w:pPr>
+              <w:jc w:val="both"/>
+            </w:pPr>
+          </w:p>
+        </w:tc>
+        <w:tc>
+          <w:tcPr>
+            <w:tcW w:w="244" w:type="dxa"/>
+          </w:tcPr>
+          <w:p>
+            <w:pPr>
+              <w:jc w:val="both"/>
+            </w:pPr>
+          </w:p>
+        </w:tc>
+        <w:tc>
+          <w:tcPr>
+            <w:tcW w:w="245" w:type="dxa"/>
+          </w:tcPr>
+          <w:p>
+            <w:pPr>
+              <w:jc w:val="both"/>
+            </w:pPr>
+          </w:p>
+        </w:tc>
+        <w:tc>
+          <w:tcPr>
+            <w:tcW w:w="245" w:type="dxa"/>
+          </w:tcPr>
+          <w:p>
+            <w:pPr>
+              <w:jc w:val="both"/>
+            </w:pPr>
+          </w:p>
+        </w:tc>
+        <w:tc>
+          <w:tcPr>
+            <w:tcW w:w="245" w:type="dxa"/>
+          </w:tcPr>
+          <w:p>
+            <w:pPr>
+              <w:jc w:val="both"/>
+            </w:pPr>
+          </w:p>
+        </w:tc>
+        <w:tc>
+          <w:tcPr>
+            <w:tcW w:w="244" w:type="dxa"/>
+          </w:tcPr>
+          <w:p>
+            <w:pPr>
+              <w:jc w:val="both"/>
+            </w:pPr>
+          </w:p>
+        </w:tc>
+        <w:tc>
+          <w:tcPr>
+            <w:tcW w:w="245" w:type="dxa"/>
+          </w:tcPr>
+          <w:p>
+            <w:pPr>
+              <w:jc w:val="both"/>
+            </w:pPr>
+          </w:p>
+        </w:tc>
+        <w:tc>
+          <w:tcPr>
+            <w:tcW w:w="245" w:type="dxa"/>
+          </w:tcPr>
+          <w:p>
+            <w:pPr>
+              <w:jc w:val="both"/>
+            </w:pPr>
+          </w:p>
+        </w:tc>
+        <w:tc>
+          <w:tcPr>
+            <w:tcW w:w="245" w:type="dxa"/>
+          </w:tcPr>
+          <w:p>
+            <w:pPr>
+              <w:jc w:val="both"/>
+            </w:pPr>
+          </w:p>
+        </w:tc>
+        <w:tc>
+          <w:tcPr>
+            <w:tcW w:w="244" w:type="dxa"/>
+          </w:tcPr>
+          <w:p>
+            <w:pPr>
+              <w:jc w:val="both"/>
+            </w:pPr>
+          </w:p>
+        </w:tc>
+        <w:tc>
+          <w:tcPr>
+            <w:tcW w:w="245" w:type="dxa"/>
+          </w:tcPr>
+          <w:p>
+            <w:pPr>
+              <w:jc w:val="both"/>
+            </w:pPr>
+          </w:p>
+        </w:tc>
+        <w:tc>
+          <w:tcPr>
+            <w:tcW w:w="245" w:type="dxa"/>
+          </w:tcPr>
+          <w:p>
+            <w:pPr>
+              <w:jc w:val="both"/>
+            </w:pPr>
+          </w:p>
+        </w:tc>
+        <w:tc>
+          <w:tcPr>
+            <w:tcW w:w="245" w:type="dxa"/>
+          </w:tcPr>
+          <w:p>
+            <w:pPr>
+              <w:jc w:val="both"/>
+            </w:pPr>
+          </w:p>
+        </w:tc>
+        <w:tc>
+          <w:tcPr>
+            <w:tcW w:w="244" w:type="dxa"/>
+            <w:shd w:val="clear" w:color="auto" w:fill="4472C4" w:themeFill="accent1"/>
+          </w:tcPr>
+          <w:p>
+            <w:pPr>
+              <w:jc w:val="both"/>
+            </w:pPr>
+          </w:p>
+        </w:tc>
+        <w:tc>
+          <w:tcPr>
+            <w:tcW w:w="245" w:type="dxa"/>
+            <w:shd w:val="clear" w:color="auto" w:fill="4472C4" w:themeFill="accent1"/>
+          </w:tcPr>
+          <w:p>
+            <w:pPr>
+              <w:jc w:val="both"/>
+            </w:pPr>
+          </w:p>
+        </w:tc>
+        <w:tc>
+          <w:tcPr>
+            <w:tcW w:w="245" w:type="dxa"/>
+            <w:shd w:val="clear" w:color="auto" w:fill="4472C4" w:themeFill="accent1"/>
+          </w:tcPr>
+          <w:p>
+            <w:pPr>
+              <w:jc w:val="both"/>
+            </w:pPr>
+          </w:p>
+        </w:tc>
+        <w:tc>
+          <w:tcPr>
+            <w:tcW w:w="245" w:type="dxa"/>
+            <w:shd w:val="clear" w:color="auto" w:fill="4472C4" w:themeFill="accent1"/>
+          </w:tcPr>
+          <w:p>
+            <w:pPr>
+              <w:jc w:val="both"/>
+            </w:pPr>
+          </w:p>
+        </w:tc>
+        <w:tc>
+          <w:tcPr>
+            <w:tcW w:w="244" w:type="dxa"/>
+            <w:shd w:val="clear" w:color="auto" w:fill="4472C4" w:themeFill="accent1"/>
+          </w:tcPr>
+          <w:p>
+            <w:pPr>
+              <w:jc w:val="both"/>
+            </w:pPr>
+          </w:p>
+        </w:tc>
+        <w:tc>
+          <w:tcPr>
+            <w:tcW w:w="245" w:type="dxa"/>
+          </w:tcPr>
+          <w:p>
+            <w:pPr>
+              <w:jc w:val="both"/>
+            </w:pPr>
+          </w:p>
+        </w:tc>
+        <w:tc>
+          <w:tcPr>
+            <w:tcW w:w="245" w:type="dxa"/>
+          </w:tcPr>
+          <w:p>
+            <w:pPr>
+              <w:jc w:val="both"/>
+            </w:pPr>
+          </w:p>
+        </w:tc>
+        <w:tc>
+          <w:tcPr>
+            <w:tcW w:w="245" w:type="dxa"/>
+          </w:tcPr>
+          <w:p>
+            <w:pPr>
+              <w:jc w:val="both"/>
+            </w:pPr>
+          </w:p>
+        </w:tc>
+      </w:tr>
+      <w:tr>
+        <w:tc>
+          <w:tcPr>
+            <w:tcW w:w="562" w:type="dxa"/>
+          </w:tcPr>
+          <w:p>
+            <w:pPr>
+              <w:jc w:val="both"/>
+            </w:pPr>
+            <w:r>
+              <w:t>6.</w:t>
+            </w:r>
+          </w:p>
+        </w:tc>
+        <w:tc>
+          <w:tcPr>
+            <w:tcW w:w="1492" w:type="dxa"/>
+          </w:tcPr>
+          <w:p>
+            <w:pPr>
+              <w:jc w:val="both"/>
+            </w:pPr>
+            <w:r>
+              <w:t>Pengujian Perangkat Lunak</w:t>
+            </w:r>
+          </w:p>
+        </w:tc>
+        <w:tc>
+          <w:tcPr>
+            <w:tcW w:w="244" w:type="dxa"/>
+          </w:tcPr>
+          <w:p>
+            <w:pPr>
+              <w:jc w:val="both"/>
+            </w:pPr>
+          </w:p>
+        </w:tc>
+        <w:tc>
+          <w:tcPr>
+            <w:tcW w:w="245" w:type="dxa"/>
+          </w:tcPr>
+          <w:p>
+            <w:pPr>
+              <w:jc w:val="both"/>
+            </w:pPr>
+          </w:p>
+        </w:tc>
+        <w:tc>
+          <w:tcPr>
+            <w:tcW w:w="244" w:type="dxa"/>
+          </w:tcPr>
+          <w:p>
+            <w:pPr>
+              <w:jc w:val="both"/>
+            </w:pPr>
+          </w:p>
+        </w:tc>
+        <w:tc>
+          <w:tcPr>
+            <w:tcW w:w="245" w:type="dxa"/>
+          </w:tcPr>
+          <w:p>
+            <w:pPr>
+              <w:jc w:val="both"/>
+            </w:pPr>
+          </w:p>
+        </w:tc>
+        <w:tc>
+          <w:tcPr>
+            <w:tcW w:w="244" w:type="dxa"/>
+          </w:tcPr>
+          <w:p>
+            <w:pPr>
+              <w:jc w:val="both"/>
+            </w:pPr>
+          </w:p>
+        </w:tc>
+        <w:tc>
+          <w:tcPr>
+            <w:tcW w:w="245" w:type="dxa"/>
+          </w:tcPr>
+          <w:p>
+            <w:pPr>
+              <w:jc w:val="both"/>
+            </w:pPr>
+          </w:p>
+        </w:tc>
+        <w:tc>
+          <w:tcPr>
+            <w:tcW w:w="245" w:type="dxa"/>
+          </w:tcPr>
+          <w:p>
+            <w:pPr>
+              <w:jc w:val="both"/>
+            </w:pPr>
+          </w:p>
+        </w:tc>
+        <w:tc>
+          <w:tcPr>
+            <w:tcW w:w="245" w:type="dxa"/>
+          </w:tcPr>
+          <w:p>
+            <w:pPr>
+              <w:jc w:val="both"/>
+            </w:pPr>
+          </w:p>
+        </w:tc>
+        <w:tc>
+          <w:tcPr>
+            <w:tcW w:w="244" w:type="dxa"/>
+          </w:tcPr>
+          <w:p>
+            <w:pPr>
+              <w:jc w:val="both"/>
+            </w:pPr>
+          </w:p>
+        </w:tc>
+        <w:tc>
+          <w:tcPr>
+            <w:tcW w:w="245" w:type="dxa"/>
+          </w:tcPr>
+          <w:p>
+            <w:pPr>
+              <w:jc w:val="both"/>
+            </w:pPr>
+          </w:p>
+        </w:tc>
+        <w:tc>
+          <w:tcPr>
+            <w:tcW w:w="245" w:type="dxa"/>
+          </w:tcPr>
+          <w:p>
+            <w:pPr>
+              <w:jc w:val="both"/>
+            </w:pPr>
+          </w:p>
+        </w:tc>
+        <w:tc>
+          <w:tcPr>
+            <w:tcW w:w="245" w:type="dxa"/>
+          </w:tcPr>
+          <w:p>
+            <w:pPr>
+              <w:jc w:val="both"/>
+            </w:pPr>
+          </w:p>
+        </w:tc>
+        <w:tc>
+          <w:tcPr>
+            <w:tcW w:w="244" w:type="dxa"/>
+          </w:tcPr>
+          <w:p>
+            <w:pPr>
+              <w:jc w:val="both"/>
+            </w:pPr>
+          </w:p>
+        </w:tc>
+        <w:tc>
+          <w:tcPr>
+            <w:tcW w:w="245" w:type="dxa"/>
+          </w:tcPr>
+          <w:p>
+            <w:pPr>
+              <w:jc w:val="both"/>
+            </w:pPr>
+          </w:p>
+        </w:tc>
+        <w:tc>
+          <w:tcPr>
+            <w:tcW w:w="245" w:type="dxa"/>
+          </w:tcPr>
+          <w:p>
+            <w:pPr>
+              <w:jc w:val="both"/>
+            </w:pPr>
+          </w:p>
+        </w:tc>
+        <w:tc>
+          <w:tcPr>
+            <w:tcW w:w="245" w:type="dxa"/>
+          </w:tcPr>
+          <w:p>
+            <w:pPr>
+              <w:jc w:val="both"/>
+            </w:pPr>
+          </w:p>
+        </w:tc>
+        <w:tc>
+          <w:tcPr>
+            <w:tcW w:w="244" w:type="dxa"/>
+            <w:shd w:val="clear" w:color="auto" w:fill="4472C4" w:themeFill="accent1"/>
+          </w:tcPr>
+          <w:p>
+            <w:pPr>
+              <w:jc w:val="both"/>
+            </w:pPr>
+          </w:p>
+        </w:tc>
+        <w:tc>
+          <w:tcPr>
+            <w:tcW w:w="245" w:type="dxa"/>
+            <w:shd w:val="clear" w:color="auto" w:fill="4472C4" w:themeFill="accent1"/>
+          </w:tcPr>
+          <w:p>
+            <w:pPr>
+              <w:jc w:val="both"/>
+            </w:pPr>
+          </w:p>
+        </w:tc>
+        <w:tc>
+          <w:tcPr>
+            <w:tcW w:w="245" w:type="dxa"/>
+            <w:shd w:val="clear" w:color="auto" w:fill="4472C4" w:themeFill="accent1"/>
+          </w:tcPr>
+          <w:p>
+            <w:pPr>
+              <w:jc w:val="both"/>
+            </w:pPr>
+          </w:p>
+        </w:tc>
+        <w:tc>
+          <w:tcPr>
+            <w:tcW w:w="245" w:type="dxa"/>
+            <w:shd w:val="clear" w:color="auto" w:fill="4472C4" w:themeFill="accent1"/>
+          </w:tcPr>
+          <w:p>
+            <w:pPr>
+              <w:jc w:val="both"/>
+            </w:pPr>
+          </w:p>
+        </w:tc>
+        <w:tc>
+          <w:tcPr>
+            <w:tcW w:w="244" w:type="dxa"/>
+          </w:tcPr>
+          <w:p>
+            <w:pPr>
+              <w:jc w:val="both"/>
+            </w:pPr>
+          </w:p>
+        </w:tc>
+        <w:tc>
+          <w:tcPr>
+            <w:tcW w:w="245" w:type="dxa"/>
+          </w:tcPr>
+          <w:p>
+            <w:pPr>
+              <w:jc w:val="both"/>
+            </w:pPr>
+          </w:p>
+        </w:tc>
+        <w:tc>
+          <w:tcPr>
+            <w:tcW w:w="245" w:type="dxa"/>
+          </w:tcPr>
+          <w:p>
+            <w:pPr>
+              <w:jc w:val="both"/>
+            </w:pPr>
+          </w:p>
+        </w:tc>
+        <w:tc>
+          <w:tcPr>
+            <w:tcW w:w="245" w:type="dxa"/>
+          </w:tcPr>
+          <w:p>
+            <w:pPr>
+              <w:jc w:val="both"/>
+            </w:pPr>
+          </w:p>
+        </w:tc>
+      </w:tr>
+      <w:tr>
+        <w:tc>
+          <w:tcPr>
+            <w:tcW w:w="562" w:type="dxa"/>
+          </w:tcPr>
+          <w:p>
+            <w:pPr>
+              <w:jc w:val="both"/>
+            </w:pPr>
+            <w:r>
+              <w:t>7.</w:t>
+            </w:r>
+          </w:p>
+        </w:tc>
+        <w:tc>
+          <w:tcPr>
+            <w:tcW w:w="1492" w:type="dxa"/>
+          </w:tcPr>
+          <w:p>
+            <w:pPr>
+              <w:jc w:val="both"/>
+            </w:pPr>
+            <w:r>
+              <w:t>Penyusunan Laporan Akhir</w:t>
+            </w:r>
+          </w:p>
+        </w:tc>
+        <w:tc>
+          <w:tcPr>
+            <w:tcW w:w="244" w:type="dxa"/>
+          </w:tcPr>
+          <w:p>
+            <w:pPr>
+              <w:jc w:val="both"/>
+            </w:pPr>
+          </w:p>
+        </w:tc>
+        <w:tc>
+          <w:tcPr>
+            <w:tcW w:w="245" w:type="dxa"/>
+          </w:tcPr>
+          <w:p>
+            <w:pPr>
+              <w:jc w:val="both"/>
+            </w:pPr>
+          </w:p>
+        </w:tc>
+        <w:tc>
+          <w:tcPr>
+            <w:tcW w:w="244" w:type="dxa"/>
+          </w:tcPr>
+          <w:p>
+            <w:pPr>
+              <w:jc w:val="both"/>
+            </w:pPr>
+          </w:p>
+        </w:tc>
+        <w:tc>
+          <w:tcPr>
+            <w:tcW w:w="245" w:type="dxa"/>
+          </w:tcPr>
+          <w:p>
+            <w:pPr>
+              <w:jc w:val="both"/>
+            </w:pPr>
+          </w:p>
+        </w:tc>
+        <w:tc>
+          <w:tcPr>
+            <w:tcW w:w="244" w:type="dxa"/>
+          </w:tcPr>
+          <w:p>
+            <w:pPr>
+              <w:jc w:val="both"/>
+            </w:pPr>
+          </w:p>
+        </w:tc>
+        <w:tc>
+          <w:tcPr>
+            <w:tcW w:w="245" w:type="dxa"/>
+          </w:tcPr>
+          <w:p>
+            <w:pPr>
+              <w:jc w:val="both"/>
+            </w:pPr>
+          </w:p>
+        </w:tc>
+        <w:tc>
+          <w:tcPr>
+            <w:tcW w:w="245" w:type="dxa"/>
+          </w:tcPr>
+          <w:p>
+            <w:pPr>
+              <w:jc w:val="both"/>
+            </w:pPr>
+          </w:p>
+        </w:tc>
+        <w:tc>
+          <w:tcPr>
+            <w:tcW w:w="245" w:type="dxa"/>
+          </w:tcPr>
+          <w:p>
+            <w:pPr>
+              <w:jc w:val="both"/>
+            </w:pPr>
+          </w:p>
+        </w:tc>
+        <w:tc>
+          <w:tcPr>
+            <w:tcW w:w="244" w:type="dxa"/>
+          </w:tcPr>
+          <w:p>
+            <w:pPr>
+              <w:jc w:val="both"/>
+            </w:pPr>
+          </w:p>
+        </w:tc>
+        <w:tc>
+          <w:tcPr>
+            <w:tcW w:w="245" w:type="dxa"/>
+          </w:tcPr>
+          <w:p>
+            <w:pPr>
+              <w:jc w:val="both"/>
+            </w:pPr>
+          </w:p>
+        </w:tc>
+        <w:tc>
+          <w:tcPr>
+            <w:tcW w:w="245" w:type="dxa"/>
+          </w:tcPr>
+          <w:p>
+            <w:pPr>
+              <w:jc w:val="both"/>
+            </w:pPr>
+          </w:p>
+        </w:tc>
+        <w:tc>
+          <w:tcPr>
+            <w:tcW w:w="245" w:type="dxa"/>
+          </w:tcPr>
+          <w:p>
+            <w:pPr>
+              <w:jc w:val="both"/>
+            </w:pPr>
+          </w:p>
+        </w:tc>
+        <w:tc>
+          <w:tcPr>
+            <w:tcW w:w="244" w:type="dxa"/>
+          </w:tcPr>
+          <w:p>
+            <w:pPr>
+              <w:jc w:val="both"/>
+            </w:pPr>
+          </w:p>
+        </w:tc>
+        <w:tc>
+          <w:tcPr>
+            <w:tcW w:w="245" w:type="dxa"/>
+          </w:tcPr>
+          <w:p>
+            <w:pPr>
+              <w:jc w:val="both"/>
+            </w:pPr>
+          </w:p>
+        </w:tc>
+        <w:tc>
+          <w:tcPr>
+            <w:tcW w:w="245" w:type="dxa"/>
+          </w:tcPr>
+          <w:p>
+            <w:pPr>
+              <w:jc w:val="both"/>
+            </w:pPr>
+          </w:p>
+        </w:tc>
+        <w:tc>
+          <w:tcPr>
+            <w:tcW w:w="245" w:type="dxa"/>
+          </w:tcPr>
+          <w:p>
+            <w:pPr>
+              <w:jc w:val="both"/>
+            </w:pPr>
+          </w:p>
+        </w:tc>
+        <w:tc>
+          <w:tcPr>
+            <w:tcW w:w="244" w:type="dxa"/>
+            <w:shd w:val="clear" w:color="auto" w:fill="4472C4" w:themeFill="accent1"/>
+          </w:tcPr>
+          <w:p>
+            <w:pPr>
+              <w:jc w:val="both"/>
+            </w:pPr>
+          </w:p>
+        </w:tc>
+        <w:tc>
+          <w:tcPr>
+            <w:tcW w:w="245" w:type="dxa"/>
+            <w:shd w:val="clear" w:color="auto" w:fill="4472C4" w:themeFill="accent1"/>
+          </w:tcPr>
+          <w:p>
+            <w:pPr>
+              <w:jc w:val="both"/>
+            </w:pPr>
+          </w:p>
+        </w:tc>
+        <w:tc>
+          <w:tcPr>
+            <w:tcW w:w="245" w:type="dxa"/>
+            <w:shd w:val="clear" w:color="auto" w:fill="4472C4" w:themeFill="accent1"/>
+          </w:tcPr>
+          <w:p>
+            <w:pPr>
+              <w:jc w:val="both"/>
+            </w:pPr>
+          </w:p>
+        </w:tc>
+        <w:tc>
+          <w:tcPr>
+            <w:tcW w:w="245" w:type="dxa"/>
+            <w:shd w:val="clear" w:color="auto" w:fill="4472C4" w:themeFill="accent1"/>
+          </w:tcPr>
+          <w:p>
+            <w:pPr>
+              <w:jc w:val="both"/>
+            </w:pPr>
+          </w:p>
+        </w:tc>
+        <w:tc>
+          <w:tcPr>
+            <w:tcW w:w="244" w:type="dxa"/>
+            <w:shd w:val="clear" w:color="auto" w:fill="4472C4" w:themeFill="accent1"/>
+          </w:tcPr>
+          <w:p>
+            <w:pPr>
+              <w:jc w:val="both"/>
+            </w:pPr>
+          </w:p>
+        </w:tc>
+        <w:tc>
+          <w:tcPr>
+            <w:tcW w:w="245" w:type="dxa"/>
+            <w:shd w:val="clear" w:color="auto" w:fill="4472C4" w:themeFill="accent1"/>
+          </w:tcPr>
+          <w:p>
+            <w:pPr>
+              <w:jc w:val="both"/>
+            </w:pPr>
+          </w:p>
+        </w:tc>
+        <w:tc>
+          <w:tcPr>
+            <w:tcW w:w="245" w:type="dxa"/>
+          </w:tcPr>
+          <w:p>
+            <w:pPr>
+              <w:jc w:val="both"/>
+            </w:pPr>
+          </w:p>
+        </w:tc>
+        <w:tc>
+          <w:tcPr>
+            <w:tcW w:w="245" w:type="dxa"/>
+          </w:tcPr>
+          <w:p>
+            <w:pPr>
+              <w:jc w:val="both"/>
+            </w:pPr>
+          </w:p>
+        </w:tc>
+      </w:tr>
+    </w:tbl>
+    <w:p>
+      <w:pPr>
+        <w:ind w:firstLine="720"/>
+        <w:jc w:val="both"/>
+        <w:rPr>
+          <w:noProof/>
+        </w:rPr>
+      </w:pPr>
+      <w:r>
         <w:br w:type="page"/>
       </w:r>
     </w:p>
+    <w:p/>
     <w:p>
       <w:pPr>
         <w:pStyle w:val="Heading1"/>
@@ -4990,7 +11952,6 @@
       </w:pPr>
       <w:bookmarkStart w:id="13" w:name="_Toc177493767"/>
       <w:r>
-        <w:lastRenderedPageBreak/>
         <w:t>DAFTAR PUSTAKA</w:t>
       </w:r>
       <w:bookmarkEnd w:id="13"/>
@@ -6450,7 +13411,6 @@
         <w:numId w:val="8"/>
       </w:numPr>
       <w:spacing w:before="40" w:line="480" w:lineRule="auto"/>
-      <w:ind w:left="360"/>
       <w:outlineLvl w:val="1"/>
     </w:pPr>
     <w:rPr>
@@ -6475,7 +13435,6 @@
         <w:ilvl w:val="2"/>
         <w:numId w:val="8"/>
       </w:numPr>
-      <w:ind w:left="360"/>
       <w:outlineLvl w:val="2"/>
     </w:pPr>
     <w:rPr>
@@ -6501,7 +13460,6 @@
         <w:numId w:val="8"/>
       </w:numPr>
       <w:spacing w:before="40" w:line="480" w:lineRule="auto"/>
-      <w:ind w:left="360"/>
       <w:outlineLvl w:val="3"/>
     </w:pPr>
     <w:rPr>
@@ -6513,7 +13471,6 @@
   <w:style w:type="character" w:default="1" w:styleId="DefaultParagraphFont">
     <w:name w:val="Default Paragraph Font"/>
     <w:uiPriority w:val="1"/>
-    <w:semiHidden/>
     <w:unhideWhenUsed/>
   </w:style>
   <w:style w:type="table" w:default="1" w:styleId="TableNormal">
@@ -6844,6 +13801,18 @@
       <w:sz w:val="24"/>
     </w:rPr>
   </w:style>
+  <w:style w:type="paragraph" w:styleId="NormalWeb">
+    <w:name w:val="Normal (Web)"/>
+    <w:basedOn w:val="Normal"/>
+    <w:uiPriority w:val="99"/>
+    <w:semiHidden/>
+    <w:unhideWhenUsed/>
+    <w:rsid w:val="005E7CEF"/>
+    <w:rPr>
+      <w:rFonts w:cs="Times New Roman"/>
+      <w:szCs w:val="24"/>
+    </w:rPr>
+  </w:style>
 </w:styles>
 </file>
 
@@ -6867,35 +13836,6 @@
       </w:docPartPr>
       <w:docPartBody>
         <w:p>
-          <w:r>
-            <w:rPr>
-              <w:rStyle w:val="PlaceholderText"/>
-            </w:rPr>
-            <w:t>Click or tap here to enter text.</w:t>
-          </w:r>
-        </w:p>
-      </w:docPartBody>
-    </w:docPart>
-    <w:docPart>
-      <w:docPartPr>
-        <w:name w:val="7A7C79EB31204B27ADAF66A55FBF1AAF"/>
-        <w:category>
-          <w:name w:val="General"/>
-          <w:gallery w:val="placeholder"/>
-        </w:category>
-        <w:types>
-          <w:type w:val="bbPlcHdr"/>
-        </w:types>
-        <w:behaviors>
-          <w:behavior w:val="content"/>
-        </w:behaviors>
-        <w:guid w:val="{9A1F2BA1-C6FB-4539-8142-24D8A6ED94F1}"/>
-      </w:docPartPr>
-      <w:docPartBody>
-        <w:p>
-          <w:pPr>
-            <w:pStyle w:val="7A7C79EB31204B27ADAF66A55FBF1AAF"/>
-          </w:pPr>
           <w:r>
             <w:rPr>
               <w:rStyle w:val="PlaceholderText"/>
@@ -6969,6 +13909,7 @@
     <w:rsid w:val="001F10E8"/>
     <w:rsid w:val="001F7248"/>
     <w:rsid w:val="00233900"/>
+    <w:rsid w:val="00256358"/>
     <w:rsid w:val="00275FD7"/>
     <w:rsid w:val="0029548B"/>
     <w:rsid w:val="002D12AB"/>
@@ -6982,18 +13923,22 @@
     <w:rsid w:val="00457706"/>
     <w:rsid w:val="004D1713"/>
     <w:rsid w:val="004D1B40"/>
+    <w:rsid w:val="004E0BB3"/>
     <w:rsid w:val="00505BFB"/>
     <w:rsid w:val="005453C6"/>
+    <w:rsid w:val="00550317"/>
     <w:rsid w:val="00557CC6"/>
     <w:rsid w:val="005C64AD"/>
     <w:rsid w:val="005E0F9D"/>
     <w:rsid w:val="006207B8"/>
+    <w:rsid w:val="00635F63"/>
     <w:rsid w:val="00651A93"/>
     <w:rsid w:val="006806B0"/>
     <w:rsid w:val="00697BA8"/>
     <w:rsid w:val="006D2EDE"/>
     <w:rsid w:val="006F6F5B"/>
     <w:rsid w:val="00701E9B"/>
+    <w:rsid w:val="00742A31"/>
     <w:rsid w:val="00761531"/>
     <w:rsid w:val="007A402A"/>
     <w:rsid w:val="00807E09"/>
@@ -7003,20 +13948,28 @@
     <w:rsid w:val="00902FBC"/>
     <w:rsid w:val="00910270"/>
     <w:rsid w:val="00920CF4"/>
+    <w:rsid w:val="009310FF"/>
     <w:rsid w:val="00987611"/>
     <w:rsid w:val="0099213B"/>
     <w:rsid w:val="009A7792"/>
+    <w:rsid w:val="00A031C1"/>
+    <w:rsid w:val="00A41A87"/>
     <w:rsid w:val="00A47B1E"/>
     <w:rsid w:val="00AA2B02"/>
     <w:rsid w:val="00AD438B"/>
+    <w:rsid w:val="00B42CCE"/>
     <w:rsid w:val="00B75CB1"/>
     <w:rsid w:val="00B90555"/>
     <w:rsid w:val="00BE54FE"/>
+    <w:rsid w:val="00C05725"/>
     <w:rsid w:val="00C72D61"/>
+    <w:rsid w:val="00C92047"/>
     <w:rsid w:val="00CA0B73"/>
     <w:rsid w:val="00CA4E4F"/>
     <w:rsid w:val="00CD76A0"/>
+    <w:rsid w:val="00CD7B56"/>
     <w:rsid w:val="00D10D06"/>
+    <w:rsid w:val="00D33EA3"/>
     <w:rsid w:val="00D819F2"/>
     <w:rsid w:val="00D8386A"/>
     <w:rsid w:val="00DA1752"/>
@@ -7026,11 +13979,15 @@
     <w:rsid w:val="00DF42B0"/>
     <w:rsid w:val="00E21F15"/>
     <w:rsid w:val="00E303D3"/>
+    <w:rsid w:val="00E3469C"/>
     <w:rsid w:val="00EA2BCD"/>
     <w:rsid w:val="00F01A16"/>
+    <w:rsid w:val="00F029BD"/>
     <w:rsid w:val="00F15754"/>
+    <w:rsid w:val="00F1615C"/>
     <w:rsid w:val="00F707AC"/>
     <w:rsid w:val="00F77C99"/>
+    <w:rsid w:val="00F823EC"/>
     <w:rsid w:val="00F964F4"/>
     <w:rsid w:val="00FB36C5"/>
     <w:rsid w:val="00FC4268"/>
@@ -7489,20 +14446,9 @@
     <w:basedOn w:val="DefaultParagraphFont"/>
     <w:uiPriority w:val="99"/>
     <w:semiHidden/>
-    <w:rsid w:val="00FC4268"/>
+    <w:rsid w:val="00C05725"/>
     <w:rPr>
       <w:color w:val="666666"/>
-    </w:rPr>
-  </w:style>
-  <w:style w:type="paragraph" w:customStyle="1" w:styleId="7A7C79EB31204B27ADAF66A55FBF1AAF">
-    <w:name w:val="7A7C79EB31204B27ADAF66A55FBF1AAF"/>
-    <w:rsid w:val="00A47B1E"/>
-    <w:pPr>
-      <w:spacing w:line="278" w:lineRule="auto"/>
-    </w:pPr>
-    <w:rPr>
-      <w:sz w:val="24"/>
-      <w:szCs w:val="24"/>
     </w:rPr>
   </w:style>
 </w:styles>
@@ -7825,7 +14771,7 @@
     <we:reference id="wa104382081" version="1.55.1.0" store="" storeType="OMEX"/>
   </we:alternateReferences>
   <we:properties>
-    <we:property name="MENDELEY_CITATIONS" value="[{&quot;citationID&quot;:&quot;MENDELEY_CITATION_40bec600-7c77-4005-9126-95a6c60d01b7&quot;,&quot;properties&quot;:{&quot;noteIndex&quot;:0},&quot;isEdited&quot;:false,&quot;manualOverride&quot;:{&quot;isManuallyOverridden&quot;:true,&quot;citeprocText&quot;:&quot;(Carvalho dkk., 2023)&quot;,&quot;manualOverrideText&quot;:&quot;(Carvalho dkk., 2023).&quot;},&quot;citationTag&quot;:&quot;MENDELEY_CITATION_v3_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&quot;,&quot;citationItems&quot;:[{&quot;id&quot;:&quot;363e1240-5f29-3fed-a7c7-758e61ff710f&quot;,&quot;itemData&quot;:{&quot;type&quot;:&quot;article-journal&quot;,&quot;id&quot;:&quot;363e1240-5f29-3fed-a7c7-758e61ff710f&quot;,&quot;title&quot;:&quot;Deep Learning-Powered System for Real-Time Digital Meter Reading on Edge Devices&quot;,&quot;author&quot;:[{&quot;family&quot;:&quot;Carvalho&quot;,&quot;given&quot;:&quot;Rafaela&quot;,&quot;parse-names&quot;:false,&quot;dropping-particle&quot;:&quot;&quot;,&quot;non-dropping-particle&quot;:&quot;&quot;},{&quot;family&quot;:&quot;Melo&quot;,&quot;given&quot;:&quot;Jorge&quot;,&quot;parse-names&quot;:false,&quot;dropping-particle&quot;:&quot;&quot;,&quot;non-dropping-particle&quot;:&quot;&quot;},{&quot;family&quot;:&quot;Graça&quot;,&quot;given&quot;:&quot;Ricardo&quot;,&quot;parse-names&quot;:false,&quot;dropping-particle&quot;:&quot;&quot;,&quot;non-dropping-particle&quot;:&quot;&quot;},{&quot;family&quot;:&quot;Santos&quot;,&quot;given&quot;:&quot;Gonçalo&quot;,&quot;parse-names&quot;:false,&quot;dropping-particle&quot;:&quot;&quot;,&quot;non-dropping-particle&quot;:&quot;&quot;},{&quot;family&quot;:&quot;Vasconcelos&quot;,&quot;given&quot;:&quot;Maria João M.&quot;,&quot;parse-names&quot;:false,&quot;dropping-particle&quot;:&quot;&quot;,&quot;non-dropping-particle&quot;:&quot;&quot;}],&quot;container-title&quot;:&quot;Applied Sciences (Switzerland)&quot;,&quot;DOI&quot;:&quot;10.3390/app13042315&quot;,&quot;ISSN&quot;:&quot;20763417&quot;,&quot;issued&quot;:{&quot;date-parts&quot;:[[2023,2,1]]},&quot;abstract&quot;:&quot;The ongoing reading process of digital meters is time-consuming and prone to errors, as operators capture images and manually update the system with the new readings. This work proposes to automate this operation through a deep learning-powered solution for universal controllers and flow meters that can be seamlessly incorporated into operators’ existing workflow. Firstly, the digital display area of the equipment is extracted with a screen detection module, and a perspective correction step is performed. Subsequently, the text regions are identified with a fine-tuned EAST text detector, and the important readings are selected through template matching based on the expected graphical structure. Finally, a fine-tuned convolutional recurrent neural network model recognizes the text and registers it. Evaluation experiments confirm the robustness and potential for workload reduction of the proposed system, which correctly extracts 55.47% and 63.70% of the values for reading in universal controllers, and 73.08% of the values from flow meters. Furthermore, this pipeline performs in real time in a low-end mobile device, with an average execution time in preview of under 250 ms for screen detection and on an acquired photo of 1500 ms for the entire pipeline.&quot;,&quot;publisher&quot;:&quot;MDPI&quot;,&quot;issue&quot;:&quot;4&quot;,&quot;volume&quot;:&quot;13&quot;,&quot;container-title-short&quot;:&quot;&quot;},&quot;isTemporary&quot;:false,&quot;suppress-author&quot;:false,&quot;composite&quot;:false,&quot;author-only&quot;:false}]},{&quot;citationID&quot;:&quot;MENDELEY_CITATION_89e09212-bfdc-44f7-9fd7-fbe0850c7aea&quot;,&quot;properties&quot;:{&quot;noteIndex&quot;:0},&quot;isEdited&quot;:false,&quot;manualOverride&quot;:{&quot;isManuallyOverridden&quot;:true,&quot;citeprocText&quot;:&quot;(Ramadhan &amp;#38; Fazila, t.t.)&quot;,&quot;manualOverrideText&quot;:&quot;(Ramadhan &amp; Fazila)&quot;},&quot;citationTag&quot;:&quot;MENDELEY_CITATION_v3_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&quot;,&quot;citationItems&quot;:[{&quot;id&quot;:&quot;a5c60fad-e030-3efc-b1a5-e8036cb08262&quot;,&quot;itemData&quot;:{&quot;type&quot;:&quot;report&quot;,&quot;id&quot;:&quot;a5c60fad-e030-3efc-b1a5-e8036cb08262&quot;,&quot;title&quot;:&quot;Laporan akhir ini dibuat dan diajukan untuk memenuhi salah satu syarat kelulusan Diploma III Politeknik Manufaktur Negeri Bangka Belitung Diusulkan oleh&quot;,&quot;author&quot;:[{&quot;family&quot;:&quot;Ramadhan&quot;,&quot;given&quot;:&quot;Adam&quot;,&quot;parse-names&quot;:false,&quot;dropping-particle&quot;:&quot;&quot;,&quot;non-dropping-particle&quot;:&quot;&quot;},{&quot;family&quot;:&quot;Fazila&quot;,&quot;given&quot;:&quot;Nila&quot;,&quot;parse-names&quot;:false,&quot;dropping-particle&quot;:&quot;&quot;,&quot;non-dropping-particle&quot;:&quot;&quot;}],&quot;container-title-short&quot;:&quot;&quot;},&quot;isTemporary&quot;:false,&quot;suppress-author&quot;:false,&quot;composite&quot;:false,&quot;author-only&quot;:false}]},{&quot;citationID&quot;:&quot;MENDELEY_CITATION_e780da7e-3c70-40c7-8b9b-b5a5150bac53&quot;,&quot;properties&quot;:{&quot;noteIndex&quot;:0},&quot;isEdited&quot;:false,&quot;manualOverride&quot;:{&quot;isManuallyOverridden&quot;:false,&quot;citeprocText&quot;:&quot;(Febriawati dkk., t.t.)&quot;,&quot;manualOverrideText&quot;:&quot;&quot;},&quot;citationTag&quot;:&quot;MENDELEY_CITATION_v3_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&quot;,&quot;citationItems&quot;:[{&quot;id&quot;:&quot;8d713d3b-41fb-3f7e-a48b-5197abde3268&quot;,&quot;itemData&quot;:{&quot;type&quot;:&quot;report&quot;,&quot;id&quot;:&quot;8d713d3b-41fb-3f7e-a48b-5197abde3268&quot;,&quot;title&quot;:&quot;ANALISIS AKSESIBILITAS AIR BERSIH DALAM RANGKA PENINGKATAN KETAHANAN KELUARGA DI DKI JAKARTA Clean Water Accessibility Analysis in Increasing Family Resilience in Dki Jakarta&quot;,&quot;author&quot;:[{&quot;family&quot;:&quot;Febriawati&quot;,&quot;given&quot;:&quot;Lulu&quot;,&quot;parse-names&quot;:false,&quot;dropping-particle&quot;:&quot;&quot;,&quot;non-dropping-particle&quot;:&quot;&quot;},{&quot;family&quot;:&quot;Mellaty&quot;,&quot;given&quot;:&quot;Refa&quot;,&quot;parse-names&quot;:false,&quot;dropping-particle&quot;:&quot;&quot;,&quot;non-dropping-particle&quot;:&quot;&quot;},{&quot;family&quot;:&quot;Widowati&quot;,&quot;given&quot;:&quot;Titin&quot;,&quot;parse-names&quot;:false,&quot;dropping-particle&quot;:&quot;&quot;,&quot;non-dropping-particle&quot;:&quot;&quot;}],&quot;container-title&quot;:&quot;Jurnal Lembaga Ketahanan&quot;,&quot;container-title-short&quot;:&quot;&quot;},&quot;isTemporary&quot;:false,&quot;suppress-author&quot;:false,&quot;composite&quot;:false,&quot;author-only&quot;:false}]},{&quot;citationID&quot;:&quot;MENDELEY_CITATION_c0c28fe7-d4eb-481e-936e-4ae55a882211&quot;,&quot;properties&quot;:{&quot;noteIndex&quot;:0},&quot;isEdited&quot;:false,&quot;manualOverride&quot;:{&quot;isManuallyOverridden&quot;:false,&quot;citeprocText&quot;:&quot;(Imran dkk., 2023)&quot;,&quot;manualOverrideText&quot;:&quot;&quot;},&quot;citationTag&quot;:&quot;MENDELEY_CITATION_v3_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&quot;,&quot;citationItems&quot;:[{&quot;id&quot;:&quot;93bc7075-327a-3a6d-9cf5-058345f09397&quot;,&quot;itemData&quot;:{&quot;type&quot;:&quot;article-journal&quot;,&quot;id&quot;:&quot;93bc7075-327a-3a6d-9cf5-058345f09397&quot;,&quot;title&quot;:&quot;Image-Based Automatic Energy Meter Reading Using Deep Learning&quot;,&quot;author&quot;:[{&quot;family&quot;:&quot;Imran&quot;,&quot;given&quot;:&quot;Muhammad&quot;,&quot;parse-names&quot;:false,&quot;dropping-particle&quot;:&quot;&quot;,&quot;non-dropping-particle&quot;:&quot;&quot;},{&quot;family&quot;:&quot;Anwar&quot;,&quot;given&quot;:&quot;Hafeez&quot;,&quot;parse-names&quot;:false,&quot;dropping-particle&quot;:&quot;&quot;,&quot;non-dropping-particle&quot;:&quot;&quot;},{&quot;family&quot;:&quot;Tufail&quot;,&quot;given&quot;:&quot;Muhammad&quot;,&quot;parse-names&quot;:false,&quot;dropping-particle&quot;:&quot;&quot;,&quot;non-dropping-particle&quot;:&quot;&quot;},{&quot;family&quot;:&quot;Khan&quot;,&quot;given&quot;:&quot;Abdullah&quot;,&quot;parse-names&quot;:false,&quot;dropping-particle&quot;:&quot;&quot;,&quot;non-dropping-particle&quot;:&quot;&quot;},{&quot;family&quot;:&quot;Khan&quot;,&quot;given&quot;:&quot;Murad&quot;,&quot;parse-names&quot;:false,&quot;dropping-particle&quot;:&quot;&quot;,&quot;non-dropping-particle&quot;:&quot;&quot;},{&quot;family&quot;:&quot;Ramli&quot;,&quot;given&quot;:&quot;Dzati Athiar&quot;,&quot;parse-names&quot;:false,&quot;dropping-particle&quot;:&quot;&quot;,&quot;non-dropping-particle&quot;:&quot;&quot;}],&quot;container-title&quot;:&quot;Computers, Materials and Continua&quot;,&quot;DOI&quot;:&quot;10.32604/cmc.2023.029834&quot;,&quot;ISSN&quot;:&quot;15462226&quot;,&quot;issued&quot;:{&quot;date-parts&quot;:[[2023]]},&quot;page&quot;:&quot;203-216&quot;,&quot;abstract&quot;:&quot;We propose to perform an image-based framework for electrical energy meter reading. Our aim is to extract the image region that depicts the digits and then recognize them to record the consumed units. Combining the readings of serial numbers and energy meter units, an automatic billing system using the Internet of Things and a graphical user interface is deployable in a real-time setup. However, such region extraction and character recognition become challenging due to image variations caused by several factors such as partial occlusion due to dust on the meter display, orientation and scale variations caused by camera positioning, and non-uniform illumination caused by shades. To this end, our work evaluates and compares the state-of-the art deep learning algorithm You Only Look Once (YOLO) along with traditional handcrafted features for text extraction and recognition. Our image dataset contains 10,000 images of electrical energy meters and is further expanded by data augmentation such as in-plane rotation and scaling to make the deep learning algorithms robust to these image variations. For training and evaluation, the image dataset is annotated to produce the ground truth of all the images. Consequently, YOLO achieves superior performance over the traditional handcrafted features with an average recognition rate of 98% for all the digits. It proves to be robust against the mentioned image variations compared with the traditional handcrafted features. Our proposed method can be highly instrumental in reducing the time and effort involved in the current meter reading, where workers visit door to door, take images of meters and manually extract readings from these images.&quot;,&quot;publisher&quot;:&quot;Tech Science Press&quot;,&quot;issue&quot;:&quot;1&quot;,&quot;volume&quot;:&quot;74&quot;,&quot;container-title-short&quot;:&quot;&quot;},&quot;isTemporary&quot;:false,&quot;suppress-author&quot;:false,&quot;composite&quot;:false,&quot;author-only&quot;:false}]},{&quot;citationID&quot;:&quot;MENDELEY_CITATION_9057a65c-9cc7-4f98-b29c-d16ced5c2c58&quot;,&quot;properties&quot;:{&quot;noteIndex&quot;:0},&quot;isEdited&quot;:false,&quot;manualOverride&quot;:{&quot;isManuallyOverridden&quot;:false,&quot;citeprocText&quot;:&quot;(Sa’adat &amp;#38; Widiyanto, 2024)&quot;,&quot;manualOverrideText&quot;:&quot;&quot;},&quot;citationTag&quot;:&quot;MENDELEY_CITATION_v3_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&quot;,&quot;citationItems&quot;:[{&quot;id&quot;:&quot;192d6773-0a25-3307-9472-71244654ae1e&quot;,&quot;itemData&quot;:{&quot;type&quot;:&quot;report&quot;,&quot;id&quot;:&quot;192d6773-0a25-3307-9472-71244654ae1e&quot;,&quot;title&quot;:&quot;Implementasi YOLOv8 Dalam Deteksi Angka Meteran Air PDAM&quot;,&quot;author&quot;:[{&quot;family&quot;:&quot;Sa'adat&quot;,&quot;given&quot;:&quot;Fadhil&quot;,&quot;parse-names&quot;:false,&quot;dropping-particle&quot;:&quot;&quot;,&quot;non-dropping-particle&quot;:&quot;&quot;},{&quot;family&quot;:&quot;Widiyanto&quot;,&quot;given&quot;:&quot;Eka Puji&quot;,&quot;parse-names&quot;:false,&quot;dropping-particle&quot;:&quot;&quot;,&quot;non-dropping-particle&quot;:&quot;&quot;}],&quot;URL&quot;:&quot;https://www.researchgate.net/publication/384892270&quot;,&quot;issued&quot;:{&quot;date-parts&quot;:[[2024,9,3]]},&quot;publisher-place&quot;:&quot;Palembang&quot;,&quot;language&quot;:&quot;Indonesian&quot;,&quot;container-title-short&quot;:&quot;&quot;},&quot;isTemporary&quot;:false,&quot;suppress-author&quot;:false,&quot;composite&quot;:false,&quot;author-only&quot;:false}]},{&quot;citationID&quot;:&quot;MENDELEY_CITATION_d4c2587b-802d-41d4-a671-f38f9b164169&quot;,&quot;properties&quot;:{&quot;noteIndex&quot;:0},&quot;isEdited&quot;:false,&quot;manualOverride&quot;:{&quot;isManuallyOverridden&quot;:false,&quot;citeprocText&quot;:&quot;(Stein dkk., 2005)&quot;,&quot;manualOverrideText&quot;:&quot;&quot;},&quot;citationTag&quot;:&quot;MENDELEY_CITATION_v3_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&quot;,&quot;citationItems&quot;:[{&quot;id&quot;:&quot;f58bc361-2fd4-34af-b334-f1582594b966&quot;,&quot;itemData&quot;:{&quot;type&quot;:&quot;article-journal&quot;,&quot;id&quot;:&quot;f58bc361-2fd4-34af-b334-f1582594b966&quot;,&quot;title&quot;:&quot;Decision tree classifier for network intrusion detection with GA-based feature selection&quot;,&quot;author&quot;:[{&quot;family&quot;:&quot;Stein&quot;,&quot;given&quot;:&quot;Gary&quot;,&quot;parse-names&quot;:false,&quot;dropping-particle&quot;:&quot;&quot;,&quot;non-dropping-particle&quot;:&quot;&quot;},{&quot;family&quot;:&quot;Chen&quot;,&quot;given&quot;:&quot;Bing&quot;,&quot;parse-names&quot;:false,&quot;dropping-particle&quot;:&quot;&quot;,&quot;non-dropping-particle&quot;:&quot;&quot;},{&quot;family&quot;:&quot;Wu&quot;,&quot;given&quot;:&quot;Annie S&quot;,&quot;parse-names&quot;:false,&quot;dropping-particle&quot;:&quot;&quot;,&quot;non-dropping-particle&quot;:&quot;&quot;},{&quot;family&quot;:&quot;Hua&quot;,&quot;given&quot;:&quot;Kien A&quot;,&quot;parse-names&quot;:false,&quot;dropping-particle&quot;:&quot;&quot;,&quot;non-dropping-particle&quot;:&quot;&quot;}],&quot;container-title&quot;:&quot;Proceedings of the 43rd annual Southeast regional conference - Volume 2&quot;,&quot;URL&quot;:&quot;https://api.semanticscholar.org/CorpusID:6681228&quot;,&quot;issued&quot;:{&quot;date-parts&quot;:[[2005]]},&quot;abstract&quot;:&quot;Machine Learning techniques such as Genetic Algorithms and Decision Trees have been applied to the field of intrusion detection for more than a decade. Machine Learning techniques can learn normal and anomalous patterns from training data and generate classifiers that then are used to detect attacks on computer systems. In general, the input data to classifiers is in a high dimension feature space, but not all of features are relevant to the classes to be classified. In this paper, we use a genetic algorithm to select a subset of input features for decision tree classifiers, with a goal of increasing the detection rate and decreasing the false alarm rate in network intrusion detection. We used the KDDCUP 99 data set to train and test the decision tree classifiers. The experiments show that the resulting decision trees can have better performance than those built with all available features.&quot;,&quot;container-title-short&quot;:&quot;&quot;},&quot;isTemporary&quot;:false,&quot;suppress-author&quot;:false,&quot;composite&quot;:false,&quot;author-only&quot;:false}]},{&quot;citationID&quot;:&quot;MENDELEY_CITATION_da60262a-db5a-49ce-a747-6d4d78b78614&quot;,&quot;properties&quot;:{&quot;noteIndex&quot;:0},&quot;isEdited&quot;:false,&quot;manualOverride&quot;:{&quot;isManuallyOverridden&quot;:false,&quot;citeprocText&quot;:&quot;(Charbuty &amp;#38; Abdulazeez, 2021)&quot;,&quot;manualOverrideText&quot;:&quot;&quot;},&quot;citationTag&quot;:&quot;MENDELEY_CITATION_v3_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&quot;,&quot;citationItems&quot;:[{&quot;id&quot;:&quot;16e6c46e-fa0c-3c0d-a48c-d95f093d1e07&quot;,&quot;itemData&quot;:{&quot;type&quot;:&quot;article-journal&quot;,&quot;id&quot;:&quot;16e6c46e-fa0c-3c0d-a48c-d95f093d1e07&quot;,&quot;title&quot;:&quot;Classification Based on Decision Tree Algorithm for Machine Learning&quot;,&quot;author&quot;:[{&quot;family&quot;:&quot;Charbuty&quot;,&quot;given&quot;:&quot;Bahzad&quot;,&quot;parse-names&quot;:false,&quot;dropping-particle&quot;:&quot;&quot;,&quot;non-dropping-particle&quot;:&quot;&quot;},{&quot;family&quot;:&quot;Abdulazeez&quot;,&quot;given&quot;:&quot;Adnan&quot;,&quot;parse-names&quot;:false,&quot;dropping-particle&quot;:&quot;&quot;,&quot;non-dropping-particle&quot;:&quot;&quot;}],&quot;container-title&quot;:&quot;Journal of Applied Science and Technology Trends&quot;,&quot;DOI&quot;:&quot;10.38094/jastt20165&quot;,&quot;issued&quot;:{&quot;date-parts&quot;:[[2021,3,24]]},&quot;page&quot;:&quot;20-28&quot;,&quot;abstract&quot;:&quot;Decision tree classifiers are regarded to be a standout of the most well-known methods to data classification representation of classifiers. Different researchers from various fields and backgrounds have considered the problem of extending a decision tree from available data, such as machine study, pattern recognition, and statistics. In various fields such as medical disease analysis, text classification, user smartphone classification, images, and many more the employment of Decision tree classifiers has been proposed in many ways. This paper provides a detailed approach to the decision trees. Furthermore, paper specifics, such as algorithms/approaches used, datasets, and outcomes achieved, are evaluated and outlined comprehensively. In addition, all of the approaches analyzed were discussed to illustrate the themes of the authors and identify the most accurate classifiers. As a result, the uses of different types of datasets are discussed and their findings are analyzed.&quot;,&quot;publisher&quot;:&quot;Interdisciplinary Publishing Academia&quot;,&quot;issue&quot;:&quot;01&quot;,&quot;volume&quot;:&quot;2&quot;,&quot;container-title-short&quot;:&quot;&quot;},&quot;isTemporary&quot;:false,&quot;suppress-author&quot;:false,&quot;composite&quot;:false,&quot;author-only&quot;:false}]},{&quot;citationID&quot;:&quot;MENDELEY_CITATION_6887e6eb-2683-428f-a378-bc2968e629c6&quot;,&quot;properties&quot;:{&quot;noteIndex&quot;:0},&quot;isEdited&quot;:false,&quot;manualOverride&quot;:{&quot;isManuallyOverridden&quot;:false,&quot;citeprocText&quot;:&quot;(Chauhan, 2022)&quot;,&quot;manualOverrideText&quot;:&quot;&quot;},&quot;citationTag&quot;:&quot;MENDELEY_CITATION_v3_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&quot;,&quot;citationItems&quot;:[{&quot;id&quot;:&quot;b3632483-04ba-36d5-9cc8-fe963b012c97&quot;,&quot;itemData&quot;:{&quot;type&quot;:&quot;webpage&quot;,&quot;id&quot;:&quot;b3632483-04ba-36d5-9cc8-fe963b012c97&quot;,&quot;title&quot;:&quot;Decision Tree Algorithm, Explained&quot;,&quot;author&quot;:[{&quot;family&quot;:&quot;Chauhan&quot;,&quot;given&quot;:&quot;Nagesh S.&quot;,&quot;parse-names&quot;:false,&quot;dropping-particle&quot;:&quot;&quot;,&quot;non-dropping-particle&quot;:&quot;&quot;}],&quot;container-title&quot;:&quot;KDnuggets&quot;,&quot;accessed&quot;:{&quot;date-parts&quot;:[[2024,9,17]]},&quot;URL&quot;:&quot;https://www.kdnuggets.com/2020/01/decision-tree-algorithm-explained.html&quot;,&quot;issued&quot;:{&quot;date-parts&quot;:[[2022,2,9]]},&quot;container-title-short&quot;:&quot;&quot;},&quot;isTemporary&quot;:false,&quot;suppress-author&quot;:false,&quot;composite&quot;:false,&quot;author-only&quot;:false}]},{&quot;citationID&quot;:&quot;MENDELEY_CITATION_c2e3b741-398b-4b9c-af17-60c322a3e0a0&quot;,&quot;properties&quot;:{&quot;noteIndex&quot;:0},&quot;isEdited&quot;:false,&quot;manualOverride&quot;:{&quot;isManuallyOverridden&quot;:false,&quot;citeprocText&quot;:&quot;(Charbuty &amp;#38; Abdulazeez, 2021)&quot;,&quot;manualOverrideText&quot;:&quot;&quot;},&quot;citationTag&quot;:&quot;MENDELEY_CITATION_v3_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&quot;,&quot;citationItems&quot;:[{&quot;id&quot;:&quot;16e6c46e-fa0c-3c0d-a48c-d95f093d1e07&quot;,&quot;itemData&quot;:{&quot;type&quot;:&quot;article-journal&quot;,&quot;id&quot;:&quot;16e6c46e-fa0c-3c0d-a48c-d95f093d1e07&quot;,&quot;title&quot;:&quot;Classification Based on Decision Tree Algorithm for Machine Learning&quot;,&quot;author&quot;:[{&quot;family&quot;:&quot;Charbuty&quot;,&quot;given&quot;:&quot;Bahzad&quot;,&quot;parse-names&quot;:false,&quot;dropping-particle&quot;:&quot;&quot;,&quot;non-dropping-particle&quot;:&quot;&quot;},{&quot;family&quot;:&quot;Abdulazeez&quot;,&quot;given&quot;:&quot;Adnan&quot;,&quot;parse-names&quot;:false,&quot;dropping-particle&quot;:&quot;&quot;,&quot;non-dropping-particle&quot;:&quot;&quot;}],&quot;container-title&quot;:&quot;Journal of Applied Science and Technology Trends&quot;,&quot;DOI&quot;:&quot;10.38094/jastt20165&quot;,&quot;issued&quot;:{&quot;date-parts&quot;:[[2021,3,24]]},&quot;page&quot;:&quot;20-28&quot;,&quot;abstract&quot;:&quot;Decision tree classifiers are regarded to be a standout of the most well-known methods to data classification representation of classifiers. Different researchers from various fields and backgrounds have considered the problem of extending a decision tree from available data, such as machine study, pattern recognition, and statistics. In various fields such as medical disease analysis, text classification, user smartphone classification, images, and many more the employment of Decision tree classifiers has been proposed in many ways. This paper provides a detailed approach to the decision trees. Furthermore, paper specifics, such as algorithms/approaches used, datasets, and outcomes achieved, are evaluated and outlined comprehensively. In addition, all of the approaches analyzed were discussed to illustrate the themes of the authors and identify the most accurate classifiers. As a result, the uses of different types of datasets are discussed and their findings are analyzed.&quot;,&quot;publisher&quot;:&quot;Interdisciplinary Publishing Academia&quot;,&quot;issue&quot;:&quot;01&quot;,&quot;volume&quot;:&quot;2&quot;,&quot;container-title-short&quot;:&quot;&quot;},&quot;isTemporary&quot;:false,&quot;suppress-author&quot;:false,&quot;composite&quot;:false,&quot;author-only&quot;:false}]},{&quot;citationID&quot;:&quot;MENDELEY_CITATION_001e71dc-c992-4171-9d84-44eb5df25d92&quot;,&quot;properties&quot;:{&quot;noteIndex&quot;:0},&quot;isEdited&quot;:false,&quot;manualOverride&quot;:{&quot;isManuallyOverridden&quot;:false,&quot;citeprocText&quot;:&quot;(Blockeel dkk., 2023, hlm. 13)&quot;,&quot;manualOverrideText&quot;:&quot;&quot;},&quot;citationTag&quot;:&quot;MENDELEY_CITATION_v3_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&quot;,&quot;citationItems&quot;:[{&quot;displayAs&quot;:&quot;original&quot;,&quot;label&quot;:&quot;page&quot;,&quot;id&quot;:&quot;f787bf01-0f80-31e4-9249-db247b834e02&quot;,&quot;itemData&quot;:{&quot;type&quot;:&quot;article-journal&quot;,&quot;id&quot;:&quot;f787bf01-0f80-31e4-9249-db247b834e02&quot;,&quot;title&quot;:&quot;Decision trees: from efficient prediction to responsible AI&quot;,&quot;author&quot;:[{&quot;family&quot;:&quot;Blockeel&quot;,&quot;given&quot;:&quot;Hendrik&quot;,&quot;parse-names&quot;:false,&quot;dropping-particle&quot;:&quot;&quot;,&quot;non-dropping-particle&quot;:&quot;&quot;},{&quot;family&quot;:&quot;Devos&quot;,&quot;given&quot;:&quot;Laurens&quot;,&quot;parse-names&quot;:false,&quot;dropping-particle&quot;:&quot;&quot;,&quot;non-dropping-particle&quot;:&quot;&quot;},{&quot;family&quot;:&quot;Frénay&quot;,&quot;given&quot;:&quot;Benoît&quot;,&quot;parse-names&quot;:false,&quot;dropping-particle&quot;:&quot;&quot;,&quot;non-dropping-particle&quot;:&quot;&quot;},{&quot;family&quot;:&quot;Nanfack&quot;,&quot;given&quot;:&quot;Géraldin&quot;,&quot;parse-names&quot;:false,&quot;dropping-particle&quot;:&quot;&quot;,&quot;non-dropping-particle&quot;:&quot;&quot;},{&quot;family&quot;:&quot;Nijssen&quot;,&quot;given&quot;:&quot;Siegfried&quot;,&quot;parse-names&quot;:false,&quot;dropping-particle&quot;:&quot;&quot;,&quot;non-dropping-particle&quot;:&quot;&quot;}],&quot;container-title&quot;:&quot;Frontiers in Artificial Intelligence&quot;,&quot;container-title-short&quot;:&quot;Front Artif Intell&quot;,&quot;DOI&quot;:&quot;10.3389/frai.2023.1124553&quot;,&quot;ISSN&quot;:&quot;26248212&quot;,&quot;issued&quot;:{&quot;date-parts&quot;:[[2023]]},&quot;abstract&quot;:&quot;This article provides a birds-eye view on the role of decision trees in machine learning and data science over roughly four decades. It sketches the evolution of decision tree research over the years, describes the broader context in which the research is situated, and summarizes strengths and weaknesses of decision trees in this context. The main goal of the article is to clarify the broad relevance to machine learning and artificial intelligence, both practical and theoretical, that decision trees still have today.&quot;,&quot;publisher&quot;:&quot;Frontiers Media SA&quot;,&quot;volume&quot;:&quot;6&quot;},&quot;isTemporary&quot;:false,&quot;locator&quot;:&quot;13&quot;}]},{&quot;citationID&quot;:&quot;MENDELEY_CITATION_7c35ee76-e231-4ec1-8329-f955b5410adf&quot;,&quot;properties&quot;:{&quot;noteIndex&quot;:0},&quot;isEdited&quot;:false,&quot;manualOverride&quot;:{&quot;isManuallyOverridden&quot;:false,&quot;citeprocText&quot;:&quot;(Imran Hibba, 2022)&quot;,&quot;manualOverrideText&quot;:&quot;&quot;},&quot;citationTag&quot;:&quot;MENDELEY_CITATION_v3_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&quot;,&quot;citationItems&quot;:[{&quot;id&quot;:&quot;5bd9088a-d8e5-3a69-b5f6-7e1e429f7e3d&quot;,&quot;itemData&quot;:{&quot;type&quot;:&quot;webpage&quot;,&quot;id&quot;:&quot;5bd9088a-d8e5-3a69-b5f6-7e1e429f7e3d&quot;,&quot;title&quot;:&quot;Memahami Definisi, Manfaat, dan Aplikasi Proses Iteratif&quot;,&quot;author&quot;:[{&quot;family&quot;:&quot;Imran Hibba&quot;,&quot;given&quot;:&quot;&quot;,&quot;parse-names&quot;:false,&quot;dropping-particle&quot;:&quot;&quot;,&quot;non-dropping-particle&quot;:&quot;&quot;}],&quot;accessed&quot;:{&quot;date-parts&quot;:[[2025,5,15]]},&quot;URL&quot;:&quot;https://www-timetrackapp-com.translate.goog/en/blog/iterative-process-definition/?_x_tr_sl=en&amp;_x_tr_tl=id&amp;_x_tr_hl=id&amp;_x_tr_pto=imgs&quot;,&quot;issued&quot;:{&quot;date-parts&quot;:[[2022]]},&quot;container-title-short&quot;:&quot;&quot;},&quot;isTemporary&quot;:false,&quot;suppress-author&quot;:false,&quot;composite&quot;:false,&quot;author-only&quot;:false}]}]"/>
+    <we:property name="MENDELEY_CITATIONS" value="[{&quot;citationID&quot;:&quot;MENDELEY_CITATION_c7fd81fe-7e7d-4ffa-b719-b31bca1233a8&quot;,&quot;properties&quot;:{&quot;noteIndex&quot;:0},&quot;isEdited&quot;:false,&quot;manualOverride&quot;:{&quot;isManuallyOverridden&quot;:false,&quot;citeprocText&quot;:&quot;(Danuri dkk., 2019)&quot;,&quot;manualOverrideText&quot;:&quot;&quot;},&quot;citationTag&quot;:&quot;MENDELEY_CITATION_v3_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&quot;,&quot;citationItems&quot;:[{&quot;id&quot;:&quot;5c40db14-89c1-3faf-b0b9-447df8dec620&quot;,&quot;itemData&quot;:{&quot;type&quot;:&quot;report&quot;,&quot;id&quot;:&quot;5c40db14-89c1-3faf-b0b9-447df8dec620&quot;,&quot;title&quot;:&quot;PERKEMBANGAN DAN TRANSFORMASI TEKNOLOGI DIGITAL&quot;,&quot;author&quot;:[{&quot;family&quot;:&quot;Danuri&quot;,&quot;given&quot;:&quot;Muhamad&quot;,&quot;parse-names&quot;:false,&quot;dropping-particle&quot;:&quot;&quot;,&quot;non-dropping-particle&quot;:&quot;&quot;},{&quot;family&quot;:&quot;Informatika&quot;,&quot;given&quot;:&quot;Manajemen&quot;,&quot;parse-names&quot;:false,&quot;dropping-particle&quot;:&quot;&quot;,&quot;non-dropping-particle&quot;:&quot;&quot;},{&quot;family&quot;:&quot;Teknologi&quot;,&quot;given&quot;:&quot;Jakarta&quot;,&quot;parse-names&quot;:false,&quot;dropping-particle&quot;:&quot;&quot;,&quot;non-dropping-particle&quot;:&quot;&quot;},{&quot;family&quot;:&quot;Semarang&quot;,&quot;given&quot;:&quot;Cipta&quot;,&quot;parse-names&quot;:false,&quot;dropping-particle&quot;:&quot;&quot;,&quot;non-dropping-particle&quot;:&quot;&quot;}],&quot;issued&quot;:{&quot;date-parts&quot;:[[2019]]}},&quot;isTemporary&quot;:false,&quot;suppress-author&quot;:false,&quot;composite&quot;:false,&quot;author-only&quot;:false}]},{&quot;citationID&quot;:&quot;MENDELEY_CITATION_71cc9dbc-f54b-4f89-b0f4-3db8eab3e734&quot;,&quot;properties&quot;:{&quot;noteIndex&quot;:0},&quot;isEdited&quot;:false,&quot;manualOverride&quot;:{&quot;isManuallyOverridden&quot;:false,&quot;citeprocText&quot;:&quot;(Liu dkk., 2016)&quot;,&quot;manualOverrideText&quot;:&quot;&quot;},&quot;citationTag&quot;:&quot;MENDELEY_CITATION_v3_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&quot;,&quot;citationItems&quot;:[{&quot;id&quot;:&quot;6be909a4-82ec-3a2e-8c72-fedb05434b42&quot;,&quot;itemData&quot;:{&quot;type&quot;:&quot;article-journal&quot;,&quot;id&quot;:&quot;6be909a4-82ec-3a2e-8c72-fedb05434b42&quot;,&quot;title&quot;:&quot;SSD: Single Shot MultiBox Detector&quot;,&quot;author&quot;:[{&quot;family&quot;:&quot;Liu&quot;,&quot;given&quot;:&quot;Wei&quot;,&quot;parse-names&quot;:false,&quot;dropping-particle&quot;:&quot;&quot;,&quot;non-dropping-particle&quot;:&quot;&quot;},{&quot;family&quot;:&quot;Anguelov&quot;,&quot;given&quot;:&quot;Dragomir&quot;,&quot;parse-names&quot;:false,&quot;dropping-particle&quot;:&quot;&quot;,&quot;non-dropping-particle&quot;:&quot;&quot;},{&quot;family&quot;:&quot;Erhan&quot;,&quot;given&quot;:&quot;Dumitru&quot;,&quot;parse-names&quot;:false,&quot;dropping-particle&quot;:&quot;&quot;,&quot;non-dropping-particle&quot;:&quot;&quot;},{&quot;family&quot;:&quot;Szegedy&quot;,&quot;given&quot;:&quot;Christian&quot;,&quot;parse-names&quot;:false,&quot;dropping-particle&quot;:&quot;&quot;,&quot;non-dropping-particle&quot;:&quot;&quot;},{&quot;family&quot;:&quot;Reed&quot;,&quot;given&quot;:&quot;Scott&quot;,&quot;parse-names&quot;:false,&quot;dropping-particle&quot;:&quot;&quot;,&quot;non-dropping-particle&quot;:&quot;&quot;},{&quot;family&quot;:&quot;Fu&quot;,&quot;given&quot;:&quot;Cheng-Yang&quot;,&quot;parse-names&quot;:false,&quot;dropping-particle&quot;:&quot;&quot;,&quot;non-dropping-particle&quot;:&quot;&quot;},{&quot;family&quot;:&quot;Berg&quot;,&quot;given&quot;:&quot;Alexander C.&quot;,&quot;parse-names&quot;:false,&quot;dropping-particle&quot;:&quot;&quot;,&quot;non-dropping-particle&quot;:&quot;&quot;}],&quot;DOI&quot;:&quot;10.1007/978-3-319-46448-0_2&quot;,&quot;URL&quot;:&quot;http://arxiv.org/abs/1512.02325&quot;,&quot;issued&quot;:{&quot;date-parts&quot;:[[2016,12,7]]},&quot;abstract&quot;:&quot;We present a method for detecting objects in images using a single deep neural network. Our approach, named SSD, discretizes the output space of bounding boxes into a set of default boxes over different aspect ratios and scales per feature map location. At prediction time, the network generates scores for the presence of each object category in each default box and produces adjustments to the box to better match the object shape. Additionally, the network combines predictions from multiple feature maps with different resolutions to naturally handle objects of various sizes. Our SSD model is simple relative to methods that require object proposals because it completely eliminates proposal generation and subsequent pixel or feature resampling stage and encapsulates all computation in a single network. This makes SSD easy to train and straightforward to integrate into systems that require a detection component. Experimental results on the PASCAL VOC, MS COCO, and ILSVRC datasets confirm that SSD has comparable accuracy to methods that utilize an additional object proposal step and is much faster, while providing a unified framework for both training and inference. Compared to other single stage methods, SSD has much better accuracy, even with a smaller input image size. For $300\\times 300$ input, SSD achieves 72.1% mAP on VOC2007 test at 58 FPS on a Nvidia Titan X and for $500\\times 500$ input, SSD achieves 75.1% mAP, outperforming a comparable state of the art Faster R-CNN model. Code is available at https://github.com/weiliu89/caffe/tree/ssd .&quot;,&quot;container-title-short&quot;:&quot;&quot;},&quot;isTemporary&quot;:false,&quot;suppress-author&quot;:false,&quot;composite&quot;:false,&quot;author-only&quot;:false}]},{&quot;citationID&quot;:&quot;MENDELEY_CITATION_38472ac6-29a2-4b7e-a64e-0d2f74069511&quot;,&quot;properties&quot;:{&quot;noteIndex&quot;:0},&quot;isEdited&quot;:false,&quot;manualOverride&quot;:{&quot;isManuallyOverridden&quot;:false,&quot;citeprocText&quot;:&quot;(Girshick, 2015)&quot;,&quot;manualOverrideText&quot;:&quot;&quot;},&quot;citationTag&quot;:&quot;MENDELEY_CITATION_v3_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&quot;,&quot;citationItems&quot;:[{&quot;id&quot;:&quot;178503d5-fda0-3a86-9f13-ace816f31edb&quot;,&quot;itemData&quot;:{&quot;type&quot;:&quot;report&quot;,&quot;id&quot;:&quot;178503d5-fda0-3a86-9f13-ace816f31edb&quot;,&quot;title&quot;:&quot;Fast R-CNN&quot;,&quot;author&quot;:[{&quot;family&quot;:&quot;Girshick&quot;,&quot;given&quot;:&quot;Ross&quot;,&quot;parse-names&quot;:false,&quot;dropping-particle&quot;:&quot;&quot;,&quot;non-dropping-particle&quot;:&quot;&quot;}],&quot;URL&quot;:&quot;https://github.com/rbgirshick/&quot;,&quot;issued&quot;:{&quot;date-parts&quot;:[[2015]]},&quot;abstract&quot;:&quot;This paper proposes a Fast Region-based Convolutional Network method (Fast R-CNN) for object detection. Fast R-CNN builds on previous work to efficiently classify object proposals using deep convolutional networks. Compared to previous work, Fast R-CNN employs several innovations to improve training and testing speed while also increasing detection accuracy. Fast R-CNN trains the very deep VGG16 network 9× faster than R-CNN, is 213× faster at test-time, and achieves a higher mAP on PASCAL VOC 2012. Compared to SPPnet, Fast R-CNN trains VGG16 3× faster, tests 10× faster, and is more accurate. Fast R-CNN is implemented in Python and C++ (using Caffe) and is available under the open-source MIT License at https: //github.com/rbgirshick/fast-rcnn.&quot;},&quot;isTemporary&quot;:false,&quot;suppress-author&quot;:false,&quot;composite&quot;:false,&quot;author-only&quot;:false}]},{&quot;citationID&quot;:&quot;MENDELEY_CITATION_7c35ee76-e231-4ec1-8329-f955b5410adf&quot;,&quot;properties&quot;:{&quot;noteIndex&quot;:0},&quot;isEdited&quot;:false,&quot;manualOverride&quot;:{&quot;isManuallyOverridden&quot;:false,&quot;citeprocText&quot;:&quot;(Imran Hibba, 2022)&quot;,&quot;manualOverrideText&quot;:&quot;&quot;},&quot;citationTag&quot;:&quot;MENDELEY_CITATION_v3_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&quot;,&quot;citationItems&quot;:[{&quot;id&quot;:&quot;5bd9088a-d8e5-3a69-b5f6-7e1e429f7e3d&quot;,&quot;itemData&quot;:{&quot;type&quot;:&quot;webpage&quot;,&quot;id&quot;:&quot;5bd9088a-d8e5-3a69-b5f6-7e1e429f7e3d&quot;,&quot;title&quot;:&quot;Memahami Definisi, Manfaat, dan Aplikasi Proses Iteratif&quot;,&quot;author&quot;:[{&quot;family&quot;:&quot;Imran Hibba&quot;,&quot;given&quot;:&quot;&quot;,&quot;parse-names&quot;:false,&quot;dropping-particle&quot;:&quot;&quot;,&quot;non-dropping-particle&quot;:&quot;&quot;}],&quot;accessed&quot;:{&quot;date-parts&quot;:[[2025,5,15]]},&quot;URL&quot;:&quot;https://www-timetrackapp-com.translate.goog/en/blog/iterative-process-definition/?_x_tr_sl=en&amp;_x_tr_tl=id&amp;_x_tr_hl=id&amp;_x_tr_pto=imgs&quot;,&quot;issued&quot;:{&quot;date-parts&quot;:[[2022]]},&quot;container-title-short&quot;:&quot;&quot;},&quot;isTemporary&quot;:false,&quot;suppress-author&quot;:false,&quot;composite&quot;:false,&quot;author-only&quot;:false}]}]"/>
     <we:property name="MENDELEY_CITATIONS_LOCALE_CODE" value="&quot;id-ID&quot;"/>
     <we:property name="MENDELEY_CITATIONS_STYLE" value="{&quot;id&quot;:&quot;https://www.zotero.org/styles/apa&quot;,&quot;title&quot;:&quot;American Psychological Association 7th edition&quot;,&quot;format&quot;:&quot;author-date&quot;,&quot;defaultLocale&quot;:null,&quot;isLocaleCodeValid&quot;:true}"/>
   </we:properties>
